--- a/documents/Описание программы.docx
+++ b/documents/Описание программы.docx
@@ -1,6 +1,6 @@
 
 <file path=word/document.xml><?xml version="1.0" encoding="utf-8"?>
-<w:document xmlns:wpc="http://schemas.microsoft.com/office/word/2010/wordprocessingCanvas" xmlns:cx="http://schemas.microsoft.com/office/drawing/2014/chartex" xmlns:cx1="http://schemas.microsoft.com/office/drawing/2015/9/8/chartex" xmlns:mc="http://schemas.openxmlformats.org/markup-compatibility/2006" xmlns:o="urn:schemas-microsoft-com:office:office" xmlns:r="http://schemas.openxmlformats.org/officeDocument/2006/relationships" xmlns:m="http://schemas.openxmlformats.org/officeDocument/2006/math" xmlns:v="urn:schemas-microsoft-com:vml" xmlns:wp14="http://schemas.microsoft.com/office/word/2010/wordprocessingDrawing" xmlns:wp="http://schemas.openxmlformats.org/drawingml/2006/wordprocessingDrawing" xmlns:w10="urn:schemas-microsoft-com:office:word" xmlns:w="http://schemas.openxmlformats.org/wordprocessingml/2006/main" xmlns:w14="http://schemas.microsoft.com/office/word/2010/wordml" xmlns:w15="http://schemas.microsoft.com/office/word/2012/wordml" xmlns:w16se="http://schemas.microsoft.com/office/word/2015/wordml/symex" xmlns:wpg="http://schemas.microsoft.com/office/word/2010/wordprocessingGroup" xmlns:wpi="http://schemas.microsoft.com/office/word/2010/wordprocessingInk" xmlns:wne="http://schemas.microsoft.com/office/word/2006/wordml" xmlns:wps="http://schemas.microsoft.com/office/word/2010/wordprocessingShape" mc:Ignorable="w14 w15 w16se wp14">
+<w:document xmlns:wpc="http://schemas.microsoft.com/office/word/2010/wordprocessingCanvas" xmlns:cx="http://schemas.microsoft.com/office/drawing/2014/chartex" xmlns:cx1="http://schemas.microsoft.com/office/drawing/2015/9/8/chartex" xmlns:cx2="http://schemas.microsoft.com/office/drawing/2015/10/21/chartex" xmlns:cx3="http://schemas.microsoft.com/office/drawing/2016/5/9/chartex" xmlns:cx4="http://schemas.microsoft.com/office/drawing/2016/5/10/chartex" xmlns:cx5="http://schemas.microsoft.com/office/drawing/2016/5/11/chartex" xmlns:cx6="http://schemas.microsoft.com/office/drawing/2016/5/12/chartex" xmlns:cx7="http://schemas.microsoft.com/office/drawing/2016/5/13/chartex" xmlns:cx8="http://schemas.microsoft.com/office/drawing/2016/5/14/chartex" xmlns:mc="http://schemas.openxmlformats.org/markup-compatibility/2006" xmlns:aink="http://schemas.microsoft.com/office/drawing/2016/ink" xmlns:am3d="http://schemas.microsoft.com/office/drawing/2017/model3d" xmlns:o="urn:schemas-microsoft-com:office:office" xmlns:oel="http://schemas.microsoft.com/office/2019/extlst" xmlns:r="http://schemas.openxmlformats.org/officeDocument/2006/relationships" xmlns:m="http://schemas.openxmlformats.org/officeDocument/2006/math" xmlns:v="urn:schemas-microsoft-com:vml" xmlns:wp14="http://schemas.microsoft.com/office/word/2010/wordprocessingDrawing" xmlns:wp="http://schemas.openxmlformats.org/drawingml/2006/wordprocessingDrawing" xmlns:w10="urn:schemas-microsoft-com:office:word" xmlns:w="http://schemas.openxmlformats.org/wordprocessingml/2006/main" xmlns:w14="http://schemas.microsoft.com/office/word/2010/wordml" xmlns:w15="http://schemas.microsoft.com/office/word/2012/wordml" xmlns:w16cex="http://schemas.microsoft.com/office/word/2018/wordml/cex" xmlns:w16cid="http://schemas.microsoft.com/office/word/2016/wordml/cid" xmlns:w16="http://schemas.microsoft.com/office/word/2018/wordml" xmlns:w16du="http://schemas.microsoft.com/office/word/2023/wordml/word16du" xmlns:w16sdtdh="http://schemas.microsoft.com/office/word/2020/wordml/sdtdatahash" xmlns:w16se="http://schemas.microsoft.com/office/word/2015/wordml/symex" xmlns:wpg="http://schemas.microsoft.com/office/word/2010/wordprocessingGroup" xmlns:wpi="http://schemas.microsoft.com/office/word/2010/wordprocessingInk" xmlns:wne="http://schemas.microsoft.com/office/word/2006/wordml" xmlns:wps="http://schemas.microsoft.com/office/word/2010/wordprocessingShape" mc:Ignorable="w14 w15 w16se w16cid w16 w16cex w16sdtdh w16du wp14">
   <w:body>
     <w:p>
       <w:pPr>
@@ -509,7 +509,7 @@
     </w:p>
     <w:p>
       <w:pPr>
-        <w:pStyle w:val="TOC1"/>
+        <w:pStyle w:val="11"/>
         <w:rPr>
           <w:rFonts w:asciiTheme="minorHAnsi" w:eastAsiaTheme="minorEastAsia" w:hAnsiTheme="minorHAnsi" w:cstheme="minorBidi"/>
           <w:b w:val="0"/>
@@ -529,7 +529,7 @@
       <w:hyperlink w:anchor="_Toc136394736" w:history="1">
         <w:r>
           <w:rPr>
-            <w:rStyle w:val="Hyperlink"/>
+            <w:rStyle w:val="af"/>
           </w:rPr>
           <w:t>1. Общие сведения</w:t>
         </w:r>
@@ -578,7 +578,7 @@
     </w:p>
     <w:p>
       <w:pPr>
-        <w:pStyle w:val="TOC2"/>
+        <w:pStyle w:val="28"/>
         <w:rPr>
           <w:rFonts w:asciiTheme="minorHAnsi" w:eastAsiaTheme="minorEastAsia" w:hAnsiTheme="minorHAnsi" w:cstheme="minorBidi"/>
           <w:noProof/>
@@ -589,7 +589,7 @@
       <w:hyperlink w:anchor="_Toc136394737" w:history="1">
         <w:r>
           <w:rPr>
-            <w:rStyle w:val="Hyperlink"/>
+            <w:rStyle w:val="af"/>
             <w:noProof/>
           </w:rPr>
           <w:t>1.1. Обозначение и наименование программы</w:t>
@@ -646,7 +646,7 @@
     </w:p>
     <w:p>
       <w:pPr>
-        <w:pStyle w:val="TOC2"/>
+        <w:pStyle w:val="28"/>
         <w:rPr>
           <w:rFonts w:asciiTheme="minorHAnsi" w:eastAsiaTheme="minorEastAsia" w:hAnsiTheme="minorHAnsi" w:cstheme="minorBidi"/>
           <w:noProof/>
@@ -657,7 +657,7 @@
       <w:hyperlink w:anchor="_Toc136394738" w:history="1">
         <w:r>
           <w:rPr>
-            <w:rStyle w:val="Hyperlink"/>
+            <w:rStyle w:val="af"/>
             <w:noProof/>
           </w:rPr>
           <w:t>1.2. Программное обеспечение, необходимое для функционирования программы</w:t>
@@ -714,7 +714,7 @@
     </w:p>
     <w:p>
       <w:pPr>
-        <w:pStyle w:val="TOC2"/>
+        <w:pStyle w:val="28"/>
         <w:rPr>
           <w:rFonts w:asciiTheme="minorHAnsi" w:eastAsiaTheme="minorEastAsia" w:hAnsiTheme="minorHAnsi" w:cstheme="minorBidi"/>
           <w:noProof/>
@@ -725,7 +725,7 @@
       <w:hyperlink w:anchor="_Toc136394739" w:history="1">
         <w:r>
           <w:rPr>
-            <w:rStyle w:val="Hyperlink"/>
+            <w:rStyle w:val="af"/>
             <w:noProof/>
           </w:rPr>
           <w:t>1.3. Языки программирования, на которых написана программа</w:t>
@@ -782,7 +782,7 @@
     </w:p>
     <w:p>
       <w:pPr>
-        <w:pStyle w:val="TOC1"/>
+        <w:pStyle w:val="11"/>
         <w:rPr>
           <w:rFonts w:asciiTheme="minorHAnsi" w:eastAsiaTheme="minorEastAsia" w:hAnsiTheme="minorHAnsi" w:cstheme="minorBidi"/>
           <w:b w:val="0"/>
@@ -793,7 +793,7 @@
       <w:hyperlink w:anchor="_Toc136394740" w:history="1">
         <w:r>
           <w:rPr>
-            <w:rStyle w:val="Hyperlink"/>
+            <w:rStyle w:val="af"/>
           </w:rPr>
           <w:t>2. Функциональное назначение</w:t>
         </w:r>
@@ -842,7 +842,7 @@
     </w:p>
     <w:p>
       <w:pPr>
-        <w:pStyle w:val="TOC1"/>
+        <w:pStyle w:val="11"/>
         <w:rPr>
           <w:rFonts w:asciiTheme="minorHAnsi" w:eastAsiaTheme="minorEastAsia" w:hAnsiTheme="minorHAnsi" w:cstheme="minorBidi"/>
           <w:b w:val="0"/>
@@ -853,7 +853,7 @@
       <w:hyperlink w:anchor="_Toc136394741" w:history="1">
         <w:r>
           <w:rPr>
-            <w:rStyle w:val="Hyperlink"/>
+            <w:rStyle w:val="af"/>
           </w:rPr>
           <w:t>3. Описание логической структуры</w:t>
         </w:r>
@@ -902,7 +902,7 @@
     </w:p>
     <w:p>
       <w:pPr>
-        <w:pStyle w:val="TOC2"/>
+        <w:pStyle w:val="28"/>
         <w:rPr>
           <w:rFonts w:asciiTheme="minorHAnsi" w:eastAsiaTheme="minorEastAsia" w:hAnsiTheme="minorHAnsi" w:cstheme="minorBidi"/>
           <w:noProof/>
@@ -913,7 +913,7 @@
       <w:hyperlink w:anchor="_Toc136394742" w:history="1">
         <w:r>
           <w:rPr>
-            <w:rStyle w:val="Hyperlink"/>
+            <w:rStyle w:val="af"/>
             <w:noProof/>
           </w:rPr>
           <w:t>3.1. Структура программы с описанием функций составных частей и связи между ними</w:t>
@@ -970,7 +970,7 @@
     </w:p>
     <w:p>
       <w:pPr>
-        <w:pStyle w:val="TOC2"/>
+        <w:pStyle w:val="28"/>
         <w:rPr>
           <w:rFonts w:asciiTheme="minorHAnsi" w:eastAsiaTheme="minorEastAsia" w:hAnsiTheme="minorHAnsi" w:cstheme="minorBidi"/>
           <w:noProof/>
@@ -981,7 +981,7 @@
       <w:hyperlink w:anchor="_Toc136394743" w:history="1">
         <w:r>
           <w:rPr>
-            <w:rStyle w:val="Hyperlink"/>
+            <w:rStyle w:val="af"/>
             <w:noProof/>
           </w:rPr>
           <w:t>3.2. Лексический анализ</w:t>
@@ -1038,7 +1038,7 @@
     </w:p>
     <w:p>
       <w:pPr>
-        <w:pStyle w:val="TOC2"/>
+        <w:pStyle w:val="28"/>
         <w:rPr>
           <w:rFonts w:asciiTheme="minorHAnsi" w:eastAsiaTheme="minorEastAsia" w:hAnsiTheme="minorHAnsi" w:cstheme="minorBidi"/>
           <w:noProof/>
@@ -1049,7 +1049,7 @@
       <w:hyperlink w:anchor="_Toc136394744" w:history="1">
         <w:r>
           <w:rPr>
-            <w:rStyle w:val="Hyperlink"/>
+            <w:rStyle w:val="af"/>
             <w:noProof/>
           </w:rPr>
           <w:t>3.3. Синтаксический анализ</w:t>
@@ -1106,7 +1106,7 @@
     </w:p>
     <w:p>
       <w:pPr>
-        <w:pStyle w:val="TOC2"/>
+        <w:pStyle w:val="28"/>
         <w:rPr>
           <w:rFonts w:asciiTheme="minorHAnsi" w:eastAsiaTheme="minorEastAsia" w:hAnsiTheme="minorHAnsi" w:cstheme="minorBidi"/>
           <w:noProof/>
@@ -1117,7 +1117,7 @@
       <w:hyperlink w:anchor="_Toc136394745" w:history="1">
         <w:r>
           <w:rPr>
-            <w:rStyle w:val="Hyperlink"/>
+            <w:rStyle w:val="af"/>
             <w:noProof/>
           </w:rPr>
           <w:t>3.4. Абстрактное синтаксическое дерево</w:t>
@@ -1174,7 +1174,7 @@
     </w:p>
     <w:p>
       <w:pPr>
-        <w:pStyle w:val="TOC2"/>
+        <w:pStyle w:val="28"/>
         <w:rPr>
           <w:rFonts w:asciiTheme="minorHAnsi" w:eastAsiaTheme="minorEastAsia" w:hAnsiTheme="minorHAnsi" w:cstheme="minorBidi"/>
           <w:noProof/>
@@ -1185,7 +1185,7 @@
       <w:hyperlink w:anchor="_Toc136394746" w:history="1">
         <w:r>
           <w:rPr>
-            <w:rStyle w:val="Hyperlink"/>
+            <w:rStyle w:val="af"/>
             <w:noProof/>
           </w:rPr>
           <w:t>3.5. Таблица символов</w:t>
@@ -1242,7 +1242,7 @@
     </w:p>
     <w:p>
       <w:pPr>
-        <w:pStyle w:val="TOC2"/>
+        <w:pStyle w:val="28"/>
         <w:rPr>
           <w:rFonts w:asciiTheme="minorHAnsi" w:eastAsiaTheme="minorEastAsia" w:hAnsiTheme="minorHAnsi" w:cstheme="minorBidi"/>
           <w:noProof/>
@@ -1253,13 +1253,11 @@
       <w:hyperlink w:anchor="_Toc136394747" w:history="1">
         <w:r>
           <w:rPr>
-            <w:rStyle w:val="Hyperlink"/>
+            <w:rStyle w:val="af"/>
             <w:noProof/>
           </w:rPr>
           <w:t>3.6. Семантический анализ</w:t>
         </w:r>
-        <w:bookmarkStart w:id="2" w:name="_GoBack"/>
-        <w:bookmarkEnd w:id="2"/>
         <w:r>
           <w:rPr>
             <w:noProof/>
@@ -1312,7 +1310,7 @@
     </w:p>
     <w:p>
       <w:pPr>
-        <w:pStyle w:val="TOC2"/>
+        <w:pStyle w:val="28"/>
         <w:rPr>
           <w:rFonts w:asciiTheme="minorHAnsi" w:eastAsiaTheme="minorEastAsia" w:hAnsiTheme="minorHAnsi" w:cstheme="minorBidi"/>
           <w:noProof/>
@@ -1323,7 +1321,7 @@
       <w:hyperlink w:anchor="_Toc136394748" w:history="1">
         <w:r>
           <w:rPr>
-            <w:rStyle w:val="Hyperlink"/>
+            <w:rStyle w:val="af"/>
             <w:noProof/>
           </w:rPr>
           <w:t>3.7. Генерация целевого кода</w:t>
@@ -1380,7 +1378,7 @@
     </w:p>
     <w:p>
       <w:pPr>
-        <w:pStyle w:val="TOC2"/>
+        <w:pStyle w:val="28"/>
         <w:rPr>
           <w:rFonts w:asciiTheme="minorHAnsi" w:eastAsiaTheme="minorEastAsia" w:hAnsiTheme="minorHAnsi" w:cstheme="minorBidi"/>
           <w:noProof/>
@@ -1391,7 +1389,7 @@
       <w:hyperlink w:anchor="_Toc136394749" w:history="1">
         <w:r>
           <w:rPr>
-            <w:rStyle w:val="Hyperlink"/>
+            <w:rStyle w:val="af"/>
             <w:noProof/>
           </w:rPr>
           <w:t>3.8. Оптимизация</w:t>
@@ -1448,7 +1446,7 @@
     </w:p>
     <w:p>
       <w:pPr>
-        <w:pStyle w:val="TOC1"/>
+        <w:pStyle w:val="11"/>
         <w:rPr>
           <w:rFonts w:asciiTheme="minorHAnsi" w:eastAsiaTheme="minorEastAsia" w:hAnsiTheme="minorHAnsi" w:cstheme="minorBidi"/>
           <w:b w:val="0"/>
@@ -1459,7 +1457,7 @@
       <w:hyperlink w:anchor="_Toc136394750" w:history="1">
         <w:r>
           <w:rPr>
-            <w:rStyle w:val="Hyperlink"/>
+            <w:rStyle w:val="af"/>
           </w:rPr>
           <w:t>4. Вызов и загрузка</w:t>
         </w:r>
@@ -1508,7 +1506,7 @@
     </w:p>
     <w:p>
       <w:pPr>
-        <w:pStyle w:val="TOC1"/>
+        <w:pStyle w:val="11"/>
         <w:rPr>
           <w:rFonts w:asciiTheme="minorHAnsi" w:eastAsiaTheme="minorEastAsia" w:hAnsiTheme="minorHAnsi" w:cstheme="minorBidi"/>
           <w:b w:val="0"/>
@@ -1519,7 +1517,7 @@
       <w:hyperlink w:anchor="_Toc136394751" w:history="1">
         <w:r>
           <w:rPr>
-            <w:rStyle w:val="Hyperlink"/>
+            <w:rStyle w:val="af"/>
           </w:rPr>
           <w:t>5. Входные данные</w:t>
         </w:r>
@@ -1568,7 +1566,7 @@
     </w:p>
     <w:p>
       <w:pPr>
-        <w:pStyle w:val="TOC2"/>
+        <w:pStyle w:val="28"/>
         <w:rPr>
           <w:rFonts w:asciiTheme="minorHAnsi" w:eastAsiaTheme="minorEastAsia" w:hAnsiTheme="minorHAnsi" w:cstheme="minorBidi"/>
           <w:noProof/>
@@ -1579,7 +1577,7 @@
       <w:hyperlink w:anchor="_Toc136394752" w:history="1">
         <w:r>
           <w:rPr>
-            <w:rStyle w:val="Hyperlink"/>
+            <w:rStyle w:val="af"/>
             <w:noProof/>
           </w:rPr>
           <w:t>5.1. Описание входного языка</w:t>
@@ -1636,7 +1634,7 @@
     </w:p>
     <w:p>
       <w:pPr>
-        <w:pStyle w:val="TOC2"/>
+        <w:pStyle w:val="28"/>
         <w:rPr>
           <w:rFonts w:asciiTheme="minorHAnsi" w:eastAsiaTheme="minorEastAsia" w:hAnsiTheme="minorHAnsi" w:cstheme="minorBidi"/>
           <w:noProof/>
@@ -1647,7 +1645,7 @@
       <w:hyperlink w:anchor="_Toc136394753" w:history="1">
         <w:r>
           <w:rPr>
-            <w:rStyle w:val="Hyperlink"/>
+            <w:rStyle w:val="af"/>
             <w:noProof/>
           </w:rPr>
           <w:t>5.2. Описание токенов</w:t>
@@ -1704,7 +1702,7 @@
     </w:p>
     <w:p>
       <w:pPr>
-        <w:pStyle w:val="TOC2"/>
+        <w:pStyle w:val="28"/>
         <w:tabs>
           <w:tab w:val="left" w:pos="1093"/>
         </w:tabs>
@@ -1718,7 +1716,7 @@
       <w:hyperlink w:anchor="_Toc136394754" w:history="1">
         <w:r>
           <w:rPr>
-            <w:rStyle w:val="Hyperlink"/>
+            <w:rStyle w:val="af"/>
             <w:noProof/>
           </w:rPr>
           <w:t>5.3</w:t>
@@ -1734,7 +1732,7 @@
         </w:r>
         <w:r>
           <w:rPr>
-            <w:rStyle w:val="Hyperlink"/>
+            <w:rStyle w:val="af"/>
             <w:noProof/>
             <w:lang w:val="en-US"/>
           </w:rPr>
@@ -1742,7 +1740,7 @@
         </w:r>
         <w:r>
           <w:rPr>
-            <w:rStyle w:val="Hyperlink"/>
+            <w:rStyle w:val="af"/>
             <w:noProof/>
           </w:rPr>
           <w:t>Описание грамматики языка</w:t>
@@ -1799,7 +1797,7 @@
     </w:p>
     <w:p>
       <w:pPr>
-        <w:pStyle w:val="TOC1"/>
+        <w:pStyle w:val="11"/>
         <w:rPr>
           <w:rFonts w:asciiTheme="minorHAnsi" w:eastAsiaTheme="minorEastAsia" w:hAnsiTheme="minorHAnsi" w:cstheme="minorBidi"/>
           <w:b w:val="0"/>
@@ -1810,7 +1808,7 @@
       <w:hyperlink w:anchor="_Toc136394755" w:history="1">
         <w:r>
           <w:rPr>
-            <w:rStyle w:val="Hyperlink"/>
+            <w:rStyle w:val="af"/>
           </w:rPr>
           <w:t>6. Выходные данные</w:t>
         </w:r>
@@ -1859,7 +1857,7 @@
     </w:p>
     <w:p>
       <w:pPr>
-        <w:pStyle w:val="TOC1"/>
+        <w:pStyle w:val="11"/>
         <w:rPr>
           <w:rFonts w:asciiTheme="minorHAnsi" w:eastAsiaTheme="minorEastAsia" w:hAnsiTheme="minorHAnsi" w:cstheme="minorBidi"/>
           <w:b w:val="0"/>
@@ -1870,7 +1868,7 @@
       <w:hyperlink w:anchor="_Toc136394756" w:history="1">
         <w:r>
           <w:rPr>
-            <w:rStyle w:val="Hyperlink"/>
+            <w:rStyle w:val="af"/>
           </w:rPr>
           <w:t>Перечень принятых сокращений</w:t>
         </w:r>
@@ -1931,22 +1929,22 @@
       <w:pPr>
         <w:pStyle w:val="tdtoccaptionlevel1"/>
       </w:pPr>
-      <w:bookmarkStart w:id="3" w:name="_Toc136394736"/>
+      <w:bookmarkStart w:id="2" w:name="_Toc136394736"/>
       <w:r>
         <w:lastRenderedPageBreak/>
         <w:t>Общие сведения</w:t>
       </w:r>
-      <w:bookmarkEnd w:id="3"/>
+      <w:bookmarkEnd w:id="2"/>
     </w:p>
     <w:p>
       <w:pPr>
         <w:pStyle w:val="tdtoccaptionlevel2"/>
       </w:pPr>
-      <w:bookmarkStart w:id="4" w:name="_Toc136394737"/>
+      <w:bookmarkStart w:id="3" w:name="_Toc136394737"/>
       <w:r>
         <w:t>Обозначение и наименование программы</w:t>
       </w:r>
-      <w:bookmarkEnd w:id="4"/>
+      <w:bookmarkEnd w:id="3"/>
     </w:p>
     <w:p>
       <w:pPr>
@@ -1991,11 +1989,11 @@
       <w:pPr>
         <w:pStyle w:val="tdtoccaptionlevel2"/>
       </w:pPr>
-      <w:bookmarkStart w:id="5" w:name="_Toc136394738"/>
+      <w:bookmarkStart w:id="4" w:name="_Toc136394738"/>
       <w:r>
         <w:t>Программное обеспечение, необходимое для функционирования программы</w:t>
       </w:r>
-      <w:bookmarkEnd w:id="5"/>
+      <w:bookmarkEnd w:id="4"/>
     </w:p>
     <w:p>
       <w:pPr>
@@ -2017,7 +2015,7 @@
         <w:rPr>
           <w:lang w:val="en-US"/>
         </w:rPr>
-        <w:t>Python3</w:t>
+        <w:t>Java 1.8</w:t>
       </w:r>
     </w:p>
     <w:p>
@@ -2031,21 +2029,14 @@
       <w:r>
         <w:t xml:space="preserve">Среда разработки – </w:t>
       </w:r>
+      <w:proofErr w:type="spellStart"/>
       <w:r>
         <w:rPr>
           <w:lang w:val="en-US"/>
         </w:rPr>
-        <w:t>Py</w:t>
-      </w:r>
-      <w:r>
-        <w:t>С</w:t>
-      </w:r>
-      <w:r>
-        <w:rPr>
-          <w:lang w:val="en-US"/>
-        </w:rPr>
-        <w:t>harm</w:t>
-      </w:r>
+        <w:t>InteliJIDE</w:t>
+      </w:r>
+      <w:proofErr w:type="spellEnd"/>
       <w:r>
         <w:t xml:space="preserve"> </w:t>
       </w:r>
@@ -2062,89 +2053,97 @@
         </w:numPr>
       </w:pPr>
       <w:r>
-        <w:t xml:space="preserve">Компилятор – </w:t>
+        <w:t>Виртуальная машина</w:t>
+      </w:r>
+      <w:r>
+        <w:t xml:space="preserve"> – </w:t>
       </w:r>
       <w:r>
         <w:rPr>
           <w:lang w:val="en-US"/>
         </w:rPr>
-        <w:t>Clang</w:t>
+        <w:t>JVM</w:t>
       </w:r>
       <w:r>
         <w:t xml:space="preserve"> – </w:t>
       </w:r>
       <w:r>
-        <w:t xml:space="preserve">необходим для создания </w:t>
+        <w:t>необходим</w:t>
+      </w:r>
+      <w:r>
+        <w:t>а</w:t>
+      </w:r>
+      <w:r>
+        <w:t xml:space="preserve"> для </w:t>
+      </w:r>
+      <w:r>
+        <w:t xml:space="preserve">файлов расширения </w:t>
+      </w:r>
+      <w:r>
+        <w:t>.</w:t>
       </w:r>
       <w:r>
         <w:rPr>
           <w:lang w:val="en-US"/>
         </w:rPr>
-        <w:t>Exe</w:t>
+        <w:t>class</w:t>
+      </w:r>
+    </w:p>
+    <w:p>
+      <w:pPr>
+        <w:pStyle w:val="tdtoccaptionlevel2"/>
+      </w:pPr>
+      <w:bookmarkStart w:id="5" w:name="_Toc136394739"/>
+      <w:r>
+        <w:t>Языки программирования, на которых написана программа</w:t>
+      </w:r>
+      <w:bookmarkEnd w:id="5"/>
+    </w:p>
+    <w:p>
+      <w:pPr>
+        <w:pStyle w:val="tdtext"/>
+      </w:pPr>
+      <w:r>
+        <w:t xml:space="preserve">Разработанный компилятор подмножества процедурного языка </w:t>
+      </w:r>
+      <w:r>
+        <w:t>разработан на языке</w:t>
       </w:r>
       <w:r>
         <w:t xml:space="preserve"> </w:t>
-      </w:r>
-      <w:r>
-        <w:t xml:space="preserve">образов программ из файла типа </w:t>
       </w:r>
       <w:r>
         <w:rPr>
           <w:lang w:val="en-US"/>
         </w:rPr>
-        <w:t>object</w:t>
-      </w:r>
-    </w:p>
-    <w:p>
-      <w:pPr>
-        <w:pStyle w:val="tdtoccaptionlevel2"/>
-      </w:pPr>
-      <w:bookmarkStart w:id="6" w:name="_Toc136394739"/>
-      <w:r>
-        <w:t>Языки программирования, на которых написана программа</w:t>
-      </w:r>
-      <w:bookmarkEnd w:id="6"/>
-    </w:p>
-    <w:p>
-      <w:pPr>
-        <w:pStyle w:val="tdtext"/>
-      </w:pPr>
-      <w:r>
-        <w:t xml:space="preserve">Разработанный компилятор подмножества процедурного языка </w:t>
-      </w:r>
-      <w:r>
-        <w:t>разработан на языке</w:t>
-      </w:r>
-      <w:r>
-        <w:t xml:space="preserve"> </w:t>
+        <w:t>Java</w:t>
+      </w:r>
+      <w:r>
+        <w:t xml:space="preserve"> 1.8</w:t>
+      </w:r>
+      <w:r>
+        <w:t>, используя</w:t>
+      </w:r>
+      <w:r>
+        <w:t xml:space="preserve"> сторонние библиотеки </w:t>
       </w:r>
       <w:r>
         <w:rPr>
           <w:lang w:val="en-US"/>
         </w:rPr>
-        <w:t>Python</w:t>
-      </w:r>
-      <w:r>
-        <w:t>3, используя</w:t>
-      </w:r>
-      <w:r>
-        <w:t xml:space="preserve"> сторонние библиотеки </w:t>
-      </w:r>
-      <w:r>
-        <w:rPr>
-          <w:lang w:val="en-US"/>
-        </w:rPr>
-        <w:t>LLVMLite</w:t>
+        <w:t>ASM</w:t>
       </w:r>
       <w:r>
         <w:t xml:space="preserve">, </w:t>
       </w:r>
+      <w:proofErr w:type="spellStart"/>
       <w:r>
         <w:rPr>
           <w:lang w:val="en-US"/>
         </w:rPr>
         <w:t>Antlr</w:t>
       </w:r>
+      <w:proofErr w:type="spellEnd"/>
       <w:r>
         <w:t>-4</w:t>
       </w:r>
@@ -2171,12 +2170,12 @@
       <w:pPr>
         <w:pStyle w:val="tdtoccaptionlevel1"/>
       </w:pPr>
-      <w:bookmarkStart w:id="7" w:name="_Toc136394740"/>
+      <w:bookmarkStart w:id="6" w:name="_Toc136394740"/>
       <w:r>
         <w:lastRenderedPageBreak/>
         <w:t>Функциональное назначение</w:t>
       </w:r>
-      <w:bookmarkEnd w:id="7"/>
+      <w:bookmarkEnd w:id="6"/>
     </w:p>
     <w:p>
       <w:pPr>
@@ -2189,16 +2188,10 @@
         <w:t>м преобразовании исходного кода</w:t>
       </w:r>
       <w:r>
-        <w:t xml:space="preserve"> в промежуточное представление</w:t>
-      </w:r>
-      <w:r>
-        <w:t xml:space="preserve"> </w:t>
-      </w:r>
-      <w:r>
-        <w:rPr>
-          <w:lang w:val="en-US"/>
-        </w:rPr>
-        <w:t>LLVM</w:t>
+        <w:t xml:space="preserve"> в </w:t>
+      </w:r>
+      <w:r>
+        <w:t>подробное описание класса</w:t>
       </w:r>
       <w:r>
         <w:t xml:space="preserve"> </w:t>
@@ -2215,12 +2208,11 @@
       <w:r>
         <w:t xml:space="preserve">последующей трансляции в </w:t>
       </w:r>
-      <w:r>
-        <w:rPr>
-          <w:lang w:val="en-US"/>
-        </w:rPr>
-        <w:t>AST</w:t>
-      </w:r>
+      <w:proofErr w:type="spellStart"/>
+      <w:r>
+        <w:t>байткод</w:t>
+      </w:r>
+      <w:proofErr w:type="spellEnd"/>
       <w:r>
         <w:t>.</w:t>
       </w:r>
@@ -2290,7 +2282,13 @@
         </w:numPr>
       </w:pPr>
       <w:r>
-        <w:t xml:space="preserve">Генерация целевого кода. </w:t>
+        <w:t xml:space="preserve">Генерация </w:t>
+      </w:r>
+      <w:r>
+        <w:t>байт</w:t>
+      </w:r>
+      <w:r>
+        <w:t xml:space="preserve"> кода. </w:t>
       </w:r>
     </w:p>
     <w:p>
@@ -2302,25 +2300,25 @@
       <w:pPr>
         <w:pStyle w:val="tdtoccaptionlevel1"/>
       </w:pPr>
-      <w:bookmarkStart w:id="8" w:name="_Toc136394741"/>
+      <w:bookmarkStart w:id="7" w:name="_Toc136394741"/>
       <w:r>
         <w:lastRenderedPageBreak/>
         <w:t>Описание логической структуры</w:t>
+      </w:r>
+      <w:bookmarkEnd w:id="7"/>
+    </w:p>
+    <w:p>
+      <w:pPr>
+        <w:pStyle w:val="tdtoccaptionlevel2"/>
+      </w:pPr>
+      <w:bookmarkStart w:id="8" w:name="_Toc136394742"/>
+      <w:r>
+        <w:t>Структура программы с описанием функций составных частей и связи между ними</w:t>
       </w:r>
       <w:bookmarkEnd w:id="8"/>
     </w:p>
     <w:p>
       <w:pPr>
-        <w:pStyle w:val="tdtoccaptionlevel2"/>
-      </w:pPr>
-      <w:bookmarkStart w:id="9" w:name="_Toc136394742"/>
-      <w:r>
-        <w:t>Структура программы с описанием функций составных частей и связи между ними</w:t>
-      </w:r>
-      <w:bookmarkEnd w:id="9"/>
-    </w:p>
-    <w:p>
-      <w:pPr>
         <w:pStyle w:val="tdtext"/>
       </w:pPr>
       <w:r>
@@ -2329,18 +2327,18 @@
     </w:p>
     <w:tbl>
       <w:tblPr>
-        <w:tblStyle w:val="TableGrid"/>
+        <w:tblStyle w:val="aff8"/>
         <w:tblW w:w="0" w:type="auto"/>
         <w:tblLook w:val="04A0" w:firstRow="1" w:lastRow="0" w:firstColumn="1" w:lastColumn="0" w:noHBand="0" w:noVBand="1"/>
       </w:tblPr>
       <w:tblGrid>
-        <w:gridCol w:w="5100"/>
-        <w:gridCol w:w="5095"/>
+        <w:gridCol w:w="7724"/>
+        <w:gridCol w:w="2471"/>
       </w:tblGrid>
       <w:tr>
         <w:tc>
           <w:tcPr>
-            <w:tcW w:w="5100" w:type="dxa"/>
+            <w:tcW w:w="5877" w:type="dxa"/>
             <w:vAlign w:val="center"/>
           </w:tcPr>
           <w:p>
@@ -2356,13 +2354,39 @@
               <w:rPr>
                 <w:lang w:val="en-US"/>
               </w:rPr>
-              <w:t>Main.py</w:t>
-            </w:r>
-          </w:p>
-        </w:tc>
-        <w:tc>
-          <w:tcPr>
-            <w:tcW w:w="5095" w:type="dxa"/>
+              <w:t>compiler\</w:t>
+            </w:r>
+            <w:proofErr w:type="spellStart"/>
+            <w:r>
+              <w:rPr>
+                <w:lang w:val="en-US"/>
+              </w:rPr>
+              <w:t>src</w:t>
+            </w:r>
+            <w:proofErr w:type="spellEnd"/>
+            <w:r>
+              <w:rPr>
+                <w:lang w:val="en-US"/>
+              </w:rPr>
+              <w:t>\main\java\com\woody\compiler</w:t>
+            </w:r>
+            <w:r>
+              <w:rPr>
+                <w:lang w:val="en-US"/>
+              </w:rPr>
+              <w:t>\</w:t>
+            </w:r>
+            <w:r>
+              <w:rPr>
+                <w:lang w:val="en-US"/>
+              </w:rPr>
+              <w:t>Compiler.java</w:t>
+            </w:r>
+          </w:p>
+        </w:tc>
+        <w:tc>
+          <w:tcPr>
+            <w:tcW w:w="4318" w:type="dxa"/>
             <w:vAlign w:val="center"/>
           </w:tcPr>
           <w:p>
@@ -2380,7 +2404,7 @@
       <w:tr>
         <w:tc>
           <w:tcPr>
-            <w:tcW w:w="5100" w:type="dxa"/>
+            <w:tcW w:w="5877" w:type="dxa"/>
             <w:vAlign w:val="center"/>
           </w:tcPr>
           <w:p>
@@ -2392,53 +2416,98 @@
                 <w:lang w:val="en-US"/>
               </w:rPr>
             </w:pPr>
-            <w:r>
-              <w:rPr>
-                <w:lang w:val="en-US"/>
-              </w:rPr>
-              <w:t>Grammar/reviLang.g4</w:t>
-            </w:r>
-          </w:p>
-        </w:tc>
-        <w:tc>
-          <w:tcPr>
-            <w:tcW w:w="5095" w:type="dxa"/>
-            <w:vAlign w:val="center"/>
-          </w:tcPr>
-          <w:p>
-            <w:pPr>
-              <w:pStyle w:val="tdtext"/>
-              <w:ind w:firstLine="0"/>
-              <w:jc w:val="left"/>
-            </w:pPr>
-            <w:r>
-              <w:t xml:space="preserve">Грамматика для </w:t>
-            </w:r>
+            <w:proofErr w:type="spellStart"/>
             <w:r>
               <w:rPr>
                 <w:lang w:val="en-US"/>
               </w:rPr>
               <w:t>antlr</w:t>
             </w:r>
+            <w:proofErr w:type="spellEnd"/>
+            <w:r>
+              <w:rPr>
+                <w:lang w:val="en-US"/>
+              </w:rPr>
+              <w:t>\</w:t>
+            </w:r>
+            <w:proofErr w:type="spellStart"/>
+            <w:r>
+              <w:rPr>
+                <w:lang w:val="en-US"/>
+              </w:rPr>
+              <w:t>src</w:t>
+            </w:r>
+            <w:proofErr w:type="spellEnd"/>
+            <w:r>
+              <w:rPr>
+                <w:lang w:val="en-US"/>
+              </w:rPr>
+              <w:t>\main\antlr4\</w:t>
+            </w:r>
+            <w:proofErr w:type="spellStart"/>
+            <w:r>
+              <w:rPr>
+                <w:lang w:val="en-US"/>
+              </w:rPr>
+              <w:t>com.woody.antlr</w:t>
+            </w:r>
+            <w:proofErr w:type="spellEnd"/>
+            <w:r>
+              <w:rPr>
+                <w:lang w:val="en-US"/>
+              </w:rPr>
+              <w:t>\Wlang.g4</w:t>
+            </w:r>
+          </w:p>
+        </w:tc>
+        <w:tc>
+          <w:tcPr>
+            <w:tcW w:w="4318" w:type="dxa"/>
+            <w:vAlign w:val="center"/>
+          </w:tcPr>
+          <w:p>
+            <w:pPr>
+              <w:pStyle w:val="tdtext"/>
+              <w:ind w:firstLine="0"/>
+              <w:jc w:val="left"/>
+            </w:pPr>
+            <w:r>
+              <w:t xml:space="preserve">Грамматика для </w:t>
+            </w:r>
+            <w:proofErr w:type="spellStart"/>
+            <w:r>
+              <w:rPr>
+                <w:lang w:val="en-US"/>
+              </w:rPr>
+              <w:t>antlr</w:t>
+            </w:r>
+            <w:proofErr w:type="spellEnd"/>
+            <w:proofErr w:type="gramStart"/>
             <w:r>
               <w:t>4 ,</w:t>
             </w:r>
             <w:r>
-              <w:t xml:space="preserve">на основании которой был сгенерирован </w:t>
-            </w:r>
+              <w:t>на</w:t>
+            </w:r>
+            <w:proofErr w:type="gramEnd"/>
+            <w:r>
+              <w:t xml:space="preserve"> основании которой был сгенерирован </w:t>
+            </w:r>
+            <w:proofErr w:type="spellStart"/>
             <w:r>
               <w:rPr>
                 <w:lang w:val="en-US"/>
               </w:rPr>
               <w:t>BaseListener</w:t>
             </w:r>
+            <w:proofErr w:type="spellEnd"/>
           </w:p>
         </w:tc>
       </w:tr>
       <w:tr>
         <w:tc>
           <w:tcPr>
-            <w:tcW w:w="5100" w:type="dxa"/>
+            <w:tcW w:w="5877" w:type="dxa"/>
             <w:vAlign w:val="center"/>
           </w:tcPr>
           <w:p>
@@ -2454,13 +2523,35 @@
               <w:rPr>
                 <w:lang w:val="en-US"/>
               </w:rPr>
-              <w:t xml:space="preserve">Stuff/cool_functions.py </w:t>
-            </w:r>
-          </w:p>
-        </w:tc>
-        <w:tc>
-          <w:tcPr>
-            <w:tcW w:w="5095" w:type="dxa"/>
+              <w:t>compiler\</w:t>
+            </w:r>
+            <w:proofErr w:type="spellStart"/>
+            <w:r>
+              <w:rPr>
+                <w:lang w:val="en-US"/>
+              </w:rPr>
+              <w:t>src</w:t>
+            </w:r>
+            <w:proofErr w:type="spellEnd"/>
+            <w:r>
+              <w:rPr>
+                <w:lang w:val="en-US"/>
+              </w:rPr>
+              <w:t>\main\java\com\woody\</w:t>
+            </w:r>
+            <w:proofErr w:type="spellStart"/>
+            <w:r>
+              <w:rPr>
+                <w:lang w:val="en-US"/>
+              </w:rPr>
+              <w:t>bytecodegeneration</w:t>
+            </w:r>
+            <w:proofErr w:type="spellEnd"/>
+          </w:p>
+        </w:tc>
+        <w:tc>
+          <w:tcPr>
+            <w:tcW w:w="4318" w:type="dxa"/>
             <w:vAlign w:val="center"/>
           </w:tcPr>
           <w:p>
@@ -2469,8 +2560,13 @@
               <w:ind w:firstLine="0"/>
               <w:jc w:val="left"/>
             </w:pPr>
-            <w:r>
-              <w:t>Модуль содержащий вспомогательные функции используемые при генерации кода</w:t>
+            <w:proofErr w:type="gramStart"/>
+            <w:r>
+              <w:t>Модуль</w:t>
+            </w:r>
+            <w:proofErr w:type="gramEnd"/>
+            <w:r>
+              <w:t xml:space="preserve"> содержащий вспомогательные функции используемые при генерации кода</w:t>
             </w:r>
           </w:p>
         </w:tc>
@@ -2478,7 +2574,7 @@
       <w:tr>
         <w:tc>
           <w:tcPr>
-            <w:tcW w:w="5100" w:type="dxa"/>
+            <w:tcW w:w="5877" w:type="dxa"/>
             <w:vAlign w:val="center"/>
           </w:tcPr>
           <w:p>
@@ -2490,17 +2586,33 @@
                 <w:lang w:val="en-US"/>
               </w:rPr>
             </w:pPr>
+            <w:proofErr w:type="spellStart"/>
             <w:r>
               <w:rPr>
                 <w:lang w:val="en-US"/>
               </w:rPr>
-              <w:t>Tests/test.revi</w:t>
-            </w:r>
-          </w:p>
-        </w:tc>
-        <w:tc>
-          <w:tcPr>
-            <w:tcW w:w="5095" w:type="dxa"/>
+              <w:t>WlangExamples</w:t>
+            </w:r>
+            <w:proofErr w:type="spellEnd"/>
+            <w:r>
+              <w:rPr>
+                <w:lang w:val="en-US"/>
+              </w:rPr>
+              <w:t>\</w:t>
+            </w:r>
+            <w:proofErr w:type="spellStart"/>
+            <w:r>
+              <w:rPr>
+                <w:lang w:val="en-US"/>
+              </w:rPr>
+              <w:t>SumCalculator.w</w:t>
+            </w:r>
+            <w:proofErr w:type="spellEnd"/>
+          </w:p>
+        </w:tc>
+        <w:tc>
+          <w:tcPr>
+            <w:tcW w:w="4318" w:type="dxa"/>
             <w:vAlign w:val="center"/>
           </w:tcPr>
           <w:p>
@@ -2518,7 +2630,7 @@
       <w:tr>
         <w:tc>
           <w:tcPr>
-            <w:tcW w:w="5100" w:type="dxa"/>
+            <w:tcW w:w="5877" w:type="dxa"/>
             <w:vAlign w:val="center"/>
           </w:tcPr>
           <w:p>
@@ -2534,13 +2646,25 @@
               <w:rPr>
                 <w:lang w:val="en-US"/>
               </w:rPr>
-              <w:t>Codegen/AST.py</w:t>
-            </w:r>
-          </w:p>
-        </w:tc>
-        <w:tc>
-          <w:tcPr>
-            <w:tcW w:w="5095" w:type="dxa"/>
+              <w:t>compiler\src\main\java\com\woody\parsing</w:t>
+            </w:r>
+            <w:r>
+              <w:rPr>
+                <w:lang w:val="en-US"/>
+              </w:rPr>
+              <w:t>\</w:t>
+            </w:r>
+            <w:r>
+              <w:rPr>
+                <w:lang w:val="en-US"/>
+              </w:rPr>
+              <w:t>WlangTreeWalkErrorListener.java</w:t>
+            </w:r>
+          </w:p>
+        </w:tc>
+        <w:tc>
+          <w:tcPr>
+            <w:tcW w:w="4318" w:type="dxa"/>
             <w:vAlign w:val="center"/>
           </w:tcPr>
           <w:p>
@@ -2550,7 +2674,7 @@
               <w:jc w:val="left"/>
             </w:pPr>
             <w:r>
-              <w:t>Таблица символов</w:t>
+              <w:t>Обработчик ошибок</w:t>
             </w:r>
           </w:p>
         </w:tc>
@@ -2558,7 +2682,7 @@
       <w:tr>
         <w:tc>
           <w:tcPr>
-            <w:tcW w:w="5100" w:type="dxa"/>
+            <w:tcW w:w="5877" w:type="dxa"/>
             <w:vAlign w:val="center"/>
           </w:tcPr>
           <w:p>
@@ -2574,13 +2698,13 @@
               <w:rPr>
                 <w:lang w:val="en-US"/>
               </w:rPr>
-              <w:t>Codegen/ErrorListener.py</w:t>
-            </w:r>
-          </w:p>
-        </w:tc>
-        <w:tc>
-          <w:tcPr>
-            <w:tcW w:w="5095" w:type="dxa"/>
+              <w:t>Codegen/Optimization.py</w:t>
+            </w:r>
+          </w:p>
+        </w:tc>
+        <w:tc>
+          <w:tcPr>
+            <w:tcW w:w="4318" w:type="dxa"/>
             <w:vAlign w:val="center"/>
           </w:tcPr>
           <w:p>
@@ -2590,7 +2714,7 @@
               <w:jc w:val="left"/>
             </w:pPr>
             <w:r>
-              <w:t>Обработчик ошибок</w:t>
+              <w:t>Блок оптимизации</w:t>
             </w:r>
           </w:p>
         </w:tc>
@@ -2598,7 +2722,7 @@
       <w:tr>
         <w:tc>
           <w:tcPr>
-            <w:tcW w:w="5100" w:type="dxa"/>
+            <w:tcW w:w="5877" w:type="dxa"/>
             <w:vAlign w:val="center"/>
           </w:tcPr>
           <w:p>
@@ -2614,13 +2738,13 @@
               <w:rPr>
                 <w:lang w:val="en-US"/>
               </w:rPr>
-              <w:t>Codegen/Optimization.py</w:t>
-            </w:r>
-          </w:p>
-        </w:tc>
-        <w:tc>
-          <w:tcPr>
-            <w:tcW w:w="5095" w:type="dxa"/>
+              <w:t>Codegen/ReviLangListener.py</w:t>
+            </w:r>
+          </w:p>
+        </w:tc>
+        <w:tc>
+          <w:tcPr>
+            <w:tcW w:w="4318" w:type="dxa"/>
             <w:vAlign w:val="center"/>
           </w:tcPr>
           <w:p>
@@ -2630,7 +2754,7 @@
               <w:jc w:val="left"/>
             </w:pPr>
             <w:r>
-              <w:t>Блок оптимизации</w:t>
+              <w:t>Генерация кода</w:t>
             </w:r>
           </w:p>
         </w:tc>
@@ -2638,7 +2762,7 @@
       <w:tr>
         <w:tc>
           <w:tcPr>
-            <w:tcW w:w="5100" w:type="dxa"/>
+            <w:tcW w:w="5877" w:type="dxa"/>
             <w:vAlign w:val="center"/>
           </w:tcPr>
           <w:p>
@@ -2650,17 +2774,19 @@
                 <w:lang w:val="en-US"/>
               </w:rPr>
             </w:pPr>
+            <w:proofErr w:type="spellStart"/>
             <w:r>
               <w:rPr>
                 <w:lang w:val="en-US"/>
               </w:rPr>
-              <w:t>Codegen/ReviLangListener.py</w:t>
-            </w:r>
-          </w:p>
-        </w:tc>
-        <w:tc>
-          <w:tcPr>
-            <w:tcW w:w="5095" w:type="dxa"/>
+              <w:t>Revi.s</w:t>
+            </w:r>
+            <w:proofErr w:type="spellEnd"/>
+          </w:p>
+        </w:tc>
+        <w:tc>
+          <w:tcPr>
+            <w:tcW w:w="4318" w:type="dxa"/>
             <w:vAlign w:val="center"/>
           </w:tcPr>
           <w:p>
@@ -2670,7 +2796,13 @@
               <w:jc w:val="left"/>
             </w:pPr>
             <w:r>
-              <w:t>Генерация кода</w:t>
+              <w:t xml:space="preserve">Выходной файл на языке </w:t>
+            </w:r>
+            <w:r>
+              <w:rPr>
+                <w:lang w:val="en-US"/>
+              </w:rPr>
+              <w:t>Assembler</w:t>
             </w:r>
           </w:p>
         </w:tc>
@@ -2678,7 +2810,7 @@
       <w:tr>
         <w:tc>
           <w:tcPr>
-            <w:tcW w:w="5100" w:type="dxa"/>
+            <w:tcW w:w="5877" w:type="dxa"/>
             <w:vAlign w:val="center"/>
           </w:tcPr>
           <w:p>
@@ -2694,13 +2826,13 @@
               <w:rPr>
                 <w:lang w:val="en-US"/>
               </w:rPr>
-              <w:t>Revi.s</w:t>
-            </w:r>
-          </w:p>
-        </w:tc>
-        <w:tc>
-          <w:tcPr>
-            <w:tcW w:w="5095" w:type="dxa"/>
+              <w:t>Gen/reviLangListener.py</w:t>
+            </w:r>
+          </w:p>
+        </w:tc>
+        <w:tc>
+          <w:tcPr>
+            <w:tcW w:w="4318" w:type="dxa"/>
             <w:vAlign w:val="center"/>
           </w:tcPr>
           <w:p>
@@ -2710,13 +2842,13 @@
               <w:jc w:val="left"/>
             </w:pPr>
             <w:r>
-              <w:t xml:space="preserve">Выходной файл на языке </w:t>
+              <w:t xml:space="preserve">Сгенерированный </w:t>
             </w:r>
             <w:r>
               <w:rPr>
                 <w:lang w:val="en-US"/>
               </w:rPr>
-              <w:t>Assembler</w:t>
+              <w:t>Antlr4 - Listener</w:t>
             </w:r>
           </w:p>
         </w:tc>
@@ -2724,7 +2856,7 @@
       <w:tr>
         <w:tc>
           <w:tcPr>
-            <w:tcW w:w="5100" w:type="dxa"/>
+            <w:tcW w:w="5877" w:type="dxa"/>
             <w:vAlign w:val="center"/>
           </w:tcPr>
           <w:p>
@@ -2740,13 +2872,13 @@
               <w:rPr>
                 <w:lang w:val="en-US"/>
               </w:rPr>
-              <w:t>Gen/reviLangListener.py</w:t>
-            </w:r>
-          </w:p>
-        </w:tc>
-        <w:tc>
-          <w:tcPr>
-            <w:tcW w:w="5095" w:type="dxa"/>
+              <w:t>Gen/reviLangParser.py</w:t>
+            </w:r>
+          </w:p>
+        </w:tc>
+        <w:tc>
+          <w:tcPr>
+            <w:tcW w:w="4318" w:type="dxa"/>
             <w:vAlign w:val="center"/>
           </w:tcPr>
           <w:p>
@@ -2765,7 +2897,7 @@
               <w:rPr>
                 <w:lang w:val="en-US"/>
               </w:rPr>
-              <w:t>Antlr4 - Listener</w:t>
+              <w:t>Antlr4 - Parser</w:t>
             </w:r>
           </w:p>
         </w:tc>
@@ -2773,7 +2905,7 @@
       <w:tr>
         <w:tc>
           <w:tcPr>
-            <w:tcW w:w="5100" w:type="dxa"/>
+            <w:tcW w:w="5877" w:type="dxa"/>
             <w:vAlign w:val="center"/>
           </w:tcPr>
           <w:p>
@@ -2789,13 +2921,13 @@
               <w:rPr>
                 <w:lang w:val="en-US"/>
               </w:rPr>
-              <w:t>Gen/reviLangParser.py</w:t>
-            </w:r>
-          </w:p>
-        </w:tc>
-        <w:tc>
-          <w:tcPr>
-            <w:tcW w:w="5095" w:type="dxa"/>
+              <w:t>Gen/reviLangLexer.py</w:t>
+            </w:r>
+          </w:p>
+        </w:tc>
+        <w:tc>
+          <w:tcPr>
+            <w:tcW w:w="4318" w:type="dxa"/>
             <w:vAlign w:val="center"/>
           </w:tcPr>
           <w:p>
@@ -2811,7 +2943,7 @@
               <w:rPr>
                 <w:lang w:val="en-US"/>
               </w:rPr>
-              <w:t>Antlr4 - Parser</w:t>
+              <w:t>Antlr4 - Lexer</w:t>
             </w:r>
           </w:p>
         </w:tc>
@@ -2819,7 +2951,7 @@
       <w:tr>
         <w:tc>
           <w:tcPr>
-            <w:tcW w:w="5100" w:type="dxa"/>
+            <w:tcW w:w="5877" w:type="dxa"/>
             <w:vAlign w:val="center"/>
           </w:tcPr>
           <w:p>
@@ -2835,13 +2967,13 @@
               <w:rPr>
                 <w:lang w:val="en-US"/>
               </w:rPr>
-              <w:t>Gen/reviLangLexer.py</w:t>
-            </w:r>
-          </w:p>
-        </w:tc>
-        <w:tc>
-          <w:tcPr>
-            <w:tcW w:w="5095" w:type="dxa"/>
+              <w:t>Gen/reviLangVisitor.py</w:t>
+            </w:r>
+          </w:p>
+        </w:tc>
+        <w:tc>
+          <w:tcPr>
+            <w:tcW w:w="4318" w:type="dxa"/>
             <w:vAlign w:val="center"/>
           </w:tcPr>
           <w:p>
@@ -2857,7 +2989,7 @@
               <w:rPr>
                 <w:lang w:val="en-US"/>
               </w:rPr>
-              <w:t>Antlr4 - Lexer</w:t>
+              <w:t>Antlr4 - Visitor</w:t>
             </w:r>
           </w:p>
         </w:tc>
@@ -2865,7 +2997,7 @@
       <w:tr>
         <w:tc>
           <w:tcPr>
-            <w:tcW w:w="5100" w:type="dxa"/>
+            <w:tcW w:w="5877" w:type="dxa"/>
             <w:vAlign w:val="center"/>
           </w:tcPr>
           <w:p>
@@ -2877,17 +3009,11 @@
                 <w:lang w:val="en-US"/>
               </w:rPr>
             </w:pPr>
-            <w:r>
-              <w:rPr>
-                <w:lang w:val="en-US"/>
-              </w:rPr>
-              <w:t>Gen/reviLangVisitor.py</w:t>
-            </w:r>
-          </w:p>
-        </w:tc>
-        <w:tc>
-          <w:tcPr>
-            <w:tcW w:w="5095" w:type="dxa"/>
+          </w:p>
+        </w:tc>
+        <w:tc>
+          <w:tcPr>
+            <w:tcW w:w="4318" w:type="dxa"/>
             <w:vAlign w:val="center"/>
           </w:tcPr>
           <w:p>
@@ -2896,15 +3022,6 @@
               <w:ind w:firstLine="0"/>
               <w:jc w:val="left"/>
             </w:pPr>
-            <w:r>
-              <w:t xml:space="preserve">Сгенерированный </w:t>
-            </w:r>
-            <w:r>
-              <w:rPr>
-                <w:lang w:val="en-US"/>
-              </w:rPr>
-              <w:t>Antlr4 - Visitor</w:t>
-            </w:r>
           </w:p>
         </w:tc>
       </w:tr>
@@ -2925,11 +3042,11 @@
       <w:pPr>
         <w:pStyle w:val="tdtoccaptionlevel2"/>
       </w:pPr>
-      <w:bookmarkStart w:id="10" w:name="_Toc136394743"/>
+      <w:bookmarkStart w:id="9" w:name="_Toc136394743"/>
       <w:r>
         <w:t>Лексический анализ</w:t>
       </w:r>
-      <w:bookmarkEnd w:id="10"/>
+      <w:bookmarkEnd w:id="9"/>
     </w:p>
     <w:p>
       <w:pPr>
@@ -2948,21 +3065,25 @@
       <w:r>
         <w:t>/</w:t>
       </w:r>
+      <w:proofErr w:type="spellStart"/>
       <w:r>
         <w:rPr>
           <w:lang w:val="en-US"/>
         </w:rPr>
         <w:t>reviLangLexer</w:t>
       </w:r>
+      <w:proofErr w:type="spellEnd"/>
       <w:r>
         <w:t>.</w:t>
       </w:r>
+      <w:proofErr w:type="spellStart"/>
       <w:r>
         <w:rPr>
           <w:lang w:val="en-US"/>
         </w:rPr>
         <w:t>py</w:t>
       </w:r>
+      <w:proofErr w:type="spellEnd"/>
       <w:r>
         <w:t xml:space="preserve"> </w:t>
       </w:r>
@@ -2984,12 +3105,14 @@
       <w:r>
         <w:t xml:space="preserve"> – на основании файла грамматики </w:t>
       </w:r>
+      <w:proofErr w:type="spellStart"/>
       <w:r>
         <w:rPr>
           <w:lang w:val="en-US"/>
         </w:rPr>
         <w:t>reviLang</w:t>
       </w:r>
+      <w:proofErr w:type="spellEnd"/>
       <w:r>
         <w:t>.</w:t>
       </w:r>
@@ -3026,12 +3149,14 @@
       <w:r>
         <w:t xml:space="preserve"> – на основании файла грамматики </w:t>
       </w:r>
+      <w:proofErr w:type="spellStart"/>
       <w:r>
         <w:rPr>
           <w:lang w:val="en-US"/>
         </w:rPr>
         <w:t>reviLang</w:t>
       </w:r>
+      <w:proofErr w:type="spellEnd"/>
       <w:r>
         <w:t>.</w:t>
       </w:r>
@@ -3062,11 +3187,12 @@
       <w:pPr>
         <w:pStyle w:val="tdtoccaptionlevel2"/>
       </w:pPr>
-      <w:bookmarkStart w:id="11" w:name="_Toc136394744"/>
-      <w:r>
+      <w:bookmarkStart w:id="10" w:name="_Toc136394744"/>
+      <w:r>
+        <w:lastRenderedPageBreak/>
         <w:t>Синтаксический анализ</w:t>
       </w:r>
-      <w:bookmarkEnd w:id="11"/>
+      <w:bookmarkEnd w:id="10"/>
     </w:p>
     <w:p>
       <w:pPr>
@@ -3084,21 +3210,25 @@
       <w:r>
         <w:t>/</w:t>
       </w:r>
+      <w:proofErr w:type="spellStart"/>
       <w:r>
         <w:rPr>
           <w:lang w:val="en-US"/>
         </w:rPr>
         <w:t>reviLangParser</w:t>
       </w:r>
+      <w:proofErr w:type="spellEnd"/>
       <w:r>
         <w:t>.</w:t>
       </w:r>
+      <w:proofErr w:type="spellStart"/>
       <w:r>
         <w:rPr>
           <w:lang w:val="en-US"/>
         </w:rPr>
         <w:t>py</w:t>
       </w:r>
+      <w:proofErr w:type="spellEnd"/>
       <w:r>
         <w:t xml:space="preserve"> </w:t>
       </w:r>
@@ -3126,12 +3256,14 @@
       <w:r>
         <w:t xml:space="preserve"> – на основании файла грамматики </w:t>
       </w:r>
+      <w:proofErr w:type="spellStart"/>
       <w:r>
         <w:rPr>
           <w:lang w:val="en-US"/>
         </w:rPr>
         <w:t>reviLang</w:t>
       </w:r>
+      <w:proofErr w:type="spellEnd"/>
       <w:r>
         <w:t>.</w:t>
       </w:r>
@@ -3171,12 +3303,14 @@
       <w:r>
         <w:t xml:space="preserve"> – на основании файла грамматики </w:t>
       </w:r>
+      <w:proofErr w:type="spellStart"/>
       <w:r>
         <w:rPr>
           <w:lang w:val="en-US"/>
         </w:rPr>
         <w:t>reviLang</w:t>
       </w:r>
+      <w:proofErr w:type="spellEnd"/>
       <w:r>
         <w:t>.</w:t>
       </w:r>
@@ -3213,12 +3347,14 @@
       <w:r>
         <w:t xml:space="preserve"> – на основании файла грамматики </w:t>
       </w:r>
+      <w:proofErr w:type="spellStart"/>
       <w:r>
         <w:rPr>
           <w:lang w:val="en-US"/>
         </w:rPr>
         <w:t>reviLang</w:t>
       </w:r>
+      <w:proofErr w:type="spellEnd"/>
       <w:r>
         <w:t>.</w:t>
       </w:r>
@@ -3244,12 +3380,11 @@
       <w:pPr>
         <w:pStyle w:val="tdtoccaptionlevel2"/>
       </w:pPr>
-      <w:bookmarkStart w:id="12" w:name="_Toc136394745"/>
-      <w:r>
-        <w:lastRenderedPageBreak/>
+      <w:bookmarkStart w:id="11" w:name="_Toc136394745"/>
+      <w:r>
         <w:t>Абстрактное синтаксическое дерево</w:t>
       </w:r>
-      <w:bookmarkEnd w:id="12"/>
+      <w:bookmarkEnd w:id="11"/>
     </w:p>
     <w:p>
       <w:pPr>
@@ -3258,15 +3393,19 @@
       <w:r>
         <w:t xml:space="preserve">В файле </w:t>
       </w:r>
+      <w:proofErr w:type="spellStart"/>
       <w:r>
         <w:rPr>
           <w:lang w:val="en-US"/>
         </w:rPr>
         <w:t>reviLang</w:t>
       </w:r>
+      <w:proofErr w:type="spellEnd"/>
+      <w:proofErr w:type="gramStart"/>
       <w:r>
         <w:t>.</w:t>
       </w:r>
+      <w:proofErr w:type="gramEnd"/>
       <w:r>
         <w:rPr>
           <w:lang w:val="en-US"/>
@@ -3279,12 +3418,14 @@
       <w:r>
         <w:t xml:space="preserve"> реализованы токены и правила – на основании которых можно строить абстрактное синтаксическое дерево используя утилиту для </w:t>
       </w:r>
+      <w:proofErr w:type="spellStart"/>
       <w:r>
         <w:rPr>
           <w:lang w:val="en-US"/>
         </w:rPr>
         <w:t>Antlr</w:t>
       </w:r>
+      <w:proofErr w:type="spellEnd"/>
       <w:r>
         <w:t>4</w:t>
       </w:r>
@@ -3293,11 +3434,11 @@
       <w:pPr>
         <w:pStyle w:val="tdtoccaptionlevel2"/>
       </w:pPr>
-      <w:bookmarkStart w:id="13" w:name="_Toc136394746"/>
+      <w:bookmarkStart w:id="12" w:name="_Toc136394746"/>
       <w:r>
         <w:t>Таблица символов</w:t>
       </w:r>
-      <w:bookmarkEnd w:id="13"/>
+      <w:bookmarkEnd w:id="12"/>
     </w:p>
     <w:p>
       <w:pPr>
@@ -3315,12 +3456,14 @@
       <w:r>
         <w:t>.</w:t>
       </w:r>
+      <w:proofErr w:type="spellStart"/>
       <w:r>
         <w:rPr>
           <w:lang w:val="en-US"/>
         </w:rPr>
         <w:t>py</w:t>
       </w:r>
+      <w:proofErr w:type="spellEnd"/>
       <w:r>
         <w:t xml:space="preserve"> </w:t>
       </w:r>
@@ -3340,9 +3483,35 @@
       <w:pPr>
         <w:pStyle w:val="tdtoccaptionlevel2"/>
       </w:pPr>
-      <w:bookmarkStart w:id="14" w:name="_Toc136394747"/>
+      <w:bookmarkStart w:id="13" w:name="_Toc136394747"/>
       <w:r>
         <w:t>Семантический анализ</w:t>
+      </w:r>
+      <w:bookmarkEnd w:id="13"/>
+    </w:p>
+    <w:p>
+      <w:pPr>
+        <w:pStyle w:val="tdtext"/>
+      </w:pPr>
+      <w:r>
+        <w:t>Семантический анализ в процессе компиляции выполняется после заполнения таблицы символов и направлен на проверку семантической правильности программы.</w:t>
+      </w:r>
+      <w:r>
+        <w:t xml:space="preserve"> </w:t>
+      </w:r>
+    </w:p>
+    <w:p>
+      <w:pPr>
+        <w:pStyle w:val="tdtext"/>
+      </w:pPr>
+    </w:p>
+    <w:p>
+      <w:pPr>
+        <w:pStyle w:val="tdtoccaptionlevel2"/>
+      </w:pPr>
+      <w:bookmarkStart w:id="14" w:name="_Toc136394748"/>
+      <w:r>
+        <w:t>Генерация целевого кода</w:t>
       </w:r>
       <w:bookmarkEnd w:id="14"/>
     </w:p>
@@ -3351,32 +3520,6 @@
         <w:pStyle w:val="tdtext"/>
       </w:pPr>
       <w:r>
-        <w:t>Семантический анализ в процессе компиляции выполняется после заполнения таблицы символов и направлен на проверку семантической правильности программы.</w:t>
-      </w:r>
-      <w:r>
-        <w:t xml:space="preserve"> </w:t>
-      </w:r>
-    </w:p>
-    <w:p>
-      <w:pPr>
-        <w:pStyle w:val="tdtext"/>
-      </w:pPr>
-    </w:p>
-    <w:p>
-      <w:pPr>
-        <w:pStyle w:val="tdtoccaptionlevel2"/>
-      </w:pPr>
-      <w:bookmarkStart w:id="15" w:name="_Toc136394748"/>
-      <w:r>
-        <w:t>Генерация целевого кода</w:t>
-      </w:r>
-      <w:bookmarkEnd w:id="15"/>
-    </w:p>
-    <w:p>
-      <w:pPr>
-        <w:pStyle w:val="tdtext"/>
-      </w:pPr>
-      <w:r>
         <w:t>Г</w:t>
       </w:r>
       <w:r>
@@ -3391,12 +3534,15 @@
       <w:r>
         <w:t xml:space="preserve">генерации является файл </w:t>
       </w:r>
+      <w:proofErr w:type="spellStart"/>
+      <w:proofErr w:type="gramStart"/>
       <w:r>
         <w:rPr>
           <w:lang w:val="en-US"/>
         </w:rPr>
         <w:t>revi</w:t>
       </w:r>
+      <w:proofErr w:type="spellEnd"/>
       <w:r>
         <w:t>.</w:t>
       </w:r>
@@ -3406,6 +3552,7 @@
         </w:rPr>
         <w:t>s</w:t>
       </w:r>
+      <w:proofErr w:type="gramEnd"/>
     </w:p>
     <w:p>
       <w:pPr>
@@ -3416,11 +3563,11 @@
       <w:pPr>
         <w:pStyle w:val="tdtoccaptionlevel2"/>
       </w:pPr>
-      <w:bookmarkStart w:id="16" w:name="_Toc136394749"/>
+      <w:bookmarkStart w:id="15" w:name="_Toc136394749"/>
       <w:r>
         <w:t>Оптимизация</w:t>
       </w:r>
-      <w:bookmarkEnd w:id="16"/>
+      <w:bookmarkEnd w:id="15"/>
     </w:p>
     <w:p>
       <w:pPr>
@@ -3523,7 +3670,15 @@
         </w:numPr>
       </w:pPr>
       <w:r>
-        <w:t>выполняет межпроцедурную константную передачу.</w:t>
+        <w:t xml:space="preserve">выполняет </w:t>
+      </w:r>
+      <w:proofErr w:type="spellStart"/>
+      <w:r>
+        <w:t>межпроцедурную</w:t>
+      </w:r>
+      <w:proofErr w:type="spellEnd"/>
+      <w:r>
+        <w:t xml:space="preserve"> константную передачу.</w:t>
       </w:r>
     </w:p>
     <w:p>
@@ -3634,6 +3789,7 @@
         </w:numPr>
       </w:pPr>
       <w:r>
+        <w:lastRenderedPageBreak/>
         <w:t>объединяет похожие инструкции для уменьшения количества инструкций.</w:t>
       </w:r>
     </w:p>
@@ -3716,12 +3872,12 @@
       <w:pPr>
         <w:pStyle w:val="tdtoccaptionlevel1"/>
       </w:pPr>
-      <w:bookmarkStart w:id="17" w:name="_Toc136394750"/>
+      <w:bookmarkStart w:id="16" w:name="_Toc136394750"/>
       <w:r>
         <w:lastRenderedPageBreak/>
         <w:t>Вызов и загрузка</w:t>
       </w:r>
-      <w:bookmarkEnd w:id="17"/>
+      <w:bookmarkEnd w:id="16"/>
     </w:p>
     <w:p>
       <w:pPr>
@@ -3730,6 +3886,7 @@
       <w:r>
         <w:t>Для вызова и загрузки программы, исходный код должен быть размещен в папке программы в файле "</w:t>
       </w:r>
+      <w:proofErr w:type="gramStart"/>
       <w:r>
         <w:rPr>
           <w:lang w:val="en-US"/>
@@ -3739,12 +3896,15 @@
       <w:r>
         <w:t>.</w:t>
       </w:r>
+      <w:proofErr w:type="spellStart"/>
       <w:r>
         <w:rPr>
           <w:lang w:val="en-US"/>
         </w:rPr>
         <w:t>revi</w:t>
       </w:r>
+      <w:proofErr w:type="spellEnd"/>
+      <w:proofErr w:type="gramEnd"/>
       <w:r>
         <w:t>". После этого нужно запустить файл "</w:t>
       </w:r>
@@ -3757,12 +3917,14 @@
       <w:r>
         <w:t>.</w:t>
       </w:r>
+      <w:proofErr w:type="spellStart"/>
       <w:r>
         <w:rPr>
           <w:lang w:val="en-US"/>
         </w:rPr>
         <w:t>py</w:t>
       </w:r>
+      <w:proofErr w:type="spellEnd"/>
       <w:r>
         <w:t>".</w:t>
       </w:r>
@@ -3797,29 +3959,41 @@
       <w:pPr>
         <w:pStyle w:val="tdtoccaptionlevel1"/>
       </w:pPr>
-      <w:bookmarkStart w:id="18" w:name="_Toc136394751"/>
+      <w:bookmarkStart w:id="17" w:name="_Toc136394751"/>
       <w:r>
         <w:lastRenderedPageBreak/>
         <w:t>Входные данные</w:t>
+      </w:r>
+      <w:bookmarkEnd w:id="17"/>
+    </w:p>
+    <w:p>
+      <w:pPr>
+        <w:pStyle w:val="tdtoccaptionlevel2"/>
+      </w:pPr>
+      <w:bookmarkStart w:id="18" w:name="_Toc136394752"/>
+      <w:r>
+        <w:t>Описание входного языка</w:t>
       </w:r>
       <w:bookmarkEnd w:id="18"/>
     </w:p>
     <w:p>
       <w:pPr>
-        <w:pStyle w:val="tdtoccaptionlevel2"/>
-      </w:pPr>
-      <w:bookmarkStart w:id="19" w:name="_Toc136394752"/>
-      <w:r>
-        <w:t>Описание входного языка</w:t>
-      </w:r>
-      <w:bookmarkEnd w:id="19"/>
+        <w:pStyle w:val="tdtext"/>
+      </w:pPr>
+      <w:r>
+        <w:t>Входной язык программы, которую компилирует разработанный компилятор, имеет следующие особенности:</w:t>
+      </w:r>
     </w:p>
     <w:p>
       <w:pPr>
         <w:pStyle w:val="tdtext"/>
       </w:pPr>
       <w:r>
-        <w:t>Входной язык программы, которую компилирует разработанный компилятор, имеет следующие особенности:</w:t>
+        <w:t>1.</w:t>
+      </w:r>
+      <w:r>
+        <w:tab/>
+        <w:t>Операторные скобки.</w:t>
       </w:r>
     </w:p>
     <w:p>
@@ -3827,11 +4001,19 @@
         <w:pStyle w:val="tdtext"/>
       </w:pPr>
       <w:r>
-        <w:t>1.</w:t>
+        <w:t>2.</w:t>
       </w:r>
       <w:r>
         <w:tab/>
-        <w:t>Операторные скобки.</w:t>
+        <w:t xml:space="preserve">Игнорируется </w:t>
+      </w:r>
+      <w:proofErr w:type="spellStart"/>
+      <w:r>
+        <w:t>индентация</w:t>
+      </w:r>
+      <w:proofErr w:type="spellEnd"/>
+      <w:r>
+        <w:t xml:space="preserve"> программы.</w:t>
       </w:r>
     </w:p>
     <w:p>
@@ -3839,11 +4021,11 @@
         <w:pStyle w:val="tdtext"/>
       </w:pPr>
       <w:r>
-        <w:t>2.</w:t>
+        <w:t>3.</w:t>
       </w:r>
       <w:r>
         <w:tab/>
-        <w:t>Игнорируется индентация программы.</w:t>
+        <w:t>Комментарии любой длины.</w:t>
       </w:r>
     </w:p>
     <w:p>
@@ -3851,11 +4033,11 @@
         <w:pStyle w:val="tdtext"/>
       </w:pPr>
       <w:r>
-        <w:t>3.</w:t>
+        <w:t>4.</w:t>
       </w:r>
       <w:r>
         <w:tab/>
-        <w:t>Комментарии любой длины.</w:t>
+        <w:t>Входная программа представляет собой единый модуль, с поддержкой вызова функций.</w:t>
       </w:r>
     </w:p>
     <w:p>
@@ -3863,11 +4045,7 @@
         <w:pStyle w:val="tdtext"/>
       </w:pPr>
       <w:r>
-        <w:t>4.</w:t>
-      </w:r>
-      <w:r>
-        <w:tab/>
-        <w:t>Входная программа представляет собой единый модуль, с поддержкой вызова функций.</w:t>
+        <w:t>Операторы:</w:t>
       </w:r>
     </w:p>
     <w:p>
@@ -3875,7 +4053,11 @@
         <w:pStyle w:val="tdtext"/>
       </w:pPr>
       <w:r>
-        <w:t>Операторы:</w:t>
+        <w:t>1.</w:t>
+      </w:r>
+      <w:r>
+        <w:tab/>
+        <w:t>Оператор присваивания.</w:t>
       </w:r>
     </w:p>
     <w:p>
@@ -3883,11 +4065,19 @@
         <w:pStyle w:val="tdtext"/>
       </w:pPr>
       <w:r>
-        <w:t>1.</w:t>
+        <w:t>2.</w:t>
       </w:r>
       <w:r>
         <w:tab/>
-        <w:t>Оператор присваивания.</w:t>
+        <w:t>Арифметика (*, /, +, -</w:t>
+      </w:r>
+      <w:proofErr w:type="gramStart"/>
+      <w:r>
+        <w:t>, &gt;</w:t>
+      </w:r>
+      <w:proofErr w:type="gramEnd"/>
+      <w:r>
+        <w:t>, &lt;, =).</w:t>
       </w:r>
     </w:p>
     <w:p>
@@ -3895,11 +4085,11 @@
         <w:pStyle w:val="tdtext"/>
       </w:pPr>
       <w:r>
-        <w:t>2.</w:t>
+        <w:t>3.</w:t>
       </w:r>
       <w:r>
         <w:tab/>
-        <w:t>Арифметика (*, /, +, -, &gt;, &lt;, =).</w:t>
+        <w:t>Логические операторы (И, ИЛИ, НЕ).</w:t>
       </w:r>
     </w:p>
     <w:p>
@@ -3907,11 +4097,11 @@
         <w:pStyle w:val="tdtext"/>
       </w:pPr>
       <w:r>
-        <w:t>3.</w:t>
+        <w:t>4.</w:t>
       </w:r>
       <w:r>
         <w:tab/>
-        <w:t>Логические операторы (И, ИЛИ, НЕ).</w:t>
+        <w:t>Условный оператор (ЕСЛИ).</w:t>
       </w:r>
     </w:p>
     <w:p>
@@ -3919,11 +4109,19 @@
         <w:pStyle w:val="tdtext"/>
       </w:pPr>
       <w:r>
-        <w:t>4.</w:t>
+        <w:t>5.</w:t>
       </w:r>
       <w:r>
         <w:tab/>
-        <w:t>Условный оператор (ЕСЛИ).</w:t>
+        <w:t>Операторы цикла (</w:t>
+      </w:r>
+      <w:proofErr w:type="spellStart"/>
+      <w:r>
+        <w:t>while</w:t>
+      </w:r>
+      <w:proofErr w:type="spellEnd"/>
+      <w:r>
+        <w:t>).</w:t>
       </w:r>
     </w:p>
     <w:p>
@@ -3931,14 +4129,11 @@
         <w:pStyle w:val="tdtext"/>
       </w:pPr>
       <w:r>
-        <w:t>5.</w:t>
+        <w:t>6.</w:t>
       </w:r>
       <w:r>
         <w:tab/>
-        <w:t>Операторы цикла (while</w:t>
-      </w:r>
-      <w:r>
-        <w:t>).</w:t>
+        <w:t>Базовый вывод (строковый литерал, переменная).</w:t>
       </w:r>
     </w:p>
     <w:p>
@@ -3946,39 +4141,27 @@
         <w:pStyle w:val="tdtext"/>
       </w:pPr>
       <w:r>
-        <w:t>6.</w:t>
+        <w:t>7.</w:t>
       </w:r>
       <w:r>
         <w:tab/>
-        <w:t>Базовый вывод (строковый литерал, переменная).</w:t>
+        <w:t>Типы (целочисленный 32 бита, с плавающей запятой 32 бита).</w:t>
       </w:r>
     </w:p>
     <w:p>
       <w:pPr>
         <w:pStyle w:val="tdtext"/>
       </w:pPr>
-      <w:r>
-        <w:t>7.</w:t>
-      </w:r>
-      <w:r>
-        <w:tab/>
-        <w:t>Типы (целочисленный 32 бита, с плавающей запятой 32 бита).</w:t>
-      </w:r>
     </w:p>
     <w:p>
       <w:pPr>
-        <w:pStyle w:val="tdtext"/>
-      </w:pPr>
-    </w:p>
-    <w:p>
-      <w:pPr>
         <w:pStyle w:val="tdtoccaptionlevel2"/>
       </w:pPr>
-      <w:bookmarkStart w:id="20" w:name="_Toc136394753"/>
+      <w:bookmarkStart w:id="19" w:name="_Toc136394753"/>
       <w:r>
         <w:t>Описание токенов</w:t>
       </w:r>
-      <w:bookmarkEnd w:id="20"/>
+      <w:bookmarkEnd w:id="19"/>
     </w:p>
     <w:p>
       <w:pPr>
@@ -4020,7 +4203,7 @@
     </w:p>
     <w:tbl>
       <w:tblPr>
-        <w:tblStyle w:val="TableGrid"/>
+        <w:tblStyle w:val="aff8"/>
         <w:tblW w:w="9747" w:type="dxa"/>
         <w:tblLook w:val="04A0" w:firstRow="1" w:lastRow="0" w:firstColumn="1" w:lastColumn="0" w:noHBand="0" w:noVBand="1"/>
       </w:tblPr>
@@ -4151,6 +4334,7 @@
                 <w:szCs w:val="24"/>
               </w:rPr>
             </w:pPr>
+            <w:proofErr w:type="spellStart"/>
             <w:r>
               <w:rPr>
                 <w:rFonts w:cs="Times New Roman"/>
@@ -4163,6 +4347,7 @@
               </w:rPr>
               <w:t>while</w:t>
             </w:r>
+            <w:proofErr w:type="spellEnd"/>
           </w:p>
         </w:tc>
         <w:tc>
@@ -4294,7 +4479,33 @@
                 <w:sz w:val="22"/>
                 <w:szCs w:val="24"/>
               </w:rPr>
-              <w:t>'"' (ESC | ~["\\])* '"'</w:t>
+              <w:t xml:space="preserve">'"' (ESC | </w:t>
+            </w:r>
+            <w:proofErr w:type="gramStart"/>
+            <w:r>
+              <w:rPr>
+                <w:rFonts w:cs="Times New Roman"/>
+                <w:b w:val="0"/>
+                <w:bCs w:val="0"/>
+                <w:caps w:val="0"/>
+                <w:kern w:val="0"/>
+                <w:sz w:val="22"/>
+                <w:szCs w:val="24"/>
+              </w:rPr>
+              <w:t>~[</w:t>
+            </w:r>
+            <w:proofErr w:type="gramEnd"/>
+            <w:r>
+              <w:rPr>
+                <w:rFonts w:cs="Times New Roman"/>
+                <w:b w:val="0"/>
+                <w:bCs w:val="0"/>
+                <w:caps w:val="0"/>
+                <w:kern w:val="0"/>
+                <w:sz w:val="22"/>
+                <w:szCs w:val="24"/>
+              </w:rPr>
+              <w:t>"\\])* '"'</w:t>
             </w:r>
           </w:p>
         </w:tc>
@@ -4458,7 +4669,23 @@
               <w:jc w:val="center"/>
             </w:pPr>
             <w:r>
-              <w:t>[a-zA-Z]+ DIGIT*</w:t>
+              <w:t>[a-</w:t>
+            </w:r>
+            <w:proofErr w:type="spellStart"/>
+            <w:r>
+              <w:t>zA</w:t>
+            </w:r>
+            <w:proofErr w:type="spellEnd"/>
+            <w:r>
+              <w:t>-</w:t>
+            </w:r>
+            <w:proofErr w:type="gramStart"/>
+            <w:r>
+              <w:t>Z]+</w:t>
+            </w:r>
+            <w:proofErr w:type="gramEnd"/>
+            <w:r>
+              <w:t xml:space="preserve"> DIGIT*</w:t>
             </w:r>
           </w:p>
         </w:tc>
@@ -5537,9 +5764,19 @@
               <w:ind w:firstLine="0"/>
               <w:jc w:val="center"/>
             </w:pPr>
-            <w:r>
-              <w:t>[ \r\n\t] + -&gt; skip</w:t>
-            </w:r>
+            <w:proofErr w:type="gramStart"/>
+            <w:r>
+              <w:t>[ \r\n\t</w:t>
+            </w:r>
+            <w:proofErr w:type="gramEnd"/>
+            <w:r>
+              <w:t xml:space="preserve">] + -&gt; </w:t>
+            </w:r>
+            <w:proofErr w:type="spellStart"/>
+            <w:r>
+              <w:t>skip</w:t>
+            </w:r>
+            <w:proofErr w:type="spellEnd"/>
           </w:p>
         </w:tc>
         <w:tc>
@@ -5589,8 +5826,13 @@
               <w:jc w:val="center"/>
             </w:pPr>
             <w:r>
-              <w:t>'/*' .*? '*/' -&gt; skip</w:t>
-            </w:r>
+              <w:t xml:space="preserve">'/*' .*? '*/' -&gt; </w:t>
+            </w:r>
+            <w:proofErr w:type="spellStart"/>
+            <w:r>
+              <w:t>skip</w:t>
+            </w:r>
+            <w:proofErr w:type="spellEnd"/>
           </w:p>
         </w:tc>
         <w:tc>
@@ -5639,8 +5881,21 @@
               <w:jc w:val="center"/>
             </w:pPr>
             <w:r>
-              <w:t>'//' ~[\r\n]* -&gt; skip</w:t>
-            </w:r>
+              <w:t>'//' ~[</w:t>
+            </w:r>
+            <w:proofErr w:type="gramStart"/>
+            <w:r>
+              <w:t>\r\n]*</w:t>
+            </w:r>
+            <w:proofErr w:type="gramEnd"/>
+            <w:r>
+              <w:t xml:space="preserve"> -&gt; </w:t>
+            </w:r>
+            <w:proofErr w:type="spellStart"/>
+            <w:r>
+              <w:t>skip</w:t>
+            </w:r>
+            <w:proofErr w:type="spellEnd"/>
           </w:p>
         </w:tc>
         <w:tc>
@@ -5682,7 +5937,7 @@
           <w:numId w:val="20"/>
         </w:numPr>
       </w:pPr>
-      <w:bookmarkStart w:id="21" w:name="_Toc136394754"/>
+      <w:bookmarkStart w:id="20" w:name="_Toc136394754"/>
       <w:r>
         <w:rPr>
           <w:lang w:val="en-US"/>
@@ -5692,7 +5947,7 @@
       <w:r>
         <w:t>Описание грамматики языка</w:t>
       </w:r>
-      <w:bookmarkEnd w:id="21"/>
+      <w:bookmarkEnd w:id="20"/>
     </w:p>
     <w:p>
       <w:pPr>
@@ -5715,7 +5970,7 @@
     </w:p>
     <w:tbl>
       <w:tblPr>
-        <w:tblStyle w:val="TableGrid"/>
+        <w:tblStyle w:val="aff8"/>
         <w:tblW w:w="9747" w:type="dxa"/>
         <w:tblLook w:val="04A0" w:firstRow="1" w:lastRow="0" w:firstColumn="1" w:lastColumn="0" w:noHBand="0" w:noVBand="1"/>
       </w:tblPr>
@@ -5748,8 +6003,17 @@
                 <w:b/>
                 <w:bCs/>
               </w:rPr>
-              <w:t>Название нетерминала</w:t>
-            </w:r>
+              <w:t xml:space="preserve">Название </w:t>
+            </w:r>
+            <w:proofErr w:type="spellStart"/>
+            <w:r>
+              <w:rPr>
+                <w:b/>
+                <w:bCs/>
+              </w:rPr>
+              <w:t>нетерминала</w:t>
+            </w:r>
+            <w:proofErr w:type="spellEnd"/>
           </w:p>
         </w:tc>
         <w:tc>
@@ -5816,9 +6080,11 @@
               <w:ind w:firstLine="0"/>
               <w:jc w:val="center"/>
             </w:pPr>
+            <w:proofErr w:type="spellStart"/>
             <w:r>
               <w:t>program</w:t>
             </w:r>
+            <w:proofErr w:type="spellEnd"/>
           </w:p>
         </w:tc>
         <w:tc>
@@ -5832,8 +6098,13 @@
               <w:ind w:firstLine="0"/>
               <w:jc w:val="center"/>
             </w:pPr>
-            <w:r>
-              <w:t>function*</w:t>
+            <w:proofErr w:type="spellStart"/>
+            <w:r>
+              <w:t>function</w:t>
+            </w:r>
+            <w:proofErr w:type="spellEnd"/>
+            <w:r>
+              <w:t>*</w:t>
             </w:r>
           </w:p>
         </w:tc>
@@ -5870,9 +6141,11 @@
               <w:ind w:firstLine="0"/>
               <w:jc w:val="center"/>
             </w:pPr>
+            <w:proofErr w:type="spellStart"/>
             <w:r>
               <w:t>function</w:t>
             </w:r>
+            <w:proofErr w:type="spellEnd"/>
           </w:p>
           <w:p>
             <w:pPr>
@@ -5893,9 +6166,11 @@
               <w:ind w:firstLine="0"/>
               <w:jc w:val="center"/>
             </w:pPr>
+            <w:proofErr w:type="spellStart"/>
             <w:r>
               <w:t>functionHead</w:t>
             </w:r>
+            <w:proofErr w:type="spellEnd"/>
           </w:p>
           <w:p>
             <w:pPr>
@@ -5951,9 +6226,11 @@
               <w:ind w:firstLine="0"/>
               <w:jc w:val="center"/>
             </w:pPr>
+            <w:proofErr w:type="spellStart"/>
             <w:r>
               <w:t>functionBody</w:t>
             </w:r>
+            <w:proofErr w:type="spellEnd"/>
           </w:p>
           <w:p>
             <w:pPr>
@@ -5996,9 +6273,11 @@
               <w:ind w:firstLine="0"/>
               <w:jc w:val="center"/>
             </w:pPr>
+            <w:proofErr w:type="spellStart"/>
             <w:r>
               <w:t>functionHead</w:t>
             </w:r>
+            <w:proofErr w:type="spellEnd"/>
           </w:p>
           <w:p>
             <w:pPr>
@@ -6019,9 +6298,11 @@
               <w:ind w:firstLine="0"/>
               <w:jc w:val="center"/>
             </w:pPr>
+            <w:proofErr w:type="spellStart"/>
             <w:r>
               <w:t>type</w:t>
             </w:r>
+            <w:proofErr w:type="spellEnd"/>
           </w:p>
           <w:p>
             <w:pPr>
@@ -6077,9 +6358,11 @@
               <w:ind w:firstLine="0"/>
               <w:jc w:val="center"/>
             </w:pPr>
+            <w:proofErr w:type="spellStart"/>
             <w:r>
               <w:t>arguments</w:t>
             </w:r>
+            <w:proofErr w:type="spellEnd"/>
           </w:p>
           <w:p>
             <w:pPr>
@@ -6100,8 +6383,13 @@
               <w:ind w:firstLine="0"/>
               <w:jc w:val="center"/>
             </w:pPr>
-            <w:r>
-              <w:t>Агрументы функции</w:t>
+            <w:proofErr w:type="spellStart"/>
+            <w:r>
+              <w:t>Агрументы</w:t>
+            </w:r>
+            <w:proofErr w:type="spellEnd"/>
+            <w:r>
+              <w:t xml:space="preserve"> функции</w:t>
             </w:r>
           </w:p>
         </w:tc>
@@ -6122,9 +6410,11 @@
               <w:ind w:firstLine="0"/>
               <w:jc w:val="center"/>
             </w:pPr>
+            <w:proofErr w:type="spellStart"/>
             <w:r>
               <w:t>type</w:t>
             </w:r>
+            <w:proofErr w:type="spellEnd"/>
           </w:p>
           <w:p>
             <w:pPr>
@@ -6146,7 +6436,15 @@
               <w:jc w:val="center"/>
             </w:pPr>
             <w:r>
-              <w:t>'int'</w:t>
+              <w:t>'</w:t>
+            </w:r>
+            <w:proofErr w:type="spellStart"/>
+            <w:r>
+              <w:t>int</w:t>
+            </w:r>
+            <w:proofErr w:type="spellEnd"/>
+            <w:r>
+              <w:t>'</w:t>
             </w:r>
           </w:p>
           <w:p>
@@ -6171,9 +6469,11 @@
             <w:r>
               <w:t xml:space="preserve">Описание типа данных </w:t>
             </w:r>
+            <w:proofErr w:type="spellStart"/>
             <w:r>
               <w:t>int</w:t>
             </w:r>
+            <w:proofErr w:type="spellEnd"/>
           </w:p>
         </w:tc>
       </w:tr>
@@ -6207,7 +6507,15 @@
               <w:jc w:val="center"/>
             </w:pPr>
             <w:r>
-              <w:t>'double'</w:t>
+              <w:t>'</w:t>
+            </w:r>
+            <w:proofErr w:type="spellStart"/>
+            <w:r>
+              <w:t>double</w:t>
+            </w:r>
+            <w:proofErr w:type="spellEnd"/>
+            <w:r>
+              <w:t>'</w:t>
             </w:r>
           </w:p>
           <w:p>
@@ -6232,9 +6540,11 @@
             <w:r>
               <w:t xml:space="preserve">Описание типа данных </w:t>
             </w:r>
+            <w:proofErr w:type="spellStart"/>
             <w:r>
               <w:t>double</w:t>
             </w:r>
+            <w:proofErr w:type="spellEnd"/>
           </w:p>
         </w:tc>
       </w:tr>
@@ -6253,9 +6563,11 @@
               <w:ind w:firstLine="0"/>
               <w:jc w:val="center"/>
             </w:pPr>
+            <w:proofErr w:type="spellStart"/>
             <w:r>
               <w:t>arguments</w:t>
             </w:r>
+            <w:proofErr w:type="spellEnd"/>
           </w:p>
           <w:p>
             <w:pPr>
@@ -6276,9 +6588,11 @@
               <w:ind w:firstLine="0"/>
               <w:jc w:val="center"/>
             </w:pPr>
+            <w:proofErr w:type="spellStart"/>
             <w:r>
               <w:t>arg</w:t>
             </w:r>
+            <w:proofErr w:type="spellEnd"/>
           </w:p>
           <w:p>
             <w:pPr>
@@ -6320,9 +6634,11 @@
               <w:ind w:firstLine="0"/>
               <w:jc w:val="center"/>
             </w:pPr>
+            <w:proofErr w:type="spellStart"/>
             <w:r>
               <w:t>arg</w:t>
             </w:r>
+            <w:proofErr w:type="spellEnd"/>
           </w:p>
           <w:p>
             <w:pPr>
@@ -6343,9 +6659,11 @@
               <w:ind w:firstLine="0"/>
               <w:jc w:val="center"/>
             </w:pPr>
+            <w:proofErr w:type="spellStart"/>
             <w:r>
               <w:t>type</w:t>
             </w:r>
+            <w:proofErr w:type="spellEnd"/>
           </w:p>
           <w:p>
             <w:pPr>
@@ -6387,9 +6705,11 @@
               <w:ind w:firstLine="0"/>
               <w:jc w:val="center"/>
             </w:pPr>
+            <w:proofErr w:type="spellStart"/>
             <w:r>
               <w:t>functionBody</w:t>
             </w:r>
+            <w:proofErr w:type="spellEnd"/>
           </w:p>
           <w:p>
             <w:pPr>
@@ -6410,9 +6730,11 @@
               <w:ind w:firstLine="0"/>
               <w:jc w:val="center"/>
             </w:pPr>
+            <w:proofErr w:type="spellStart"/>
             <w:r>
               <w:t>statement</w:t>
             </w:r>
+            <w:proofErr w:type="spellEnd"/>
           </w:p>
           <w:p>
             <w:pPr>
@@ -6455,9 +6777,11 @@
               <w:ind w:firstLine="0"/>
               <w:jc w:val="center"/>
             </w:pPr>
+            <w:proofErr w:type="spellStart"/>
             <w:r>
               <w:t>statement</w:t>
             </w:r>
+            <w:proofErr w:type="spellEnd"/>
           </w:p>
           <w:p>
             <w:pPr>
@@ -6478,9 +6802,11 @@
               <w:ind w:firstLine="0"/>
               <w:jc w:val="center"/>
             </w:pPr>
+            <w:proofErr w:type="spellStart"/>
             <w:r>
               <w:t>assignmentStatement</w:t>
             </w:r>
+            <w:proofErr w:type="spellEnd"/>
           </w:p>
           <w:p>
             <w:pPr>
@@ -6536,9 +6862,11 @@
               <w:ind w:firstLine="0"/>
               <w:jc w:val="center"/>
             </w:pPr>
+            <w:proofErr w:type="spellStart"/>
             <w:r>
               <w:t>returnStatement</w:t>
             </w:r>
+            <w:proofErr w:type="spellEnd"/>
           </w:p>
           <w:p>
             <w:pPr>
@@ -6560,8 +6888,13 @@
               <w:jc w:val="center"/>
             </w:pPr>
             <w:r>
-              <w:t>Возврат значения из фукнции</w:t>
-            </w:r>
+              <w:t xml:space="preserve">Возврат значения из </w:t>
+            </w:r>
+            <w:proofErr w:type="spellStart"/>
+            <w:r>
+              <w:t>фукнции</w:t>
+            </w:r>
+            <w:proofErr w:type="spellEnd"/>
           </w:p>
         </w:tc>
       </w:tr>
@@ -6594,9 +6927,11 @@
               <w:ind w:firstLine="0"/>
               <w:jc w:val="center"/>
             </w:pPr>
+            <w:proofErr w:type="spellStart"/>
             <w:r>
               <w:t>ifStatement</w:t>
             </w:r>
+            <w:proofErr w:type="spellEnd"/>
           </w:p>
           <w:p>
             <w:pPr>
@@ -6652,9 +6987,11 @@
               <w:ind w:firstLine="0"/>
               <w:jc w:val="center"/>
             </w:pPr>
+            <w:proofErr w:type="spellStart"/>
             <w:r>
               <w:t>whileStatement</w:t>
             </w:r>
+            <w:proofErr w:type="spellEnd"/>
           </w:p>
           <w:p>
             <w:pPr>
@@ -6710,9 +7047,11 @@
               <w:ind w:firstLine="0"/>
               <w:jc w:val="center"/>
             </w:pPr>
+            <w:proofErr w:type="spellStart"/>
             <w:r>
               <w:t>printStatement</w:t>
             </w:r>
+            <w:proofErr w:type="spellEnd"/>
           </w:p>
         </w:tc>
         <w:tc>
@@ -6761,9 +7100,11 @@
               <w:ind w:firstLine="0"/>
               <w:jc w:val="center"/>
             </w:pPr>
+            <w:proofErr w:type="spellStart"/>
             <w:r>
               <w:t>moveValueVariable</w:t>
             </w:r>
+            <w:proofErr w:type="spellEnd"/>
           </w:p>
         </w:tc>
         <w:tc>
@@ -6778,8 +7119,13 @@
               <w:jc w:val="center"/>
             </w:pPr>
             <w:r>
-              <w:t>Описание переприсвоения</w:t>
-            </w:r>
+              <w:t xml:space="preserve">Описание </w:t>
+            </w:r>
+            <w:proofErr w:type="spellStart"/>
+            <w:r>
+              <w:t>переприсвоения</w:t>
+            </w:r>
+            <w:proofErr w:type="spellEnd"/>
           </w:p>
         </w:tc>
       </w:tr>
@@ -6799,9 +7145,11 @@
               <w:ind w:firstLine="0"/>
               <w:jc w:val="center"/>
             </w:pPr>
+            <w:proofErr w:type="spellStart"/>
             <w:r>
               <w:t>atom</w:t>
             </w:r>
+            <w:proofErr w:type="spellEnd"/>
           </w:p>
           <w:p>
             <w:pPr>
@@ -6998,9 +7346,11 @@
               <w:ind w:firstLine="0"/>
               <w:jc w:val="center"/>
             </w:pPr>
+            <w:proofErr w:type="spellStart"/>
             <w:r>
               <w:t>relop</w:t>
             </w:r>
+            <w:proofErr w:type="spellEnd"/>
           </w:p>
           <w:p>
             <w:pPr>
@@ -7239,9 +7589,11 @@
               <w:ind w:firstLine="0"/>
               <w:jc w:val="center"/>
             </w:pPr>
+            <w:proofErr w:type="spellStart"/>
             <w:r>
               <w:t>functionCall</w:t>
             </w:r>
+            <w:proofErr w:type="spellEnd"/>
           </w:p>
           <w:p>
             <w:pPr>
@@ -7262,9 +7614,11 @@
               <w:ind w:firstLine="0"/>
               <w:jc w:val="center"/>
             </w:pPr>
+            <w:proofErr w:type="spellStart"/>
             <w:r>
               <w:t>params</w:t>
             </w:r>
+            <w:proofErr w:type="spellEnd"/>
           </w:p>
           <w:p>
             <w:pPr>
@@ -7306,9 +7660,11 @@
               <w:ind w:firstLine="0"/>
               <w:jc w:val="center"/>
             </w:pPr>
+            <w:proofErr w:type="spellStart"/>
             <w:r>
               <w:t>params</w:t>
             </w:r>
+            <w:proofErr w:type="spellEnd"/>
           </w:p>
           <w:p>
             <w:pPr>
@@ -7329,9 +7685,11 @@
               <w:ind w:firstLine="0"/>
               <w:jc w:val="center"/>
             </w:pPr>
+            <w:proofErr w:type="spellStart"/>
             <w:r>
               <w:t>param</w:t>
             </w:r>
+            <w:proofErr w:type="spellEnd"/>
           </w:p>
           <w:p>
             <w:pPr>
@@ -7353,7 +7711,15 @@
               <w:jc w:val="center"/>
             </w:pPr>
             <w:r>
-              <w:t>Определение параментра функции</w:t>
+              <w:t xml:space="preserve">Определение </w:t>
+            </w:r>
+            <w:proofErr w:type="spellStart"/>
+            <w:r>
+              <w:t>параментра</w:t>
+            </w:r>
+            <w:proofErr w:type="spellEnd"/>
+            <w:r>
+              <w:t xml:space="preserve"> функции</w:t>
             </w:r>
           </w:p>
         </w:tc>
@@ -7373,9 +7739,11 @@
               <w:ind w:firstLine="0"/>
               <w:jc w:val="center"/>
             </w:pPr>
+            <w:proofErr w:type="spellStart"/>
             <w:r>
               <w:t>param</w:t>
             </w:r>
+            <w:proofErr w:type="spellEnd"/>
           </w:p>
           <w:p>
             <w:pPr>
@@ -7396,9 +7764,11 @@
               <w:ind w:firstLine="0"/>
               <w:jc w:val="center"/>
             </w:pPr>
+            <w:proofErr w:type="spellStart"/>
             <w:r>
               <w:t>expression</w:t>
             </w:r>
+            <w:proofErr w:type="spellEnd"/>
           </w:p>
           <w:p>
             <w:pPr>
@@ -7420,8 +7790,13 @@
               <w:jc w:val="center"/>
             </w:pPr>
             <w:r>
-              <w:t>Содержание параметра фунцкии</w:t>
-            </w:r>
+              <w:t xml:space="preserve">Содержание параметра </w:t>
+            </w:r>
+            <w:proofErr w:type="spellStart"/>
+            <w:r>
+              <w:t>фунцкии</w:t>
+            </w:r>
+            <w:proofErr w:type="spellEnd"/>
           </w:p>
         </w:tc>
       </w:tr>
@@ -7441,9 +7816,11 @@
               <w:ind w:firstLine="0"/>
               <w:jc w:val="center"/>
             </w:pPr>
+            <w:proofErr w:type="spellStart"/>
             <w:r>
               <w:t>equation</w:t>
             </w:r>
+            <w:proofErr w:type="spellEnd"/>
           </w:p>
           <w:p>
             <w:pPr>
@@ -7464,9 +7841,11 @@
               <w:ind w:firstLine="0"/>
               <w:jc w:val="center"/>
             </w:pPr>
+            <w:proofErr w:type="spellStart"/>
             <w:r>
               <w:t>expression</w:t>
             </w:r>
+            <w:proofErr w:type="spellEnd"/>
           </w:p>
           <w:p>
             <w:pPr>
@@ -7522,9 +7901,11 @@
               <w:ind w:firstLine="0"/>
               <w:jc w:val="center"/>
             </w:pPr>
+            <w:proofErr w:type="spellStart"/>
             <w:r>
               <w:t>relop</w:t>
             </w:r>
+            <w:proofErr w:type="spellEnd"/>
           </w:p>
           <w:p>
             <w:pPr>
@@ -7567,9 +7948,11 @@
               <w:ind w:firstLine="0"/>
               <w:jc w:val="center"/>
             </w:pPr>
+            <w:proofErr w:type="spellStart"/>
             <w:r>
               <w:t>expression</w:t>
             </w:r>
+            <w:proofErr w:type="spellEnd"/>
           </w:p>
           <w:p>
             <w:pPr>
@@ -7590,9 +7973,11 @@
               <w:ind w:firstLine="0"/>
               <w:jc w:val="center"/>
             </w:pPr>
+            <w:proofErr w:type="spellStart"/>
             <w:r>
               <w:t>convert_type</w:t>
             </w:r>
+            <w:proofErr w:type="spellEnd"/>
           </w:p>
           <w:p>
             <w:pPr>
@@ -7648,9 +8033,11 @@
               <w:ind w:firstLine="0"/>
               <w:jc w:val="center"/>
             </w:pPr>
+            <w:proofErr w:type="spellStart"/>
             <w:r>
               <w:t>functionCall</w:t>
             </w:r>
+            <w:proofErr w:type="spellEnd"/>
           </w:p>
           <w:p>
             <w:pPr>
@@ -7706,9 +8093,27 @@
               <w:ind w:firstLine="0"/>
               <w:jc w:val="center"/>
             </w:pPr>
-            <w:r>
-              <w:t>expression op=POW expression</w:t>
-            </w:r>
+            <w:proofErr w:type="spellStart"/>
+            <w:r>
+              <w:t>expression</w:t>
+            </w:r>
+            <w:proofErr w:type="spellEnd"/>
+            <w:r>
+              <w:t xml:space="preserve"> </w:t>
+            </w:r>
+            <w:proofErr w:type="spellStart"/>
+            <w:r>
+              <w:t>op</w:t>
+            </w:r>
+            <w:proofErr w:type="spellEnd"/>
+            <w:r>
+              <w:t xml:space="preserve">=POW </w:t>
+            </w:r>
+            <w:proofErr w:type="spellStart"/>
+            <w:r>
+              <w:t>expression</w:t>
+            </w:r>
+            <w:proofErr w:type="spellEnd"/>
           </w:p>
           <w:p>
             <w:pPr>
@@ -7778,7 +8183,21 @@
               <w:rPr>
                 <w:lang w:val="en-US"/>
               </w:rPr>
-              <w:t>expression op=(TIMES | DIV| REM)  expression</w:t>
+              <w:t>expression op</w:t>
+            </w:r>
+            <w:proofErr w:type="gramStart"/>
+            <w:r>
+              <w:rPr>
+                <w:lang w:val="en-US"/>
+              </w:rPr>
+              <w:t>=(</w:t>
+            </w:r>
+            <w:proofErr w:type="gramEnd"/>
+            <w:r>
+              <w:rPr>
+                <w:lang w:val="en-US"/>
+              </w:rPr>
+              <w:t>TIMES | DIV| REM)  expression</w:t>
             </w:r>
           </w:p>
           <w:p>
@@ -7838,9 +8257,32 @@
               <w:ind w:firstLine="0"/>
               <w:jc w:val="center"/>
             </w:pPr>
-            <w:r>
-              <w:t>expression op=(PLUS | MINUS) expression</w:t>
-            </w:r>
+            <w:proofErr w:type="spellStart"/>
+            <w:r>
+              <w:t>expression</w:t>
+            </w:r>
+            <w:proofErr w:type="spellEnd"/>
+            <w:r>
+              <w:t xml:space="preserve"> </w:t>
+            </w:r>
+            <w:proofErr w:type="spellStart"/>
+            <w:r>
+              <w:t>op</w:t>
+            </w:r>
+            <w:proofErr w:type="spellEnd"/>
+            <w:proofErr w:type="gramStart"/>
+            <w:r>
+              <w:t>=(</w:t>
+            </w:r>
+            <w:proofErr w:type="gramEnd"/>
+            <w:r>
+              <w:t xml:space="preserve">PLUS | MINUS) </w:t>
+            </w:r>
+            <w:proofErr w:type="spellStart"/>
+            <w:r>
+              <w:t>expression</w:t>
+            </w:r>
+            <w:proofErr w:type="spellEnd"/>
           </w:p>
           <w:p>
             <w:pPr>
@@ -7896,9 +8338,11 @@
               <w:ind w:firstLine="0"/>
               <w:jc w:val="center"/>
             </w:pPr>
+            <w:proofErr w:type="spellStart"/>
             <w:r>
               <w:t>expression</w:t>
             </w:r>
+            <w:proofErr w:type="spellEnd"/>
           </w:p>
           <w:p>
             <w:pPr>
@@ -7955,8 +8399,21 @@
               <w:jc w:val="center"/>
             </w:pPr>
             <w:r>
-              <w:t>(PLUS | MINUS)* atom</w:t>
-            </w:r>
+              <w:t xml:space="preserve">(PLUS | </w:t>
+            </w:r>
+            <w:proofErr w:type="gramStart"/>
+            <w:r>
+              <w:t>MINUS)*</w:t>
+            </w:r>
+            <w:proofErr w:type="gramEnd"/>
+            <w:r>
+              <w:t xml:space="preserve"> </w:t>
+            </w:r>
+            <w:proofErr w:type="spellStart"/>
+            <w:r>
+              <w:t>atom</w:t>
+            </w:r>
+            <w:proofErr w:type="spellEnd"/>
           </w:p>
           <w:p>
             <w:pPr>
@@ -8063,9 +8520,11 @@
               <w:ind w:firstLine="0"/>
               <w:jc w:val="center"/>
             </w:pPr>
+            <w:proofErr w:type="spellStart"/>
             <w:r>
               <w:t>convert_type</w:t>
             </w:r>
+            <w:proofErr w:type="spellEnd"/>
           </w:p>
           <w:p>
             <w:pPr>
@@ -8086,9 +8545,11 @@
               <w:ind w:firstLine="0"/>
               <w:jc w:val="center"/>
             </w:pPr>
+            <w:proofErr w:type="spellStart"/>
             <w:r>
               <w:t>type</w:t>
             </w:r>
+            <w:proofErr w:type="spellEnd"/>
           </w:p>
           <w:p>
             <w:pPr>
@@ -8144,9 +8605,11 @@
               <w:ind w:firstLine="0"/>
               <w:jc w:val="center"/>
             </w:pPr>
+            <w:proofErr w:type="spellStart"/>
             <w:r>
               <w:t>expression</w:t>
             </w:r>
+            <w:proofErr w:type="spellEnd"/>
           </w:p>
           <w:p>
             <w:pPr>
@@ -8189,9 +8652,11 @@
               <w:ind w:firstLine="0"/>
               <w:jc w:val="center"/>
             </w:pPr>
+            <w:proofErr w:type="spellStart"/>
             <w:r>
               <w:t>assignmentStatement</w:t>
             </w:r>
+            <w:proofErr w:type="spellEnd"/>
           </w:p>
           <w:p>
             <w:pPr>
@@ -8212,9 +8677,11 @@
               <w:ind w:firstLine="0"/>
               <w:jc w:val="center"/>
             </w:pPr>
+            <w:proofErr w:type="spellStart"/>
             <w:r>
               <w:t>type</w:t>
             </w:r>
+            <w:proofErr w:type="spellEnd"/>
           </w:p>
           <w:p>
             <w:pPr>
@@ -8270,9 +8737,11 @@
               <w:ind w:firstLine="0"/>
               <w:jc w:val="center"/>
             </w:pPr>
+            <w:proofErr w:type="spellStart"/>
             <w:r>
               <w:t>expression</w:t>
             </w:r>
+            <w:proofErr w:type="spellEnd"/>
           </w:p>
           <w:p>
             <w:pPr>
@@ -8315,9 +8784,11 @@
               <w:ind w:firstLine="0"/>
               <w:jc w:val="center"/>
             </w:pPr>
+            <w:proofErr w:type="spellStart"/>
             <w:r>
               <w:t>returnStatement</w:t>
             </w:r>
+            <w:proofErr w:type="spellEnd"/>
           </w:p>
           <w:p>
             <w:pPr>
@@ -8339,7 +8810,15 @@
               <w:jc w:val="center"/>
             </w:pPr>
             <w:r>
-              <w:t>'return'</w:t>
+              <w:t>'</w:t>
+            </w:r>
+            <w:proofErr w:type="spellStart"/>
+            <w:r>
+              <w:t>return</w:t>
+            </w:r>
+            <w:proofErr w:type="spellEnd"/>
+            <w:r>
+              <w:t>'</w:t>
             </w:r>
           </w:p>
           <w:p>
@@ -8396,9 +8875,11 @@
               <w:ind w:firstLine="0"/>
               <w:jc w:val="center"/>
             </w:pPr>
+            <w:proofErr w:type="spellStart"/>
             <w:r>
               <w:t>expression</w:t>
             </w:r>
+            <w:proofErr w:type="spellEnd"/>
           </w:p>
           <w:p>
             <w:pPr>
@@ -8441,9 +8922,11 @@
               <w:ind w:firstLine="0"/>
               <w:jc w:val="center"/>
             </w:pPr>
+            <w:proofErr w:type="spellStart"/>
             <w:r>
               <w:t>whileStatement</w:t>
             </w:r>
+            <w:proofErr w:type="spellEnd"/>
           </w:p>
           <w:p>
             <w:pPr>
@@ -8465,7 +8948,15 @@
               <w:jc w:val="center"/>
             </w:pPr>
             <w:r>
-              <w:t>WHILE LPAREN equation RPAREN LBRACE</w:t>
+              <w:t xml:space="preserve">WHILE LPAREN </w:t>
+            </w:r>
+            <w:proofErr w:type="spellStart"/>
+            <w:r>
+              <w:t>equation</w:t>
+            </w:r>
+            <w:proofErr w:type="spellEnd"/>
+            <w:r>
+              <w:t xml:space="preserve"> RPAREN LBRACE</w:t>
             </w:r>
           </w:p>
           <w:p>
@@ -8523,8 +9014,21 @@
               <w:jc w:val="center"/>
             </w:pPr>
             <w:r>
-              <w:t>(statement|expression)*</w:t>
-            </w:r>
+              <w:t>(</w:t>
+            </w:r>
+            <w:proofErr w:type="spellStart"/>
+            <w:r>
+              <w:t>statement|</w:t>
+            </w:r>
+            <w:proofErr w:type="gramStart"/>
+            <w:r>
+              <w:t>expression</w:t>
+            </w:r>
+            <w:proofErr w:type="spellEnd"/>
+            <w:r>
+              <w:t>)*</w:t>
+            </w:r>
+            <w:proofErr w:type="gramEnd"/>
           </w:p>
           <w:p>
             <w:pPr>
@@ -8566,10 +9070,12 @@
               <w:ind w:firstLine="0"/>
               <w:jc w:val="center"/>
             </w:pPr>
+            <w:proofErr w:type="spellStart"/>
             <w:r>
               <w:lastRenderedPageBreak/>
               <w:t>moveValueVariable</w:t>
             </w:r>
+            <w:proofErr w:type="spellEnd"/>
           </w:p>
           <w:p>
             <w:pPr>
@@ -8590,8 +9096,13 @@
               <w:ind w:firstLine="0"/>
               <w:jc w:val="center"/>
             </w:pPr>
-            <w:r>
-              <w:t xml:space="preserve">expression </w:t>
+            <w:proofErr w:type="spellStart"/>
+            <w:r>
+              <w:t>expression</w:t>
+            </w:r>
+            <w:proofErr w:type="spellEnd"/>
+            <w:r>
+              <w:t xml:space="preserve"> </w:t>
             </w:r>
           </w:p>
           <w:p>
@@ -8613,8 +9124,13 @@
               <w:ind w:firstLine="0"/>
               <w:jc w:val="center"/>
             </w:pPr>
-            <w:r>
-              <w:t>Переприсвоение значения выражения</w:t>
+            <w:proofErr w:type="spellStart"/>
+            <w:r>
+              <w:t>Переприсвоение</w:t>
+            </w:r>
+            <w:proofErr w:type="spellEnd"/>
+            <w:r>
+              <w:t xml:space="preserve"> значения выражения</w:t>
             </w:r>
           </w:p>
         </w:tc>
@@ -8635,9 +9151,11 @@
               <w:ind w:firstLine="0"/>
               <w:jc w:val="center"/>
             </w:pPr>
+            <w:proofErr w:type="spellStart"/>
             <w:r>
               <w:t>printStatement</w:t>
             </w:r>
+            <w:proofErr w:type="spellEnd"/>
           </w:p>
           <w:p>
             <w:pPr>
@@ -8659,7 +9177,15 @@
               <w:jc w:val="center"/>
             </w:pPr>
             <w:r>
-              <w:t>'print'</w:t>
+              <w:t>'</w:t>
+            </w:r>
+            <w:proofErr w:type="spellStart"/>
+            <w:r>
+              <w:t>print</w:t>
+            </w:r>
+            <w:proofErr w:type="spellEnd"/>
+            <w:r>
+              <w:t>'</w:t>
             </w:r>
           </w:p>
           <w:p>
@@ -8717,7 +9243,15 @@
               <w:jc w:val="center"/>
             </w:pPr>
             <w:r>
-              <w:t>(STRING|atom)</w:t>
+              <w:t>(</w:t>
+            </w:r>
+            <w:proofErr w:type="spellStart"/>
+            <w:r>
+              <w:t>STRING|atom</w:t>
+            </w:r>
+            <w:proofErr w:type="spellEnd"/>
+            <w:r>
+              <w:t>)</w:t>
             </w:r>
           </w:p>
           <w:p>
@@ -8761,9 +9295,11 @@
               <w:ind w:firstLine="0"/>
               <w:jc w:val="center"/>
             </w:pPr>
+            <w:proofErr w:type="spellStart"/>
             <w:r>
               <w:t>ifStatement</w:t>
             </w:r>
+            <w:proofErr w:type="spellEnd"/>
           </w:p>
           <w:p>
             <w:pPr>
@@ -8785,7 +9321,15 @@
               <w:jc w:val="center"/>
             </w:pPr>
             <w:r>
-              <w:t>'if'</w:t>
+              <w:t>'</w:t>
+            </w:r>
+            <w:proofErr w:type="spellStart"/>
+            <w:r>
+              <w:t>if</w:t>
+            </w:r>
+            <w:proofErr w:type="spellEnd"/>
+            <w:r>
+              <w:t>'</w:t>
             </w:r>
           </w:p>
           <w:p>
@@ -8842,9 +9386,11 @@
               <w:ind w:firstLine="0"/>
               <w:jc w:val="center"/>
             </w:pPr>
+            <w:proofErr w:type="spellStart"/>
             <w:r>
               <w:t>equation</w:t>
             </w:r>
+            <w:proofErr w:type="spellEnd"/>
           </w:p>
           <w:p>
             <w:pPr>
@@ -8900,9 +9446,11 @@
               <w:ind w:firstLine="0"/>
               <w:jc w:val="center"/>
             </w:pPr>
+            <w:proofErr w:type="spellStart"/>
             <w:r>
               <w:t>statement</w:t>
             </w:r>
+            <w:proofErr w:type="spellEnd"/>
           </w:p>
           <w:p>
             <w:pPr>
@@ -8952,12 +9500,12 @@
       <w:pPr>
         <w:pStyle w:val="tdtoccaptionlevel1"/>
       </w:pPr>
-      <w:bookmarkStart w:id="22" w:name="_Toc136394755"/>
+      <w:bookmarkStart w:id="21" w:name="_Toc136394755"/>
       <w:r>
         <w:lastRenderedPageBreak/>
         <w:t>Выходные данные</w:t>
       </w:r>
-      <w:bookmarkEnd w:id="22"/>
+      <w:bookmarkEnd w:id="21"/>
     </w:p>
     <w:p>
       <w:pPr>
@@ -8985,11 +9533,16 @@
         <w:t xml:space="preserve"> код</w:t>
       </w:r>
       <w:r>
-        <w:t xml:space="preserve">а ассемблер </w:t>
+        <w:t xml:space="preserve">а </w:t>
+      </w:r>
+      <w:proofErr w:type="gramStart"/>
+      <w:r>
+        <w:t xml:space="preserve">ассемблер </w:t>
       </w:r>
       <w:r>
         <w:t>.</w:t>
       </w:r>
+      <w:proofErr w:type="gramEnd"/>
     </w:p>
     <w:p>
       <w:pPr>
@@ -9022,12 +9575,15 @@
       <w:r>
         <w:t>"</w:t>
       </w:r>
+      <w:proofErr w:type="spellStart"/>
+      <w:proofErr w:type="gramStart"/>
       <w:r>
         <w:rPr>
           <w:lang w:val="en-US"/>
         </w:rPr>
         <w:t>revi</w:t>
       </w:r>
+      <w:proofErr w:type="spellEnd"/>
       <w:r>
         <w:t>.</w:t>
       </w:r>
@@ -9037,6 +9593,7 @@
         </w:rPr>
         <w:t>s</w:t>
       </w:r>
+      <w:proofErr w:type="gramEnd"/>
       <w:r>
         <w:t>".</w:t>
       </w:r>
@@ -9045,8 +9602,8 @@
       <w:pPr>
         <w:pStyle w:val="tdtext"/>
       </w:pPr>
-      <w:bookmarkStart w:id="23" w:name="_Toc271729715"/>
-      <w:bookmarkStart w:id="24" w:name="_Toc298323190"/>
+      <w:bookmarkStart w:id="22" w:name="_Toc271729715"/>
+      <w:bookmarkStart w:id="23" w:name="_Toc298323190"/>
     </w:p>
     <w:p>
       <w:pPr>
@@ -9064,14 +9621,14 @@
       <w:pPr>
         <w:pStyle w:val="tdtocunorderedcaption"/>
       </w:pPr>
-      <w:bookmarkStart w:id="25" w:name="_Toc136394756"/>
+      <w:bookmarkStart w:id="24" w:name="_Toc136394756"/>
       <w:r>
         <w:lastRenderedPageBreak/>
         <w:t>Перечень принятых сокращений</w:t>
       </w:r>
+      <w:bookmarkEnd w:id="22"/>
       <w:bookmarkEnd w:id="23"/>
       <w:bookmarkEnd w:id="24"/>
-      <w:bookmarkEnd w:id="25"/>
     </w:p>
     <w:tbl>
       <w:tblPr>
@@ -9345,11 +9902,11 @@
             <w:r>
               <w:br w:type="page"/>
             </w:r>
-            <w:bookmarkStart w:id="26" w:name="_Toc505395422"/>
+            <w:bookmarkStart w:id="25" w:name="_Toc505395422"/>
             <w:r>
               <w:t>Лист регистрации изменений</w:t>
             </w:r>
-            <w:bookmarkEnd w:id="26"/>
+            <w:bookmarkEnd w:id="25"/>
           </w:p>
         </w:tc>
       </w:tr>
@@ -9398,8 +9955,18 @@
               <w:pStyle w:val="tdtablecaption"/>
             </w:pPr>
             <w:r>
-              <w:t>№ докумен-та</w:t>
-            </w:r>
+              <w:t xml:space="preserve">№ </w:t>
+            </w:r>
+            <w:proofErr w:type="spellStart"/>
+            <w:proofErr w:type="gramStart"/>
+            <w:r>
+              <w:t>докумен</w:t>
+            </w:r>
+            <w:proofErr w:type="spellEnd"/>
+            <w:r>
+              <w:t>-та</w:t>
+            </w:r>
+            <w:proofErr w:type="gramEnd"/>
           </w:p>
         </w:tc>
         <w:tc>
@@ -9475,9 +10042,16 @@
             <w:pPr>
               <w:pStyle w:val="tdtablecaption"/>
             </w:pPr>
-            <w:r>
-              <w:t>изменен-ных</w:t>
-            </w:r>
+            <w:proofErr w:type="gramStart"/>
+            <w:r>
+              <w:t>изменен-</w:t>
+            </w:r>
+            <w:proofErr w:type="spellStart"/>
+            <w:r>
+              <w:t>ных</w:t>
+            </w:r>
+            <w:proofErr w:type="spellEnd"/>
+            <w:proofErr w:type="gramEnd"/>
           </w:p>
         </w:tc>
         <w:tc>
@@ -9489,9 +10063,16 @@
             <w:pPr>
               <w:pStyle w:val="tdtablecaption"/>
             </w:pPr>
-            <w:r>
-              <w:t>заменен-ных</w:t>
-            </w:r>
+            <w:proofErr w:type="gramStart"/>
+            <w:r>
+              <w:t>заменен-</w:t>
+            </w:r>
+            <w:proofErr w:type="spellStart"/>
+            <w:r>
+              <w:t>ных</w:t>
+            </w:r>
+            <w:proofErr w:type="spellEnd"/>
+            <w:proofErr w:type="gramEnd"/>
           </w:p>
         </w:tc>
         <w:tc>
@@ -9517,9 +10098,11 @@
             <w:pPr>
               <w:pStyle w:val="tdtablecaption"/>
             </w:pPr>
+            <w:proofErr w:type="spellStart"/>
             <w:r>
               <w:t>аннули-рованных</w:t>
             </w:r>
+            <w:proofErr w:type="spellEnd"/>
           </w:p>
         </w:tc>
         <w:tc>
@@ -12956,7 +13539,7 @@
 </file>
 
 <file path=word/endnotes.xml><?xml version="1.0" encoding="utf-8"?>
-<w:endnotes xmlns:wpc="http://schemas.microsoft.com/office/word/2010/wordprocessingCanvas" xmlns:cx="http://schemas.microsoft.com/office/drawing/2014/chartex" xmlns:cx1="http://schemas.microsoft.com/office/drawing/2015/9/8/chartex" xmlns:mc="http://schemas.openxmlformats.org/markup-compatibility/2006" xmlns:o="urn:schemas-microsoft-com:office:office" xmlns:r="http://schemas.openxmlformats.org/officeDocument/2006/relationships" xmlns:m="http://schemas.openxmlformats.org/officeDocument/2006/math" xmlns:v="urn:schemas-microsoft-com:vml" xmlns:wp14="http://schemas.microsoft.com/office/word/2010/wordprocessingDrawing" xmlns:wp="http://schemas.openxmlformats.org/drawingml/2006/wordprocessingDrawing" xmlns:w10="urn:schemas-microsoft-com:office:word" xmlns:w="http://schemas.openxmlformats.org/wordprocessingml/2006/main" xmlns:w14="http://schemas.microsoft.com/office/word/2010/wordml" xmlns:w15="http://schemas.microsoft.com/office/word/2012/wordml" xmlns:w16se="http://schemas.microsoft.com/office/word/2015/wordml/symex" xmlns:wpg="http://schemas.microsoft.com/office/word/2010/wordprocessingGroup" xmlns:wpi="http://schemas.microsoft.com/office/word/2010/wordprocessingInk" xmlns:wne="http://schemas.microsoft.com/office/word/2006/wordml" xmlns:wps="http://schemas.microsoft.com/office/word/2010/wordprocessingShape" mc:Ignorable="w14 w15 w16se wp14">
+<w:endnotes xmlns:wpc="http://schemas.microsoft.com/office/word/2010/wordprocessingCanvas" xmlns:cx="http://schemas.microsoft.com/office/drawing/2014/chartex" xmlns:cx1="http://schemas.microsoft.com/office/drawing/2015/9/8/chartex" xmlns:cx2="http://schemas.microsoft.com/office/drawing/2015/10/21/chartex" xmlns:cx3="http://schemas.microsoft.com/office/drawing/2016/5/9/chartex" xmlns:cx4="http://schemas.microsoft.com/office/drawing/2016/5/10/chartex" xmlns:cx5="http://schemas.microsoft.com/office/drawing/2016/5/11/chartex" xmlns:cx6="http://schemas.microsoft.com/office/drawing/2016/5/12/chartex" xmlns:cx7="http://schemas.microsoft.com/office/drawing/2016/5/13/chartex" xmlns:cx8="http://schemas.microsoft.com/office/drawing/2016/5/14/chartex" xmlns:mc="http://schemas.openxmlformats.org/markup-compatibility/2006" xmlns:aink="http://schemas.microsoft.com/office/drawing/2016/ink" xmlns:am3d="http://schemas.microsoft.com/office/drawing/2017/model3d" xmlns:o="urn:schemas-microsoft-com:office:office" xmlns:oel="http://schemas.microsoft.com/office/2019/extlst" xmlns:r="http://schemas.openxmlformats.org/officeDocument/2006/relationships" xmlns:m="http://schemas.openxmlformats.org/officeDocument/2006/math" xmlns:v="urn:schemas-microsoft-com:vml" xmlns:wp14="http://schemas.microsoft.com/office/word/2010/wordprocessingDrawing" xmlns:wp="http://schemas.openxmlformats.org/drawingml/2006/wordprocessingDrawing" xmlns:w10="urn:schemas-microsoft-com:office:word" xmlns:w="http://schemas.openxmlformats.org/wordprocessingml/2006/main" xmlns:w14="http://schemas.microsoft.com/office/word/2010/wordml" xmlns:w15="http://schemas.microsoft.com/office/word/2012/wordml" xmlns:w16cex="http://schemas.microsoft.com/office/word/2018/wordml/cex" xmlns:w16cid="http://schemas.microsoft.com/office/word/2016/wordml/cid" xmlns:w16="http://schemas.microsoft.com/office/word/2018/wordml" xmlns:w16du="http://schemas.microsoft.com/office/word/2023/wordml/word16du" xmlns:w16sdtdh="http://schemas.microsoft.com/office/word/2020/wordml/sdtdatahash" xmlns:w16se="http://schemas.microsoft.com/office/word/2015/wordml/symex" xmlns:wpg="http://schemas.microsoft.com/office/word/2010/wordprocessingGroup" xmlns:wpi="http://schemas.microsoft.com/office/word/2010/wordprocessingInk" xmlns:wne="http://schemas.microsoft.com/office/word/2006/wordml" xmlns:wps="http://schemas.microsoft.com/office/word/2010/wordprocessingShape" mc:Ignorable="w14 w15 w16se w16cid w16 w16cex w16sdtdh w16du wp14">
   <w:endnote w:type="separator" w:id="-1">
     <w:p>
       <w:r>
@@ -12977,10 +13560,10 @@
 </file>
 
 <file path=word/footer1.xml><?xml version="1.0" encoding="utf-8"?>
-<w:ftr xmlns:wpc="http://schemas.microsoft.com/office/word/2010/wordprocessingCanvas" xmlns:cx="http://schemas.microsoft.com/office/drawing/2014/chartex" xmlns:cx1="http://schemas.microsoft.com/office/drawing/2015/9/8/chartex" xmlns:mc="http://schemas.openxmlformats.org/markup-compatibility/2006" xmlns:o="urn:schemas-microsoft-com:office:office" xmlns:r="http://schemas.openxmlformats.org/officeDocument/2006/relationships" xmlns:m="http://schemas.openxmlformats.org/officeDocument/2006/math" xmlns:v="urn:schemas-microsoft-com:vml" xmlns:wp14="http://schemas.microsoft.com/office/word/2010/wordprocessingDrawing" xmlns:wp="http://schemas.openxmlformats.org/drawingml/2006/wordprocessingDrawing" xmlns:w10="urn:schemas-microsoft-com:office:word" xmlns:w="http://schemas.openxmlformats.org/wordprocessingml/2006/main" xmlns:w14="http://schemas.microsoft.com/office/word/2010/wordml" xmlns:w15="http://schemas.microsoft.com/office/word/2012/wordml" xmlns:w16se="http://schemas.microsoft.com/office/word/2015/wordml/symex" xmlns:wpg="http://schemas.microsoft.com/office/word/2010/wordprocessingGroup" xmlns:wpi="http://schemas.microsoft.com/office/word/2010/wordprocessingInk" xmlns:wne="http://schemas.microsoft.com/office/word/2006/wordml" xmlns:wps="http://schemas.microsoft.com/office/word/2010/wordprocessingShape" mc:Ignorable="w14 w15 w16se wp14">
+<w:ftr xmlns:wpc="http://schemas.microsoft.com/office/word/2010/wordprocessingCanvas" xmlns:cx="http://schemas.microsoft.com/office/drawing/2014/chartex" xmlns:cx1="http://schemas.microsoft.com/office/drawing/2015/9/8/chartex" xmlns:cx2="http://schemas.microsoft.com/office/drawing/2015/10/21/chartex" xmlns:cx3="http://schemas.microsoft.com/office/drawing/2016/5/9/chartex" xmlns:cx4="http://schemas.microsoft.com/office/drawing/2016/5/10/chartex" xmlns:cx5="http://schemas.microsoft.com/office/drawing/2016/5/11/chartex" xmlns:cx6="http://schemas.microsoft.com/office/drawing/2016/5/12/chartex" xmlns:cx7="http://schemas.microsoft.com/office/drawing/2016/5/13/chartex" xmlns:cx8="http://schemas.microsoft.com/office/drawing/2016/5/14/chartex" xmlns:mc="http://schemas.openxmlformats.org/markup-compatibility/2006" xmlns:aink="http://schemas.microsoft.com/office/drawing/2016/ink" xmlns:am3d="http://schemas.microsoft.com/office/drawing/2017/model3d" xmlns:o="urn:schemas-microsoft-com:office:office" xmlns:oel="http://schemas.microsoft.com/office/2019/extlst" xmlns:r="http://schemas.openxmlformats.org/officeDocument/2006/relationships" xmlns:m="http://schemas.openxmlformats.org/officeDocument/2006/math" xmlns:v="urn:schemas-microsoft-com:vml" xmlns:wp14="http://schemas.microsoft.com/office/word/2010/wordprocessingDrawing" xmlns:wp="http://schemas.openxmlformats.org/drawingml/2006/wordprocessingDrawing" xmlns:w10="urn:schemas-microsoft-com:office:word" xmlns:w="http://schemas.openxmlformats.org/wordprocessingml/2006/main" xmlns:w14="http://schemas.microsoft.com/office/word/2010/wordml" xmlns:w15="http://schemas.microsoft.com/office/word/2012/wordml" xmlns:w16cex="http://schemas.microsoft.com/office/word/2018/wordml/cex" xmlns:w16cid="http://schemas.microsoft.com/office/word/2016/wordml/cid" xmlns:w16="http://schemas.microsoft.com/office/word/2018/wordml" xmlns:w16du="http://schemas.microsoft.com/office/word/2023/wordml/word16du" xmlns:w16sdtdh="http://schemas.microsoft.com/office/word/2020/wordml/sdtdatahash" xmlns:w16se="http://schemas.microsoft.com/office/word/2015/wordml/symex" xmlns:wpg="http://schemas.microsoft.com/office/word/2010/wordprocessingGroup" xmlns:wpi="http://schemas.microsoft.com/office/word/2010/wordprocessingInk" xmlns:wne="http://schemas.microsoft.com/office/word/2006/wordml" xmlns:wps="http://schemas.microsoft.com/office/word/2010/wordprocessingShape" mc:Ignorable="w14 w15 w16se w16cid w16 w16cex w16sdtdh w16du wp14">
   <w:p>
     <w:pPr>
-      <w:pStyle w:val="Footer"/>
+      <w:pStyle w:val="a7"/>
     </w:pPr>
     <w:r>
       <w:rPr>
@@ -13346,6 +13929,7 @@
                                   <w:rFonts w:ascii="Arial" w:hAnsi="Arial" w:cs="Arial"/>
                                 </w:rPr>
                               </w:pPr>
+                              <w:proofErr w:type="spellStart"/>
                               <w:r>
                                 <w:rPr>
                                   <w:rFonts w:ascii="Arial" w:hAnsi="Arial" w:cs="Arial"/>
@@ -13353,7 +13937,17 @@
                                   <w:sz w:val="16"/>
                                   <w:szCs w:val="16"/>
                                 </w:rPr>
-                                <w:t>Взам. инв. №</w:t>
+                                <w:t>Взам</w:t>
+                              </w:r>
+                              <w:proofErr w:type="spellEnd"/>
+                              <w:r>
+                                <w:rPr>
+                                  <w:rFonts w:ascii="Arial" w:hAnsi="Arial" w:cs="Arial"/>
+                                  <w:i/>
+                                  <w:sz w:val="16"/>
+                                  <w:szCs w:val="16"/>
+                                </w:rPr>
+                                <w:t>. инв. №</w:t>
                               </w:r>
                             </w:p>
                           </w:txbxContent>
@@ -13463,7 +14057,27 @@
                                   <w:sz w:val="16"/>
                                   <w:szCs w:val="16"/>
                                 </w:rPr>
-                                <w:t>Инв. № дубл.</w:t>
+                                <w:t xml:space="preserve">Инв. № </w:t>
+                              </w:r>
+                              <w:proofErr w:type="spellStart"/>
+                              <w:r>
+                                <w:rPr>
+                                  <w:rFonts w:ascii="Arial" w:hAnsi="Arial" w:cs="Arial"/>
+                                  <w:i/>
+                                  <w:sz w:val="16"/>
+                                  <w:szCs w:val="16"/>
+                                </w:rPr>
+                                <w:t>дубл</w:t>
+                              </w:r>
+                              <w:proofErr w:type="spellEnd"/>
+                              <w:r>
+                                <w:rPr>
+                                  <w:rFonts w:ascii="Arial" w:hAnsi="Arial" w:cs="Arial"/>
+                                  <w:i/>
+                                  <w:sz w:val="16"/>
+                                  <w:szCs w:val="16"/>
+                                </w:rPr>
+                                <w:t>.</w:t>
                               </w:r>
                             </w:p>
                           </w:txbxContent>
@@ -13958,7 +14572,7 @@
         </mc:Choice>
         <mc:Fallback>
           <w:pict>
-            <v:group w14:anchorId="6488D722" id="Группа 16" o:spid="_x0000_s1026" style="position:absolute;margin-left:22.7pt;margin-top:416.75pt;width:82.75pt;height:417.25pt;z-index:251661312;mso-position-horizontal-relative:page;mso-position-vertical-relative:page;mso-width-relative:margin;mso-height-relative:margin" coordsize="10501,52999" o:gfxdata="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">
+            <v:group w14:anchorId="6488D722" id="Группа 16" o:spid="_x0000_s1026" style="position:absolute;margin-left:22.7pt;margin-top:416.75pt;width:82.75pt;height:417.25pt;z-index:251661312;mso-position-horizontal-relative:page;mso-position-vertical-relative:page;mso-width-relative:margin;mso-height-relative:margin" coordsize="10501,52999" o:gfxdata="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">
               <v:rect id="Rectangle 430" o:spid="_x0000_s1027" style="position:absolute;left:4381;top:52101;width:6120;height:898;visibility:visible;mso-wrap-style:square;v-text-anchor:top" o:gfxdata="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" filled="f" stroked="f" strokeweight="1.5pt">
                 <v:textbox inset="0,0,0,0">
                   <w:txbxContent>
@@ -14072,6 +14686,7 @@
                             <w:rFonts w:ascii="Arial" w:hAnsi="Arial" w:cs="Arial"/>
                           </w:rPr>
                         </w:pPr>
+                        <w:proofErr w:type="spellStart"/>
                         <w:r>
                           <w:rPr>
                             <w:rFonts w:ascii="Arial" w:hAnsi="Arial" w:cs="Arial"/>
@@ -14079,7 +14694,17 @@
                             <w:sz w:val="16"/>
                             <w:szCs w:val="16"/>
                           </w:rPr>
-                          <w:t>Взам. инв. №</w:t>
+                          <w:t>Взам</w:t>
+                        </w:r>
+                        <w:proofErr w:type="spellEnd"/>
+                        <w:r>
+                          <w:rPr>
+                            <w:rFonts w:ascii="Arial" w:hAnsi="Arial" w:cs="Arial"/>
+                            <w:i/>
+                            <w:sz w:val="16"/>
+                            <w:szCs w:val="16"/>
+                          </w:rPr>
+                          <w:t>. инв. №</w:t>
                         </w:r>
                       </w:p>
                     </w:txbxContent>
@@ -14119,7 +14744,27 @@
                             <w:sz w:val="16"/>
                             <w:szCs w:val="16"/>
                           </w:rPr>
-                          <w:t>Инв. № дубл.</w:t>
+                          <w:t xml:space="preserve">Инв. № </w:t>
+                        </w:r>
+                        <w:proofErr w:type="spellStart"/>
+                        <w:r>
+                          <w:rPr>
+                            <w:rFonts w:ascii="Arial" w:hAnsi="Arial" w:cs="Arial"/>
+                            <w:i/>
+                            <w:sz w:val="16"/>
+                            <w:szCs w:val="16"/>
+                          </w:rPr>
+                          <w:t>дубл</w:t>
+                        </w:r>
+                        <w:proofErr w:type="spellEnd"/>
+                        <w:r>
+                          <w:rPr>
+                            <w:rFonts w:ascii="Arial" w:hAnsi="Arial" w:cs="Arial"/>
+                            <w:i/>
+                            <w:sz w:val="16"/>
+                            <w:szCs w:val="16"/>
+                          </w:rPr>
+                          <w:t>.</w:t>
                         </w:r>
                       </w:p>
                     </w:txbxContent>
@@ -14229,17 +14874,17 @@
 </file>
 
 <file path=word/footer2.xml><?xml version="1.0" encoding="utf-8"?>
-<w:ftr xmlns:wpc="http://schemas.microsoft.com/office/word/2010/wordprocessingCanvas" xmlns:cx="http://schemas.microsoft.com/office/drawing/2014/chartex" xmlns:cx1="http://schemas.microsoft.com/office/drawing/2015/9/8/chartex" xmlns:mc="http://schemas.openxmlformats.org/markup-compatibility/2006" xmlns:o="urn:schemas-microsoft-com:office:office" xmlns:r="http://schemas.openxmlformats.org/officeDocument/2006/relationships" xmlns:m="http://schemas.openxmlformats.org/officeDocument/2006/math" xmlns:v="urn:schemas-microsoft-com:vml" xmlns:wp14="http://schemas.microsoft.com/office/word/2010/wordprocessingDrawing" xmlns:wp="http://schemas.openxmlformats.org/drawingml/2006/wordprocessingDrawing" xmlns:w10="urn:schemas-microsoft-com:office:word" xmlns:w="http://schemas.openxmlformats.org/wordprocessingml/2006/main" xmlns:w14="http://schemas.microsoft.com/office/word/2010/wordml" xmlns:w15="http://schemas.microsoft.com/office/word/2012/wordml" xmlns:w16se="http://schemas.microsoft.com/office/word/2015/wordml/symex" xmlns:wpg="http://schemas.microsoft.com/office/word/2010/wordprocessingGroup" xmlns:wpi="http://schemas.microsoft.com/office/word/2010/wordprocessingInk" xmlns:wne="http://schemas.microsoft.com/office/word/2006/wordml" xmlns:wps="http://schemas.microsoft.com/office/word/2010/wordprocessingShape" mc:Ignorable="w14 w15 w16se wp14">
+<w:ftr xmlns:wpc="http://schemas.microsoft.com/office/word/2010/wordprocessingCanvas" xmlns:cx="http://schemas.microsoft.com/office/drawing/2014/chartex" xmlns:cx1="http://schemas.microsoft.com/office/drawing/2015/9/8/chartex" xmlns:cx2="http://schemas.microsoft.com/office/drawing/2015/10/21/chartex" xmlns:cx3="http://schemas.microsoft.com/office/drawing/2016/5/9/chartex" xmlns:cx4="http://schemas.microsoft.com/office/drawing/2016/5/10/chartex" xmlns:cx5="http://schemas.microsoft.com/office/drawing/2016/5/11/chartex" xmlns:cx6="http://schemas.microsoft.com/office/drawing/2016/5/12/chartex" xmlns:cx7="http://schemas.microsoft.com/office/drawing/2016/5/13/chartex" xmlns:cx8="http://schemas.microsoft.com/office/drawing/2016/5/14/chartex" xmlns:mc="http://schemas.openxmlformats.org/markup-compatibility/2006" xmlns:aink="http://schemas.microsoft.com/office/drawing/2016/ink" xmlns:am3d="http://schemas.microsoft.com/office/drawing/2017/model3d" xmlns:o="urn:schemas-microsoft-com:office:office" xmlns:oel="http://schemas.microsoft.com/office/2019/extlst" xmlns:r="http://schemas.openxmlformats.org/officeDocument/2006/relationships" xmlns:m="http://schemas.openxmlformats.org/officeDocument/2006/math" xmlns:v="urn:schemas-microsoft-com:vml" xmlns:wp14="http://schemas.microsoft.com/office/word/2010/wordprocessingDrawing" xmlns:wp="http://schemas.openxmlformats.org/drawingml/2006/wordprocessingDrawing" xmlns:w10="urn:schemas-microsoft-com:office:word" xmlns:w="http://schemas.openxmlformats.org/wordprocessingml/2006/main" xmlns:w14="http://schemas.microsoft.com/office/word/2010/wordml" xmlns:w15="http://schemas.microsoft.com/office/word/2012/wordml" xmlns:w16cex="http://schemas.microsoft.com/office/word/2018/wordml/cex" xmlns:w16cid="http://schemas.microsoft.com/office/word/2016/wordml/cid" xmlns:w16="http://schemas.microsoft.com/office/word/2018/wordml" xmlns:w16du="http://schemas.microsoft.com/office/word/2023/wordml/word16du" xmlns:w16sdtdh="http://schemas.microsoft.com/office/word/2020/wordml/sdtdatahash" xmlns:w16se="http://schemas.microsoft.com/office/word/2015/wordml/symex" xmlns:wpg="http://schemas.microsoft.com/office/word/2010/wordprocessingGroup" xmlns:wpi="http://schemas.microsoft.com/office/word/2010/wordprocessingInk" xmlns:wne="http://schemas.microsoft.com/office/word/2006/wordml" xmlns:wps="http://schemas.microsoft.com/office/word/2010/wordprocessingShape" mc:Ignorable="w14 w15 w16se w16cid w16 w16cex w16sdtdh w16du wp14">
   <w:p>
     <w:pPr>
-      <w:pStyle w:val="Footer"/>
+      <w:pStyle w:val="a7"/>
     </w:pPr>
   </w:p>
 </w:ftr>
 </file>
 
 <file path=word/footnotes.xml><?xml version="1.0" encoding="utf-8"?>
-<w:footnotes xmlns:wpc="http://schemas.microsoft.com/office/word/2010/wordprocessingCanvas" xmlns:cx="http://schemas.microsoft.com/office/drawing/2014/chartex" xmlns:cx1="http://schemas.microsoft.com/office/drawing/2015/9/8/chartex" xmlns:mc="http://schemas.openxmlformats.org/markup-compatibility/2006" xmlns:o="urn:schemas-microsoft-com:office:office" xmlns:r="http://schemas.openxmlformats.org/officeDocument/2006/relationships" xmlns:m="http://schemas.openxmlformats.org/officeDocument/2006/math" xmlns:v="urn:schemas-microsoft-com:vml" xmlns:wp14="http://schemas.microsoft.com/office/word/2010/wordprocessingDrawing" xmlns:wp="http://schemas.openxmlformats.org/drawingml/2006/wordprocessingDrawing" xmlns:w10="urn:schemas-microsoft-com:office:word" xmlns:w="http://schemas.openxmlformats.org/wordprocessingml/2006/main" xmlns:w14="http://schemas.microsoft.com/office/word/2010/wordml" xmlns:w15="http://schemas.microsoft.com/office/word/2012/wordml" xmlns:w16se="http://schemas.microsoft.com/office/word/2015/wordml/symex" xmlns:wpg="http://schemas.microsoft.com/office/word/2010/wordprocessingGroup" xmlns:wpi="http://schemas.microsoft.com/office/word/2010/wordprocessingInk" xmlns:wne="http://schemas.microsoft.com/office/word/2006/wordml" xmlns:wps="http://schemas.microsoft.com/office/word/2010/wordprocessingShape" mc:Ignorable="w14 w15 w16se wp14">
+<w:footnotes xmlns:wpc="http://schemas.microsoft.com/office/word/2010/wordprocessingCanvas" xmlns:cx="http://schemas.microsoft.com/office/drawing/2014/chartex" xmlns:cx1="http://schemas.microsoft.com/office/drawing/2015/9/8/chartex" xmlns:cx2="http://schemas.microsoft.com/office/drawing/2015/10/21/chartex" xmlns:cx3="http://schemas.microsoft.com/office/drawing/2016/5/9/chartex" xmlns:cx4="http://schemas.microsoft.com/office/drawing/2016/5/10/chartex" xmlns:cx5="http://schemas.microsoft.com/office/drawing/2016/5/11/chartex" xmlns:cx6="http://schemas.microsoft.com/office/drawing/2016/5/12/chartex" xmlns:cx7="http://schemas.microsoft.com/office/drawing/2016/5/13/chartex" xmlns:cx8="http://schemas.microsoft.com/office/drawing/2016/5/14/chartex" xmlns:mc="http://schemas.openxmlformats.org/markup-compatibility/2006" xmlns:aink="http://schemas.microsoft.com/office/drawing/2016/ink" xmlns:am3d="http://schemas.microsoft.com/office/drawing/2017/model3d" xmlns:o="urn:schemas-microsoft-com:office:office" xmlns:oel="http://schemas.microsoft.com/office/2019/extlst" xmlns:r="http://schemas.openxmlformats.org/officeDocument/2006/relationships" xmlns:m="http://schemas.openxmlformats.org/officeDocument/2006/math" xmlns:v="urn:schemas-microsoft-com:vml" xmlns:wp14="http://schemas.microsoft.com/office/word/2010/wordprocessingDrawing" xmlns:wp="http://schemas.openxmlformats.org/drawingml/2006/wordprocessingDrawing" xmlns:w10="urn:schemas-microsoft-com:office:word" xmlns:w="http://schemas.openxmlformats.org/wordprocessingml/2006/main" xmlns:w14="http://schemas.microsoft.com/office/word/2010/wordml" xmlns:w15="http://schemas.microsoft.com/office/word/2012/wordml" xmlns:w16cex="http://schemas.microsoft.com/office/word/2018/wordml/cex" xmlns:w16cid="http://schemas.microsoft.com/office/word/2016/wordml/cid" xmlns:w16="http://schemas.microsoft.com/office/word/2018/wordml" xmlns:w16du="http://schemas.microsoft.com/office/word/2023/wordml/word16du" xmlns:w16sdtdh="http://schemas.microsoft.com/office/word/2020/wordml/sdtdatahash" xmlns:w16se="http://schemas.microsoft.com/office/word/2015/wordml/symex" xmlns:wpg="http://schemas.microsoft.com/office/word/2010/wordprocessingGroup" xmlns:wpi="http://schemas.microsoft.com/office/word/2010/wordprocessingInk" xmlns:wne="http://schemas.microsoft.com/office/word/2006/wordml" xmlns:wps="http://schemas.microsoft.com/office/word/2010/wordprocessingShape" mc:Ignorable="w14 w15 w16se w16cid w16 w16cex w16sdtdh w16du wp14">
   <w:footnote w:type="separator" w:id="-1">
     <w:p>
       <w:r>
@@ -14260,10 +14905,10 @@
 </file>
 
 <file path=word/header1.xml><?xml version="1.0" encoding="utf-8"?>
-<w:hdr xmlns:wpc="http://schemas.microsoft.com/office/word/2010/wordprocessingCanvas" xmlns:cx="http://schemas.microsoft.com/office/drawing/2014/chartex" xmlns:cx1="http://schemas.microsoft.com/office/drawing/2015/9/8/chartex" xmlns:mc="http://schemas.openxmlformats.org/markup-compatibility/2006" xmlns:o="urn:schemas-microsoft-com:office:office" xmlns:r="http://schemas.openxmlformats.org/officeDocument/2006/relationships" xmlns:m="http://schemas.openxmlformats.org/officeDocument/2006/math" xmlns:v="urn:schemas-microsoft-com:vml" xmlns:wp14="http://schemas.microsoft.com/office/word/2010/wordprocessingDrawing" xmlns:wp="http://schemas.openxmlformats.org/drawingml/2006/wordprocessingDrawing" xmlns:w10="urn:schemas-microsoft-com:office:word" xmlns:w="http://schemas.openxmlformats.org/wordprocessingml/2006/main" xmlns:w14="http://schemas.microsoft.com/office/word/2010/wordml" xmlns:w15="http://schemas.microsoft.com/office/word/2012/wordml" xmlns:w16se="http://schemas.microsoft.com/office/word/2015/wordml/symex" xmlns:wpg="http://schemas.microsoft.com/office/word/2010/wordprocessingGroup" xmlns:wpi="http://schemas.microsoft.com/office/word/2010/wordprocessingInk" xmlns:wne="http://schemas.microsoft.com/office/word/2006/wordml" xmlns:wps="http://schemas.microsoft.com/office/word/2010/wordprocessingShape" mc:Ignorable="w14 w15 w16se wp14">
+<w:hdr xmlns:wpc="http://schemas.microsoft.com/office/word/2010/wordprocessingCanvas" xmlns:cx="http://schemas.microsoft.com/office/drawing/2014/chartex" xmlns:cx1="http://schemas.microsoft.com/office/drawing/2015/9/8/chartex" xmlns:cx2="http://schemas.microsoft.com/office/drawing/2015/10/21/chartex" xmlns:cx3="http://schemas.microsoft.com/office/drawing/2016/5/9/chartex" xmlns:cx4="http://schemas.microsoft.com/office/drawing/2016/5/10/chartex" xmlns:cx5="http://schemas.microsoft.com/office/drawing/2016/5/11/chartex" xmlns:cx6="http://schemas.microsoft.com/office/drawing/2016/5/12/chartex" xmlns:cx7="http://schemas.microsoft.com/office/drawing/2016/5/13/chartex" xmlns:cx8="http://schemas.microsoft.com/office/drawing/2016/5/14/chartex" xmlns:mc="http://schemas.openxmlformats.org/markup-compatibility/2006" xmlns:aink="http://schemas.microsoft.com/office/drawing/2016/ink" xmlns:am3d="http://schemas.microsoft.com/office/drawing/2017/model3d" xmlns:o="urn:schemas-microsoft-com:office:office" xmlns:oel="http://schemas.microsoft.com/office/2019/extlst" xmlns:r="http://schemas.openxmlformats.org/officeDocument/2006/relationships" xmlns:m="http://schemas.openxmlformats.org/officeDocument/2006/math" xmlns:v="urn:schemas-microsoft-com:vml" xmlns:wp14="http://schemas.microsoft.com/office/word/2010/wordprocessingDrawing" xmlns:wp="http://schemas.openxmlformats.org/drawingml/2006/wordprocessingDrawing" xmlns:w10="urn:schemas-microsoft-com:office:word" xmlns:w="http://schemas.openxmlformats.org/wordprocessingml/2006/main" xmlns:w14="http://schemas.microsoft.com/office/word/2010/wordml" xmlns:w15="http://schemas.microsoft.com/office/word/2012/wordml" xmlns:w16cex="http://schemas.microsoft.com/office/word/2018/wordml/cex" xmlns:w16cid="http://schemas.microsoft.com/office/word/2016/wordml/cid" xmlns:w16="http://schemas.microsoft.com/office/word/2018/wordml" xmlns:w16du="http://schemas.microsoft.com/office/word/2023/wordml/word16du" xmlns:w16sdtdh="http://schemas.microsoft.com/office/word/2020/wordml/sdtdatahash" xmlns:w16se="http://schemas.microsoft.com/office/word/2015/wordml/symex" xmlns:wpg="http://schemas.microsoft.com/office/word/2010/wordprocessingGroup" xmlns:wpi="http://schemas.microsoft.com/office/word/2010/wordprocessingInk" xmlns:wne="http://schemas.microsoft.com/office/word/2006/wordml" xmlns:wps="http://schemas.microsoft.com/office/word/2010/wordprocessingShape" mc:Ignorable="w14 w15 w16se w16cid w16 w16cex w16sdtdh w16du wp14">
   <w:p>
     <w:pPr>
-      <w:pStyle w:val="Header"/>
+      <w:pStyle w:val="a5"/>
       <w:jc w:val="center"/>
     </w:pPr>
     <w:r>
@@ -14287,17 +14932,17 @@
   </w:p>
   <w:p>
     <w:pPr>
-      <w:pStyle w:val="Header"/>
+      <w:pStyle w:val="a5"/>
     </w:pPr>
   </w:p>
 </w:hdr>
 </file>
 
 <file path=word/header2.xml><?xml version="1.0" encoding="utf-8"?>
-<w:hdr xmlns:wpc="http://schemas.microsoft.com/office/word/2010/wordprocessingCanvas" xmlns:cx="http://schemas.microsoft.com/office/drawing/2014/chartex" xmlns:cx1="http://schemas.microsoft.com/office/drawing/2015/9/8/chartex" xmlns:mc="http://schemas.openxmlformats.org/markup-compatibility/2006" xmlns:o="urn:schemas-microsoft-com:office:office" xmlns:r="http://schemas.openxmlformats.org/officeDocument/2006/relationships" xmlns:m="http://schemas.openxmlformats.org/officeDocument/2006/math" xmlns:v="urn:schemas-microsoft-com:vml" xmlns:wp14="http://schemas.microsoft.com/office/word/2010/wordprocessingDrawing" xmlns:wp="http://schemas.openxmlformats.org/drawingml/2006/wordprocessingDrawing" xmlns:w10="urn:schemas-microsoft-com:office:word" xmlns:w="http://schemas.openxmlformats.org/wordprocessingml/2006/main" xmlns:w14="http://schemas.microsoft.com/office/word/2010/wordml" xmlns:w15="http://schemas.microsoft.com/office/word/2012/wordml" xmlns:w16se="http://schemas.microsoft.com/office/word/2015/wordml/symex" xmlns:wpg="http://schemas.microsoft.com/office/word/2010/wordprocessingGroup" xmlns:wpi="http://schemas.microsoft.com/office/word/2010/wordprocessingInk" xmlns:wne="http://schemas.microsoft.com/office/word/2006/wordml" xmlns:wps="http://schemas.microsoft.com/office/word/2010/wordprocessingShape" mc:Ignorable="w14 w15 w16se wp14">
+<w:hdr xmlns:wpc="http://schemas.microsoft.com/office/word/2010/wordprocessingCanvas" xmlns:cx="http://schemas.microsoft.com/office/drawing/2014/chartex" xmlns:cx1="http://schemas.microsoft.com/office/drawing/2015/9/8/chartex" xmlns:cx2="http://schemas.microsoft.com/office/drawing/2015/10/21/chartex" xmlns:cx3="http://schemas.microsoft.com/office/drawing/2016/5/9/chartex" xmlns:cx4="http://schemas.microsoft.com/office/drawing/2016/5/10/chartex" xmlns:cx5="http://schemas.microsoft.com/office/drawing/2016/5/11/chartex" xmlns:cx6="http://schemas.microsoft.com/office/drawing/2016/5/12/chartex" xmlns:cx7="http://schemas.microsoft.com/office/drawing/2016/5/13/chartex" xmlns:cx8="http://schemas.microsoft.com/office/drawing/2016/5/14/chartex" xmlns:mc="http://schemas.openxmlformats.org/markup-compatibility/2006" xmlns:aink="http://schemas.microsoft.com/office/drawing/2016/ink" xmlns:am3d="http://schemas.microsoft.com/office/drawing/2017/model3d" xmlns:o="urn:schemas-microsoft-com:office:office" xmlns:oel="http://schemas.microsoft.com/office/2019/extlst" xmlns:r="http://schemas.openxmlformats.org/officeDocument/2006/relationships" xmlns:m="http://schemas.openxmlformats.org/officeDocument/2006/math" xmlns:v="urn:schemas-microsoft-com:vml" xmlns:wp14="http://schemas.microsoft.com/office/word/2010/wordprocessingDrawing" xmlns:wp="http://schemas.openxmlformats.org/drawingml/2006/wordprocessingDrawing" xmlns:w10="urn:schemas-microsoft-com:office:word" xmlns:w="http://schemas.openxmlformats.org/wordprocessingml/2006/main" xmlns:w14="http://schemas.microsoft.com/office/word/2010/wordml" xmlns:w15="http://schemas.microsoft.com/office/word/2012/wordml" xmlns:w16cex="http://schemas.microsoft.com/office/word/2018/wordml/cex" xmlns:w16cid="http://schemas.microsoft.com/office/word/2016/wordml/cid" xmlns:w16="http://schemas.microsoft.com/office/word/2018/wordml" xmlns:w16du="http://schemas.microsoft.com/office/word/2023/wordml/word16du" xmlns:w16sdtdh="http://schemas.microsoft.com/office/word/2020/wordml/sdtdatahash" xmlns:w16se="http://schemas.microsoft.com/office/word/2015/wordml/symex" xmlns:wpg="http://schemas.microsoft.com/office/word/2010/wordprocessingGroup" xmlns:wpi="http://schemas.microsoft.com/office/word/2010/wordprocessingInk" xmlns:wne="http://schemas.microsoft.com/office/word/2006/wordml" xmlns:wps="http://schemas.microsoft.com/office/word/2010/wordprocessingShape" mc:Ignorable="w14 w15 w16se w16cid w16 w16cex w16sdtdh w16du wp14">
   <w:p>
     <w:pPr>
-      <w:pStyle w:val="Header"/>
+      <w:pStyle w:val="a5"/>
       <w:jc w:val="center"/>
       <w:rPr>
         <w:rFonts w:ascii="Arial" w:hAnsi="Arial" w:cs="Arial"/>
@@ -14350,7 +14995,7 @@
   </w:p>
   <w:p>
     <w:pPr>
-      <w:pStyle w:val="Header"/>
+      <w:pStyle w:val="a5"/>
       <w:jc w:val="center"/>
       <w:rPr>
         <w:rFonts w:ascii="Arial" w:hAnsi="Arial" w:cs="Arial"/>
@@ -14403,7 +15048,7 @@
 </file>
 
 <file path=word/numbering.xml><?xml version="1.0" encoding="utf-8"?>
-<w:numbering xmlns:wpc="http://schemas.microsoft.com/office/word/2010/wordprocessingCanvas" xmlns:cx="http://schemas.microsoft.com/office/drawing/2014/chartex" xmlns:cx1="http://schemas.microsoft.com/office/drawing/2015/9/8/chartex" xmlns:mc="http://schemas.openxmlformats.org/markup-compatibility/2006" xmlns:o="urn:schemas-microsoft-com:office:office" xmlns:r="http://schemas.openxmlformats.org/officeDocument/2006/relationships" xmlns:m="http://schemas.openxmlformats.org/officeDocument/2006/math" xmlns:v="urn:schemas-microsoft-com:vml" xmlns:wp14="http://schemas.microsoft.com/office/word/2010/wordprocessingDrawing" xmlns:wp="http://schemas.openxmlformats.org/drawingml/2006/wordprocessingDrawing" xmlns:w10="urn:schemas-microsoft-com:office:word" xmlns:w="http://schemas.openxmlformats.org/wordprocessingml/2006/main" xmlns:w14="http://schemas.microsoft.com/office/word/2010/wordml" xmlns:w15="http://schemas.microsoft.com/office/word/2012/wordml" xmlns:w16se="http://schemas.microsoft.com/office/word/2015/wordml/symex" xmlns:wpg="http://schemas.microsoft.com/office/word/2010/wordprocessingGroup" xmlns:wpi="http://schemas.microsoft.com/office/word/2010/wordprocessingInk" xmlns:wne="http://schemas.microsoft.com/office/word/2006/wordml" xmlns:wps="http://schemas.microsoft.com/office/word/2010/wordprocessingShape" mc:Ignorable="w14 w15 w16se wp14">
+<w:numbering xmlns:wpc="http://schemas.microsoft.com/office/word/2010/wordprocessingCanvas" xmlns:cx="http://schemas.microsoft.com/office/drawing/2014/chartex" xmlns:cx1="http://schemas.microsoft.com/office/drawing/2015/9/8/chartex" xmlns:cx2="http://schemas.microsoft.com/office/drawing/2015/10/21/chartex" xmlns:cx3="http://schemas.microsoft.com/office/drawing/2016/5/9/chartex" xmlns:cx4="http://schemas.microsoft.com/office/drawing/2016/5/10/chartex" xmlns:cx5="http://schemas.microsoft.com/office/drawing/2016/5/11/chartex" xmlns:cx6="http://schemas.microsoft.com/office/drawing/2016/5/12/chartex" xmlns:cx7="http://schemas.microsoft.com/office/drawing/2016/5/13/chartex" xmlns:cx8="http://schemas.microsoft.com/office/drawing/2016/5/14/chartex" xmlns:mc="http://schemas.openxmlformats.org/markup-compatibility/2006" xmlns:aink="http://schemas.microsoft.com/office/drawing/2016/ink" xmlns:am3d="http://schemas.microsoft.com/office/drawing/2017/model3d" xmlns:o="urn:schemas-microsoft-com:office:office" xmlns:oel="http://schemas.microsoft.com/office/2019/extlst" xmlns:r="http://schemas.openxmlformats.org/officeDocument/2006/relationships" xmlns:m="http://schemas.openxmlformats.org/officeDocument/2006/math" xmlns:v="urn:schemas-microsoft-com:vml" xmlns:wp14="http://schemas.microsoft.com/office/word/2010/wordprocessingDrawing" xmlns:wp="http://schemas.openxmlformats.org/drawingml/2006/wordprocessingDrawing" xmlns:w10="urn:schemas-microsoft-com:office:word" xmlns:w="http://schemas.openxmlformats.org/wordprocessingml/2006/main" xmlns:w14="http://schemas.microsoft.com/office/word/2010/wordml" xmlns:w15="http://schemas.microsoft.com/office/word/2012/wordml" xmlns:w16cex="http://schemas.microsoft.com/office/word/2018/wordml/cex" xmlns:w16cid="http://schemas.microsoft.com/office/word/2016/wordml/cid" xmlns:w16="http://schemas.microsoft.com/office/word/2018/wordml" xmlns:w16du="http://schemas.microsoft.com/office/word/2023/wordml/word16du" xmlns:w16sdtdh="http://schemas.microsoft.com/office/word/2020/wordml/sdtdatahash" xmlns:w16se="http://schemas.microsoft.com/office/word/2015/wordml/symex" xmlns:wpg="http://schemas.microsoft.com/office/word/2010/wordprocessingGroup" xmlns:wpi="http://schemas.microsoft.com/office/word/2010/wordprocessingInk" xmlns:wne="http://schemas.microsoft.com/office/word/2006/wordml" xmlns:wps="http://schemas.microsoft.com/office/word/2010/wordprocessingShape" mc:Ignorable="w14 w15 w16se w16cid w16 w16cex w16sdtdh w16du wp14">
   <w:abstractNum w:abstractNumId="0" w15:restartNumberingAfterBreak="0">
     <w:nsid w:val="FFFFFF7C"/>
     <w:multiLevelType w:val="singleLevel"/>
@@ -14411,7 +15056,7 @@
     <w:lvl w:ilvl="0">
       <w:start w:val="1"/>
       <w:numFmt w:val="decimal"/>
-      <w:pStyle w:val="ListNumber5"/>
+      <w:pStyle w:val="5"/>
       <w:lvlText w:val="%1."/>
       <w:lvlJc w:val="left"/>
       <w:pPr>
@@ -14429,7 +15074,7 @@
     <w:lvl w:ilvl="0">
       <w:start w:val="1"/>
       <w:numFmt w:val="decimal"/>
-      <w:pStyle w:val="ListNumber4"/>
+      <w:pStyle w:val="4"/>
       <w:lvlText w:val="%1."/>
       <w:lvlJc w:val="left"/>
       <w:pPr>
@@ -14447,7 +15092,7 @@
     <w:lvl w:ilvl="0">
       <w:start w:val="1"/>
       <w:numFmt w:val="decimal"/>
-      <w:pStyle w:val="ListNumber3"/>
+      <w:pStyle w:val="3"/>
       <w:lvlText w:val="%1."/>
       <w:lvlJc w:val="left"/>
       <w:pPr>
@@ -14465,7 +15110,7 @@
     <w:lvl w:ilvl="0">
       <w:start w:val="1"/>
       <w:numFmt w:val="decimal"/>
-      <w:pStyle w:val="ListNumber2"/>
+      <w:pStyle w:val="2"/>
       <w:lvlText w:val="%1."/>
       <w:lvlJc w:val="left"/>
       <w:pPr>
@@ -14483,7 +15128,7 @@
     <w:lvl w:ilvl="0">
       <w:start w:val="1"/>
       <w:numFmt w:val="bullet"/>
-      <w:pStyle w:val="ListBullet5"/>
+      <w:pStyle w:val="50"/>
       <w:lvlText w:val=""/>
       <w:lvlJc w:val="left"/>
       <w:pPr>
@@ -14504,7 +15149,7 @@
     <w:lvl w:ilvl="0">
       <w:start w:val="1"/>
       <w:numFmt w:val="bullet"/>
-      <w:pStyle w:val="ListBullet4"/>
+      <w:pStyle w:val="40"/>
       <w:lvlText w:val=""/>
       <w:lvlJc w:val="left"/>
       <w:pPr>
@@ -14525,7 +15170,7 @@
     <w:lvl w:ilvl="0">
       <w:start w:val="1"/>
       <w:numFmt w:val="bullet"/>
-      <w:pStyle w:val="ListBullet3"/>
+      <w:pStyle w:val="30"/>
       <w:lvlText w:val=""/>
       <w:lvlJc w:val="left"/>
       <w:pPr>
@@ -14546,7 +15191,7 @@
     <w:lvl w:ilvl="0">
       <w:start w:val="1"/>
       <w:numFmt w:val="bullet"/>
-      <w:pStyle w:val="ListBullet2"/>
+      <w:pStyle w:val="20"/>
       <w:lvlText w:val=""/>
       <w:lvlJc w:val="left"/>
       <w:pPr>
@@ -14567,7 +15212,7 @@
     <w:lvl w:ilvl="0">
       <w:start w:val="1"/>
       <w:numFmt w:val="decimal"/>
-      <w:pStyle w:val="ListNumber"/>
+      <w:pStyle w:val="a"/>
       <w:lvlText w:val="%1."/>
       <w:lvlJc w:val="left"/>
       <w:pPr>
@@ -14585,7 +15230,7 @@
     <w:lvl w:ilvl="0">
       <w:start w:val="1"/>
       <w:numFmt w:val="bullet"/>
-      <w:pStyle w:val="ListBullet"/>
+      <w:pStyle w:val="a0"/>
       <w:lvlText w:val="-"/>
       <w:lvlJc w:val="left"/>
       <w:pPr>
@@ -17257,100 +17902,100 @@
       </w:pPr>
     </w:lvl>
   </w:abstractNum>
-  <w:num w:numId="1">
+  <w:num w:numId="1" w16cid:durableId="121459328">
     <w:abstractNumId w:val="17"/>
   </w:num>
-  <w:num w:numId="2">
+  <w:num w:numId="2" w16cid:durableId="1929463756">
     <w:abstractNumId w:val="16"/>
   </w:num>
-  <w:num w:numId="3">
+  <w:num w:numId="3" w16cid:durableId="1443768023">
     <w:abstractNumId w:val="9"/>
   </w:num>
-  <w:num w:numId="4">
+  <w:num w:numId="4" w16cid:durableId="761800530">
     <w:abstractNumId w:val="7"/>
   </w:num>
-  <w:num w:numId="5">
+  <w:num w:numId="5" w16cid:durableId="734159007">
     <w:abstractNumId w:val="6"/>
   </w:num>
-  <w:num w:numId="6">
+  <w:num w:numId="6" w16cid:durableId="1815758295">
     <w:abstractNumId w:val="5"/>
   </w:num>
-  <w:num w:numId="7">
+  <w:num w:numId="7" w16cid:durableId="880291137">
     <w:abstractNumId w:val="4"/>
   </w:num>
-  <w:num w:numId="8">
+  <w:num w:numId="8" w16cid:durableId="245304778">
     <w:abstractNumId w:val="8"/>
   </w:num>
-  <w:num w:numId="9">
+  <w:num w:numId="9" w16cid:durableId="1690567022">
     <w:abstractNumId w:val="3"/>
   </w:num>
-  <w:num w:numId="10">
+  <w:num w:numId="10" w16cid:durableId="630746366">
     <w:abstractNumId w:val="2"/>
   </w:num>
-  <w:num w:numId="11">
+  <w:num w:numId="11" w16cid:durableId="1001859322">
     <w:abstractNumId w:val="1"/>
   </w:num>
-  <w:num w:numId="12">
+  <w:num w:numId="12" w16cid:durableId="23099018">
     <w:abstractNumId w:val="0"/>
   </w:num>
-  <w:num w:numId="13">
+  <w:num w:numId="13" w16cid:durableId="923685078">
     <w:abstractNumId w:val="15"/>
   </w:num>
-  <w:num w:numId="14">
+  <w:num w:numId="14" w16cid:durableId="87970277">
     <w:abstractNumId w:val="19"/>
   </w:num>
-  <w:num w:numId="15">
+  <w:num w:numId="15" w16cid:durableId="511603171">
     <w:abstractNumId w:val="12"/>
   </w:num>
-  <w:num w:numId="16">
+  <w:num w:numId="16" w16cid:durableId="954677116">
     <w:abstractNumId w:val="27"/>
   </w:num>
-  <w:num w:numId="17">
+  <w:num w:numId="17" w16cid:durableId="886066305">
     <w:abstractNumId w:val="23"/>
   </w:num>
-  <w:num w:numId="18">
+  <w:num w:numId="18" w16cid:durableId="917638953">
     <w:abstractNumId w:val="30"/>
   </w:num>
-  <w:num w:numId="19">
+  <w:num w:numId="19" w16cid:durableId="659315630">
     <w:abstractNumId w:val="26"/>
   </w:num>
-  <w:num w:numId="20">
+  <w:num w:numId="20" w16cid:durableId="538974367">
     <w:abstractNumId w:val="24"/>
   </w:num>
-  <w:num w:numId="21">
+  <w:num w:numId="21" w16cid:durableId="704208467">
     <w:abstractNumId w:val="18"/>
   </w:num>
-  <w:num w:numId="22">
+  <w:num w:numId="22" w16cid:durableId="2118870445">
     <w:abstractNumId w:val="13"/>
   </w:num>
-  <w:num w:numId="23">
+  <w:num w:numId="23" w16cid:durableId="1602687920">
     <w:abstractNumId w:val="20"/>
   </w:num>
-  <w:num w:numId="24">
+  <w:num w:numId="24" w16cid:durableId="1899784110">
     <w:abstractNumId w:val="21"/>
   </w:num>
-  <w:num w:numId="25">
+  <w:num w:numId="25" w16cid:durableId="1587036503">
     <w:abstractNumId w:val="11"/>
   </w:num>
-  <w:num w:numId="26">
+  <w:num w:numId="26" w16cid:durableId="1578439572">
     <w:abstractNumId w:val="28"/>
   </w:num>
-  <w:num w:numId="27">
+  <w:num w:numId="27" w16cid:durableId="2000183383">
     <w:abstractNumId w:val="29"/>
   </w:num>
-  <w:num w:numId="28">
+  <w:num w:numId="28" w16cid:durableId="30808360">
     <w:abstractNumId w:val="25"/>
   </w:num>
-  <w:num w:numId="29">
+  <w:num w:numId="29" w16cid:durableId="744693444">
     <w:abstractNumId w:val="10"/>
   </w:num>
-  <w:num w:numId="30">
+  <w:num w:numId="30" w16cid:durableId="144905683">
     <w:abstractNumId w:val="22"/>
   </w:num>
-  <w:num w:numId="31">
+  <w:num w:numId="31" w16cid:durableId="1654868557">
     <w:abstractNumId w:val="14"/>
   </w:num>
-  <w:num w:numId="32">
+  <w:num w:numId="32" w16cid:durableId="1881630323">
     <w:abstractNumId w:val="27"/>
     <w:lvlOverride w:ilvl="0">
       <w:startOverride w:val="1"/>
@@ -17385,7 +18030,7 @@
 </file>
 
 <file path=word/styles.xml><?xml version="1.0" encoding="utf-8"?>
-<w:styles xmlns:mc="http://schemas.openxmlformats.org/markup-compatibility/2006" xmlns:r="http://schemas.openxmlformats.org/officeDocument/2006/relationships" xmlns:w="http://schemas.openxmlformats.org/wordprocessingml/2006/main" xmlns:w14="http://schemas.microsoft.com/office/word/2010/wordml" xmlns:w15="http://schemas.microsoft.com/office/word/2012/wordml" xmlns:w16se="http://schemas.microsoft.com/office/word/2015/wordml/symex" mc:Ignorable="w14 w15 w16se">
+<w:styles xmlns:mc="http://schemas.openxmlformats.org/markup-compatibility/2006" xmlns:r="http://schemas.openxmlformats.org/officeDocument/2006/relationships" xmlns:w="http://schemas.openxmlformats.org/wordprocessingml/2006/main" xmlns:w14="http://schemas.microsoft.com/office/word/2010/wordml" xmlns:w15="http://schemas.microsoft.com/office/word/2012/wordml" xmlns:w16cex="http://schemas.microsoft.com/office/word/2018/wordml/cex" xmlns:w16cid="http://schemas.microsoft.com/office/word/2016/wordml/cid" xmlns:w16="http://schemas.microsoft.com/office/word/2018/wordml" xmlns:w16du="http://schemas.microsoft.com/office/word/2023/wordml/word16du" xmlns:w16sdtdh="http://schemas.microsoft.com/office/word/2020/wordml/sdtdatahash" xmlns:w16se="http://schemas.microsoft.com/office/word/2015/wordml/symex" mc:Ignorable="w14 w15 w16se w16cid w16 w16cex w16sdtdh w16du">
   <w:docDefaults>
     <w:rPrDefault>
       <w:rPr>
@@ -17395,7 +18040,7 @@
     </w:rPrDefault>
     <w:pPrDefault/>
   </w:docDefaults>
-  <w:latentStyles w:defLockedState="0" w:defUIPriority="0" w:defSemiHidden="0" w:defUnhideWhenUsed="0" w:defQFormat="0" w:count="371">
+  <w:latentStyles w:defLockedState="0" w:defUIPriority="0" w:defSemiHidden="0" w:defUnhideWhenUsed="0" w:defQFormat="0" w:count="376">
     <w:lsdException w:name="Normal" w:qFormat="1"/>
     <w:lsdException w:name="heading 1" w:qFormat="1"/>
     <w:lsdException w:name="heading 2" w:semiHidden="1" w:unhideWhenUsed="1" w:qFormat="1"/>
@@ -17760,8 +18405,13 @@
     <w:lsdException w:name="List Table 5 Dark Accent 6" w:uiPriority="50"/>
     <w:lsdException w:name="List Table 6 Colorful Accent 6" w:uiPriority="51"/>
     <w:lsdException w:name="List Table 7 Colorful Accent 6" w:uiPriority="52"/>
+    <w:lsdException w:name="Mention" w:semiHidden="1" w:uiPriority="99" w:unhideWhenUsed="1"/>
+    <w:lsdException w:name="Smart Hyperlink" w:semiHidden="1" w:uiPriority="99" w:unhideWhenUsed="1"/>
+    <w:lsdException w:name="Hashtag" w:semiHidden="1" w:uiPriority="99" w:unhideWhenUsed="1"/>
+    <w:lsdException w:name="Unresolved Mention" w:semiHidden="1" w:uiPriority="99" w:unhideWhenUsed="1"/>
+    <w:lsdException w:name="Smart Link" w:semiHidden="1" w:uiPriority="99" w:unhideWhenUsed="1"/>
   </w:latentStyles>
-  <w:style w:type="paragraph" w:default="1" w:styleId="Normal">
+  <w:style w:type="paragraph" w:default="1" w:styleId="a1">
     <w:name w:val="Normal"/>
     <w:rsid w:val="00F8731C"/>
     <w:rPr>
@@ -17770,11 +18420,11 @@
       <w:lang w:eastAsia="en-US"/>
     </w:rPr>
   </w:style>
-  <w:style w:type="paragraph" w:styleId="Heading1">
+  <w:style w:type="paragraph" w:styleId="1">
     <w:name w:val="heading 1"/>
-    <w:basedOn w:val="Normal"/>
-    <w:next w:val="Normal"/>
-    <w:link w:val="Heading1Char"/>
+    <w:basedOn w:val="a1"/>
+    <w:next w:val="a1"/>
+    <w:link w:val="10"/>
     <w:rsid w:val="00C96807"/>
     <w:pPr>
       <w:keepNext/>
@@ -17790,11 +18440,11 @@
       <w:szCs w:val="32"/>
     </w:rPr>
   </w:style>
-  <w:style w:type="paragraph" w:styleId="Heading2">
+  <w:style w:type="paragraph" w:styleId="21">
     <w:name w:val="heading 2"/>
-    <w:basedOn w:val="Normal"/>
-    <w:next w:val="Normal"/>
-    <w:link w:val="Heading2Char"/>
+    <w:basedOn w:val="a1"/>
+    <w:next w:val="a1"/>
+    <w:link w:val="22"/>
     <w:unhideWhenUsed/>
     <w:rsid w:val="00C96807"/>
     <w:pPr>
@@ -17812,11 +18462,11 @@
       <w:szCs w:val="28"/>
     </w:rPr>
   </w:style>
-  <w:style w:type="paragraph" w:styleId="Heading3">
+  <w:style w:type="paragraph" w:styleId="31">
     <w:name w:val="heading 3"/>
-    <w:basedOn w:val="Normal"/>
-    <w:next w:val="Normal"/>
-    <w:link w:val="Heading3Char"/>
+    <w:basedOn w:val="a1"/>
+    <w:next w:val="a1"/>
+    <w:link w:val="32"/>
     <w:unhideWhenUsed/>
     <w:rsid w:val="00C96807"/>
     <w:pPr>
@@ -17832,11 +18482,11 @@
       <w:szCs w:val="26"/>
     </w:rPr>
   </w:style>
-  <w:style w:type="paragraph" w:styleId="Heading4">
+  <w:style w:type="paragraph" w:styleId="41">
     <w:name w:val="heading 4"/>
-    <w:basedOn w:val="Normal"/>
-    <w:next w:val="Normal"/>
-    <w:link w:val="Heading4Char"/>
+    <w:basedOn w:val="a1"/>
+    <w:next w:val="a1"/>
+    <w:link w:val="42"/>
     <w:unhideWhenUsed/>
     <w:rsid w:val="00C96807"/>
     <w:pPr>
@@ -17851,11 +18501,11 @@
       <w:szCs w:val="28"/>
     </w:rPr>
   </w:style>
-  <w:style w:type="paragraph" w:styleId="Heading5">
+  <w:style w:type="paragraph" w:styleId="51">
     <w:name w:val="heading 5"/>
-    <w:basedOn w:val="Normal"/>
-    <w:next w:val="Normal"/>
-    <w:link w:val="Heading5Char"/>
+    <w:basedOn w:val="a1"/>
+    <w:next w:val="a1"/>
+    <w:link w:val="52"/>
     <w:unhideWhenUsed/>
     <w:rsid w:val="00C96807"/>
     <w:pPr>
@@ -17871,11 +18521,11 @@
       <w:szCs w:val="26"/>
     </w:rPr>
   </w:style>
-  <w:style w:type="paragraph" w:styleId="Heading6">
+  <w:style w:type="paragraph" w:styleId="6">
     <w:name w:val="heading 6"/>
-    <w:basedOn w:val="Normal"/>
-    <w:next w:val="Normal"/>
-    <w:link w:val="Heading6Char"/>
+    <w:basedOn w:val="a1"/>
+    <w:next w:val="a1"/>
+    <w:link w:val="60"/>
     <w:unhideWhenUsed/>
     <w:rsid w:val="00C96807"/>
     <w:pPr>
@@ -17889,11 +18539,11 @@
       <w:szCs w:val="22"/>
     </w:rPr>
   </w:style>
-  <w:style w:type="paragraph" w:styleId="Heading7">
+  <w:style w:type="paragraph" w:styleId="7">
     <w:name w:val="heading 7"/>
-    <w:basedOn w:val="Normal"/>
-    <w:next w:val="Normal"/>
-    <w:link w:val="Heading7Char"/>
+    <w:basedOn w:val="a1"/>
+    <w:next w:val="a1"/>
+    <w:link w:val="70"/>
     <w:unhideWhenUsed/>
     <w:rsid w:val="00C96807"/>
     <w:pPr>
@@ -17901,11 +18551,11 @@
       <w:outlineLvl w:val="6"/>
     </w:pPr>
   </w:style>
-  <w:style w:type="paragraph" w:styleId="Heading8">
+  <w:style w:type="paragraph" w:styleId="8">
     <w:name w:val="heading 8"/>
-    <w:basedOn w:val="Normal"/>
-    <w:next w:val="Normal"/>
-    <w:link w:val="Heading8Char"/>
+    <w:basedOn w:val="a1"/>
+    <w:next w:val="a1"/>
+    <w:link w:val="80"/>
     <w:unhideWhenUsed/>
     <w:rsid w:val="00C96807"/>
     <w:pPr>
@@ -17917,11 +18567,11 @@
       <w:iCs/>
     </w:rPr>
   </w:style>
-  <w:style w:type="paragraph" w:styleId="Heading9">
+  <w:style w:type="paragraph" w:styleId="9">
     <w:name w:val="heading 9"/>
-    <w:basedOn w:val="Normal"/>
-    <w:next w:val="Normal"/>
-    <w:link w:val="Heading9Char"/>
+    <w:basedOn w:val="a1"/>
+    <w:next w:val="a1"/>
+    <w:link w:val="90"/>
     <w:unhideWhenUsed/>
     <w:rsid w:val="00C96807"/>
     <w:pPr>
@@ -17934,13 +18584,13 @@
       <w:szCs w:val="22"/>
     </w:rPr>
   </w:style>
-  <w:style w:type="character" w:default="1" w:styleId="DefaultParagraphFont">
+  <w:style w:type="character" w:default="1" w:styleId="a2">
     <w:name w:val="Default Paragraph Font"/>
     <w:uiPriority w:val="1"/>
     <w:semiHidden/>
     <w:unhideWhenUsed/>
   </w:style>
-  <w:style w:type="table" w:default="1" w:styleId="TableNormal">
+  <w:style w:type="table" w:default="1" w:styleId="a3">
     <w:name w:val="Normal Table"/>
     <w:uiPriority w:val="99"/>
     <w:semiHidden/>
@@ -17955,16 +18605,16 @@
       </w:tblCellMar>
     </w:tblPr>
   </w:style>
-  <w:style w:type="numbering" w:default="1" w:styleId="NoList">
+  <w:style w:type="numbering" w:default="1" w:styleId="a4">
     <w:name w:val="No List"/>
     <w:uiPriority w:val="99"/>
     <w:semiHidden/>
     <w:unhideWhenUsed/>
   </w:style>
-  <w:style w:type="paragraph" w:styleId="Header">
+  <w:style w:type="paragraph" w:styleId="a5">
     <w:name w:val="header"/>
-    <w:basedOn w:val="Normal"/>
-    <w:link w:val="HeaderChar"/>
+    <w:basedOn w:val="a1"/>
+    <w:link w:val="a6"/>
     <w:unhideWhenUsed/>
     <w:rsid w:val="00C96807"/>
     <w:pPr>
@@ -17974,10 +18624,10 @@
       </w:tabs>
     </w:pPr>
   </w:style>
-  <w:style w:type="paragraph" w:styleId="Footer">
+  <w:style w:type="paragraph" w:styleId="a7">
     <w:name w:val="footer"/>
-    <w:basedOn w:val="Normal"/>
-    <w:link w:val="FooterChar"/>
+    <w:basedOn w:val="a1"/>
+    <w:link w:val="a8"/>
     <w:unhideWhenUsed/>
     <w:rsid w:val="00C96807"/>
     <w:pPr>
@@ -17987,10 +18637,10 @@
       </w:tabs>
     </w:pPr>
   </w:style>
-  <w:style w:type="paragraph" w:styleId="TOC5">
+  <w:style w:type="paragraph" w:styleId="53">
     <w:name w:val="toc 5"/>
-    <w:basedOn w:val="Normal"/>
-    <w:next w:val="Normal"/>
+    <w:basedOn w:val="a1"/>
+    <w:next w:val="a1"/>
     <w:autoRedefine/>
     <w:uiPriority w:val="39"/>
     <w:rsid w:val="00F23445"/>
@@ -18001,15 +18651,15 @@
       <w:ind w:firstLine="1134"/>
     </w:pPr>
   </w:style>
-  <w:style w:type="character" w:styleId="PageNumber">
+  <w:style w:type="character" w:styleId="a9">
     <w:name w:val="page number"/>
-    <w:basedOn w:val="DefaultParagraphFont"/>
+    <w:basedOn w:val="a2"/>
     <w:semiHidden/>
     <w:rsid w:val="00C96807"/>
   </w:style>
-  <w:style w:type="character" w:customStyle="1" w:styleId="Heading1Char">
-    <w:name w:val="Heading 1 Char"/>
-    <w:link w:val="Heading1"/>
+  <w:style w:type="character" w:customStyle="1" w:styleId="10">
+    <w:name w:val="Заголовок 1 Знак"/>
+    <w:link w:val="1"/>
     <w:uiPriority w:val="9"/>
     <w:rsid w:val="00C96807"/>
     <w:rPr>
@@ -18022,18 +18672,18 @@
       <w:lang w:eastAsia="en-US"/>
     </w:rPr>
   </w:style>
-  <w:style w:type="paragraph" w:styleId="NormalIndent">
+  <w:style w:type="paragraph" w:styleId="aa">
     <w:name w:val="Normal Indent"/>
-    <w:basedOn w:val="Normal"/>
+    <w:basedOn w:val="a1"/>
     <w:semiHidden/>
     <w:rsid w:val="00C96807"/>
     <w:pPr>
       <w:ind w:left="708"/>
     </w:pPr>
   </w:style>
-  <w:style w:type="paragraph" w:styleId="ListBullet">
+  <w:style w:type="paragraph" w:styleId="a0">
     <w:name w:val="List Bullet"/>
-    <w:basedOn w:val="Normal"/>
+    <w:basedOn w:val="a1"/>
     <w:autoRedefine/>
     <w:semiHidden/>
     <w:rsid w:val="00C96807"/>
@@ -18047,9 +18697,9 @@
       </w:tabs>
     </w:pPr>
   </w:style>
-  <w:style w:type="character" w:customStyle="1" w:styleId="BodyTextIndentChar">
-    <w:name w:val="Body Text Indent Char"/>
-    <w:link w:val="BodyTextIndent"/>
+  <w:style w:type="character" w:customStyle="1" w:styleId="ab">
+    <w:name w:val="Основной текст с отступом Знак"/>
+    <w:link w:val="ac"/>
     <w:semiHidden/>
     <w:rsid w:val="007330D5"/>
     <w:rPr>
@@ -18058,9 +18708,9 @@
       <w:lang w:eastAsia="en-US"/>
     </w:rPr>
   </w:style>
-  <w:style w:type="character" w:customStyle="1" w:styleId="HeaderChar">
-    <w:name w:val="Header Char"/>
-    <w:link w:val="Header"/>
+  <w:style w:type="character" w:customStyle="1" w:styleId="a6">
+    <w:name w:val="Верхний колонтитул Знак"/>
+    <w:link w:val="a5"/>
     <w:rsid w:val="00C96807"/>
     <w:rPr>
       <w:sz w:val="24"/>
@@ -18068,9 +18718,9 @@
       <w:lang w:eastAsia="en-US"/>
     </w:rPr>
   </w:style>
-  <w:style w:type="character" w:customStyle="1" w:styleId="BodyTextChar">
-    <w:name w:val="Body Text Char"/>
-    <w:link w:val="BodyText"/>
+  <w:style w:type="character" w:customStyle="1" w:styleId="ad">
+    <w:name w:val="Основной текст Знак"/>
+    <w:link w:val="ae"/>
     <w:semiHidden/>
     <w:rsid w:val="007330D5"/>
     <w:rPr>
@@ -18079,7 +18729,7 @@
       <w:lang w:eastAsia="en-US"/>
     </w:rPr>
   </w:style>
-  <w:style w:type="character" w:styleId="Hyperlink">
+  <w:style w:type="character" w:styleId="af">
     <w:name w:val="Hyperlink"/>
     <w:uiPriority w:val="99"/>
     <w:unhideWhenUsed/>
@@ -18089,21 +18739,21 @@
       <w:u w:val="single"/>
     </w:rPr>
   </w:style>
-  <w:style w:type="paragraph" w:styleId="Date">
+  <w:style w:type="paragraph" w:styleId="af0">
     <w:name w:val="Date"/>
-    <w:basedOn w:val="Normal"/>
-    <w:next w:val="Normal"/>
+    <w:basedOn w:val="a1"/>
+    <w:next w:val="a1"/>
     <w:semiHidden/>
     <w:rsid w:val="00C96807"/>
   </w:style>
-  <w:style w:type="paragraph" w:styleId="NoteHeading">
+  <w:style w:type="paragraph" w:styleId="af1">
     <w:name w:val="Note Heading"/>
-    <w:basedOn w:val="Normal"/>
-    <w:next w:val="Normal"/>
+    <w:basedOn w:val="a1"/>
+    <w:next w:val="a1"/>
     <w:semiHidden/>
     <w:rsid w:val="00C96807"/>
   </w:style>
-  <w:style w:type="character" w:styleId="HTMLKeyboard">
+  <w:style w:type="character" w:styleId="HTML">
     <w:name w:val="HTML Keyboard"/>
     <w:semiHidden/>
     <w:rsid w:val="00C96807"/>
@@ -18113,7 +18763,7 @@
       <w:szCs w:val="20"/>
     </w:rPr>
   </w:style>
-  <w:style w:type="character" w:styleId="HTMLCode">
+  <w:style w:type="character" w:styleId="HTML0">
     <w:name w:val="HTML Code"/>
     <w:semiHidden/>
     <w:rsid w:val="00C96807"/>
@@ -18123,20 +18773,20 @@
       <w:szCs w:val="20"/>
     </w:rPr>
   </w:style>
-  <w:style w:type="paragraph" w:styleId="BodyText">
+  <w:style w:type="paragraph" w:styleId="ae">
     <w:name w:val="Body Text"/>
-    <w:basedOn w:val="Normal"/>
-    <w:link w:val="BodyTextChar"/>
+    <w:basedOn w:val="a1"/>
+    <w:link w:val="ad"/>
     <w:semiHidden/>
     <w:rsid w:val="00C96807"/>
     <w:pPr>
       <w:spacing w:after="120"/>
     </w:pPr>
   </w:style>
-  <w:style w:type="paragraph" w:styleId="BodyTextIndent">
+  <w:style w:type="paragraph" w:styleId="ac">
     <w:name w:val="Body Text Indent"/>
-    <w:basedOn w:val="Normal"/>
-    <w:link w:val="BodyTextIndentChar"/>
+    <w:basedOn w:val="a1"/>
+    <w:link w:val="ab"/>
     <w:semiHidden/>
     <w:rsid w:val="00C96807"/>
     <w:pPr>
@@ -18144,9 +18794,9 @@
       <w:ind w:left="283"/>
     </w:pPr>
   </w:style>
-  <w:style w:type="paragraph" w:styleId="ListBullet2">
+  <w:style w:type="paragraph" w:styleId="20">
     <w:name w:val="List Bullet 2"/>
-    <w:basedOn w:val="Normal"/>
+    <w:basedOn w:val="a1"/>
     <w:semiHidden/>
     <w:rsid w:val="00C96807"/>
     <w:pPr>
@@ -18155,9 +18805,9 @@
       </w:numPr>
     </w:pPr>
   </w:style>
-  <w:style w:type="paragraph" w:styleId="ListBullet3">
+  <w:style w:type="paragraph" w:styleId="30">
     <w:name w:val="List Bullet 3"/>
-    <w:basedOn w:val="Normal"/>
+    <w:basedOn w:val="a1"/>
     <w:semiHidden/>
     <w:rsid w:val="00C96807"/>
     <w:pPr>
@@ -18166,9 +18816,9 @@
       </w:numPr>
     </w:pPr>
   </w:style>
-  <w:style w:type="paragraph" w:styleId="ListBullet4">
+  <w:style w:type="paragraph" w:styleId="40">
     <w:name w:val="List Bullet 4"/>
-    <w:basedOn w:val="Normal"/>
+    <w:basedOn w:val="a1"/>
     <w:semiHidden/>
     <w:rsid w:val="00C96807"/>
     <w:pPr>
@@ -18177,9 +18827,9 @@
       </w:numPr>
     </w:pPr>
   </w:style>
-  <w:style w:type="paragraph" w:styleId="ListBullet5">
+  <w:style w:type="paragraph" w:styleId="50">
     <w:name w:val="List Bullet 5"/>
-    <w:basedOn w:val="Normal"/>
+    <w:basedOn w:val="a1"/>
     <w:semiHidden/>
     <w:rsid w:val="00C96807"/>
     <w:pPr>
@@ -18188,11 +18838,11 @@
       </w:numPr>
     </w:pPr>
   </w:style>
-  <w:style w:type="paragraph" w:styleId="Title">
+  <w:style w:type="paragraph" w:styleId="af2">
     <w:name w:val="Title"/>
-    <w:basedOn w:val="Normal"/>
-    <w:next w:val="Normal"/>
-    <w:link w:val="TitleChar"/>
+    <w:basedOn w:val="a1"/>
+    <w:next w:val="a1"/>
+    <w:link w:val="af3"/>
     <w:rsid w:val="00C96807"/>
     <w:pPr>
       <w:spacing w:before="240" w:after="60"/>
@@ -18208,15 +18858,15 @@
       <w:szCs w:val="32"/>
     </w:rPr>
   </w:style>
-  <w:style w:type="character" w:styleId="LineNumber">
+  <w:style w:type="character" w:styleId="af4">
     <w:name w:val="line number"/>
-    <w:basedOn w:val="DefaultParagraphFont"/>
+    <w:basedOn w:val="a2"/>
     <w:semiHidden/>
     <w:rsid w:val="00C96807"/>
   </w:style>
-  <w:style w:type="paragraph" w:styleId="ListNumber">
+  <w:style w:type="paragraph" w:styleId="a">
     <w:name w:val="List Number"/>
-    <w:basedOn w:val="Normal"/>
+    <w:basedOn w:val="a1"/>
     <w:semiHidden/>
     <w:rsid w:val="00C96807"/>
     <w:pPr>
@@ -18225,9 +18875,9 @@
       </w:numPr>
     </w:pPr>
   </w:style>
-  <w:style w:type="paragraph" w:styleId="ListNumber2">
+  <w:style w:type="paragraph" w:styleId="2">
     <w:name w:val="List Number 2"/>
-    <w:basedOn w:val="Normal"/>
+    <w:basedOn w:val="a1"/>
     <w:semiHidden/>
     <w:rsid w:val="00C96807"/>
     <w:pPr>
@@ -18236,9 +18886,9 @@
       </w:numPr>
     </w:pPr>
   </w:style>
-  <w:style w:type="paragraph" w:styleId="ListNumber3">
+  <w:style w:type="paragraph" w:styleId="3">
     <w:name w:val="List Number 3"/>
-    <w:basedOn w:val="Normal"/>
+    <w:basedOn w:val="a1"/>
     <w:semiHidden/>
     <w:rsid w:val="00C96807"/>
     <w:pPr>
@@ -18247,9 +18897,9 @@
       </w:numPr>
     </w:pPr>
   </w:style>
-  <w:style w:type="paragraph" w:styleId="ListNumber4">
+  <w:style w:type="paragraph" w:styleId="4">
     <w:name w:val="List Number 4"/>
-    <w:basedOn w:val="Normal"/>
+    <w:basedOn w:val="a1"/>
     <w:semiHidden/>
     <w:rsid w:val="00C96807"/>
     <w:pPr>
@@ -18258,9 +18908,9 @@
       </w:numPr>
     </w:pPr>
   </w:style>
-  <w:style w:type="paragraph" w:styleId="ListNumber5">
+  <w:style w:type="paragraph" w:styleId="5">
     <w:name w:val="List Number 5"/>
-    <w:basedOn w:val="Normal"/>
+    <w:basedOn w:val="a1"/>
     <w:semiHidden/>
     <w:rsid w:val="00C96807"/>
     <w:pPr>
@@ -18269,7 +18919,7 @@
       </w:numPr>
     </w:pPr>
   </w:style>
-  <w:style w:type="character" w:styleId="HTMLSample">
+  <w:style w:type="character" w:styleId="HTML1">
     <w:name w:val="HTML Sample"/>
     <w:semiHidden/>
     <w:rsid w:val="00C96807"/>
@@ -18277,9 +18927,9 @@
       <w:rFonts w:ascii="Courier New" w:hAnsi="Courier New" w:cs="Courier New"/>
     </w:rPr>
   </w:style>
-  <w:style w:type="paragraph" w:styleId="EnvelopeReturn">
+  <w:style w:type="paragraph" w:styleId="23">
     <w:name w:val="envelope return"/>
-    <w:basedOn w:val="Normal"/>
+    <w:basedOn w:val="a1"/>
     <w:semiHidden/>
     <w:rsid w:val="00C96807"/>
     <w:rPr>
@@ -18289,13 +18939,13 @@
       <w:lang w:eastAsia="ru-RU"/>
     </w:rPr>
   </w:style>
-  <w:style w:type="paragraph" w:styleId="NormalWeb">
+  <w:style w:type="paragraph" w:styleId="af5">
     <w:name w:val="Normal (Web)"/>
-    <w:basedOn w:val="Normal"/>
+    <w:basedOn w:val="a1"/>
     <w:semiHidden/>
     <w:rsid w:val="00C96807"/>
   </w:style>
-  <w:style w:type="character" w:styleId="HTMLDefinition">
+  <w:style w:type="character" w:styleId="HTML2">
     <w:name w:val="HTML Definition"/>
     <w:semiHidden/>
     <w:rsid w:val="00C96807"/>
@@ -18304,18 +18954,18 @@
       <w:iCs/>
     </w:rPr>
   </w:style>
-  <w:style w:type="paragraph" w:styleId="BodyText2">
+  <w:style w:type="paragraph" w:styleId="24">
     <w:name w:val="Body Text 2"/>
-    <w:basedOn w:val="Normal"/>
+    <w:basedOn w:val="a1"/>
     <w:semiHidden/>
     <w:rsid w:val="00C96807"/>
     <w:pPr>
       <w:spacing w:after="120" w:line="480" w:lineRule="auto"/>
     </w:pPr>
   </w:style>
-  <w:style w:type="paragraph" w:styleId="BodyText3">
+  <w:style w:type="paragraph" w:styleId="33">
     <w:name w:val="Body Text 3"/>
-    <w:basedOn w:val="Normal"/>
+    <w:basedOn w:val="a1"/>
     <w:semiHidden/>
     <w:rsid w:val="00C96807"/>
     <w:pPr>
@@ -18326,9 +18976,9 @@
       <w:szCs w:val="16"/>
     </w:rPr>
   </w:style>
-  <w:style w:type="paragraph" w:styleId="BodyTextIndent2">
+  <w:style w:type="paragraph" w:styleId="25">
     <w:name w:val="Body Text Indent 2"/>
-    <w:basedOn w:val="Normal"/>
+    <w:basedOn w:val="a1"/>
     <w:semiHidden/>
     <w:rsid w:val="00C96807"/>
     <w:pPr>
@@ -18336,9 +18986,9 @@
       <w:ind w:left="283"/>
     </w:pPr>
   </w:style>
-  <w:style w:type="paragraph" w:styleId="BodyTextIndent3">
+  <w:style w:type="paragraph" w:styleId="34">
     <w:name w:val="Body Text Indent 3"/>
-    <w:basedOn w:val="Normal"/>
+    <w:basedOn w:val="a1"/>
     <w:semiHidden/>
     <w:rsid w:val="00C96807"/>
     <w:pPr>
@@ -18350,7 +19000,7 @@
       <w:szCs w:val="16"/>
     </w:rPr>
   </w:style>
-  <w:style w:type="character" w:styleId="HTMLVariable">
+  <w:style w:type="character" w:styleId="HTML3">
     <w:name w:val="HTML Variable"/>
     <w:semiHidden/>
     <w:rsid w:val="00C96807"/>
@@ -18359,7 +19009,7 @@
       <w:iCs/>
     </w:rPr>
   </w:style>
-  <w:style w:type="character" w:styleId="HTMLTypewriter">
+  <w:style w:type="character" w:styleId="HTML4">
     <w:name w:val="HTML Typewriter"/>
     <w:semiHidden/>
     <w:rsid w:val="00C96807"/>
@@ -18369,18 +19019,18 @@
       <w:szCs w:val="20"/>
     </w:rPr>
   </w:style>
-  <w:style w:type="paragraph" w:styleId="Signature">
+  <w:style w:type="paragraph" w:styleId="af6">
     <w:name w:val="Signature"/>
-    <w:basedOn w:val="Normal"/>
+    <w:basedOn w:val="a1"/>
     <w:semiHidden/>
     <w:rsid w:val="00C96807"/>
     <w:pPr>
       <w:ind w:left="4252"/>
     </w:pPr>
   </w:style>
-  <w:style w:type="paragraph" w:styleId="ListContinue">
+  <w:style w:type="paragraph" w:styleId="af7">
     <w:name w:val="List Continue"/>
-    <w:basedOn w:val="Normal"/>
+    <w:basedOn w:val="a1"/>
     <w:semiHidden/>
     <w:rsid w:val="00C96807"/>
     <w:pPr>
@@ -18388,9 +19038,9 @@
       <w:ind w:left="283"/>
     </w:pPr>
   </w:style>
-  <w:style w:type="paragraph" w:styleId="ListContinue2">
+  <w:style w:type="paragraph" w:styleId="26">
     <w:name w:val="List Continue 2"/>
-    <w:basedOn w:val="Normal"/>
+    <w:basedOn w:val="a1"/>
     <w:semiHidden/>
     <w:rsid w:val="00C96807"/>
     <w:pPr>
@@ -18398,9 +19048,9 @@
       <w:ind w:left="566"/>
     </w:pPr>
   </w:style>
-  <w:style w:type="paragraph" w:styleId="ListContinue3">
+  <w:style w:type="paragraph" w:styleId="35">
     <w:name w:val="List Continue 3"/>
-    <w:basedOn w:val="Normal"/>
+    <w:basedOn w:val="a1"/>
     <w:semiHidden/>
     <w:rsid w:val="00C96807"/>
     <w:pPr>
@@ -18408,9 +19058,9 @@
       <w:ind w:left="849"/>
     </w:pPr>
   </w:style>
-  <w:style w:type="paragraph" w:styleId="ListContinue4">
+  <w:style w:type="paragraph" w:styleId="43">
     <w:name w:val="List Continue 4"/>
-    <w:basedOn w:val="Normal"/>
+    <w:basedOn w:val="a1"/>
     <w:semiHidden/>
     <w:rsid w:val="00C96807"/>
     <w:pPr>
@@ -18418,9 +19068,9 @@
       <w:ind w:left="1132"/>
     </w:pPr>
   </w:style>
-  <w:style w:type="paragraph" w:styleId="ListContinue5">
+  <w:style w:type="paragraph" w:styleId="54">
     <w:name w:val="List Continue 5"/>
-    <w:basedOn w:val="Normal"/>
+    <w:basedOn w:val="a1"/>
     <w:semiHidden/>
     <w:rsid w:val="00C96807"/>
     <w:pPr>
@@ -18428,7 +19078,7 @@
       <w:ind w:left="1415"/>
     </w:pPr>
   </w:style>
-  <w:style w:type="character" w:styleId="FollowedHyperlink">
+  <w:style w:type="character" w:styleId="af8">
     <w:name w:val="FollowedHyperlink"/>
     <w:semiHidden/>
     <w:rsid w:val="00C96807"/>
@@ -18437,63 +19087,63 @@
       <w:u w:val="single"/>
     </w:rPr>
   </w:style>
-  <w:style w:type="paragraph" w:styleId="Closing">
+  <w:style w:type="paragraph" w:styleId="af9">
     <w:name w:val="Closing"/>
-    <w:basedOn w:val="Normal"/>
+    <w:basedOn w:val="a1"/>
     <w:semiHidden/>
     <w:rsid w:val="00C96807"/>
     <w:pPr>
       <w:ind w:left="4252"/>
     </w:pPr>
   </w:style>
-  <w:style w:type="paragraph" w:styleId="List">
+  <w:style w:type="paragraph" w:styleId="afa">
     <w:name w:val="List"/>
-    <w:basedOn w:val="Normal"/>
+    <w:basedOn w:val="a1"/>
     <w:semiHidden/>
     <w:rsid w:val="00C96807"/>
     <w:pPr>
       <w:ind w:left="283" w:hanging="283"/>
     </w:pPr>
   </w:style>
-  <w:style w:type="paragraph" w:styleId="List2">
+  <w:style w:type="paragraph" w:styleId="27">
     <w:name w:val="List 2"/>
-    <w:basedOn w:val="Normal"/>
+    <w:basedOn w:val="a1"/>
     <w:semiHidden/>
     <w:rsid w:val="00C96807"/>
     <w:pPr>
       <w:ind w:left="566" w:hanging="283"/>
     </w:pPr>
   </w:style>
-  <w:style w:type="paragraph" w:styleId="List3">
+  <w:style w:type="paragraph" w:styleId="36">
     <w:name w:val="List 3"/>
-    <w:basedOn w:val="Normal"/>
+    <w:basedOn w:val="a1"/>
     <w:semiHidden/>
     <w:rsid w:val="00C96807"/>
     <w:pPr>
       <w:ind w:left="849" w:hanging="283"/>
     </w:pPr>
   </w:style>
-  <w:style w:type="paragraph" w:styleId="List4">
+  <w:style w:type="paragraph" w:styleId="44">
     <w:name w:val="List 4"/>
-    <w:basedOn w:val="Normal"/>
+    <w:basedOn w:val="a1"/>
     <w:semiHidden/>
     <w:rsid w:val="00C96807"/>
     <w:pPr>
       <w:ind w:left="1132" w:hanging="283"/>
     </w:pPr>
   </w:style>
-  <w:style w:type="paragraph" w:styleId="List5">
+  <w:style w:type="paragraph" w:styleId="55">
     <w:name w:val="List 5"/>
-    <w:basedOn w:val="Normal"/>
+    <w:basedOn w:val="a1"/>
     <w:semiHidden/>
     <w:rsid w:val="00C96807"/>
     <w:pPr>
       <w:ind w:left="1415" w:hanging="283"/>
     </w:pPr>
   </w:style>
-  <w:style w:type="paragraph" w:styleId="HTMLPreformatted">
+  <w:style w:type="paragraph" w:styleId="HTML5">
     <w:name w:val="HTML Preformatted"/>
-    <w:basedOn w:val="Normal"/>
+    <w:basedOn w:val="a1"/>
     <w:semiHidden/>
     <w:rsid w:val="00C96807"/>
     <w:rPr>
@@ -18502,7 +19152,7 @@
       <w:szCs w:val="20"/>
     </w:rPr>
   </w:style>
-  <w:style w:type="character" w:styleId="Strong">
+  <w:style w:type="character" w:styleId="afb">
     <w:name w:val="Strong"/>
     <w:uiPriority w:val="22"/>
     <w:rsid w:val="00C96807"/>
@@ -18511,9 +19161,9 @@
       <w:bCs/>
     </w:rPr>
   </w:style>
-  <w:style w:type="paragraph" w:styleId="PlainText">
+  <w:style w:type="paragraph" w:styleId="afc">
     <w:name w:val="Plain Text"/>
-    <w:basedOn w:val="Normal"/>
+    <w:basedOn w:val="a1"/>
     <w:semiHidden/>
     <w:rsid w:val="00C96807"/>
     <w:rPr>
@@ -18522,9 +19172,9 @@
       <w:szCs w:val="20"/>
     </w:rPr>
   </w:style>
-  <w:style w:type="paragraph" w:styleId="BlockText">
+  <w:style w:type="paragraph" w:styleId="afd">
     <w:name w:val="Block Text"/>
-    <w:basedOn w:val="Normal"/>
+    <w:basedOn w:val="a1"/>
     <w:semiHidden/>
     <w:rsid w:val="00C96807"/>
     <w:pPr>
@@ -18532,7 +19182,7 @@
       <w:ind w:left="1440" w:right="1440"/>
     </w:pPr>
   </w:style>
-  <w:style w:type="character" w:styleId="HTMLCite">
+  <w:style w:type="character" w:styleId="HTML6">
     <w:name w:val="HTML Cite"/>
     <w:semiHidden/>
     <w:rsid w:val="00C96807"/>
@@ -18541,9 +19191,9 @@
       <w:iCs/>
     </w:rPr>
   </w:style>
-  <w:style w:type="paragraph" w:styleId="MessageHeader">
+  <w:style w:type="paragraph" w:styleId="afe">
     <w:name w:val="Message Header"/>
-    <w:basedOn w:val="Normal"/>
+    <w:basedOn w:val="a1"/>
     <w:semiHidden/>
     <w:rsid w:val="00C96807"/>
     <w:pPr>
@@ -18560,13 +19210,13 @@
       <w:rFonts w:ascii="Arial" w:hAnsi="Arial" w:cs="Arial"/>
     </w:rPr>
   </w:style>
-  <w:style w:type="paragraph" w:styleId="E-mailSignature">
+  <w:style w:type="paragraph" w:styleId="aff">
     <w:name w:val="E-mail Signature"/>
-    <w:basedOn w:val="Normal"/>
+    <w:basedOn w:val="a1"/>
     <w:semiHidden/>
     <w:rsid w:val="00C96807"/>
   </w:style>
-  <w:style w:type="character" w:styleId="CommentReference">
+  <w:style w:type="character" w:styleId="aff0">
     <w:name w:val="annotation reference"/>
     <w:semiHidden/>
     <w:rsid w:val="00C96807"/>
@@ -18575,10 +19225,10 @@
       <w:szCs w:val="16"/>
     </w:rPr>
   </w:style>
-  <w:style w:type="paragraph" w:styleId="CommentSubject">
+  <w:style w:type="paragraph" w:styleId="aff1">
     <w:name w:val="annotation subject"/>
-    <w:basedOn w:val="Normal"/>
-    <w:next w:val="Normal"/>
+    <w:basedOn w:val="a1"/>
+    <w:next w:val="a1"/>
     <w:semiHidden/>
     <w:rsid w:val="00C96807"/>
     <w:rPr>
@@ -18588,10 +19238,10 @@
       <w:szCs w:val="20"/>
     </w:rPr>
   </w:style>
-  <w:style w:type="paragraph" w:styleId="BalloonText">
+  <w:style w:type="paragraph" w:styleId="aff2">
     <w:name w:val="Balloon Text"/>
-    <w:basedOn w:val="Normal"/>
-    <w:link w:val="BalloonTextChar"/>
+    <w:basedOn w:val="a1"/>
+    <w:link w:val="aff3"/>
     <w:uiPriority w:val="99"/>
     <w:semiHidden/>
     <w:unhideWhenUsed/>
@@ -18602,10 +19252,10 @@
       <w:szCs w:val="16"/>
     </w:rPr>
   </w:style>
-  <w:style w:type="paragraph" w:styleId="TOC6">
+  <w:style w:type="paragraph" w:styleId="61">
     <w:name w:val="toc 6"/>
-    <w:basedOn w:val="Normal"/>
-    <w:next w:val="Normal"/>
+    <w:basedOn w:val="a1"/>
+    <w:next w:val="a1"/>
     <w:autoRedefine/>
     <w:uiPriority w:val="39"/>
     <w:rsid w:val="000B3B06"/>
@@ -18616,10 +19266,10 @@
       <w:ind w:firstLine="1418"/>
     </w:pPr>
   </w:style>
-  <w:style w:type="paragraph" w:styleId="TOC7">
+  <w:style w:type="paragraph" w:styleId="71">
     <w:name w:val="toc 7"/>
-    <w:basedOn w:val="Normal"/>
-    <w:next w:val="Normal"/>
+    <w:basedOn w:val="a1"/>
+    <w:next w:val="a1"/>
     <w:autoRedefine/>
     <w:uiPriority w:val="39"/>
     <w:rsid w:val="006F16BB"/>
@@ -18630,10 +19280,10 @@
       <w:ind w:firstLine="1701"/>
     </w:pPr>
   </w:style>
-  <w:style w:type="paragraph" w:styleId="TOC1">
+  <w:style w:type="paragraph" w:styleId="11">
     <w:name w:val="toc 1"/>
-    <w:basedOn w:val="Normal"/>
-    <w:next w:val="Normal"/>
+    <w:basedOn w:val="a1"/>
+    <w:next w:val="a1"/>
     <w:autoRedefine/>
     <w:uiPriority w:val="39"/>
     <w:unhideWhenUsed/>
@@ -18652,10 +19302,10 @@
       <w:sz w:val="22"/>
     </w:rPr>
   </w:style>
-  <w:style w:type="paragraph" w:styleId="TOC2">
+  <w:style w:type="paragraph" w:styleId="28">
     <w:name w:val="toc 2"/>
-    <w:basedOn w:val="Normal"/>
-    <w:next w:val="Normal"/>
+    <w:basedOn w:val="a1"/>
+    <w:next w:val="a1"/>
     <w:autoRedefine/>
     <w:uiPriority w:val="39"/>
     <w:unhideWhenUsed/>
@@ -18673,10 +19323,10 @@
       <w:sz w:val="22"/>
     </w:rPr>
   </w:style>
-  <w:style w:type="paragraph" w:styleId="TOC3">
+  <w:style w:type="paragraph" w:styleId="37">
     <w:name w:val="toc 3"/>
-    <w:basedOn w:val="Normal"/>
-    <w:next w:val="Normal"/>
+    <w:basedOn w:val="a1"/>
+    <w:next w:val="a1"/>
     <w:autoRedefine/>
     <w:uiPriority w:val="39"/>
     <w:unhideWhenUsed/>
@@ -18696,7 +19346,7 @@
   </w:style>
   <w:style w:type="numbering" w:styleId="1ai">
     <w:name w:val="Outline List 1"/>
-    <w:basedOn w:val="NoList"/>
+    <w:basedOn w:val="a4"/>
     <w:semiHidden/>
     <w:rsid w:val="00324C75"/>
     <w:pPr>
@@ -18707,7 +19357,7 @@
   </w:style>
   <w:style w:type="numbering" w:styleId="111111">
     <w:name w:val="Outline List 2"/>
-    <w:basedOn w:val="NoList"/>
+    <w:basedOn w:val="a4"/>
     <w:semiHidden/>
     <w:rsid w:val="00324C75"/>
     <w:pPr>
@@ -18716,10 +19366,10 @@
       </w:numPr>
     </w:pPr>
   </w:style>
-  <w:style w:type="paragraph" w:styleId="TOCHeading">
+  <w:style w:type="paragraph" w:styleId="aff4">
     <w:name w:val="TOC Heading"/>
-    <w:basedOn w:val="Heading1"/>
-    <w:next w:val="Normal"/>
+    <w:basedOn w:val="1"/>
+    <w:next w:val="a1"/>
     <w:uiPriority w:val="39"/>
     <w:semiHidden/>
     <w:unhideWhenUsed/>
@@ -18729,9 +19379,9 @@
       <w:outlineLvl w:val="9"/>
     </w:pPr>
   </w:style>
-  <w:style w:type="paragraph" w:customStyle="1" w:styleId="a">
+  <w:style w:type="paragraph" w:customStyle="1" w:styleId="aff5">
     <w:name w:val="Стандарт"/>
-    <w:basedOn w:val="Normal"/>
+    <w:basedOn w:val="a1"/>
     <w:autoRedefine/>
     <w:rsid w:val="00C96807"/>
     <w:pPr>
@@ -18745,10 +19395,10 @@
       <w:sz w:val="28"/>
     </w:rPr>
   </w:style>
-  <w:style w:type="paragraph" w:styleId="TOC8">
+  <w:style w:type="paragraph" w:styleId="81">
     <w:name w:val="toc 8"/>
-    <w:basedOn w:val="Normal"/>
-    <w:next w:val="Normal"/>
+    <w:basedOn w:val="a1"/>
+    <w:next w:val="a1"/>
     <w:autoRedefine/>
     <w:uiPriority w:val="39"/>
     <w:rsid w:val="006F16BB"/>
@@ -18759,10 +19409,10 @@
       <w:ind w:firstLine="1985"/>
     </w:pPr>
   </w:style>
-  <w:style w:type="paragraph" w:styleId="Caption">
+  <w:style w:type="paragraph" w:styleId="aff6">
     <w:name w:val="caption"/>
-    <w:basedOn w:val="Normal"/>
-    <w:next w:val="Normal"/>
+    <w:basedOn w:val="a1"/>
+    <w:next w:val="a1"/>
     <w:uiPriority w:val="35"/>
     <w:unhideWhenUsed/>
     <w:rsid w:val="00C96807"/>
@@ -18773,10 +19423,10 @@
       <w:szCs w:val="18"/>
     </w:rPr>
   </w:style>
-  <w:style w:type="paragraph" w:styleId="TOC9">
+  <w:style w:type="paragraph" w:styleId="91">
     <w:name w:val="toc 9"/>
-    <w:basedOn w:val="Normal"/>
-    <w:next w:val="Normal"/>
+    <w:basedOn w:val="a1"/>
+    <w:next w:val="a1"/>
     <w:autoRedefine/>
     <w:uiPriority w:val="39"/>
     <w:rsid w:val="00003A5C"/>
@@ -18784,7 +19434,7 @@
       <w:ind w:firstLine="2268"/>
     </w:pPr>
   </w:style>
-  <w:style w:type="character" w:styleId="FootnoteReference">
+  <w:style w:type="character" w:styleId="aff7">
     <w:name w:val="footnote reference"/>
     <w:semiHidden/>
     <w:rsid w:val="00C96807"/>
@@ -18792,9 +19442,9 @@
       <w:vertAlign w:val="superscript"/>
     </w:rPr>
   </w:style>
-  <w:style w:type="table" w:styleId="TableGrid">
+  <w:style w:type="table" w:styleId="aff8">
     <w:name w:val="Table Grid"/>
-    <w:basedOn w:val="TableNormal"/>
+    <w:basedOn w:val="a3"/>
     <w:uiPriority w:val="59"/>
     <w:rsid w:val="00C96807"/>
     <w:rPr>
@@ -18811,19 +19461,19 @@
       </w:tblBorders>
     </w:tblPr>
   </w:style>
-  <w:style w:type="paragraph" w:styleId="TOC4">
+  <w:style w:type="paragraph" w:styleId="45">
     <w:name w:val="toc 4"/>
-    <w:basedOn w:val="Normal"/>
-    <w:next w:val="Normal"/>
+    <w:basedOn w:val="a1"/>
+    <w:next w:val="a1"/>
     <w:autoRedefine/>
     <w:rsid w:val="00C96807"/>
     <w:pPr>
       <w:ind w:left="720"/>
     </w:pPr>
   </w:style>
-  <w:style w:type="paragraph" w:styleId="ListParagraph">
+  <w:style w:type="paragraph" w:styleId="aff9">
     <w:name w:val="List Paragraph"/>
-    <w:basedOn w:val="Normal"/>
+    <w:basedOn w:val="a1"/>
     <w:uiPriority w:val="34"/>
     <w:rsid w:val="00C96807"/>
     <w:pPr>
@@ -18831,19 +19481,19 @@
       <w:contextualSpacing/>
     </w:pPr>
   </w:style>
-  <w:style w:type="paragraph" w:styleId="NoSpacing">
+  <w:style w:type="paragraph" w:styleId="affa">
     <w:name w:val="No Spacing"/>
-    <w:basedOn w:val="Normal"/>
-    <w:link w:val="NoSpacingChar"/>
+    <w:basedOn w:val="a1"/>
+    <w:link w:val="affb"/>
     <w:uiPriority w:val="1"/>
     <w:rsid w:val="00C96807"/>
     <w:rPr>
       <w:szCs w:val="32"/>
     </w:rPr>
   </w:style>
-  <w:style w:type="character" w:customStyle="1" w:styleId="NoSpacingChar">
-    <w:name w:val="No Spacing Char"/>
-    <w:link w:val="NoSpacing"/>
+  <w:style w:type="character" w:customStyle="1" w:styleId="affb">
+    <w:name w:val="Без интервала Знак"/>
+    <w:link w:val="affa"/>
     <w:uiPriority w:val="1"/>
     <w:rsid w:val="00C96807"/>
     <w:rPr>
@@ -18852,7 +19502,7 @@
       <w:lang w:eastAsia="en-US"/>
     </w:rPr>
   </w:style>
-  <w:style w:type="character" w:styleId="Emphasis">
+  <w:style w:type="character" w:styleId="affc">
     <w:name w:val="Emphasis"/>
     <w:uiPriority w:val="20"/>
     <w:rsid w:val="00C96807"/>
@@ -18863,11 +19513,11 @@
       <w:iCs/>
     </w:rPr>
   </w:style>
-  <w:style w:type="paragraph" w:styleId="IntenseQuote">
+  <w:style w:type="paragraph" w:styleId="affd">
     <w:name w:val="Intense Quote"/>
-    <w:basedOn w:val="Normal"/>
-    <w:next w:val="Normal"/>
-    <w:link w:val="IntenseQuoteChar"/>
+    <w:basedOn w:val="a1"/>
+    <w:next w:val="a1"/>
+    <w:link w:val="affe"/>
     <w:uiPriority w:val="30"/>
     <w:rsid w:val="00C96807"/>
     <w:pPr>
@@ -18879,9 +19529,9 @@
       <w:szCs w:val="22"/>
     </w:rPr>
   </w:style>
-  <w:style w:type="character" w:customStyle="1" w:styleId="IntenseQuoteChar">
-    <w:name w:val="Intense Quote Char"/>
-    <w:link w:val="IntenseQuote"/>
+  <w:style w:type="character" w:customStyle="1" w:styleId="affe">
+    <w:name w:val="Выделенная цитата Знак"/>
+    <w:link w:val="affd"/>
     <w:uiPriority w:val="30"/>
     <w:rsid w:val="00C96807"/>
     <w:rPr>
@@ -18892,9 +19542,9 @@
       <w:lang w:eastAsia="en-US"/>
     </w:rPr>
   </w:style>
-  <w:style w:type="character" w:customStyle="1" w:styleId="Heading2Char">
-    <w:name w:val="Heading 2 Char"/>
-    <w:link w:val="Heading2"/>
+  <w:style w:type="character" w:customStyle="1" w:styleId="22">
+    <w:name w:val="Заголовок 2 Знак"/>
+    <w:link w:val="21"/>
     <w:uiPriority w:val="9"/>
     <w:rsid w:val="00C96807"/>
     <w:rPr>
@@ -18908,9 +19558,9 @@
       <w:lang w:eastAsia="en-US"/>
     </w:rPr>
   </w:style>
-  <w:style w:type="character" w:customStyle="1" w:styleId="Heading3Char">
-    <w:name w:val="Heading 3 Char"/>
-    <w:link w:val="Heading3"/>
+  <w:style w:type="character" w:customStyle="1" w:styleId="32">
+    <w:name w:val="Заголовок 3 Знак"/>
+    <w:link w:val="31"/>
     <w:uiPriority w:val="9"/>
     <w:rsid w:val="00C96807"/>
     <w:rPr>
@@ -18922,9 +19572,9 @@
       <w:lang w:eastAsia="en-US"/>
     </w:rPr>
   </w:style>
-  <w:style w:type="character" w:customStyle="1" w:styleId="Heading4Char">
-    <w:name w:val="Heading 4 Char"/>
-    <w:link w:val="Heading4"/>
+  <w:style w:type="character" w:customStyle="1" w:styleId="42">
+    <w:name w:val="Заголовок 4 Знак"/>
+    <w:link w:val="41"/>
     <w:uiPriority w:val="9"/>
     <w:rsid w:val="00C96807"/>
     <w:rPr>
@@ -18935,9 +19585,9 @@
       <w:lang w:eastAsia="en-US"/>
     </w:rPr>
   </w:style>
-  <w:style w:type="character" w:customStyle="1" w:styleId="Heading5Char">
-    <w:name w:val="Heading 5 Char"/>
-    <w:link w:val="Heading5"/>
+  <w:style w:type="character" w:customStyle="1" w:styleId="52">
+    <w:name w:val="Заголовок 5 Знак"/>
+    <w:link w:val="51"/>
     <w:uiPriority w:val="9"/>
     <w:rsid w:val="00C96807"/>
     <w:rPr>
@@ -18950,9 +19600,9 @@
       <w:lang w:eastAsia="en-US"/>
     </w:rPr>
   </w:style>
-  <w:style w:type="character" w:customStyle="1" w:styleId="Heading6Char">
-    <w:name w:val="Heading 6 Char"/>
-    <w:link w:val="Heading6"/>
+  <w:style w:type="character" w:customStyle="1" w:styleId="60">
+    <w:name w:val="Заголовок 6 Знак"/>
+    <w:link w:val="6"/>
     <w:uiPriority w:val="9"/>
     <w:rsid w:val="00C96807"/>
     <w:rPr>
@@ -18963,9 +19613,9 @@
       <w:lang w:eastAsia="en-US"/>
     </w:rPr>
   </w:style>
-  <w:style w:type="character" w:customStyle="1" w:styleId="Heading7Char">
-    <w:name w:val="Heading 7 Char"/>
-    <w:link w:val="Heading7"/>
+  <w:style w:type="character" w:customStyle="1" w:styleId="70">
+    <w:name w:val="Заголовок 7 Знак"/>
+    <w:link w:val="7"/>
     <w:uiPriority w:val="9"/>
     <w:rsid w:val="00C96807"/>
     <w:rPr>
@@ -18974,9 +19624,9 @@
       <w:lang w:eastAsia="en-US"/>
     </w:rPr>
   </w:style>
-  <w:style w:type="character" w:customStyle="1" w:styleId="Heading8Char">
-    <w:name w:val="Heading 8 Char"/>
-    <w:link w:val="Heading8"/>
+  <w:style w:type="character" w:customStyle="1" w:styleId="80">
+    <w:name w:val="Заголовок 8 Знак"/>
+    <w:link w:val="8"/>
     <w:uiPriority w:val="9"/>
     <w:rsid w:val="00C96807"/>
     <w:rPr>
@@ -18987,9 +19637,9 @@
       <w:lang w:eastAsia="en-US"/>
     </w:rPr>
   </w:style>
-  <w:style w:type="character" w:customStyle="1" w:styleId="Heading9Char">
-    <w:name w:val="Heading 9 Char"/>
-    <w:link w:val="Heading9"/>
+  <w:style w:type="character" w:customStyle="1" w:styleId="90">
+    <w:name w:val="Заголовок 9 Знак"/>
+    <w:link w:val="9"/>
     <w:uiPriority w:val="9"/>
     <w:rsid w:val="00C96807"/>
     <w:rPr>
@@ -18999,9 +19649,9 @@
       <w:lang w:eastAsia="en-US"/>
     </w:rPr>
   </w:style>
-  <w:style w:type="character" w:customStyle="1" w:styleId="TitleChar">
-    <w:name w:val="Title Char"/>
-    <w:link w:val="Title"/>
+  <w:style w:type="character" w:customStyle="1" w:styleId="af3">
+    <w:name w:val="Заголовок Знак"/>
+    <w:link w:val="af2"/>
     <w:uiPriority w:val="10"/>
     <w:rsid w:val="00C96807"/>
     <w:rPr>
@@ -19014,7 +19664,7 @@
       <w:lang w:eastAsia="en-US"/>
     </w:rPr>
   </w:style>
-  <w:style w:type="character" w:styleId="BookTitle">
+  <w:style w:type="character" w:styleId="afff">
     <w:name w:val="Book Title"/>
     <w:uiPriority w:val="33"/>
     <w:rsid w:val="00C96807"/>
@@ -19026,9 +19676,9 @@
       <w:szCs w:val="24"/>
     </w:rPr>
   </w:style>
-  <w:style w:type="character" w:customStyle="1" w:styleId="FooterChar">
-    <w:name w:val="Footer Char"/>
-    <w:link w:val="Footer"/>
+  <w:style w:type="character" w:customStyle="1" w:styleId="a8">
+    <w:name w:val="Нижний колонтитул Знак"/>
+    <w:link w:val="a7"/>
     <w:uiPriority w:val="99"/>
     <w:rsid w:val="00C96807"/>
     <w:rPr>
@@ -19037,7 +19687,7 @@
       <w:lang w:eastAsia="en-US"/>
     </w:rPr>
   </w:style>
-  <w:style w:type="character" w:styleId="IntenseReference">
+  <w:style w:type="character" w:styleId="afff0">
     <w:name w:val="Intense Reference"/>
     <w:uiPriority w:val="32"/>
     <w:rsid w:val="00C96807"/>
@@ -19047,7 +19697,7 @@
       <w:u w:val="single"/>
     </w:rPr>
   </w:style>
-  <w:style w:type="character" w:styleId="IntenseEmphasis">
+  <w:style w:type="character" w:styleId="afff1">
     <w:name w:val="Intense Emphasis"/>
     <w:uiPriority w:val="21"/>
     <w:rsid w:val="00C96807"/>
@@ -19059,7 +19709,7 @@
       <w:u w:val="single"/>
     </w:rPr>
   </w:style>
-  <w:style w:type="character" w:styleId="SubtleReference">
+  <w:style w:type="character" w:styleId="afff2">
     <w:name w:val="Subtle Reference"/>
     <w:uiPriority w:val="31"/>
     <w:rsid w:val="00C96807"/>
@@ -19069,7 +19719,7 @@
       <w:u w:val="single"/>
     </w:rPr>
   </w:style>
-  <w:style w:type="character" w:styleId="SubtleEmphasis">
+  <w:style w:type="character" w:styleId="afff3">
     <w:name w:val="Subtle Emphasis"/>
     <w:uiPriority w:val="19"/>
     <w:rsid w:val="00C96807"/>
@@ -19078,9 +19728,9 @@
       <w:color w:val="5A5A5A"/>
     </w:rPr>
   </w:style>
-  <w:style w:type="character" w:customStyle="1" w:styleId="BalloonTextChar">
-    <w:name w:val="Balloon Text Char"/>
-    <w:link w:val="BalloonText"/>
+  <w:style w:type="character" w:customStyle="1" w:styleId="aff3">
+    <w:name w:val="Текст выноски Знак"/>
+    <w:link w:val="aff2"/>
     <w:uiPriority w:val="99"/>
     <w:semiHidden/>
     <w:rsid w:val="00C96807"/>
@@ -19091,20 +19741,20 @@
       <w:lang w:eastAsia="en-US"/>
     </w:rPr>
   </w:style>
-  <w:style w:type="paragraph" w:styleId="Quote">
+  <w:style w:type="paragraph" w:styleId="29">
     <w:name w:val="Quote"/>
-    <w:basedOn w:val="Normal"/>
-    <w:next w:val="Normal"/>
-    <w:link w:val="QuoteChar"/>
+    <w:basedOn w:val="a1"/>
+    <w:next w:val="a1"/>
+    <w:link w:val="2a"/>
     <w:uiPriority w:val="29"/>
     <w:rsid w:val="00C96807"/>
     <w:rPr>
       <w:i/>
     </w:rPr>
   </w:style>
-  <w:style w:type="character" w:customStyle="1" w:styleId="QuoteChar">
-    <w:name w:val="Quote Char"/>
-    <w:link w:val="Quote"/>
+  <w:style w:type="character" w:customStyle="1" w:styleId="2a">
+    <w:name w:val="Цитата 2 Знак"/>
+    <w:link w:val="29"/>
     <w:uiPriority w:val="29"/>
     <w:rsid w:val="00C96807"/>
     <w:rPr>
@@ -19114,10 +19764,10 @@
       <w:lang w:eastAsia="en-US"/>
     </w:rPr>
   </w:style>
-  <w:style w:type="paragraph" w:styleId="CommentText">
+  <w:style w:type="paragraph" w:styleId="afff4">
     <w:name w:val="annotation text"/>
-    <w:basedOn w:val="Normal"/>
-    <w:link w:val="CommentTextChar"/>
+    <w:basedOn w:val="a1"/>
+    <w:link w:val="afff5"/>
     <w:rsid w:val="00967B37"/>
     <w:rPr>
       <w:sz w:val="20"/>
@@ -19125,10 +19775,10 @@
       <w:lang w:eastAsia="ru-RU"/>
     </w:rPr>
   </w:style>
-  <w:style w:type="character" w:customStyle="1" w:styleId="CommentTextChar">
-    <w:name w:val="Comment Text Char"/>
-    <w:basedOn w:val="DefaultParagraphFont"/>
-    <w:link w:val="CommentText"/>
+  <w:style w:type="character" w:customStyle="1" w:styleId="afff5">
+    <w:name w:val="Текст примечания Знак"/>
+    <w:basedOn w:val="a2"/>
+    <w:link w:val="afff4"/>
     <w:rsid w:val="00967B37"/>
   </w:style>
   <w:style w:type="paragraph" w:customStyle="1" w:styleId="tdillustration">
@@ -19993,25 +20643,10 @@
 </file>
 
 <file path=customXml/item1.xml><?xml version="1.0" encoding="utf-8"?>
-<LongProperties xmlns="http://schemas.microsoft.com/office/2006/metadata/longProperties"/>
+<b:Sources xmlns:b="http://schemas.openxmlformats.org/officeDocument/2006/bibliography" xmlns="http://schemas.openxmlformats.org/officeDocument/2006/bibliography" SelectedStyle="\APA.XSL" StyleName="APA"/>
 </file>
 
 <file path=customXml/item2.xml><?xml version="1.0" encoding="utf-8"?>
-<?mso-contentType ?>
-<FormTemplates xmlns="http://schemas.microsoft.com/sharepoint/v3/contenttype/forms">
-  <Display>DocumentLibraryForm</Display>
-  <Edit>DocumentLibraryForm</Edit>
-  <New>DocumentLibraryForm</New>
-</FormTemplates>
-</file>
-
-<file path=customXml/item3.xml><?xml version="1.0" encoding="utf-8"?>
-<p:properties xmlns:p="http://schemas.microsoft.com/office/2006/metadata/properties" xmlns:xsi="http://www.w3.org/2001/XMLSchema-instance" xmlns:pc="http://schemas.microsoft.com/office/infopath/2007/PartnerControls">
-  <documentManagement/>
-</p:properties>
-</file>
-
-<file path=customXml/item4.xml><?xml version="1.0" encoding="utf-8"?>
 <ct:contentTypeSchema xmlns:ct="http://schemas.microsoft.com/office/2006/metadata/contentType" xmlns:ma="http://schemas.microsoft.com/office/2006/metadata/properties/metaAttributes" ct:_="" ma:_="" ma:contentTypeName="Документ" ma:contentTypeID="0x01010021B9D911046F7B4CBB720F7F9CE62705" ma:contentTypeVersion="0" ma:contentTypeDescription="Создание документа." ma:contentTypeScope="" ma:versionID="f80155d847e009baef3819be4182e929">
   <xsd:schema xmlns:xsd="http://www.w3.org/2001/XMLSchema" xmlns:xs="http://www.w3.org/2001/XMLSchema" xmlns:p="http://schemas.microsoft.com/office/2006/metadata/properties" targetNamespace="http://schemas.microsoft.com/office/2006/metadata/properties" ma:root="true" ma:fieldsID="89d58f4857a619b7c345529988bca397">
     <xsd:element name="properties">
@@ -20125,36 +20760,34 @@
 </ct:contentTypeSchema>
 </file>
 
+<file path=customXml/item3.xml><?xml version="1.0" encoding="utf-8"?>
+<p:properties xmlns:p="http://schemas.microsoft.com/office/2006/metadata/properties" xmlns:xsi="http://www.w3.org/2001/XMLSchema-instance" xmlns:pc="http://schemas.microsoft.com/office/infopath/2007/PartnerControls">
+  <documentManagement/>
+</p:properties>
+</file>
+
+<file path=customXml/item4.xml><?xml version="1.0" encoding="utf-8"?>
+<?mso-contentType ?>
+<FormTemplates xmlns="http://schemas.microsoft.com/sharepoint/v3/contenttype/forms">
+  <Display>DocumentLibraryForm</Display>
+  <Edit>DocumentLibraryForm</Edit>
+  <New>DocumentLibraryForm</New>
+</FormTemplates>
+</file>
+
 <file path=customXml/item5.xml><?xml version="1.0" encoding="utf-8"?>
-<b:Sources xmlns:b="http://schemas.openxmlformats.org/officeDocument/2006/bibliography" xmlns="http://schemas.openxmlformats.org/officeDocument/2006/bibliography" SelectedStyle="\APA.XSL" StyleName="APA"/>
+<LongProperties xmlns="http://schemas.microsoft.com/office/2006/metadata/longProperties"/>
 </file>
 
 <file path=customXml/itemProps1.xml><?xml version="1.0" encoding="utf-8"?>
-<ds:datastoreItem xmlns:ds="http://schemas.openxmlformats.org/officeDocument/2006/customXml" ds:itemID="{715AA86B-6CAF-4587-B8DA-CA55E4014A33}">
+<ds:datastoreItem xmlns:ds="http://schemas.openxmlformats.org/officeDocument/2006/customXml" ds:itemID="{5BEBB47A-45A7-4AF9-90AD-08E1E48CD50A}">
   <ds:schemaRefs>
-    <ds:schemaRef ds:uri="http://schemas.microsoft.com/office/2006/metadata/longProperties"/>
+    <ds:schemaRef ds:uri="http://schemas.openxmlformats.org/officeDocument/2006/bibliography"/>
   </ds:schemaRefs>
 </ds:datastoreItem>
 </file>
 
 <file path=customXml/itemProps2.xml><?xml version="1.0" encoding="utf-8"?>
-<ds:datastoreItem xmlns:ds="http://schemas.openxmlformats.org/officeDocument/2006/customXml" ds:itemID="{0A6C280D-161E-4B2E-B43B-68BCADBFA570}">
-  <ds:schemaRefs>
-    <ds:schemaRef ds:uri="http://schemas.microsoft.com/sharepoint/v3/contenttype/forms"/>
-  </ds:schemaRefs>
-</ds:datastoreItem>
-</file>
-
-<file path=customXml/itemProps3.xml><?xml version="1.0" encoding="utf-8"?>
-<ds:datastoreItem xmlns:ds="http://schemas.openxmlformats.org/officeDocument/2006/customXml" ds:itemID="{334548E3-C21F-4F66-B6D7-5869B1331B71}">
-  <ds:schemaRefs>
-    <ds:schemaRef ds:uri="http://schemas.microsoft.com/office/2006/metadata/properties"/>
-    <ds:schemaRef ds:uri="http://schemas.microsoft.com/office/infopath/2007/PartnerControls"/>
-  </ds:schemaRefs>
-</ds:datastoreItem>
-</file>
-
-<file path=customXml/itemProps4.xml><?xml version="1.0" encoding="utf-8"?>
 <ds:datastoreItem xmlns:ds="http://schemas.openxmlformats.org/officeDocument/2006/customXml" ds:itemID="{E51BFC62-3C67-4867-A566-B3188E047C08}">
   <ds:schemaRefs>
     <ds:schemaRef ds:uri="http://schemas.microsoft.com/office/2006/metadata/contentType"/>
@@ -20170,10 +20803,27 @@
 </ds:datastoreItem>
 </file>
 
+<file path=customXml/itemProps3.xml><?xml version="1.0" encoding="utf-8"?>
+<ds:datastoreItem xmlns:ds="http://schemas.openxmlformats.org/officeDocument/2006/customXml" ds:itemID="{334548E3-C21F-4F66-B6D7-5869B1331B71}">
+  <ds:schemaRefs>
+    <ds:schemaRef ds:uri="http://schemas.microsoft.com/office/2006/metadata/properties"/>
+    <ds:schemaRef ds:uri="http://schemas.microsoft.com/office/infopath/2007/PartnerControls"/>
+  </ds:schemaRefs>
+</ds:datastoreItem>
+</file>
+
+<file path=customXml/itemProps4.xml><?xml version="1.0" encoding="utf-8"?>
+<ds:datastoreItem xmlns:ds="http://schemas.openxmlformats.org/officeDocument/2006/customXml" ds:itemID="{0A6C280D-161E-4B2E-B43B-68BCADBFA570}">
+  <ds:schemaRefs>
+    <ds:schemaRef ds:uri="http://schemas.microsoft.com/sharepoint/v3/contenttype/forms"/>
+  </ds:schemaRefs>
+</ds:datastoreItem>
+</file>
+
 <file path=customXml/itemProps5.xml><?xml version="1.0" encoding="utf-8"?>
-<ds:datastoreItem xmlns:ds="http://schemas.openxmlformats.org/officeDocument/2006/customXml" ds:itemID="{5BEBB47A-45A7-4AF9-90AD-08E1E48CD50A}">
+<ds:datastoreItem xmlns:ds="http://schemas.openxmlformats.org/officeDocument/2006/customXml" ds:itemID="{715AA86B-6CAF-4587-B8DA-CA55E4014A33}">
   <ds:schemaRefs>
-    <ds:schemaRef ds:uri="http://schemas.openxmlformats.org/officeDocument/2006/bibliography"/>
+    <ds:schemaRef ds:uri="http://schemas.microsoft.com/office/2006/metadata/longProperties"/>
   </ds:schemaRefs>
 </ds:datastoreItem>
 </file>
--- a/documents/Описание программы.docx
+++ b/documents/Описание программы.docx
@@ -1968,10 +1968,13 @@
         <w:t>Название программы: "</w:t>
       </w:r>
       <w:r>
-        <w:t>К</w:t>
-      </w:r>
-      <w:r>
-        <w:t>омпилятор"</w:t>
+        <w:rPr>
+          <w:lang w:val="en-US"/>
+        </w:rPr>
+        <w:t>WLang</w:t>
+      </w:r>
+      <w:r>
+        <w:t>"</w:t>
       </w:r>
       <w:r>
         <w:rPr>
@@ -2074,7 +2077,13 @@
         <w:t>а</w:t>
       </w:r>
       <w:r>
-        <w:t xml:space="preserve"> для </w:t>
+        <w:t xml:space="preserve"> для</w:t>
+      </w:r>
+      <w:r>
+        <w:t xml:space="preserve"> запуска</w:t>
+      </w:r>
+      <w:r>
+        <w:t xml:space="preserve"> </w:t>
       </w:r>
       <w:r>
         <w:t xml:space="preserve">файлов расширения </w:t>
@@ -2206,13 +2215,23 @@
         <w:t xml:space="preserve"> </w:t>
       </w:r>
       <w:r>
-        <w:t xml:space="preserve">последующей трансляции в </w:t>
-      </w:r>
-      <w:proofErr w:type="spellStart"/>
-      <w:r>
-        <w:t>байткод</w:t>
-      </w:r>
-      <w:proofErr w:type="spellEnd"/>
+        <w:t>последующей трансляци</w:t>
+      </w:r>
+      <w:r>
+        <w:t>ей</w:t>
+      </w:r>
+      <w:r>
+        <w:t xml:space="preserve"> в </w:t>
+      </w:r>
+      <w:r>
+        <w:t>байт</w:t>
+      </w:r>
+      <w:r>
+        <w:t>-</w:t>
+      </w:r>
+      <w:r>
+        <w:t>код</w:t>
+      </w:r>
       <w:r>
         <w:t>.</w:t>
       </w:r>
@@ -2332,13 +2351,13 @@
         <w:tblLook w:val="04A0" w:firstRow="1" w:lastRow="0" w:firstColumn="1" w:lastColumn="0" w:noHBand="0" w:noVBand="1"/>
       </w:tblPr>
       <w:tblGrid>
-        <w:gridCol w:w="7724"/>
-        <w:gridCol w:w="2471"/>
+        <w:gridCol w:w="8006"/>
+        <w:gridCol w:w="2189"/>
       </w:tblGrid>
       <w:tr>
         <w:tc>
           <w:tcPr>
-            <w:tcW w:w="5877" w:type="dxa"/>
+            <w:tcW w:w="8006" w:type="dxa"/>
             <w:vAlign w:val="center"/>
           </w:tcPr>
           <w:p>
@@ -2368,25 +2387,95 @@
               <w:rPr>
                 <w:lang w:val="en-US"/>
               </w:rPr>
-              <w:t>\main\java\com\woody\compiler</w:t>
-            </w:r>
+              <w:t>\main\java\com\woody\compiler\</w:t>
+            </w:r>
+            <w:r>
+              <w:rPr>
+                <w:lang w:val="en-US"/>
+              </w:rPr>
+              <w:t>Compiler.java</w:t>
+            </w:r>
+          </w:p>
+        </w:tc>
+        <w:tc>
+          <w:tcPr>
+            <w:tcW w:w="2189" w:type="dxa"/>
+            <w:vAlign w:val="center"/>
+          </w:tcPr>
+          <w:p>
+            <w:pPr>
+              <w:pStyle w:val="tdtext"/>
+              <w:ind w:firstLine="0"/>
+              <w:jc w:val="left"/>
+            </w:pPr>
+            <w:r>
+              <w:t>Запуск программы</w:t>
+            </w:r>
+          </w:p>
+        </w:tc>
+      </w:tr>
+      <w:tr>
+        <w:tc>
+          <w:tcPr>
+            <w:tcW w:w="8006" w:type="dxa"/>
+            <w:vAlign w:val="center"/>
+          </w:tcPr>
+          <w:p>
+            <w:pPr>
+              <w:pStyle w:val="tdtext"/>
+              <w:ind w:firstLine="0"/>
+              <w:jc w:val="left"/>
+              <w:rPr>
+                <w:lang w:val="en-US"/>
+              </w:rPr>
+            </w:pPr>
+            <w:proofErr w:type="spellStart"/>
+            <w:r>
+              <w:rPr>
+                <w:lang w:val="en-US"/>
+              </w:rPr>
+              <w:t>antlr</w:t>
+            </w:r>
+            <w:proofErr w:type="spellEnd"/>
             <w:r>
               <w:rPr>
                 <w:lang w:val="en-US"/>
               </w:rPr>
               <w:t>\</w:t>
             </w:r>
+            <w:proofErr w:type="spellStart"/>
             <w:r>
               <w:rPr>
                 <w:lang w:val="en-US"/>
               </w:rPr>
-              <w:t>Compiler.java</w:t>
-            </w:r>
-          </w:p>
-        </w:tc>
-        <w:tc>
-          <w:tcPr>
-            <w:tcW w:w="4318" w:type="dxa"/>
+              <w:t>src</w:t>
+            </w:r>
+            <w:proofErr w:type="spellEnd"/>
+            <w:r>
+              <w:rPr>
+                <w:lang w:val="en-US"/>
+              </w:rPr>
+              <w:t>\main\antlr4\</w:t>
+            </w:r>
+            <w:proofErr w:type="spellStart"/>
+            <w:r>
+              <w:rPr>
+                <w:lang w:val="en-US"/>
+              </w:rPr>
+              <w:t>com.woody.antlr</w:t>
+            </w:r>
+            <w:proofErr w:type="spellEnd"/>
+            <w:r>
+              <w:rPr>
+                <w:lang w:val="en-US"/>
+              </w:rPr>
+              <w:t>\Wlang.g4</w:t>
+            </w:r>
+          </w:p>
+        </w:tc>
+        <w:tc>
+          <w:tcPr>
+            <w:tcW w:w="2189" w:type="dxa"/>
             <w:vAlign w:val="center"/>
           </w:tcPr>
           <w:p>
@@ -2396,15 +2485,58 @@
               <w:jc w:val="left"/>
             </w:pPr>
             <w:r>
-              <w:t>Запуск программы</w:t>
-            </w:r>
+              <w:t xml:space="preserve">Грамматика для </w:t>
+            </w:r>
+            <w:proofErr w:type="spellStart"/>
+            <w:r>
+              <w:rPr>
+                <w:lang w:val="en-US"/>
+              </w:rPr>
+              <w:t>antlr</w:t>
+            </w:r>
+            <w:proofErr w:type="spellEnd"/>
+            <w:r>
+              <w:t>4</w:t>
+            </w:r>
+            <w:r>
+              <w:t xml:space="preserve">, </w:t>
+            </w:r>
+            <w:r>
+              <w:t xml:space="preserve">на основании которой был сгенерирован </w:t>
+            </w:r>
+            <w:proofErr w:type="spellStart"/>
+            <w:r>
+              <w:rPr>
+                <w:lang w:val="en-US"/>
+              </w:rPr>
+              <w:t>W</w:t>
+            </w:r>
+            <w:r>
+              <w:rPr>
+                <w:lang w:val="en-US"/>
+              </w:rPr>
+              <w:t>l</w:t>
+            </w:r>
+            <w:r>
+              <w:rPr>
+                <w:lang w:val="en-US"/>
+              </w:rPr>
+              <w:t>ang</w:t>
+            </w:r>
+            <w:r>
+              <w:rPr>
+                <w:lang w:val="en-US"/>
+              </w:rPr>
+              <w:t>BaseVisitor</w:t>
+            </w:r>
+            <w:proofErr w:type="spellEnd"/>
           </w:p>
         </w:tc>
       </w:tr>
       <w:tr>
         <w:tc>
           <w:tcPr>
-            <w:tcW w:w="5877" w:type="dxa"/>
+            <w:tcW w:w="8006" w:type="dxa"/>
             <w:vAlign w:val="center"/>
           </w:tcPr>
           <w:p>
@@ -2416,12 +2548,86 @@
                 <w:lang w:val="en-US"/>
               </w:rPr>
             </w:pPr>
-            <w:proofErr w:type="spellStart"/>
             <w:r>
               <w:rPr>
                 <w:lang w:val="en-US"/>
               </w:rPr>
-              <w:t>antlr</w:t>
+              <w:t>compiler\</w:t>
+            </w:r>
+            <w:proofErr w:type="spellStart"/>
+            <w:r>
+              <w:rPr>
+                <w:lang w:val="en-US"/>
+              </w:rPr>
+              <w:t>src</w:t>
+            </w:r>
+            <w:proofErr w:type="spellEnd"/>
+            <w:r>
+              <w:rPr>
+                <w:lang w:val="en-US"/>
+              </w:rPr>
+              <w:t>\main\java\com\woody\</w:t>
+            </w:r>
+            <w:proofErr w:type="spellStart"/>
+            <w:r>
+              <w:rPr>
+                <w:lang w:val="en-US"/>
+              </w:rPr>
+              <w:t>bytecodegeneration</w:t>
+            </w:r>
+            <w:proofErr w:type="spellEnd"/>
+          </w:p>
+        </w:tc>
+        <w:tc>
+          <w:tcPr>
+            <w:tcW w:w="2189" w:type="dxa"/>
+            <w:vAlign w:val="center"/>
+          </w:tcPr>
+          <w:p>
+            <w:pPr>
+              <w:pStyle w:val="tdtext"/>
+              <w:ind w:firstLine="0"/>
+              <w:jc w:val="left"/>
+            </w:pPr>
+            <w:r>
+              <w:t>Модуль</w:t>
+            </w:r>
+            <w:r>
+              <w:t>,</w:t>
+            </w:r>
+            <w:r>
+              <w:t xml:space="preserve"> содержащий вспомогательные функции</w:t>
+            </w:r>
+            <w:r>
+              <w:t>,</w:t>
+            </w:r>
+            <w:r>
+              <w:t xml:space="preserve"> используемые при генерации кода</w:t>
+            </w:r>
+          </w:p>
+        </w:tc>
+      </w:tr>
+      <w:tr>
+        <w:tc>
+          <w:tcPr>
+            <w:tcW w:w="8006" w:type="dxa"/>
+            <w:vAlign w:val="center"/>
+          </w:tcPr>
+          <w:p>
+            <w:pPr>
+              <w:pStyle w:val="tdtext"/>
+              <w:ind w:firstLine="0"/>
+              <w:jc w:val="left"/>
+              <w:rPr>
+                <w:lang w:val="en-US"/>
+              </w:rPr>
+            </w:pPr>
+            <w:proofErr w:type="spellStart"/>
+            <w:r>
+              <w:rPr>
+                <w:lang w:val="en-US"/>
+              </w:rPr>
+              <w:t>WlangExamples</w:t>
             </w:r>
             <w:proofErr w:type="spellEnd"/>
             <w:r>
@@ -2435,34 +2641,14 @@
               <w:rPr>
                 <w:lang w:val="en-US"/>
               </w:rPr>
-              <w:t>src</w:t>
+              <w:t>SumCalculator.w</w:t>
             </w:r>
             <w:proofErr w:type="spellEnd"/>
-            <w:r>
-              <w:rPr>
-                <w:lang w:val="en-US"/>
-              </w:rPr>
-              <w:t>\main\antlr4\</w:t>
-            </w:r>
-            <w:proofErr w:type="spellStart"/>
-            <w:r>
-              <w:rPr>
-                <w:lang w:val="en-US"/>
-              </w:rPr>
-              <w:t>com.woody.antlr</w:t>
-            </w:r>
-            <w:proofErr w:type="spellEnd"/>
-            <w:r>
-              <w:rPr>
-                <w:lang w:val="en-US"/>
-              </w:rPr>
-              <w:t>\Wlang.g4</w:t>
-            </w:r>
-          </w:p>
-        </w:tc>
-        <w:tc>
-          <w:tcPr>
-            <w:tcW w:w="4318" w:type="dxa"/>
+          </w:p>
+        </w:tc>
+        <w:tc>
+          <w:tcPr>
+            <w:tcW w:w="2189" w:type="dxa"/>
             <w:vAlign w:val="center"/>
           </w:tcPr>
           <w:p>
@@ -2472,42 +2658,15 @@
               <w:jc w:val="left"/>
             </w:pPr>
             <w:r>
-              <w:t xml:space="preserve">Грамматика для </w:t>
-            </w:r>
-            <w:proofErr w:type="spellStart"/>
-            <w:r>
-              <w:rPr>
-                <w:lang w:val="en-US"/>
-              </w:rPr>
-              <w:t>antlr</w:t>
-            </w:r>
-            <w:proofErr w:type="spellEnd"/>
-            <w:proofErr w:type="gramStart"/>
-            <w:r>
-              <w:t>4 ,</w:t>
-            </w:r>
-            <w:r>
-              <w:t>на</w:t>
-            </w:r>
-            <w:proofErr w:type="gramEnd"/>
-            <w:r>
-              <w:t xml:space="preserve"> основании которой был сгенерирован </w:t>
-            </w:r>
-            <w:proofErr w:type="spellStart"/>
-            <w:r>
-              <w:rPr>
-                <w:lang w:val="en-US"/>
-              </w:rPr>
-              <w:t>BaseListener</w:t>
-            </w:r>
-            <w:proofErr w:type="spellEnd"/>
+              <w:t>Файл с программой на процедурном языке</w:t>
+            </w:r>
           </w:p>
         </w:tc>
       </w:tr>
       <w:tr>
         <w:tc>
           <w:tcPr>
-            <w:tcW w:w="5877" w:type="dxa"/>
+            <w:tcW w:w="8006" w:type="dxa"/>
             <w:vAlign w:val="center"/>
           </w:tcPr>
           <w:p>
@@ -2523,6 +2682,58 @@
               <w:rPr>
                 <w:lang w:val="en-US"/>
               </w:rPr>
+              <w:t>compiler\src\main\java\com\woody\parsing</w:t>
+            </w:r>
+            <w:r>
+              <w:rPr>
+                <w:lang w:val="en-US"/>
+              </w:rPr>
+              <w:t>\</w:t>
+            </w:r>
+            <w:r>
+              <w:rPr>
+                <w:lang w:val="en-US"/>
+              </w:rPr>
+              <w:t>WlangTreeWalkErrorListener.java</w:t>
+            </w:r>
+          </w:p>
+        </w:tc>
+        <w:tc>
+          <w:tcPr>
+            <w:tcW w:w="2189" w:type="dxa"/>
+            <w:vAlign w:val="center"/>
+          </w:tcPr>
+          <w:p>
+            <w:pPr>
+              <w:pStyle w:val="tdtext"/>
+              <w:ind w:firstLine="0"/>
+              <w:jc w:val="left"/>
+            </w:pPr>
+            <w:r>
+              <w:t>Обработчик ошибок</w:t>
+            </w:r>
+          </w:p>
+        </w:tc>
+      </w:tr>
+      <w:tr>
+        <w:tc>
+          <w:tcPr>
+            <w:tcW w:w="8006" w:type="dxa"/>
+            <w:vAlign w:val="center"/>
+          </w:tcPr>
+          <w:p>
+            <w:pPr>
+              <w:pStyle w:val="tdtext"/>
+              <w:ind w:firstLine="0"/>
+              <w:jc w:val="left"/>
+              <w:rPr>
+                <w:lang w:val="en-US"/>
+              </w:rPr>
+            </w:pPr>
+            <w:r>
+              <w:rPr>
+                <w:lang w:val="en-US"/>
+              </w:rPr>
               <w:t>compiler\</w:t>
             </w:r>
             <w:proofErr w:type="spellStart"/>
@@ -2537,44 +2748,13 @@
               <w:rPr>
                 <w:lang w:val="en-US"/>
               </w:rPr>
-              <w:t>\main\java\com\woody\</w:t>
-            </w:r>
-            <w:proofErr w:type="spellStart"/>
-            <w:r>
-              <w:rPr>
-                <w:lang w:val="en-US"/>
-              </w:rPr>
-              <w:t>bytecodegeneration</w:t>
-            </w:r>
-            <w:proofErr w:type="spellEnd"/>
-          </w:p>
-        </w:tc>
-        <w:tc>
-          <w:tcPr>
-            <w:tcW w:w="4318" w:type="dxa"/>
-            <w:vAlign w:val="center"/>
-          </w:tcPr>
-          <w:p>
-            <w:pPr>
-              <w:pStyle w:val="tdtext"/>
-              <w:ind w:firstLine="0"/>
-              <w:jc w:val="left"/>
-            </w:pPr>
-            <w:proofErr w:type="gramStart"/>
-            <w:r>
-              <w:t>Модуль</w:t>
-            </w:r>
-            <w:proofErr w:type="gramEnd"/>
-            <w:r>
-              <w:t xml:space="preserve"> содержащий вспомогательные функции используемые при генерации кода</w:t>
-            </w:r>
-          </w:p>
-        </w:tc>
-      </w:tr>
-      <w:tr>
-        <w:tc>
-          <w:tcPr>
-            <w:tcW w:w="5877" w:type="dxa"/>
+              <w:t>\main\java\com\woody\domain</w:t>
+            </w:r>
+          </w:p>
+        </w:tc>
+        <w:tc>
+          <w:tcPr>
+            <w:tcW w:w="2189" w:type="dxa"/>
             <w:vAlign w:val="center"/>
           </w:tcPr>
           <w:p>
@@ -2586,43 +2766,11 @@
                 <w:lang w:val="en-US"/>
               </w:rPr>
             </w:pPr>
-            <w:proofErr w:type="spellStart"/>
-            <w:r>
-              <w:rPr>
-                <w:lang w:val="en-US"/>
-              </w:rPr>
-              <w:t>WlangExamples</w:t>
-            </w:r>
-            <w:proofErr w:type="spellEnd"/>
-            <w:r>
-              <w:rPr>
-                <w:lang w:val="en-US"/>
-              </w:rPr>
-              <w:t>\</w:t>
-            </w:r>
-            <w:proofErr w:type="spellStart"/>
-            <w:r>
-              <w:rPr>
-                <w:lang w:val="en-US"/>
-              </w:rPr>
-              <w:t>SumCalculator.w</w:t>
-            </w:r>
-            <w:proofErr w:type="spellEnd"/>
-          </w:p>
-        </w:tc>
-        <w:tc>
-          <w:tcPr>
-            <w:tcW w:w="4318" w:type="dxa"/>
-            <w:vAlign w:val="center"/>
-          </w:tcPr>
-          <w:p>
-            <w:pPr>
-              <w:pStyle w:val="tdtext"/>
-              <w:ind w:firstLine="0"/>
-              <w:jc w:val="left"/>
-            </w:pPr>
-            <w:r>
-              <w:t>Файл с программой на процедурном языке</w:t>
+            <w:r>
+              <w:t xml:space="preserve">Блок </w:t>
+            </w:r>
+            <w:r>
+              <w:t>описания класса</w:t>
             </w:r>
           </w:p>
         </w:tc>
@@ -2630,7 +2778,7 @@
       <w:tr>
         <w:tc>
           <w:tcPr>
-            <w:tcW w:w="5877" w:type="dxa"/>
+            <w:tcW w:w="8006" w:type="dxa"/>
             <w:vAlign w:val="center"/>
           </w:tcPr>
           <w:p>
@@ -2646,25 +2794,13 @@
               <w:rPr>
                 <w:lang w:val="en-US"/>
               </w:rPr>
-              <w:t>compiler\src\main\java\com\woody\parsing</w:t>
-            </w:r>
-            <w:r>
-              <w:rPr>
-                <w:lang w:val="en-US"/>
-              </w:rPr>
-              <w:t>\</w:t>
-            </w:r>
-            <w:r>
-              <w:rPr>
-                <w:lang w:val="en-US"/>
-              </w:rPr>
-              <w:t>WlangTreeWalkErrorListener.java</w:t>
-            </w:r>
-          </w:p>
-        </w:tc>
-        <w:tc>
-          <w:tcPr>
-            <w:tcW w:w="4318" w:type="dxa"/>
+              <w:t>compiler\src\main\java\com\woody\bytecodegeneration\BytecodeGenerator.java</w:t>
+            </w:r>
+          </w:p>
+        </w:tc>
+        <w:tc>
+          <w:tcPr>
+            <w:tcW w:w="2189" w:type="dxa"/>
             <w:vAlign w:val="center"/>
           </w:tcPr>
           <w:p>
@@ -2674,7 +2810,7 @@
               <w:jc w:val="left"/>
             </w:pPr>
             <w:r>
-              <w:t>Обработчик ошибок</w:t>
+              <w:t>Генерация кода</w:t>
             </w:r>
           </w:p>
         </w:tc>
@@ -2682,7 +2818,7 @@
       <w:tr>
         <w:tc>
           <w:tcPr>
-            <w:tcW w:w="5877" w:type="dxa"/>
+            <w:tcW w:w="8006" w:type="dxa"/>
             <w:vAlign w:val="center"/>
           </w:tcPr>
           <w:p>
@@ -2694,17 +2830,19 @@
                 <w:lang w:val="en-US"/>
               </w:rPr>
             </w:pPr>
+            <w:proofErr w:type="spellStart"/>
             <w:r>
               <w:rPr>
                 <w:lang w:val="en-US"/>
               </w:rPr>
-              <w:t>Codegen/Optimization.py</w:t>
-            </w:r>
-          </w:p>
-        </w:tc>
-        <w:tc>
-          <w:tcPr>
-            <w:tcW w:w="4318" w:type="dxa"/>
+              <w:t>SumCalculator.class</w:t>
+            </w:r>
+            <w:proofErr w:type="spellEnd"/>
+          </w:p>
+        </w:tc>
+        <w:tc>
+          <w:tcPr>
+            <w:tcW w:w="2189" w:type="dxa"/>
             <w:vAlign w:val="center"/>
           </w:tcPr>
           <w:p>
@@ -2714,7 +2852,10 @@
               <w:jc w:val="left"/>
             </w:pPr>
             <w:r>
-              <w:t>Блок оптимизации</w:t>
+              <w:t xml:space="preserve">Выходной файл </w:t>
+            </w:r>
+            <w:r>
+              <w:t>в байт-коде</w:t>
             </w:r>
           </w:p>
         </w:tc>
@@ -2722,7 +2863,7 @@
       <w:tr>
         <w:tc>
           <w:tcPr>
-            <w:tcW w:w="5877" w:type="dxa"/>
+            <w:tcW w:w="8006" w:type="dxa"/>
             <w:vAlign w:val="center"/>
           </w:tcPr>
           <w:p>
@@ -2738,13 +2879,13 @@
               <w:rPr>
                 <w:lang w:val="en-US"/>
               </w:rPr>
-              <w:t>Codegen/ReviLangListener.py</w:t>
-            </w:r>
-          </w:p>
-        </w:tc>
-        <w:tc>
-          <w:tcPr>
-            <w:tcW w:w="4318" w:type="dxa"/>
+              <w:t>antlr\target\generated-sources\antlr4\com.woody.antlr\WlangParser.java</w:t>
+            </w:r>
+          </w:p>
+        </w:tc>
+        <w:tc>
+          <w:tcPr>
+            <w:tcW w:w="2189" w:type="dxa"/>
             <w:vAlign w:val="center"/>
           </w:tcPr>
           <w:p>
@@ -2754,7 +2895,13 @@
               <w:jc w:val="left"/>
             </w:pPr>
             <w:r>
-              <w:t>Генерация кода</w:t>
+              <w:t xml:space="preserve">Сгенерированный </w:t>
+            </w:r>
+            <w:r>
+              <w:rPr>
+                <w:lang w:val="en-US"/>
+              </w:rPr>
+              <w:t>Antlr4 - Parser</w:t>
             </w:r>
           </w:p>
         </w:tc>
@@ -2762,7 +2909,7 @@
       <w:tr>
         <w:tc>
           <w:tcPr>
-            <w:tcW w:w="5877" w:type="dxa"/>
+            <w:tcW w:w="8006" w:type="dxa"/>
             <w:vAlign w:val="center"/>
           </w:tcPr>
           <w:p>
@@ -2774,43 +2921,17 @@
                 <w:lang w:val="en-US"/>
               </w:rPr>
             </w:pPr>
-            <w:proofErr w:type="spellStart"/>
             <w:r>
               <w:rPr>
                 <w:lang w:val="en-US"/>
               </w:rPr>
-              <w:t>Revi.s</w:t>
-            </w:r>
-            <w:proofErr w:type="spellEnd"/>
-          </w:p>
-        </w:tc>
-        <w:tc>
-          <w:tcPr>
-            <w:tcW w:w="4318" w:type="dxa"/>
-            <w:vAlign w:val="center"/>
-          </w:tcPr>
-          <w:p>
-            <w:pPr>
-              <w:pStyle w:val="tdtext"/>
-              <w:ind w:firstLine="0"/>
-              <w:jc w:val="left"/>
-            </w:pPr>
-            <w:r>
-              <w:t xml:space="preserve">Выходной файл на языке </w:t>
-            </w:r>
-            <w:r>
-              <w:rPr>
-                <w:lang w:val="en-US"/>
-              </w:rPr>
-              <w:t>Assembler</w:t>
-            </w:r>
-          </w:p>
-        </w:tc>
-      </w:tr>
-      <w:tr>
-        <w:tc>
-          <w:tcPr>
-            <w:tcW w:w="5877" w:type="dxa"/>
+              <w:t>antlr\target\generated-sources\antlr4\com.woody.antlr\WlangLexer.java</w:t>
+            </w:r>
+          </w:p>
+        </w:tc>
+        <w:tc>
+          <w:tcPr>
+            <w:tcW w:w="2189" w:type="dxa"/>
             <w:vAlign w:val="center"/>
           </w:tcPr>
           <w:p>
@@ -2823,32 +2944,13 @@
               </w:rPr>
             </w:pPr>
             <w:r>
+              <w:t xml:space="preserve">Сгенерированный </w:t>
+            </w:r>
+            <w:r>
               <w:rPr>
                 <w:lang w:val="en-US"/>
               </w:rPr>
-              <w:t>Gen/reviLangListener.py</w:t>
-            </w:r>
-          </w:p>
-        </w:tc>
-        <w:tc>
-          <w:tcPr>
-            <w:tcW w:w="4318" w:type="dxa"/>
-            <w:vAlign w:val="center"/>
-          </w:tcPr>
-          <w:p>
-            <w:pPr>
-              <w:pStyle w:val="tdtext"/>
-              <w:ind w:firstLine="0"/>
-              <w:jc w:val="left"/>
-            </w:pPr>
-            <w:r>
-              <w:t xml:space="preserve">Сгенерированный </w:t>
-            </w:r>
-            <w:r>
-              <w:rPr>
-                <w:lang w:val="en-US"/>
-              </w:rPr>
-              <w:t>Antlr4 - Listener</w:t>
+              <w:t>Antlr4 - Lexer</w:t>
             </w:r>
           </w:p>
         </w:tc>
@@ -2856,7 +2958,7 @@
       <w:tr>
         <w:tc>
           <w:tcPr>
-            <w:tcW w:w="5877" w:type="dxa"/>
+            <w:tcW w:w="8006" w:type="dxa"/>
             <w:vAlign w:val="center"/>
           </w:tcPr>
           <w:p>
@@ -2872,108 +2974,13 @@
               <w:rPr>
                 <w:lang w:val="en-US"/>
               </w:rPr>
-              <w:t>Gen/reviLangParser.py</w:t>
-            </w:r>
-          </w:p>
-        </w:tc>
-        <w:tc>
-          <w:tcPr>
-            <w:tcW w:w="4318" w:type="dxa"/>
-            <w:vAlign w:val="center"/>
-          </w:tcPr>
-          <w:p>
-            <w:pPr>
-              <w:pStyle w:val="tdtext"/>
-              <w:ind w:firstLine="0"/>
-              <w:jc w:val="left"/>
-              <w:rPr>
-                <w:lang w:val="en-US"/>
-              </w:rPr>
-            </w:pPr>
-            <w:r>
-              <w:t xml:space="preserve">Сгенерированный </w:t>
-            </w:r>
-            <w:r>
-              <w:rPr>
-                <w:lang w:val="en-US"/>
-              </w:rPr>
-              <w:t>Antlr4 - Parser</w:t>
-            </w:r>
-          </w:p>
-        </w:tc>
-      </w:tr>
-      <w:tr>
-        <w:tc>
-          <w:tcPr>
-            <w:tcW w:w="5877" w:type="dxa"/>
-            <w:vAlign w:val="center"/>
-          </w:tcPr>
-          <w:p>
-            <w:pPr>
-              <w:pStyle w:val="tdtext"/>
-              <w:ind w:firstLine="0"/>
-              <w:jc w:val="left"/>
-              <w:rPr>
-                <w:lang w:val="en-US"/>
-              </w:rPr>
-            </w:pPr>
-            <w:r>
-              <w:rPr>
-                <w:lang w:val="en-US"/>
-              </w:rPr>
-              <w:t>Gen/reviLangLexer.py</w:t>
-            </w:r>
-          </w:p>
-        </w:tc>
-        <w:tc>
-          <w:tcPr>
-            <w:tcW w:w="4318" w:type="dxa"/>
-            <w:vAlign w:val="center"/>
-          </w:tcPr>
-          <w:p>
-            <w:pPr>
-              <w:pStyle w:val="tdtext"/>
-              <w:ind w:firstLine="0"/>
-              <w:jc w:val="left"/>
-            </w:pPr>
-            <w:r>
-              <w:t xml:space="preserve">Сгенерированный </w:t>
-            </w:r>
-            <w:r>
-              <w:rPr>
-                <w:lang w:val="en-US"/>
-              </w:rPr>
-              <w:t>Antlr4 - Lexer</w:t>
-            </w:r>
-          </w:p>
-        </w:tc>
-      </w:tr>
-      <w:tr>
-        <w:tc>
-          <w:tcPr>
-            <w:tcW w:w="5877" w:type="dxa"/>
-            <w:vAlign w:val="center"/>
-          </w:tcPr>
-          <w:p>
-            <w:pPr>
-              <w:pStyle w:val="tdtext"/>
-              <w:ind w:firstLine="0"/>
-              <w:jc w:val="left"/>
-              <w:rPr>
-                <w:lang w:val="en-US"/>
-              </w:rPr>
-            </w:pPr>
-            <w:r>
-              <w:rPr>
-                <w:lang w:val="en-US"/>
-              </w:rPr>
-              <w:t>Gen/reviLangVisitor.py</w:t>
-            </w:r>
-          </w:p>
-        </w:tc>
-        <w:tc>
-          <w:tcPr>
-            <w:tcW w:w="4318" w:type="dxa"/>
+              <w:t>antlr\target\generated-sources\antlr4\com.woody.antlr\WlangVisitor.java</w:t>
+            </w:r>
+          </w:p>
+        </w:tc>
+        <w:tc>
+          <w:tcPr>
+            <w:tcW w:w="2189" w:type="dxa"/>
             <w:vAlign w:val="center"/>
           </w:tcPr>
           <w:p>
@@ -2994,37 +3001,6 @@
           </w:p>
         </w:tc>
       </w:tr>
-      <w:tr>
-        <w:tc>
-          <w:tcPr>
-            <w:tcW w:w="5877" w:type="dxa"/>
-            <w:vAlign w:val="center"/>
-          </w:tcPr>
-          <w:p>
-            <w:pPr>
-              <w:pStyle w:val="tdtext"/>
-              <w:ind w:firstLine="0"/>
-              <w:jc w:val="left"/>
-              <w:rPr>
-                <w:lang w:val="en-US"/>
-              </w:rPr>
-            </w:pPr>
-          </w:p>
-        </w:tc>
-        <w:tc>
-          <w:tcPr>
-            <w:tcW w:w="4318" w:type="dxa"/>
-            <w:vAlign w:val="center"/>
-          </w:tcPr>
-          <w:p>
-            <w:pPr>
-              <w:pStyle w:val="tdtext"/>
-              <w:ind w:firstLine="0"/>
-              <w:jc w:val="left"/>
-            </w:pPr>
-          </w:p>
-        </w:tc>
-      </w:tr>
     </w:tbl>
     <w:p>
       <w:pPr>
@@ -3056,34 +3032,101 @@
       <w:r>
         <w:t xml:space="preserve">В файле </w:t>
       </w:r>
+      <w:proofErr w:type="spellStart"/>
       <w:r>
         <w:rPr>
           <w:lang w:val="en-US"/>
         </w:rPr>
-        <w:t>gen</w:t>
-      </w:r>
-      <w:r>
-        <w:t>/</w:t>
-      </w:r>
-      <w:proofErr w:type="spellStart"/>
+        <w:t>antlr</w:t>
+      </w:r>
+      <w:proofErr w:type="spellEnd"/>
+      <w:r>
+        <w:t>\</w:t>
+      </w:r>
       <w:r>
         <w:rPr>
           <w:lang w:val="en-US"/>
         </w:rPr>
-        <w:t>reviLangLexer</w:t>
-      </w:r>
-      <w:proofErr w:type="spellEnd"/>
-      <w:r>
-        <w:t>.</w:t>
-      </w:r>
-      <w:proofErr w:type="spellStart"/>
+        <w:t>target</w:t>
+      </w:r>
+      <w:r>
+        <w:t>\</w:t>
+      </w:r>
       <w:r>
         <w:rPr>
           <w:lang w:val="en-US"/>
         </w:rPr>
-        <w:t>py</w:t>
+        <w:t>generated</w:t>
+      </w:r>
+      <w:r>
+        <w:t>-</w:t>
+      </w:r>
+      <w:r>
+        <w:rPr>
+          <w:lang w:val="en-US"/>
+        </w:rPr>
+        <w:t>sources</w:t>
+      </w:r>
+      <w:r>
+        <w:t>\</w:t>
+      </w:r>
+      <w:proofErr w:type="spellStart"/>
+      <w:r>
+        <w:rPr>
+          <w:lang w:val="en-US"/>
+        </w:rPr>
+        <w:t>antlr</w:t>
       </w:r>
       <w:proofErr w:type="spellEnd"/>
+      <w:r>
+        <w:t>4\</w:t>
+      </w:r>
+      <w:r>
+        <w:rPr>
+          <w:lang w:val="en-US"/>
+        </w:rPr>
+        <w:t>com</w:t>
+      </w:r>
+      <w:r>
+        <w:t>.</w:t>
+      </w:r>
+      <w:r>
+        <w:rPr>
+          <w:lang w:val="en-US"/>
+        </w:rPr>
+        <w:t>woody</w:t>
+      </w:r>
+      <w:r>
+        <w:t>.</w:t>
+      </w:r>
+      <w:proofErr w:type="spellStart"/>
+      <w:r>
+        <w:rPr>
+          <w:lang w:val="en-US"/>
+        </w:rPr>
+        <w:t>antlr</w:t>
+      </w:r>
+      <w:proofErr w:type="spellEnd"/>
+      <w:r>
+        <w:t>\</w:t>
+      </w:r>
+      <w:proofErr w:type="spellStart"/>
+      <w:r>
+        <w:rPr>
+          <w:lang w:val="en-US"/>
+        </w:rPr>
+        <w:t>WlangLexer</w:t>
+      </w:r>
+      <w:proofErr w:type="spellEnd"/>
+      <w:r>
+        <w:t>.</w:t>
+      </w:r>
+      <w:r>
+        <w:rPr>
+          <w:lang w:val="en-US"/>
+        </w:rPr>
+        <w:t>java</w:t>
+      </w:r>
       <w:r>
         <w:t xml:space="preserve"> </w:t>
       </w:r>
@@ -3105,14 +3148,12 @@
       <w:r>
         <w:t xml:space="preserve"> – на основании файла грамматики </w:t>
       </w:r>
-      <w:proofErr w:type="spellStart"/>
       <w:r>
         <w:rPr>
           <w:lang w:val="en-US"/>
         </w:rPr>
-        <w:t>reviLang</w:t>
-      </w:r>
-      <w:proofErr w:type="spellEnd"/>
+        <w:t>Wlang</w:t>
+      </w:r>
       <w:r>
         <w:t>.</w:t>
       </w:r>
@@ -3149,14 +3190,12 @@
       <w:r>
         <w:t xml:space="preserve"> – на основании файла грамматики </w:t>
       </w:r>
-      <w:proofErr w:type="spellStart"/>
       <w:r>
         <w:rPr>
           <w:lang w:val="en-US"/>
         </w:rPr>
-        <w:t>reviLang</w:t>
-      </w:r>
-      <w:proofErr w:type="spellEnd"/>
+        <w:t>Wlang</w:t>
+      </w:r>
       <w:r>
         <w:t>.</w:t>
       </w:r>
@@ -3201,34 +3240,101 @@
       <w:r>
         <w:t xml:space="preserve">В файле </w:t>
       </w:r>
+      <w:proofErr w:type="spellStart"/>
       <w:r>
         <w:rPr>
           <w:lang w:val="en-US"/>
         </w:rPr>
-        <w:t>Gen</w:t>
-      </w:r>
-      <w:r>
-        <w:t>/</w:t>
-      </w:r>
-      <w:proofErr w:type="spellStart"/>
+        <w:t>antlr</w:t>
+      </w:r>
+      <w:proofErr w:type="spellEnd"/>
+      <w:r>
+        <w:t>\</w:t>
+      </w:r>
       <w:r>
         <w:rPr>
           <w:lang w:val="en-US"/>
         </w:rPr>
-        <w:t>reviLangParser</w:t>
-      </w:r>
-      <w:proofErr w:type="spellEnd"/>
-      <w:r>
-        <w:t>.</w:t>
-      </w:r>
-      <w:proofErr w:type="spellStart"/>
+        <w:t>target</w:t>
+      </w:r>
+      <w:r>
+        <w:t>\</w:t>
+      </w:r>
       <w:r>
         <w:rPr>
           <w:lang w:val="en-US"/>
         </w:rPr>
-        <w:t>py</w:t>
+        <w:t>generated</w:t>
+      </w:r>
+      <w:r>
+        <w:t>-</w:t>
+      </w:r>
+      <w:r>
+        <w:rPr>
+          <w:lang w:val="en-US"/>
+        </w:rPr>
+        <w:t>sources</w:t>
+      </w:r>
+      <w:r>
+        <w:t>\</w:t>
+      </w:r>
+      <w:proofErr w:type="spellStart"/>
+      <w:r>
+        <w:rPr>
+          <w:lang w:val="en-US"/>
+        </w:rPr>
+        <w:t>antlr</w:t>
       </w:r>
       <w:proofErr w:type="spellEnd"/>
+      <w:r>
+        <w:t>4\</w:t>
+      </w:r>
+      <w:r>
+        <w:rPr>
+          <w:lang w:val="en-US"/>
+        </w:rPr>
+        <w:t>com</w:t>
+      </w:r>
+      <w:r>
+        <w:t>.</w:t>
+      </w:r>
+      <w:r>
+        <w:rPr>
+          <w:lang w:val="en-US"/>
+        </w:rPr>
+        <w:t>woody</w:t>
+      </w:r>
+      <w:r>
+        <w:t>.</w:t>
+      </w:r>
+      <w:proofErr w:type="spellStart"/>
+      <w:r>
+        <w:rPr>
+          <w:lang w:val="en-US"/>
+        </w:rPr>
+        <w:t>antlr</w:t>
+      </w:r>
+      <w:proofErr w:type="spellEnd"/>
+      <w:r>
+        <w:t>\</w:t>
+      </w:r>
+      <w:proofErr w:type="spellStart"/>
+      <w:r>
+        <w:rPr>
+          <w:lang w:val="en-US"/>
+        </w:rPr>
+        <w:t>WlangParser</w:t>
+      </w:r>
+      <w:proofErr w:type="spellEnd"/>
+      <w:r>
+        <w:t>.</w:t>
+      </w:r>
+      <w:r>
+        <w:rPr>
+          <w:lang w:val="en-US"/>
+        </w:rPr>
+        <w:t>java</w:t>
+      </w:r>
       <w:r>
         <w:t xml:space="preserve"> </w:t>
       </w:r>
@@ -3256,14 +3362,12 @@
       <w:r>
         <w:t xml:space="preserve"> – на основании файла грамматики </w:t>
       </w:r>
-      <w:proofErr w:type="spellStart"/>
       <w:r>
         <w:rPr>
           <w:lang w:val="en-US"/>
         </w:rPr>
-        <w:t>reviLang</w:t>
-      </w:r>
-      <w:proofErr w:type="spellEnd"/>
+        <w:t>Wlang</w:t>
+      </w:r>
       <w:r>
         <w:t>.</w:t>
       </w:r>
@@ -3303,14 +3407,12 @@
       <w:r>
         <w:t xml:space="preserve"> – на основании файла грамматики </w:t>
       </w:r>
-      <w:proofErr w:type="spellStart"/>
       <w:r>
         <w:rPr>
           <w:lang w:val="en-US"/>
         </w:rPr>
-        <w:t>reviLang</w:t>
-      </w:r>
-      <w:proofErr w:type="spellEnd"/>
+        <w:t>Wlang</w:t>
+      </w:r>
       <w:r>
         <w:t>.</w:t>
       </w:r>
@@ -20643,10 +20745,25 @@
 </file>
 
 <file path=customXml/item1.xml><?xml version="1.0" encoding="utf-8"?>
-<b:Sources xmlns:b="http://schemas.openxmlformats.org/officeDocument/2006/bibliography" xmlns="http://schemas.openxmlformats.org/officeDocument/2006/bibliography" SelectedStyle="\APA.XSL" StyleName="APA"/>
+<LongProperties xmlns="http://schemas.microsoft.com/office/2006/metadata/longProperties"/>
 </file>
 
 <file path=customXml/item2.xml><?xml version="1.0" encoding="utf-8"?>
+<?mso-contentType ?>
+<FormTemplates xmlns="http://schemas.microsoft.com/sharepoint/v3/contenttype/forms">
+  <Display>DocumentLibraryForm</Display>
+  <Edit>DocumentLibraryForm</Edit>
+  <New>DocumentLibraryForm</New>
+</FormTemplates>
+</file>
+
+<file path=customXml/item3.xml><?xml version="1.0" encoding="utf-8"?>
+<p:properties xmlns:p="http://schemas.microsoft.com/office/2006/metadata/properties" xmlns:xsi="http://www.w3.org/2001/XMLSchema-instance" xmlns:pc="http://schemas.microsoft.com/office/infopath/2007/PartnerControls">
+  <documentManagement/>
+</p:properties>
+</file>
+
+<file path=customXml/item4.xml><?xml version="1.0" encoding="utf-8"?>
 <ct:contentTypeSchema xmlns:ct="http://schemas.microsoft.com/office/2006/metadata/contentType" xmlns:ma="http://schemas.microsoft.com/office/2006/metadata/properties/metaAttributes" ct:_="" ma:_="" ma:contentTypeName="Документ" ma:contentTypeID="0x01010021B9D911046F7B4CBB720F7F9CE62705" ma:contentTypeVersion="0" ma:contentTypeDescription="Создание документа." ma:contentTypeScope="" ma:versionID="f80155d847e009baef3819be4182e929">
   <xsd:schema xmlns:xsd="http://www.w3.org/2001/XMLSchema" xmlns:xs="http://www.w3.org/2001/XMLSchema" xmlns:p="http://schemas.microsoft.com/office/2006/metadata/properties" targetNamespace="http://schemas.microsoft.com/office/2006/metadata/properties" ma:root="true" ma:fieldsID="89d58f4857a619b7c345529988bca397">
     <xsd:element name="properties">
@@ -20760,34 +20877,36 @@
 </ct:contentTypeSchema>
 </file>
 
-<file path=customXml/item3.xml><?xml version="1.0" encoding="utf-8"?>
-<p:properties xmlns:p="http://schemas.microsoft.com/office/2006/metadata/properties" xmlns:xsi="http://www.w3.org/2001/XMLSchema-instance" xmlns:pc="http://schemas.microsoft.com/office/infopath/2007/PartnerControls">
-  <documentManagement/>
-</p:properties>
-</file>
-
-<file path=customXml/item4.xml><?xml version="1.0" encoding="utf-8"?>
-<?mso-contentType ?>
-<FormTemplates xmlns="http://schemas.microsoft.com/sharepoint/v3/contenttype/forms">
-  <Display>DocumentLibraryForm</Display>
-  <Edit>DocumentLibraryForm</Edit>
-  <New>DocumentLibraryForm</New>
-</FormTemplates>
-</file>
-
 <file path=customXml/item5.xml><?xml version="1.0" encoding="utf-8"?>
-<LongProperties xmlns="http://schemas.microsoft.com/office/2006/metadata/longProperties"/>
+<b:Sources xmlns:b="http://schemas.openxmlformats.org/officeDocument/2006/bibliography" xmlns="http://schemas.openxmlformats.org/officeDocument/2006/bibliography" SelectedStyle="\APA.XSL" StyleName="APA"/>
 </file>
 
 <file path=customXml/itemProps1.xml><?xml version="1.0" encoding="utf-8"?>
-<ds:datastoreItem xmlns:ds="http://schemas.openxmlformats.org/officeDocument/2006/customXml" ds:itemID="{5BEBB47A-45A7-4AF9-90AD-08E1E48CD50A}">
+<ds:datastoreItem xmlns:ds="http://schemas.openxmlformats.org/officeDocument/2006/customXml" ds:itemID="{715AA86B-6CAF-4587-B8DA-CA55E4014A33}">
   <ds:schemaRefs>
-    <ds:schemaRef ds:uri="http://schemas.openxmlformats.org/officeDocument/2006/bibliography"/>
+    <ds:schemaRef ds:uri="http://schemas.microsoft.com/office/2006/metadata/longProperties"/>
   </ds:schemaRefs>
 </ds:datastoreItem>
 </file>
 
 <file path=customXml/itemProps2.xml><?xml version="1.0" encoding="utf-8"?>
+<ds:datastoreItem xmlns:ds="http://schemas.openxmlformats.org/officeDocument/2006/customXml" ds:itemID="{0A6C280D-161E-4B2E-B43B-68BCADBFA570}">
+  <ds:schemaRefs>
+    <ds:schemaRef ds:uri="http://schemas.microsoft.com/sharepoint/v3/contenttype/forms"/>
+  </ds:schemaRefs>
+</ds:datastoreItem>
+</file>
+
+<file path=customXml/itemProps3.xml><?xml version="1.0" encoding="utf-8"?>
+<ds:datastoreItem xmlns:ds="http://schemas.openxmlformats.org/officeDocument/2006/customXml" ds:itemID="{334548E3-C21F-4F66-B6D7-5869B1331B71}">
+  <ds:schemaRefs>
+    <ds:schemaRef ds:uri="http://schemas.microsoft.com/office/2006/metadata/properties"/>
+    <ds:schemaRef ds:uri="http://schemas.microsoft.com/office/infopath/2007/PartnerControls"/>
+  </ds:schemaRefs>
+</ds:datastoreItem>
+</file>
+
+<file path=customXml/itemProps4.xml><?xml version="1.0" encoding="utf-8"?>
 <ds:datastoreItem xmlns:ds="http://schemas.openxmlformats.org/officeDocument/2006/customXml" ds:itemID="{E51BFC62-3C67-4867-A566-B3188E047C08}">
   <ds:schemaRefs>
     <ds:schemaRef ds:uri="http://schemas.microsoft.com/office/2006/metadata/contentType"/>
@@ -20803,27 +20922,10 @@
 </ds:datastoreItem>
 </file>
 
-<file path=customXml/itemProps3.xml><?xml version="1.0" encoding="utf-8"?>
-<ds:datastoreItem xmlns:ds="http://schemas.openxmlformats.org/officeDocument/2006/customXml" ds:itemID="{334548E3-C21F-4F66-B6D7-5869B1331B71}">
+<file path=customXml/itemProps5.xml><?xml version="1.0" encoding="utf-8"?>
+<ds:datastoreItem xmlns:ds="http://schemas.openxmlformats.org/officeDocument/2006/customXml" ds:itemID="{5BEBB47A-45A7-4AF9-90AD-08E1E48CD50A}">
   <ds:schemaRefs>
-    <ds:schemaRef ds:uri="http://schemas.microsoft.com/office/2006/metadata/properties"/>
-    <ds:schemaRef ds:uri="http://schemas.microsoft.com/office/infopath/2007/PartnerControls"/>
-  </ds:schemaRefs>
-</ds:datastoreItem>
-</file>
-
-<file path=customXml/itemProps4.xml><?xml version="1.0" encoding="utf-8"?>
-<ds:datastoreItem xmlns:ds="http://schemas.openxmlformats.org/officeDocument/2006/customXml" ds:itemID="{0A6C280D-161E-4B2E-B43B-68BCADBFA570}">
-  <ds:schemaRefs>
-    <ds:schemaRef ds:uri="http://schemas.microsoft.com/sharepoint/v3/contenttype/forms"/>
-  </ds:schemaRefs>
-</ds:datastoreItem>
-</file>
-
-<file path=customXml/itemProps5.xml><?xml version="1.0" encoding="utf-8"?>
-<ds:datastoreItem xmlns:ds="http://schemas.openxmlformats.org/officeDocument/2006/customXml" ds:itemID="{715AA86B-6CAF-4587-B8DA-CA55E4014A33}">
-  <ds:schemaRefs>
-    <ds:schemaRef ds:uri="http://schemas.microsoft.com/office/2006/metadata/longProperties"/>
+    <ds:schemaRef ds:uri="http://schemas.openxmlformats.org/officeDocument/2006/bibliography"/>
   </ds:schemaRefs>
 </ds:datastoreItem>
 </file>
--- a/documents/Описание программы.docx
+++ b/documents/Описание программы.docx
@@ -245,7 +245,14 @@
           <w:rFonts w:ascii="Arial" w:hAnsi="Arial" w:cs="Arial"/>
           <w:b/>
         </w:rPr>
-        <w:t>18</w:t>
+        <w:t>1</w:t>
+      </w:r>
+      <w:r>
+        <w:rPr>
+          <w:rFonts w:ascii="Arial" w:hAnsi="Arial" w:cs="Arial"/>
+          <w:b/>
+        </w:rPr>
+        <w:t>9</w:t>
       </w:r>
     </w:p>
     <w:p>
@@ -454,7 +461,15 @@
           <w:sz w:val="22"/>
           <w:szCs w:val="22"/>
         </w:rPr>
-        <w:t>23</w:t>
+        <w:t>2</w:t>
+      </w:r>
+      <w:r>
+        <w:rPr>
+          <w:rFonts w:ascii="Arial" w:hAnsi="Arial" w:cs="Arial"/>
+          <w:sz w:val="22"/>
+          <w:szCs w:val="22"/>
+        </w:rPr>
+        <w:t>4</w:t>
       </w:r>
     </w:p>
     <w:p>
@@ -1796,14 +1811,12 @@
       <w:r>
         <w:t xml:space="preserve">Среда разработки – </w:t>
       </w:r>
-      <w:proofErr w:type="spellStart"/>
       <w:r>
         <w:rPr>
           <w:lang w:val="en-US"/>
         </w:rPr>
         <w:t>InteliJIDE</w:t>
       </w:r>
-      <w:proofErr w:type="spellEnd"/>
       <w:r>
         <w:t xml:space="preserve"> </w:t>
       </w:r>
@@ -1921,14 +1934,12 @@
       <w:r>
         <w:t xml:space="preserve">, </w:t>
       </w:r>
-      <w:proofErr w:type="spellStart"/>
       <w:r>
         <w:rPr>
           <w:lang w:val="en-US"/>
         </w:rPr>
         <w:t>Antlr</w:t>
       </w:r>
-      <w:proofErr w:type="spellEnd"/>
       <w:r>
         <w:t>-4</w:t>
       </w:r>
@@ -2125,21 +2136,7 @@
               <w:rPr>
                 <w:lang w:val="en-US"/>
               </w:rPr>
-              <w:t>compiler\</w:t>
-            </w:r>
-            <w:proofErr w:type="spellStart"/>
-            <w:r>
-              <w:rPr>
-                <w:lang w:val="en-US"/>
-              </w:rPr>
-              <w:t>src</w:t>
-            </w:r>
-            <w:proofErr w:type="spellEnd"/>
-            <w:r>
-              <w:rPr>
-                <w:lang w:val="en-US"/>
-              </w:rPr>
-              <w:t>\main\java\com\woody\compiler\</w:t>
+              <w:t>compiler\src\main\java\com\woody\compiler\</w:t>
             </w:r>
             <w:r>
               <w:rPr>
@@ -2181,42 +2178,12 @@
                 <w:lang w:val="en-US"/>
               </w:rPr>
             </w:pPr>
-            <w:proofErr w:type="spellStart"/>
-            <w:r>
-              <w:rPr>
-                <w:lang w:val="en-US"/>
-              </w:rPr>
-              <w:t>antlr</w:t>
-            </w:r>
-            <w:proofErr w:type="spellEnd"/>
-            <w:r>
-              <w:rPr>
-                <w:lang w:val="en-US"/>
-              </w:rPr>
-              <w:t>\</w:t>
-            </w:r>
-            <w:proofErr w:type="spellStart"/>
-            <w:r>
-              <w:rPr>
-                <w:lang w:val="en-US"/>
-              </w:rPr>
-              <w:t>src</w:t>
-            </w:r>
-            <w:proofErr w:type="spellEnd"/>
-            <w:r>
-              <w:rPr>
-                <w:lang w:val="en-US"/>
-              </w:rPr>
-              <w:t>\main\antlr4\</w:t>
-            </w:r>
-            <w:proofErr w:type="spellStart"/>
-            <w:r>
-              <w:rPr>
-                <w:lang w:val="en-US"/>
-              </w:rPr>
-              <w:t>com.woody.antlr</w:t>
-            </w:r>
-            <w:proofErr w:type="spellEnd"/>
+            <w:r>
+              <w:rPr>
+                <w:lang w:val="en-US"/>
+              </w:rPr>
+              <w:t>antlr\src\main\antlr4\com.woody.antlr</w:t>
+            </w:r>
             <w:r>
               <w:rPr>
                 <w:lang w:val="en-US"/>
@@ -2239,14 +2206,12 @@
             <w:r>
               <w:t xml:space="preserve">Грамматика для </w:t>
             </w:r>
-            <w:proofErr w:type="spellStart"/>
             <w:r>
               <w:rPr>
                 <w:lang w:val="en-US"/>
               </w:rPr>
               <w:t>antlr</w:t>
             </w:r>
-            <w:proofErr w:type="spellEnd"/>
             <w:r>
               <w:t>4</w:t>
             </w:r>
@@ -2256,7 +2221,6 @@
             <w:r>
               <w:t xml:space="preserve">на основании которой был сгенерирован </w:t>
             </w:r>
-            <w:proofErr w:type="spellStart"/>
             <w:r>
               <w:rPr>
                 <w:lang w:val="en-US"/>
@@ -2281,7 +2245,6 @@
               </w:rPr>
               <w:t>BaseVisitor</w:t>
             </w:r>
-            <w:proofErr w:type="spellEnd"/>
           </w:p>
         </w:tc>
       </w:tr>
@@ -2304,30 +2267,8 @@
               <w:rPr>
                 <w:lang w:val="en-US"/>
               </w:rPr>
-              <w:t>compiler\</w:t>
-            </w:r>
-            <w:proofErr w:type="spellStart"/>
-            <w:r>
-              <w:rPr>
-                <w:lang w:val="en-US"/>
-              </w:rPr>
-              <w:t>src</w:t>
-            </w:r>
-            <w:proofErr w:type="spellEnd"/>
-            <w:r>
-              <w:rPr>
-                <w:lang w:val="en-US"/>
-              </w:rPr>
-              <w:t>\main\java\com\woody\</w:t>
-            </w:r>
-            <w:proofErr w:type="spellStart"/>
-            <w:r>
-              <w:rPr>
-                <w:lang w:val="en-US"/>
-              </w:rPr>
-              <w:t>bytecodegeneration</w:t>
-            </w:r>
-            <w:proofErr w:type="spellEnd"/>
+              <w:t>compiler\src\main\java\com\woody\bytecodegeneration</w:t>
+            </w:r>
           </w:p>
         </w:tc>
         <w:tc>
@@ -2380,28 +2321,18 @@
                 <w:lang w:val="en-US"/>
               </w:rPr>
             </w:pPr>
-            <w:proofErr w:type="spellStart"/>
             <w:r>
               <w:rPr>
                 <w:lang w:val="en-US"/>
               </w:rPr>
               <w:t>WlangExamples</w:t>
             </w:r>
-            <w:proofErr w:type="spellEnd"/>
-            <w:r>
-              <w:rPr>
-                <w:lang w:val="en-US"/>
-              </w:rPr>
-              <w:t>\</w:t>
-            </w:r>
-            <w:proofErr w:type="spellStart"/>
-            <w:r>
-              <w:rPr>
-                <w:lang w:val="en-US"/>
-              </w:rPr>
-              <w:t>SumCalculator.w</w:t>
-            </w:r>
-            <w:proofErr w:type="spellEnd"/>
+            <w:r>
+              <w:rPr>
+                <w:lang w:val="en-US"/>
+              </w:rPr>
+              <w:t>\SumCalculator.w</w:t>
+            </w:r>
           </w:p>
         </w:tc>
         <w:tc>
@@ -2492,21 +2423,7 @@
               <w:rPr>
                 <w:lang w:val="en-US"/>
               </w:rPr>
-              <w:t>compiler\</w:t>
-            </w:r>
-            <w:proofErr w:type="spellStart"/>
-            <w:r>
-              <w:rPr>
-                <w:lang w:val="en-US"/>
-              </w:rPr>
-              <w:t>src</w:t>
-            </w:r>
-            <w:proofErr w:type="spellEnd"/>
-            <w:r>
-              <w:rPr>
-                <w:lang w:val="en-US"/>
-              </w:rPr>
-              <w:t>\main\java\com\woody\domain</w:t>
+              <w:t>compiler\src\main\java\com\woody\domain</w:t>
             </w:r>
           </w:p>
         </w:tc>
@@ -2588,14 +2505,12 @@
                 <w:lang w:val="en-US"/>
               </w:rPr>
             </w:pPr>
-            <w:proofErr w:type="spellStart"/>
             <w:r>
               <w:rPr>
                 <w:lang w:val="en-US"/>
               </w:rPr>
               <w:t>SumCalculator.class</w:t>
             </w:r>
-            <w:proofErr w:type="spellEnd"/>
           </w:p>
         </w:tc>
         <w:tc>
@@ -2637,35 +2552,7 @@
               <w:rPr>
                 <w:lang w:val="en-US"/>
               </w:rPr>
-              <w:t>compiler\</w:t>
-            </w:r>
-            <w:proofErr w:type="spellStart"/>
-            <w:r>
-              <w:rPr>
-                <w:lang w:val="en-US"/>
-              </w:rPr>
-              <w:t>src</w:t>
-            </w:r>
-            <w:proofErr w:type="spellEnd"/>
-            <w:r>
-              <w:rPr>
-                <w:lang w:val="en-US"/>
-              </w:rPr>
-              <w:t>\main\java\com\woody\</w:t>
-            </w:r>
-            <w:proofErr w:type="spellStart"/>
-            <w:r>
-              <w:rPr>
-                <w:lang w:val="en-US"/>
-              </w:rPr>
-              <w:t>antlr</w:t>
-            </w:r>
-            <w:proofErr w:type="spellEnd"/>
-            <w:r>
-              <w:rPr>
-                <w:lang w:val="en-US"/>
-              </w:rPr>
-              <w:t>\</w:t>
+              <w:t>compiler\src\main\java\com\woody\antlr\</w:t>
             </w:r>
             <w:r>
               <w:rPr>
@@ -2717,35 +2604,7 @@
               <w:rPr>
                 <w:lang w:val="en-US"/>
               </w:rPr>
-              <w:t>compiler\</w:t>
-            </w:r>
-            <w:proofErr w:type="spellStart"/>
-            <w:r>
-              <w:rPr>
-                <w:lang w:val="en-US"/>
-              </w:rPr>
-              <w:t>src</w:t>
-            </w:r>
-            <w:proofErr w:type="spellEnd"/>
-            <w:r>
-              <w:rPr>
-                <w:lang w:val="en-US"/>
-              </w:rPr>
-              <w:t>\main\java\com\woody\</w:t>
-            </w:r>
-            <w:proofErr w:type="spellStart"/>
-            <w:r>
-              <w:rPr>
-                <w:lang w:val="en-US"/>
-              </w:rPr>
-              <w:t>antlr</w:t>
-            </w:r>
-            <w:proofErr w:type="spellEnd"/>
-            <w:r>
-              <w:rPr>
-                <w:lang w:val="en-US"/>
-              </w:rPr>
-              <w:t>\WlangLexer.java</w:t>
+              <w:t>compiler\src\main\java\com\woody\antlr\WlangLexer.java</w:t>
             </w:r>
           </w:p>
         </w:tc>
@@ -2794,35 +2653,7 @@
               <w:rPr>
                 <w:lang w:val="en-US"/>
               </w:rPr>
-              <w:t>compiler\</w:t>
-            </w:r>
-            <w:proofErr w:type="spellStart"/>
-            <w:r>
-              <w:rPr>
-                <w:lang w:val="en-US"/>
-              </w:rPr>
-              <w:t>src</w:t>
-            </w:r>
-            <w:proofErr w:type="spellEnd"/>
-            <w:r>
-              <w:rPr>
-                <w:lang w:val="en-US"/>
-              </w:rPr>
-              <w:t>\main\java\com\woody\</w:t>
-            </w:r>
-            <w:proofErr w:type="spellStart"/>
-            <w:r>
-              <w:rPr>
-                <w:lang w:val="en-US"/>
-              </w:rPr>
-              <w:t>antlr</w:t>
-            </w:r>
-            <w:proofErr w:type="spellEnd"/>
-            <w:r>
-              <w:rPr>
-                <w:lang w:val="en-US"/>
-              </w:rPr>
-              <w:t>\</w:t>
+              <w:t>compiler\src\main\java\com\woody\antlr\</w:t>
             </w:r>
             <w:r>
               <w:rPr>
@@ -2895,14 +2726,12 @@
       <w:r>
         <w:t>\</w:t>
       </w:r>
-      <w:proofErr w:type="spellStart"/>
       <w:r>
         <w:rPr>
           <w:lang w:val="en-US"/>
         </w:rPr>
         <w:t>src</w:t>
       </w:r>
-      <w:proofErr w:type="spellEnd"/>
       <w:r>
         <w:t>\</w:t>
       </w:r>
@@ -2942,25 +2771,21 @@
       <w:r>
         <w:t>\</w:t>
       </w:r>
-      <w:proofErr w:type="spellStart"/>
       <w:r>
         <w:rPr>
           <w:lang w:val="en-US"/>
         </w:rPr>
         <w:t>antlr</w:t>
       </w:r>
-      <w:proofErr w:type="spellEnd"/>
       <w:r>
         <w:t>\</w:t>
       </w:r>
-      <w:proofErr w:type="spellStart"/>
       <w:r>
         <w:rPr>
           <w:lang w:val="en-US"/>
         </w:rPr>
         <w:t>WlangLexer</w:t>
       </w:r>
-      <w:proofErr w:type="spellEnd"/>
       <w:r>
         <w:t>.</w:t>
       </w:r>
@@ -3092,14 +2917,12 @@
       <w:r>
         <w:t>\</w:t>
       </w:r>
-      <w:proofErr w:type="spellStart"/>
       <w:r>
         <w:rPr>
           <w:lang w:val="en-US"/>
         </w:rPr>
         <w:t>src</w:t>
       </w:r>
-      <w:proofErr w:type="spellEnd"/>
       <w:r>
         <w:t>\</w:t>
       </w:r>
@@ -3139,25 +2962,21 @@
       <w:r>
         <w:t>\</w:t>
       </w:r>
-      <w:proofErr w:type="spellStart"/>
       <w:r>
         <w:rPr>
           <w:lang w:val="en-US"/>
         </w:rPr>
         <w:t>antlr</w:t>
       </w:r>
-      <w:proofErr w:type="spellEnd"/>
       <w:r>
         <w:t>\</w:t>
       </w:r>
-      <w:proofErr w:type="spellStart"/>
       <w:r>
         <w:rPr>
           <w:lang w:val="en-US"/>
         </w:rPr>
         <w:t>WlangParser</w:t>
       </w:r>
-      <w:proofErr w:type="spellEnd"/>
       <w:r>
         <w:t>.</w:t>
       </w:r>
@@ -3368,34 +3187,49 @@
         </w:rPr>
       </w:pPr>
       <w:r>
-        <w:t xml:space="preserve">В папке </w:t>
-      </w:r>
-      <w:proofErr w:type="spellStart"/>
-      <w:r>
-        <w:t>out</w:t>
-      </w:r>
-      <w:proofErr w:type="spellEnd"/>
-      <w:r>
-        <w:t>\</w:t>
-      </w:r>
-      <w:proofErr w:type="spellStart"/>
-      <w:r>
-        <w:t>artifacts</w:t>
-      </w:r>
-      <w:proofErr w:type="spellEnd"/>
-      <w:r>
-        <w:t>\</w:t>
-      </w:r>
-      <w:proofErr w:type="spellStart"/>
-      <w:r>
-        <w:t>the_compiler_jar</w:t>
-      </w:r>
-      <w:proofErr w:type="spellEnd"/>
-      <w:r>
+        <w:t>В</w:t>
+      </w:r>
+      <w:r>
+        <w:rPr>
+          <w:lang w:val="en-US"/>
+        </w:rPr>
         <w:t xml:space="preserve"> </w:t>
       </w:r>
       <w:r>
-        <w:t xml:space="preserve">находится собранный проект </w:t>
+        <w:t>папке</w:t>
+      </w:r>
+      <w:r>
+        <w:rPr>
+          <w:lang w:val="en-US"/>
+        </w:rPr>
+        <w:t xml:space="preserve"> out\artifacts\the_compiler_jar </w:t>
+      </w:r>
+      <w:r>
+        <w:t>находится</w:t>
+      </w:r>
+      <w:r>
+        <w:rPr>
+          <w:lang w:val="en-US"/>
+        </w:rPr>
+        <w:t xml:space="preserve"> </w:t>
+      </w:r>
+      <w:r>
+        <w:t>собранный</w:t>
+      </w:r>
+      <w:r>
+        <w:rPr>
+          <w:lang w:val="en-US"/>
+        </w:rPr>
+        <w:t xml:space="preserve"> </w:t>
+      </w:r>
+      <w:r>
+        <w:t>проект</w:t>
+      </w:r>
+      <w:r>
+        <w:rPr>
+          <w:lang w:val="en-US"/>
+        </w:rPr>
+        <w:t xml:space="preserve"> </w:t>
       </w:r>
       <w:r>
         <w:rPr>
@@ -3404,6 +3238,9 @@
         <w:t>the</w:t>
       </w:r>
       <w:r>
+        <w:rPr>
+          <w:lang w:val="en-US"/>
+        </w:rPr>
         <w:t>_</w:t>
       </w:r>
       <w:r>
@@ -3413,6 +3250,9 @@
         <w:t>compiler</w:t>
       </w:r>
       <w:r>
+        <w:rPr>
+          <w:lang w:val="en-US"/>
+        </w:rPr>
         <w:t>.</w:t>
       </w:r>
       <w:r>
@@ -3422,6 +3262,9 @@
         <w:t>jar</w:t>
       </w:r>
       <w:r>
+        <w:rPr>
+          <w:lang w:val="en-US"/>
+        </w:rPr>
         <w:t>.</w:t>
       </w:r>
     </w:p>
@@ -3472,13 +3315,7 @@
         <w:rPr>
           <w:lang w:val="en-US"/>
         </w:rPr>
-        <w:t xml:space="preserve"> </w:t>
-      </w:r>
-      <w:r>
-        <w:rPr>
-          <w:lang w:val="en-US"/>
-        </w:rPr>
-        <w:t>java -jar the_compiler.jar D:\SumCalculator.w</w:t>
+        <w:t xml:space="preserve"> java -jar the_compiler.jar D:\SumCalculator.w</w:t>
       </w:r>
     </w:p>
     <w:p>
@@ -3526,14 +3363,12 @@
       <w:r>
         <w:t xml:space="preserve"> </w:t>
       </w:r>
-      <w:proofErr w:type="spellStart"/>
       <w:r>
         <w:rPr>
           <w:lang w:val="en-US"/>
         </w:rPr>
         <w:t>SumCalculator</w:t>
       </w:r>
-      <w:proofErr w:type="spellEnd"/>
     </w:p>
     <w:p>
       <w:pPr>
@@ -3585,15 +3420,7 @@
       </w:r>
       <w:r>
         <w:tab/>
-        <w:t xml:space="preserve">Игнорируется </w:t>
-      </w:r>
-      <w:proofErr w:type="spellStart"/>
-      <w:r>
-        <w:t>индентация</w:t>
-      </w:r>
-      <w:proofErr w:type="spellEnd"/>
-      <w:r>
-        <w:t xml:space="preserve"> программы.</w:t>
+        <w:t>Игнорируется индентация программы.</w:t>
       </w:r>
     </w:p>
     <w:p>
@@ -3652,9 +3479,6 @@
         <w:t>=</w:t>
       </w:r>
       <w:r>
-        <w:rPr>
-          <w:lang w:val="en-US"/>
-        </w:rPr>
         <w:t>, &lt;=,&gt;=, !=</w:t>
       </w:r>
       <w:r>
@@ -4312,35 +4136,7 @@
               <w:rPr>
                 <w:lang w:eastAsia="ru-RU"/>
               </w:rPr>
-              <w:t>'</w:t>
-            </w:r>
-            <w:proofErr w:type="spellStart"/>
-            <w:r>
-              <w:rPr>
-                <w:lang w:eastAsia="ru-RU"/>
-              </w:rPr>
-              <w:t>true</w:t>
-            </w:r>
-            <w:proofErr w:type="spellEnd"/>
-            <w:r>
-              <w:rPr>
-                <w:lang w:eastAsia="ru-RU"/>
-              </w:rPr>
-              <w:t>' | '</w:t>
-            </w:r>
-            <w:proofErr w:type="spellStart"/>
-            <w:r>
-              <w:rPr>
-                <w:lang w:eastAsia="ru-RU"/>
-              </w:rPr>
-              <w:t>false</w:t>
-            </w:r>
-            <w:proofErr w:type="spellEnd"/>
-            <w:r>
-              <w:rPr>
-                <w:lang w:eastAsia="ru-RU"/>
-              </w:rPr>
-              <w:t>'</w:t>
+              <w:t>'true' | 'false'</w:t>
             </w:r>
           </w:p>
           <w:p>
@@ -4590,17 +4386,8 @@
                 <w:b/>
                 <w:bCs/>
               </w:rPr>
-              <w:t xml:space="preserve">Название </w:t>
-            </w:r>
-            <w:proofErr w:type="spellStart"/>
-            <w:r>
-              <w:rPr>
-                <w:b/>
-                <w:bCs/>
-              </w:rPr>
-              <w:t>нетерминала</w:t>
-            </w:r>
-            <w:proofErr w:type="spellEnd"/>
+              <w:t>Название нетерминала</w:t>
+            </w:r>
           </w:p>
         </w:tc>
         <w:tc>
@@ -4671,14 +4458,12 @@
                 <w:lang w:val="en-US"/>
               </w:rPr>
             </w:pPr>
-            <w:proofErr w:type="spellStart"/>
             <w:r>
               <w:rPr>
                 <w:lang w:val="en-US"/>
               </w:rPr>
               <w:t>compilationUnit</w:t>
             </w:r>
-            <w:proofErr w:type="spellEnd"/>
           </w:p>
         </w:tc>
         <w:tc>
@@ -4693,14 +4478,12 @@
                 <w:lang w:val="en-US"/>
               </w:rPr>
             </w:pPr>
-            <w:proofErr w:type="spellStart"/>
             <w:r>
               <w:rPr>
                 <w:lang w:val="en-US"/>
               </w:rPr>
               <w:t>classDeclaration</w:t>
             </w:r>
-            <w:proofErr w:type="spellEnd"/>
           </w:p>
         </w:tc>
         <w:tc>
@@ -4794,14 +4577,12 @@
                 <w:lang w:val="en-US"/>
               </w:rPr>
             </w:pPr>
-            <w:proofErr w:type="spellStart"/>
             <w:r>
               <w:rPr>
                 <w:lang w:val="en-US"/>
               </w:rPr>
               <w:t>classDeclaration</w:t>
             </w:r>
-            <w:proofErr w:type="spellEnd"/>
           </w:p>
           <w:p>
             <w:pPr>
@@ -4822,14 +4603,12 @@
               <w:ind w:firstLine="0"/>
               <w:jc w:val="center"/>
             </w:pPr>
-            <w:proofErr w:type="spellStart"/>
             <w:r>
               <w:rPr>
                 <w:lang w:val="en-US"/>
               </w:rPr>
               <w:t>className</w:t>
             </w:r>
-            <w:proofErr w:type="spellEnd"/>
           </w:p>
         </w:tc>
         <w:tc>
@@ -4938,14 +4717,12 @@
                 <w:lang w:val="en-US"/>
               </w:rPr>
             </w:pPr>
-            <w:proofErr w:type="spellStart"/>
             <w:r>
               <w:rPr>
                 <w:lang w:val="en-US"/>
               </w:rPr>
               <w:t>classBody</w:t>
             </w:r>
-            <w:proofErr w:type="spellEnd"/>
           </w:p>
         </w:tc>
         <w:tc>
@@ -5040,14 +4817,12 @@
                 <w:lang w:val="en-US"/>
               </w:rPr>
             </w:pPr>
-            <w:proofErr w:type="spellStart"/>
             <w:r>
               <w:rPr>
                 <w:lang w:val="en-US"/>
               </w:rPr>
               <w:t>className</w:t>
             </w:r>
-            <w:proofErr w:type="spellEnd"/>
           </w:p>
         </w:tc>
         <w:tc>
@@ -5064,14 +4839,12 @@
                 <w:lang w:val="en-US"/>
               </w:rPr>
             </w:pPr>
-            <w:proofErr w:type="spellStart"/>
             <w:r>
               <w:rPr>
                 <w:lang w:val="en-US"/>
               </w:rPr>
               <w:t>qualifiedName</w:t>
             </w:r>
-            <w:proofErr w:type="spellEnd"/>
           </w:p>
         </w:tc>
         <w:tc>
@@ -5110,14 +4883,12 @@
                 <w:lang w:val="en-US"/>
               </w:rPr>
             </w:pPr>
-            <w:proofErr w:type="spellStart"/>
             <w:r>
               <w:rPr>
                 <w:lang w:val="en-US"/>
               </w:rPr>
               <w:t>classBody</w:t>
             </w:r>
-            <w:proofErr w:type="spellEnd"/>
           </w:p>
         </w:tc>
         <w:tc>
@@ -5250,14 +5021,12 @@
             <w:r>
               <w:t>f</w:t>
             </w:r>
-            <w:proofErr w:type="spellStart"/>
             <w:r>
               <w:rPr>
                 <w:lang w:val="en-US"/>
               </w:rPr>
               <w:t>ield</w:t>
             </w:r>
-            <w:proofErr w:type="spellEnd"/>
           </w:p>
           <w:p>
             <w:pPr>
@@ -5278,11 +5047,9 @@
               <w:ind w:firstLine="0"/>
               <w:jc w:val="center"/>
             </w:pPr>
-            <w:proofErr w:type="spellStart"/>
             <w:r>
               <w:t>type</w:t>
             </w:r>
-            <w:proofErr w:type="spellEnd"/>
           </w:p>
           <w:p>
             <w:pPr>
@@ -5424,14 +5191,12 @@
                 <w:lang w:val="en-US"/>
               </w:rPr>
             </w:pPr>
-            <w:proofErr w:type="spellStart"/>
             <w:r>
               <w:rPr>
                 <w:lang w:val="en-US"/>
               </w:rPr>
               <w:t>functionDeclaration</w:t>
             </w:r>
-            <w:proofErr w:type="spellEnd"/>
           </w:p>
           <w:p>
             <w:pPr>
@@ -5544,14 +5309,12 @@
                 <w:lang w:val="en-US"/>
               </w:rPr>
             </w:pPr>
-            <w:proofErr w:type="spellStart"/>
             <w:r>
               <w:rPr>
                 <w:lang w:val="en-US"/>
               </w:rPr>
               <w:t>functionDeclaration</w:t>
             </w:r>
-            <w:proofErr w:type="spellEnd"/>
           </w:p>
           <w:p>
             <w:pPr>
@@ -5642,14 +5405,12 @@
                 <w:lang w:val="en-US"/>
               </w:rPr>
             </w:pPr>
-            <w:proofErr w:type="spellStart"/>
             <w:r>
               <w:rPr>
                 <w:lang w:val="en-US"/>
               </w:rPr>
               <w:t>functionName</w:t>
             </w:r>
-            <w:proofErr w:type="spellEnd"/>
           </w:p>
         </w:tc>
         <w:tc>
@@ -5704,14 +5465,12 @@
                 <w:lang w:val="en-US"/>
               </w:rPr>
             </w:pPr>
-            <w:proofErr w:type="spellStart"/>
             <w:r>
               <w:rPr>
                 <w:lang w:val="en-US"/>
               </w:rPr>
               <w:t>parametersList</w:t>
             </w:r>
-            <w:proofErr w:type="spellEnd"/>
           </w:p>
         </w:tc>
         <w:tc>
@@ -5750,14 +5509,12 @@
                 <w:lang w:val="en-US"/>
               </w:rPr>
             </w:pPr>
-            <w:proofErr w:type="spellStart"/>
             <w:r>
               <w:rPr>
                 <w:lang w:val="en-US"/>
               </w:rPr>
               <w:t>parametersList</w:t>
             </w:r>
-            <w:proofErr w:type="spellEnd"/>
           </w:p>
           <w:p>
             <w:pPr>
@@ -5845,14 +5602,12 @@
               <w:ind w:firstLine="0"/>
               <w:jc w:val="center"/>
             </w:pPr>
-            <w:proofErr w:type="spellStart"/>
             <w:r>
               <w:rPr>
                 <w:lang w:val="en-US"/>
               </w:rPr>
               <w:t>parameterWithDefaultValue</w:t>
             </w:r>
-            <w:proofErr w:type="spellEnd"/>
           </w:p>
         </w:tc>
         <w:tc>
@@ -5950,11 +5705,9 @@
                 <w:lang w:val="en-US"/>
               </w:rPr>
             </w:pPr>
-            <w:proofErr w:type="spellStart"/>
             <w:r>
               <w:t>function</w:t>
             </w:r>
-            <w:proofErr w:type="spellEnd"/>
             <w:r>
               <w:rPr>
                 <w:lang w:val="en-US"/>
@@ -6161,14 +5914,12 @@
                 <w:lang w:val="en-US"/>
               </w:rPr>
             </w:pPr>
-            <w:proofErr w:type="spellStart"/>
             <w:r>
               <w:rPr>
                 <w:lang w:val="en-US"/>
               </w:rPr>
               <w:t>parameterWithDefaultValue</w:t>
             </w:r>
-            <w:proofErr w:type="spellEnd"/>
           </w:p>
         </w:tc>
         <w:tc>
@@ -6365,19 +6116,11 @@
                 <w:lang w:val="en-US"/>
               </w:rPr>
             </w:pPr>
-            <w:proofErr w:type="spellStart"/>
-            <w:r>
-              <w:rPr>
-                <w:lang w:val="en-US"/>
-              </w:rPr>
-              <w:t>deafaultValue</w:t>
-            </w:r>
-            <w:proofErr w:type="spellEnd"/>
-            <w:r>
-              <w:rPr>
-                <w:lang w:val="en-US"/>
-              </w:rPr>
-              <w:t>=expression</w:t>
+            <w:r>
+              <w:rPr>
+                <w:lang w:val="en-US"/>
+              </w:rPr>
+              <w:t>deafaultValue=expression</w:t>
             </w:r>
           </w:p>
         </w:tc>
@@ -6439,14 +6182,12 @@
                 <w:lang w:val="en-US"/>
               </w:rPr>
             </w:pPr>
-            <w:proofErr w:type="spellStart"/>
             <w:r>
               <w:rPr>
                 <w:lang w:val="en-US"/>
               </w:rPr>
               <w:t>pirmitiveType</w:t>
             </w:r>
-            <w:proofErr w:type="spellEnd"/>
           </w:p>
         </w:tc>
         <w:tc>
@@ -6501,14 +6242,12 @@
                 <w:lang w:val="en-US"/>
               </w:rPr>
             </w:pPr>
-            <w:proofErr w:type="spellStart"/>
             <w:r>
               <w:rPr>
                 <w:lang w:val="en-US"/>
               </w:rPr>
               <w:t>classType</w:t>
             </w:r>
-            <w:proofErr w:type="spellEnd"/>
           </w:p>
         </w:tc>
         <w:tc>
@@ -6550,14 +6289,12 @@
                 <w:lang w:val="en-US"/>
               </w:rPr>
             </w:pPr>
-            <w:proofErr w:type="spellStart"/>
             <w:r>
               <w:rPr>
                 <w:lang w:val="en-US"/>
               </w:rPr>
               <w:t>primitiveType</w:t>
             </w:r>
-            <w:proofErr w:type="spellEnd"/>
           </w:p>
           <w:p>
             <w:pPr>
@@ -6585,21 +6322,7 @@
               <w:rPr>
                 <w:lang w:val="en-US"/>
               </w:rPr>
-              <w:t>'</w:t>
-            </w:r>
-            <w:proofErr w:type="spellStart"/>
-            <w:r>
-              <w:rPr>
-                <w:lang w:val="en-US"/>
-              </w:rPr>
-              <w:t>boolean</w:t>
-            </w:r>
-            <w:proofErr w:type="spellEnd"/>
-            <w:r>
-              <w:rPr>
-                <w:lang w:val="en-US"/>
-              </w:rPr>
-              <w:t>'</w:t>
+              <w:t>'boolean'</w:t>
             </w:r>
           </w:p>
           <w:p>
@@ -6686,13 +6409,8 @@
               <w:jc w:val="center"/>
             </w:pPr>
             <w:r>
-              <w:t xml:space="preserve">Строковый </w:t>
-            </w:r>
-            <w:proofErr w:type="spellStart"/>
-            <w:r>
-              <w:t>литералл</w:t>
-            </w:r>
-            <w:proofErr w:type="spellEnd"/>
+              <w:t>Строковый литералл</w:t>
+            </w:r>
           </w:p>
         </w:tc>
       </w:tr>
@@ -6879,16 +6597,7 @@
               <w:jc w:val="center"/>
             </w:pPr>
             <w:r>
-              <w:t xml:space="preserve">Целочисленный тип размером в </w:t>
-            </w:r>
-            <w:r>
-              <w:t>2</w:t>
-            </w:r>
-            <w:r>
-              <w:t xml:space="preserve"> байт</w:t>
-            </w:r>
-            <w:r>
-              <w:t>а</w:t>
+              <w:t>Целочисленный тип размером в 2 байта</w:t>
             </w:r>
           </w:p>
         </w:tc>
@@ -6945,16 +6654,7 @@
               <w:jc w:val="center"/>
             </w:pPr>
             <w:r>
-              <w:t xml:space="preserve">Целочисленный тип размером в </w:t>
-            </w:r>
-            <w:r>
-              <w:t>4</w:t>
-            </w:r>
-            <w:r>
-              <w:t xml:space="preserve"> байт</w:t>
-            </w:r>
-            <w:r>
-              <w:t>а</w:t>
+              <w:t>Целочисленный тип размером в 4 байта</w:t>
             </w:r>
           </w:p>
         </w:tc>
@@ -7011,13 +6711,7 @@
               <w:jc w:val="center"/>
             </w:pPr>
             <w:r>
-              <w:t xml:space="preserve">Целочисленный тип размером в </w:t>
-            </w:r>
-            <w:r>
-              <w:t>8</w:t>
-            </w:r>
-            <w:r>
-              <w:t xml:space="preserve"> байт</w:t>
+              <w:t>Целочисленный тип размером в 8 байт</w:t>
             </w:r>
           </w:p>
         </w:tc>
@@ -7074,16 +6768,7 @@
               <w:jc w:val="center"/>
             </w:pPr>
             <w:r>
-              <w:t>Вещественный</w:t>
-            </w:r>
-            <w:r>
-              <w:t xml:space="preserve"> тип размером в </w:t>
-            </w:r>
-            <w:r>
-              <w:t>4</w:t>
-            </w:r>
-            <w:r>
-              <w:t xml:space="preserve"> байт</w:t>
+              <w:t>Вещественный тип размером в 4 байт</w:t>
             </w:r>
           </w:p>
         </w:tc>
@@ -7140,13 +6825,7 @@
               <w:jc w:val="center"/>
             </w:pPr>
             <w:r>
-              <w:t xml:space="preserve">Вещественный тип размером в </w:t>
-            </w:r>
-            <w:r>
-              <w:t>8</w:t>
-            </w:r>
-            <w:r>
-              <w:t xml:space="preserve"> байт</w:t>
+              <w:t>Вещественный тип размером в 8 байт</w:t>
             </w:r>
           </w:p>
         </w:tc>
@@ -7235,14 +6914,12 @@
                 <w:lang w:val="en-US"/>
               </w:rPr>
             </w:pPr>
-            <w:proofErr w:type="spellStart"/>
             <w:r>
               <w:rPr>
                 <w:lang w:val="en-US"/>
               </w:rPr>
               <w:t>classType</w:t>
             </w:r>
-            <w:proofErr w:type="spellEnd"/>
           </w:p>
         </w:tc>
         <w:tc>
@@ -7259,14 +6936,12 @@
                 <w:lang w:val="en-US"/>
               </w:rPr>
             </w:pPr>
-            <w:proofErr w:type="spellStart"/>
             <w:r>
               <w:rPr>
                 <w:lang w:val="en-US"/>
               </w:rPr>
               <w:t>qualifiedName</w:t>
             </w:r>
-            <w:proofErr w:type="spellEnd"/>
           </w:p>
         </w:tc>
         <w:tc>
@@ -7584,14 +7259,12 @@
                 <w:lang w:val="en-US"/>
               </w:rPr>
             </w:pPr>
-            <w:proofErr w:type="spellStart"/>
             <w:r>
               <w:rPr>
                 <w:lang w:val="en-US"/>
               </w:rPr>
               <w:t>variableDeclaration</w:t>
             </w:r>
-            <w:proofErr w:type="spellEnd"/>
           </w:p>
           <w:p>
             <w:pPr>
@@ -7717,14 +7390,12 @@
                 <w:lang w:val="en-US"/>
               </w:rPr>
             </w:pPr>
-            <w:proofErr w:type="spellStart"/>
             <w:r>
               <w:rPr>
                 <w:lang w:val="en-US"/>
               </w:rPr>
               <w:t>printStatement</w:t>
             </w:r>
-            <w:proofErr w:type="spellEnd"/>
           </w:p>
         </w:tc>
         <w:tc>
@@ -7776,14 +7447,12 @@
                 <w:lang w:val="en-US"/>
               </w:rPr>
             </w:pPr>
-            <w:proofErr w:type="spellStart"/>
             <w:r>
               <w:rPr>
                 <w:lang w:val="en-US"/>
               </w:rPr>
               <w:t>forStatement</w:t>
             </w:r>
-            <w:proofErr w:type="spellEnd"/>
           </w:p>
         </w:tc>
         <w:tc>
@@ -7844,14 +7513,12 @@
                 <w:lang w:val="en-US"/>
               </w:rPr>
             </w:pPr>
-            <w:proofErr w:type="spellStart"/>
             <w:r>
               <w:rPr>
                 <w:lang w:val="en-US"/>
               </w:rPr>
               <w:t>returnStatement</w:t>
             </w:r>
-            <w:proofErr w:type="spellEnd"/>
           </w:p>
         </w:tc>
         <w:tc>
@@ -7903,14 +7570,12 @@
                 <w:lang w:val="en-US"/>
               </w:rPr>
             </w:pPr>
-            <w:proofErr w:type="spellStart"/>
             <w:r>
               <w:rPr>
                 <w:lang w:val="en-US"/>
               </w:rPr>
               <w:t>isStatement</w:t>
             </w:r>
-            <w:proofErr w:type="spellEnd"/>
           </w:p>
         </w:tc>
         <w:tc>
@@ -8006,14 +7671,12 @@
                 <w:lang w:val="en-US"/>
               </w:rPr>
             </w:pPr>
-            <w:proofErr w:type="spellStart"/>
             <w:r>
               <w:rPr>
                 <w:lang w:val="en-US"/>
               </w:rPr>
               <w:t>variableDeclaration</w:t>
             </w:r>
-            <w:proofErr w:type="spellEnd"/>
           </w:p>
           <w:p>
             <w:pPr>
@@ -8480,14 +8143,12 @@
                 <w:lang w:val="en-US"/>
               </w:rPr>
             </w:pPr>
-            <w:proofErr w:type="spellStart"/>
             <w:r>
               <w:rPr>
                 <w:lang w:val="en-US"/>
               </w:rPr>
               <w:t>printStatement</w:t>
             </w:r>
-            <w:proofErr w:type="spellEnd"/>
           </w:p>
           <w:p>
             <w:pPr>
@@ -8619,14 +8280,12 @@
                 <w:lang w:val="en-US"/>
               </w:rPr>
             </w:pPr>
-            <w:proofErr w:type="spellStart"/>
             <w:r>
               <w:rPr>
                 <w:lang w:val="en-US"/>
               </w:rPr>
               <w:t>returnStatement</w:t>
             </w:r>
-            <w:proofErr w:type="spellEnd"/>
           </w:p>
           <w:p>
             <w:pPr>
@@ -8734,13 +8393,7 @@
               <w:jc w:val="center"/>
             </w:pPr>
             <w:r>
-              <w:t xml:space="preserve">Возвращение </w:t>
-            </w:r>
-            <w:r>
-              <w:t xml:space="preserve">пустого </w:t>
-            </w:r>
-            <w:r>
-              <w:t>результата работы функции</w:t>
+              <w:t>Возвращение пустого результата работы функции</w:t>
             </w:r>
           </w:p>
         </w:tc>
@@ -8764,14 +8417,12 @@
                 <w:lang w:val="en-US"/>
               </w:rPr>
             </w:pPr>
-            <w:proofErr w:type="spellStart"/>
             <w:r>
               <w:rPr>
                 <w:lang w:val="en-US"/>
               </w:rPr>
               <w:t>isStatement</w:t>
             </w:r>
-            <w:proofErr w:type="spellEnd"/>
           </w:p>
           <w:p>
             <w:pPr>
@@ -8984,19 +8635,7 @@
               <w:rPr>
                 <w:lang w:val="en-US"/>
               </w:rPr>
-              <w:t>('</w:t>
-            </w:r>
-            <w:r>
-              <w:rPr>
-                <w:lang w:val="en-US"/>
-              </w:rPr>
-              <w:t>)</w:t>
-            </w:r>
-            <w:r>
-              <w:rPr>
-                <w:lang w:val="en-US"/>
-              </w:rPr>
-              <w:t>')?</w:t>
+              <w:t>(')')?</w:t>
             </w:r>
           </w:p>
           <w:p>
@@ -9022,13 +8661,7 @@
               <w:jc w:val="center"/>
             </w:pPr>
             <w:r>
-              <w:t xml:space="preserve">Наличие или отсутствие </w:t>
-            </w:r>
-            <w:r>
-              <w:t>правой</w:t>
-            </w:r>
-            <w:r>
-              <w:t xml:space="preserve"> скобки</w:t>
+              <w:t>Наличие или отсутствие правой скобки</w:t>
             </w:r>
           </w:p>
         </w:tc>
@@ -9065,19 +8698,11 @@
                 <w:lang w:val="en-US"/>
               </w:rPr>
             </w:pPr>
-            <w:proofErr w:type="spellStart"/>
-            <w:r>
-              <w:rPr>
-                <w:lang w:val="en-US"/>
-              </w:rPr>
-              <w:t>trueStatement</w:t>
-            </w:r>
-            <w:proofErr w:type="spellEnd"/>
-            <w:r>
-              <w:rPr>
-                <w:lang w:val="en-US"/>
-              </w:rPr>
-              <w:t>=statement</w:t>
+            <w:r>
+              <w:rPr>
+                <w:lang w:val="en-US"/>
+              </w:rPr>
+              <w:t>trueStatement=statement</w:t>
             </w:r>
           </w:p>
         </w:tc>
@@ -9104,11 +8729,9 @@
               </w:rPr>
               <w:t>"</w:t>
             </w:r>
-            <w:proofErr w:type="spellStart"/>
             <w:r>
               <w:t>истино</w:t>
             </w:r>
-            <w:proofErr w:type="spellEnd"/>
             <w:r>
               <w:rPr>
                 <w:lang w:val="en-US"/>
@@ -9154,21 +8777,7 @@
               <w:rPr>
                 <w:lang w:val="en-US"/>
               </w:rPr>
-              <w:t xml:space="preserve">('else' </w:t>
-            </w:r>
-            <w:proofErr w:type="spellStart"/>
-            <w:r>
-              <w:rPr>
-                <w:lang w:val="en-US"/>
-              </w:rPr>
-              <w:t>falseStatement</w:t>
-            </w:r>
-            <w:proofErr w:type="spellEnd"/>
-            <w:r>
-              <w:rPr>
-                <w:lang w:val="en-US"/>
-              </w:rPr>
-              <w:t>=statement)?</w:t>
+              <w:t>('else' falseStatement=statement)?</w:t>
             </w:r>
           </w:p>
         </w:tc>
@@ -9223,14 +8832,12 @@
                 <w:lang w:val="en-US"/>
               </w:rPr>
             </w:pPr>
-            <w:proofErr w:type="spellStart"/>
             <w:r>
               <w:rPr>
                 <w:lang w:val="en-US"/>
               </w:rPr>
               <w:t>forStatement</w:t>
             </w:r>
-            <w:proofErr w:type="spellEnd"/>
           </w:p>
         </w:tc>
         <w:tc>
@@ -9383,14 +8990,12 @@
                 <w:lang w:val="en-US"/>
               </w:rPr>
             </w:pPr>
-            <w:proofErr w:type="spellStart"/>
             <w:r>
               <w:rPr>
                 <w:lang w:val="en-US"/>
               </w:rPr>
               <w:t>forCondition</w:t>
             </w:r>
-            <w:proofErr w:type="spellEnd"/>
           </w:p>
         </w:tc>
         <w:tc>
@@ -9565,14 +9170,12 @@
                 <w:lang w:val="en-US"/>
               </w:rPr>
             </w:pPr>
-            <w:proofErr w:type="spellStart"/>
             <w:r>
               <w:rPr>
                 <w:lang w:val="en-US"/>
               </w:rPr>
               <w:t>forCondition</w:t>
             </w:r>
-            <w:proofErr w:type="spellEnd"/>
           </w:p>
         </w:tc>
         <w:tc>
@@ -9593,16 +9196,8 @@
               <w:rPr>
                 <w:lang w:val="en-US"/>
               </w:rPr>
-              <w:t>iterator=</w:t>
-            </w:r>
-            <w:proofErr w:type="spellStart"/>
-            <w:r>
-              <w:rPr>
-                <w:lang w:val="en-US"/>
-              </w:rPr>
-              <w:t>variableReference</w:t>
-            </w:r>
-            <w:proofErr w:type="spellEnd"/>
+              <w:t>iterator=variableReference</w:t>
+            </w:r>
           </w:p>
         </w:tc>
         <w:tc>
@@ -9714,19 +9309,11 @@
                 <w:lang w:val="en-US"/>
               </w:rPr>
             </w:pPr>
-            <w:proofErr w:type="spellStart"/>
-            <w:r>
-              <w:rPr>
-                <w:lang w:val="en-US"/>
-              </w:rPr>
-              <w:t>startExpr</w:t>
-            </w:r>
-            <w:proofErr w:type="spellEnd"/>
-            <w:r>
-              <w:rPr>
-                <w:lang w:val="en-US"/>
-              </w:rPr>
-              <w:t>=expression</w:t>
+            <w:r>
+              <w:rPr>
+                <w:lang w:val="en-US"/>
+              </w:rPr>
+              <w:t>startExpr=expression</w:t>
             </w:r>
           </w:p>
         </w:tc>
@@ -9836,19 +9423,11 @@
                 <w:lang w:val="en-US"/>
               </w:rPr>
             </w:pPr>
-            <w:proofErr w:type="spellStart"/>
-            <w:r>
-              <w:rPr>
-                <w:lang w:val="en-US"/>
-              </w:rPr>
-              <w:t>endExpr</w:t>
-            </w:r>
-            <w:proofErr w:type="spellEnd"/>
-            <w:r>
-              <w:rPr>
-                <w:lang w:val="en-US"/>
-              </w:rPr>
-              <w:t>=expression</w:t>
+            <w:r>
+              <w:rPr>
+                <w:lang w:val="en-US"/>
+              </w:rPr>
+              <w:t>endExpr=expression</w:t>
             </w:r>
           </w:p>
         </w:tc>
@@ -9953,14 +9532,12 @@
                 <w:lang w:val="en-US"/>
               </w:rPr>
             </w:pPr>
-            <w:proofErr w:type="spellStart"/>
             <w:r>
               <w:rPr>
                 <w:lang w:val="en-US"/>
               </w:rPr>
               <w:t>argumentList</w:t>
             </w:r>
-            <w:proofErr w:type="spellEnd"/>
           </w:p>
         </w:tc>
         <w:tc>
@@ -10037,33 +9614,11 @@
                 <w:lang w:val="en-US"/>
               </w:rPr>
             </w:pPr>
-            <w:proofErr w:type="spellStart"/>
-            <w:r>
-              <w:rPr>
-                <w:lang w:val="en-US"/>
-              </w:rPr>
-              <w:t>namedArgument</w:t>
-            </w:r>
-            <w:proofErr w:type="spellEnd"/>
-            <w:r>
-              <w:rPr>
-                <w:lang w:val="en-US"/>
-              </w:rPr>
-              <w:t xml:space="preserve">? (',' </w:t>
-            </w:r>
-            <w:proofErr w:type="spellStart"/>
-            <w:r>
-              <w:rPr>
-                <w:lang w:val="en-US"/>
-              </w:rPr>
-              <w:t>namedArgument</w:t>
-            </w:r>
-            <w:proofErr w:type="spellEnd"/>
-            <w:r>
-              <w:rPr>
-                <w:lang w:val="en-US"/>
-              </w:rPr>
-              <w:t>)*</w:t>
+            <w:r>
+              <w:rPr>
+                <w:lang w:val="en-US"/>
+              </w:rPr>
+              <w:t>namedArgument? (',' namedArgument)*</w:t>
             </w:r>
           </w:p>
         </w:tc>
@@ -10168,14 +9723,12 @@
                 <w:lang w:val="en-US"/>
               </w:rPr>
             </w:pPr>
-            <w:proofErr w:type="spellStart"/>
             <w:r>
               <w:rPr>
                 <w:lang w:val="en-US"/>
               </w:rPr>
               <w:t>namedArgument</w:t>
             </w:r>
-            <w:proofErr w:type="spellEnd"/>
           </w:p>
         </w:tc>
         <w:tc>
@@ -10350,11 +9903,9 @@
               <w:ind w:firstLine="0"/>
               <w:jc w:val="center"/>
             </w:pPr>
-            <w:proofErr w:type="spellStart"/>
             <w:r>
               <w:t>expression</w:t>
             </w:r>
-            <w:proofErr w:type="spellEnd"/>
           </w:p>
           <w:p>
             <w:pPr>
@@ -10378,14 +9929,12 @@
                 <w:lang w:val="en-US"/>
               </w:rPr>
             </w:pPr>
-            <w:proofErr w:type="spellStart"/>
             <w:r>
               <w:rPr>
                 <w:lang w:val="en-US"/>
               </w:rPr>
               <w:t>variableReference</w:t>
             </w:r>
-            <w:proofErr w:type="spellEnd"/>
           </w:p>
           <w:p>
             <w:pPr>
@@ -10445,35 +9994,7 @@
               <w:rPr>
                 <w:lang w:val="en-US" w:eastAsia="ru-RU"/>
               </w:rPr>
-              <w:t xml:space="preserve">owner=expression '.' </w:t>
-            </w:r>
-            <w:proofErr w:type="spellStart"/>
-            <w:r>
-              <w:rPr>
-                <w:lang w:val="en-US" w:eastAsia="ru-RU"/>
-              </w:rPr>
-              <w:t>functionName</w:t>
-            </w:r>
-            <w:proofErr w:type="spellEnd"/>
-            <w:r>
-              <w:rPr>
-                <w:lang w:val="en-US" w:eastAsia="ru-RU"/>
-              </w:rPr>
-              <w:t xml:space="preserve"> '(' </w:t>
-            </w:r>
-            <w:proofErr w:type="spellStart"/>
-            <w:r>
-              <w:rPr>
-                <w:lang w:val="en-US" w:eastAsia="ru-RU"/>
-              </w:rPr>
-              <w:t>argumentList</w:t>
-            </w:r>
-            <w:proofErr w:type="spellEnd"/>
-            <w:r>
-              <w:rPr>
-                <w:lang w:val="en-US" w:eastAsia="ru-RU"/>
-              </w:rPr>
-              <w:t xml:space="preserve"> ')'</w:t>
+              <w:t>owner=expression '.' functionName '(' argumentList ')'</w:t>
             </w:r>
           </w:p>
           <w:p>
@@ -10533,33 +10054,11 @@
                 <w:lang w:val="en-US" w:eastAsia="ru-RU"/>
               </w:rPr>
             </w:pPr>
-            <w:proofErr w:type="spellStart"/>
             <w:r>
               <w:rPr>
                 <w:lang w:val="en-US" w:eastAsia="ru-RU"/>
               </w:rPr>
-              <w:t>functionName</w:t>
-            </w:r>
-            <w:proofErr w:type="spellEnd"/>
-            <w:r>
-              <w:rPr>
-                <w:lang w:val="en-US" w:eastAsia="ru-RU"/>
-              </w:rPr>
-              <w:t xml:space="preserve"> '(' </w:t>
-            </w:r>
-            <w:proofErr w:type="spellStart"/>
-            <w:r>
-              <w:rPr>
-                <w:lang w:val="en-US" w:eastAsia="ru-RU"/>
-              </w:rPr>
-              <w:t>argumentList</w:t>
-            </w:r>
-            <w:proofErr w:type="spellEnd"/>
-            <w:r>
-              <w:rPr>
-                <w:lang w:val="en-US" w:eastAsia="ru-RU"/>
-              </w:rPr>
-              <w:t xml:space="preserve"> ')'</w:t>
+              <w:t>functionName '(' argumentList ')'</w:t>
             </w:r>
           </w:p>
           <w:p>
@@ -10629,33 +10128,11 @@
                 <w:lang w:val="en-US" w:eastAsia="ru-RU"/>
               </w:rPr>
             </w:pPr>
-            <w:proofErr w:type="spellStart"/>
             <w:r>
               <w:rPr>
                 <w:lang w:val="en-US" w:eastAsia="ru-RU"/>
               </w:rPr>
-              <w:t>superCall</w:t>
-            </w:r>
-            <w:proofErr w:type="spellEnd"/>
-            <w:r>
-              <w:rPr>
-                <w:lang w:val="en-US" w:eastAsia="ru-RU"/>
-              </w:rPr>
-              <w:t>='super' '('</w:t>
-            </w:r>
-            <w:proofErr w:type="spellStart"/>
-            <w:r>
-              <w:rPr>
-                <w:lang w:val="en-US" w:eastAsia="ru-RU"/>
-              </w:rPr>
-              <w:t>argumentList</w:t>
-            </w:r>
-            <w:proofErr w:type="spellEnd"/>
-            <w:r>
-              <w:rPr>
-                <w:lang w:val="en-US" w:eastAsia="ru-RU"/>
-              </w:rPr>
-              <w:t xml:space="preserve"> ')'</w:t>
+              <w:t>superCall='super' '('argumentList ')'</w:t>
             </w:r>
           </w:p>
           <w:p>
@@ -10681,13 +10158,8 @@
               <w:jc w:val="center"/>
             </w:pPr>
             <w:r>
-              <w:t xml:space="preserve">Вызов </w:t>
-            </w:r>
-            <w:proofErr w:type="spellStart"/>
-            <w:r>
-              <w:t>суперметода</w:t>
-            </w:r>
-            <w:proofErr w:type="spellEnd"/>
+              <w:t>Вызов суперметода</w:t>
+            </w:r>
           </w:p>
         </w:tc>
       </w:tr>
@@ -10720,47 +10192,11 @@
                 <w:lang w:val="en-US" w:eastAsia="ru-RU"/>
               </w:rPr>
             </w:pPr>
-            <w:proofErr w:type="spellStart"/>
             <w:r>
               <w:rPr>
                 <w:lang w:val="en-US" w:eastAsia="ru-RU"/>
               </w:rPr>
-              <w:t>newCall</w:t>
-            </w:r>
-            <w:proofErr w:type="spellEnd"/>
-            <w:r>
-              <w:rPr>
-                <w:lang w:val="en-US" w:eastAsia="ru-RU"/>
-              </w:rPr>
-              <w:t xml:space="preserve">='new' </w:t>
-            </w:r>
-            <w:proofErr w:type="spellStart"/>
-            <w:r>
-              <w:rPr>
-                <w:lang w:val="en-US" w:eastAsia="ru-RU"/>
-              </w:rPr>
-              <w:t>className</w:t>
-            </w:r>
-            <w:proofErr w:type="spellEnd"/>
-            <w:r>
-              <w:rPr>
-                <w:lang w:val="en-US" w:eastAsia="ru-RU"/>
-              </w:rPr>
-              <w:t xml:space="preserve"> '('</w:t>
-            </w:r>
-            <w:proofErr w:type="spellStart"/>
-            <w:r>
-              <w:rPr>
-                <w:lang w:val="en-US" w:eastAsia="ru-RU"/>
-              </w:rPr>
-              <w:t>argumentList</w:t>
-            </w:r>
-            <w:proofErr w:type="spellEnd"/>
-            <w:r>
-              <w:rPr>
-                <w:lang w:val="en-US" w:eastAsia="ru-RU"/>
-              </w:rPr>
-              <w:t xml:space="preserve"> ')'</w:t>
+              <w:t>newCall='new' className '('argumentList ')'</w:t>
             </w:r>
           </w:p>
           <w:p>
@@ -10948,28 +10384,12 @@
                 <w:lang w:eastAsia="ru-RU"/>
               </w:rPr>
             </w:pPr>
-            <w:proofErr w:type="spellStart"/>
             <w:r>
               <w:rPr>
                 <w:lang w:eastAsia="ru-RU"/>
               </w:rPr>
-              <w:t>expression</w:t>
-            </w:r>
-            <w:proofErr w:type="spellEnd"/>
-            <w:r>
-              <w:rPr>
-                <w:lang w:eastAsia="ru-RU"/>
-              </w:rPr>
-              <w:t xml:space="preserve"> '*' </w:t>
-            </w:r>
-            <w:proofErr w:type="spellStart"/>
-            <w:r>
-              <w:rPr>
-                <w:lang w:eastAsia="ru-RU"/>
-              </w:rPr>
-              <w:t>expression</w:t>
-            </w:r>
-            <w:proofErr w:type="spellEnd"/>
+              <w:t>expression '*' expression</w:t>
+            </w:r>
           </w:p>
           <w:p>
             <w:pPr>
@@ -11078,28 +10498,12 @@
                 <w:lang w:eastAsia="ru-RU"/>
               </w:rPr>
             </w:pPr>
-            <w:proofErr w:type="spellStart"/>
             <w:r>
               <w:rPr>
                 <w:lang w:eastAsia="ru-RU"/>
               </w:rPr>
-              <w:t>expression</w:t>
-            </w:r>
-            <w:proofErr w:type="spellEnd"/>
-            <w:r>
-              <w:rPr>
-                <w:lang w:eastAsia="ru-RU"/>
-              </w:rPr>
-              <w:t xml:space="preserve"> '/' </w:t>
-            </w:r>
-            <w:proofErr w:type="spellStart"/>
-            <w:r>
-              <w:rPr>
-                <w:lang w:eastAsia="ru-RU"/>
-              </w:rPr>
-              <w:t>expression</w:t>
-            </w:r>
-            <w:proofErr w:type="spellEnd"/>
+              <w:t>expression '/' expression</w:t>
+            </w:r>
           </w:p>
           <w:p>
             <w:pPr>
@@ -11212,28 +10616,12 @@
                 <w:lang w:eastAsia="ru-RU"/>
               </w:rPr>
             </w:pPr>
-            <w:proofErr w:type="spellStart"/>
             <w:r>
               <w:rPr>
                 <w:lang w:eastAsia="ru-RU"/>
               </w:rPr>
-              <w:t>expression</w:t>
-            </w:r>
-            <w:proofErr w:type="spellEnd"/>
-            <w:r>
-              <w:rPr>
-                <w:lang w:eastAsia="ru-RU"/>
-              </w:rPr>
-              <w:t xml:space="preserve"> '+' </w:t>
-            </w:r>
-            <w:proofErr w:type="spellStart"/>
-            <w:r>
-              <w:rPr>
-                <w:lang w:eastAsia="ru-RU"/>
-              </w:rPr>
-              <w:t>expression</w:t>
-            </w:r>
-            <w:proofErr w:type="spellEnd"/>
+              <w:t>expression '+' expression</w:t>
+            </w:r>
           </w:p>
           <w:p>
             <w:pPr>
@@ -11340,28 +10728,12 @@
                 <w:lang w:eastAsia="ru-RU"/>
               </w:rPr>
             </w:pPr>
-            <w:proofErr w:type="spellStart"/>
             <w:r>
               <w:rPr>
                 <w:lang w:eastAsia="ru-RU"/>
               </w:rPr>
-              <w:t>expression</w:t>
-            </w:r>
-            <w:proofErr w:type="spellEnd"/>
-            <w:r>
-              <w:rPr>
-                <w:lang w:eastAsia="ru-RU"/>
-              </w:rPr>
-              <w:t xml:space="preserve"> '-' </w:t>
-            </w:r>
-            <w:proofErr w:type="spellStart"/>
-            <w:r>
-              <w:rPr>
-                <w:lang w:eastAsia="ru-RU"/>
-              </w:rPr>
-              <w:t>expression</w:t>
-            </w:r>
-            <w:proofErr w:type="spellEnd"/>
+              <w:t>expression '-' expression</w:t>
+            </w:r>
           </w:p>
           <w:p/>
         </w:tc>
@@ -11403,42 +10775,12 @@
                 <w:lang w:eastAsia="ru-RU"/>
               </w:rPr>
             </w:pPr>
-            <w:proofErr w:type="spellStart"/>
             <w:r>
               <w:rPr>
                 <w:lang w:eastAsia="ru-RU"/>
               </w:rPr>
-              <w:t>expression</w:t>
-            </w:r>
-            <w:proofErr w:type="spellEnd"/>
-            <w:r>
-              <w:rPr>
-                <w:lang w:eastAsia="ru-RU"/>
-              </w:rPr>
-              <w:t xml:space="preserve"> </w:t>
-            </w:r>
-            <w:proofErr w:type="spellStart"/>
-            <w:r>
-              <w:rPr>
-                <w:lang w:eastAsia="ru-RU"/>
-              </w:rPr>
-              <w:t>cmp</w:t>
-            </w:r>
-            <w:proofErr w:type="spellEnd"/>
-            <w:r>
-              <w:rPr>
-                <w:lang w:eastAsia="ru-RU"/>
-              </w:rPr>
-              <w:t xml:space="preserve">='&gt;' </w:t>
-            </w:r>
-            <w:proofErr w:type="spellStart"/>
-            <w:r>
-              <w:rPr>
-                <w:lang w:eastAsia="ru-RU"/>
-              </w:rPr>
-              <w:t>expression</w:t>
-            </w:r>
-            <w:proofErr w:type="spellEnd"/>
+              <w:t>expression cmp='&gt;' expression</w:t>
+            </w:r>
           </w:p>
           <w:p/>
         </w:tc>
@@ -11489,42 +10831,12 @@
                 <w:lang w:eastAsia="ru-RU"/>
               </w:rPr>
             </w:pPr>
-            <w:proofErr w:type="spellStart"/>
             <w:r>
               <w:rPr>
                 <w:lang w:eastAsia="ru-RU"/>
               </w:rPr>
-              <w:t>expression</w:t>
-            </w:r>
-            <w:proofErr w:type="spellEnd"/>
-            <w:r>
-              <w:rPr>
-                <w:lang w:eastAsia="ru-RU"/>
-              </w:rPr>
-              <w:t xml:space="preserve"> </w:t>
-            </w:r>
-            <w:proofErr w:type="spellStart"/>
-            <w:r>
-              <w:rPr>
-                <w:lang w:eastAsia="ru-RU"/>
-              </w:rPr>
-              <w:t>cmp</w:t>
-            </w:r>
-            <w:proofErr w:type="spellEnd"/>
-            <w:r>
-              <w:rPr>
-                <w:lang w:eastAsia="ru-RU"/>
-              </w:rPr>
-              <w:t xml:space="preserve">='&lt;' </w:t>
-            </w:r>
-            <w:proofErr w:type="spellStart"/>
-            <w:r>
-              <w:rPr>
-                <w:lang w:eastAsia="ru-RU"/>
-              </w:rPr>
-              <w:t>expression</w:t>
-            </w:r>
-            <w:proofErr w:type="spellEnd"/>
+              <w:t>expression cmp='&lt;' expression</w:t>
+            </w:r>
           </w:p>
           <w:p/>
         </w:tc>
@@ -11547,10 +10859,7 @@
               <w:t>(</w:t>
             </w:r>
             <w:r>
-              <w:t>меньше</w:t>
-            </w:r>
-            <w:r>
-              <w:t>)</w:t>
+              <w:t>меньше)</w:t>
             </w:r>
           </w:p>
         </w:tc>
@@ -11578,42 +10887,12 @@
                 <w:lang w:eastAsia="ru-RU"/>
               </w:rPr>
             </w:pPr>
-            <w:proofErr w:type="spellStart"/>
             <w:r>
               <w:rPr>
                 <w:lang w:eastAsia="ru-RU"/>
               </w:rPr>
-              <w:t>expression</w:t>
-            </w:r>
-            <w:proofErr w:type="spellEnd"/>
-            <w:r>
-              <w:rPr>
-                <w:lang w:eastAsia="ru-RU"/>
-              </w:rPr>
-              <w:t xml:space="preserve"> </w:t>
-            </w:r>
-            <w:proofErr w:type="spellStart"/>
-            <w:r>
-              <w:rPr>
-                <w:lang w:eastAsia="ru-RU"/>
-              </w:rPr>
-              <w:t>cmp</w:t>
-            </w:r>
-            <w:proofErr w:type="spellEnd"/>
-            <w:r>
-              <w:rPr>
-                <w:lang w:eastAsia="ru-RU"/>
-              </w:rPr>
-              <w:t xml:space="preserve">='==' </w:t>
-            </w:r>
-            <w:proofErr w:type="spellStart"/>
-            <w:r>
-              <w:rPr>
-                <w:lang w:eastAsia="ru-RU"/>
-              </w:rPr>
-              <w:t>expression</w:t>
-            </w:r>
-            <w:proofErr w:type="spellEnd"/>
+              <w:t>expression cmp='==' expression</w:t>
+            </w:r>
           </w:p>
           <w:p/>
         </w:tc>
@@ -11636,10 +10915,7 @@
               <w:t>(</w:t>
             </w:r>
             <w:r>
-              <w:t>равенство</w:t>
-            </w:r>
-            <w:r>
-              <w:t>)</w:t>
+              <w:t>равенство)</w:t>
             </w:r>
           </w:p>
         </w:tc>
@@ -11667,42 +10943,12 @@
                 <w:lang w:eastAsia="ru-RU"/>
               </w:rPr>
             </w:pPr>
-            <w:proofErr w:type="spellStart"/>
             <w:r>
               <w:rPr>
                 <w:lang w:eastAsia="ru-RU"/>
               </w:rPr>
-              <w:t>expression</w:t>
-            </w:r>
-            <w:proofErr w:type="spellEnd"/>
-            <w:r>
-              <w:rPr>
-                <w:lang w:eastAsia="ru-RU"/>
-              </w:rPr>
-              <w:t xml:space="preserve"> </w:t>
-            </w:r>
-            <w:proofErr w:type="spellStart"/>
-            <w:r>
-              <w:rPr>
-                <w:lang w:eastAsia="ru-RU"/>
-              </w:rPr>
-              <w:t>cmp</w:t>
-            </w:r>
-            <w:proofErr w:type="spellEnd"/>
-            <w:r>
-              <w:rPr>
-                <w:lang w:eastAsia="ru-RU"/>
-              </w:rPr>
-              <w:t xml:space="preserve">='!=' </w:t>
-            </w:r>
-            <w:proofErr w:type="spellStart"/>
-            <w:r>
-              <w:rPr>
-                <w:lang w:eastAsia="ru-RU"/>
-              </w:rPr>
-              <w:t>expression</w:t>
-            </w:r>
-            <w:proofErr w:type="spellEnd"/>
+              <w:t>expression cmp='!=' expression</w:t>
+            </w:r>
           </w:p>
           <w:p/>
         </w:tc>
@@ -11725,10 +10971,7 @@
               <w:t>(</w:t>
             </w:r>
             <w:r>
-              <w:t>неравенство</w:t>
-            </w:r>
-            <w:r>
-              <w:t>)</w:t>
+              <w:t>неравенство)</w:t>
             </w:r>
           </w:p>
         </w:tc>
@@ -11756,42 +10999,12 @@
                 <w:lang w:eastAsia="ru-RU"/>
               </w:rPr>
             </w:pPr>
-            <w:proofErr w:type="spellStart"/>
             <w:r>
               <w:rPr>
                 <w:lang w:eastAsia="ru-RU"/>
               </w:rPr>
-              <w:t>expression</w:t>
-            </w:r>
-            <w:proofErr w:type="spellEnd"/>
-            <w:r>
-              <w:rPr>
-                <w:lang w:eastAsia="ru-RU"/>
-              </w:rPr>
-              <w:t xml:space="preserve"> </w:t>
-            </w:r>
-            <w:proofErr w:type="spellStart"/>
-            <w:r>
-              <w:rPr>
-                <w:lang w:eastAsia="ru-RU"/>
-              </w:rPr>
-              <w:t>cmp</w:t>
-            </w:r>
-            <w:proofErr w:type="spellEnd"/>
-            <w:r>
-              <w:rPr>
-                <w:lang w:eastAsia="ru-RU"/>
-              </w:rPr>
-              <w:t xml:space="preserve">='&gt;=' </w:t>
-            </w:r>
-            <w:proofErr w:type="spellStart"/>
-            <w:r>
-              <w:rPr>
-                <w:lang w:eastAsia="ru-RU"/>
-              </w:rPr>
-              <w:t>expression</w:t>
-            </w:r>
-            <w:proofErr w:type="spellEnd"/>
+              <w:t>expression cmp='&gt;=' expression</w:t>
+            </w:r>
           </w:p>
           <w:p/>
         </w:tc>
@@ -11811,13 +11024,7 @@
               <w:t>(</w:t>
             </w:r>
             <w:r>
-              <w:t>больше</w:t>
-            </w:r>
-            <w:r>
-              <w:t xml:space="preserve"> или равно</w:t>
-            </w:r>
-            <w:r>
-              <w:t>)</w:t>
+              <w:t>больше или равно)</w:t>
             </w:r>
           </w:p>
         </w:tc>
@@ -11845,42 +11052,12 @@
                 <w:lang w:eastAsia="ru-RU"/>
               </w:rPr>
             </w:pPr>
-            <w:proofErr w:type="spellStart"/>
             <w:r>
               <w:rPr>
                 <w:lang w:eastAsia="ru-RU"/>
               </w:rPr>
-              <w:t>expression</w:t>
-            </w:r>
-            <w:proofErr w:type="spellEnd"/>
-            <w:r>
-              <w:rPr>
-                <w:lang w:eastAsia="ru-RU"/>
-              </w:rPr>
-              <w:t xml:space="preserve"> </w:t>
-            </w:r>
-            <w:proofErr w:type="spellStart"/>
-            <w:r>
-              <w:rPr>
-                <w:lang w:eastAsia="ru-RU"/>
-              </w:rPr>
-              <w:t>cmp</w:t>
-            </w:r>
-            <w:proofErr w:type="spellEnd"/>
-            <w:r>
-              <w:rPr>
-                <w:lang w:eastAsia="ru-RU"/>
-              </w:rPr>
-              <w:t xml:space="preserve">='&lt;=' </w:t>
-            </w:r>
-            <w:proofErr w:type="spellStart"/>
-            <w:r>
-              <w:rPr>
-                <w:lang w:eastAsia="ru-RU"/>
-              </w:rPr>
-              <w:t>expression</w:t>
-            </w:r>
-            <w:proofErr w:type="spellEnd"/>
+              <w:t>expression cmp='&lt;=' expression</w:t>
+            </w:r>
           </w:p>
           <w:p/>
         </w:tc>
@@ -11900,10 +11077,7 @@
               <w:t>(</w:t>
             </w:r>
             <w:r>
-              <w:t>меньше или равно</w:t>
-            </w:r>
-            <w:r>
-              <w:t>)</w:t>
+              <w:t>меньше или равно)</w:t>
             </w:r>
           </w:p>
         </w:tc>
@@ -11924,14 +11098,12 @@
                 <w:lang w:val="en-US"/>
               </w:rPr>
             </w:pPr>
-            <w:proofErr w:type="spellStart"/>
             <w:r>
               <w:rPr>
                 <w:lang w:val="en-US"/>
               </w:rPr>
               <w:t>variableReference</w:t>
             </w:r>
-            <w:proofErr w:type="spellEnd"/>
           </w:p>
         </w:tc>
         <w:tc>
@@ -12189,14 +11361,12 @@
                 <w:lang w:val="en-US"/>
               </w:rPr>
             </w:pPr>
-            <w:proofErr w:type="spellStart"/>
             <w:r>
               <w:rPr>
                 <w:lang w:val="en-US"/>
               </w:rPr>
               <w:t>qualifiedName</w:t>
             </w:r>
-            <w:proofErr w:type="spellEnd"/>
           </w:p>
           <w:p>
             <w:pPr>
@@ -12396,9 +11566,6 @@
     <w:p>
       <w:pPr>
         <w:pStyle w:val="tdtext"/>
-        <w:rPr>
-          <w:lang w:val="en-US"/>
-        </w:rPr>
       </w:pPr>
       <w:r>
         <w:t>Если компиляция прошла успешно и не было обнаружено никаких ошибок, компилято</w:t>
@@ -12808,15 +11975,7 @@
               <w:pStyle w:val="tdtablecaption"/>
             </w:pPr>
             <w:r>
-              <w:t xml:space="preserve">№ </w:t>
-            </w:r>
-            <w:proofErr w:type="spellStart"/>
-            <w:r>
-              <w:t>докумен</w:t>
-            </w:r>
-            <w:proofErr w:type="spellEnd"/>
-            <w:r>
-              <w:t>-та</w:t>
+              <w:t>№ докумен-та</w:t>
             </w:r>
           </w:p>
         </w:tc>
@@ -12894,13 +12053,8 @@
               <w:pStyle w:val="tdtablecaption"/>
             </w:pPr>
             <w:r>
-              <w:t>изменен-</w:t>
-            </w:r>
-            <w:proofErr w:type="spellStart"/>
-            <w:r>
-              <w:t>ных</w:t>
-            </w:r>
-            <w:proofErr w:type="spellEnd"/>
+              <w:t>изменен-ных</w:t>
+            </w:r>
           </w:p>
         </w:tc>
         <w:tc>
@@ -12913,13 +12067,8 @@
               <w:pStyle w:val="tdtablecaption"/>
             </w:pPr>
             <w:r>
-              <w:t>заменен-</w:t>
-            </w:r>
-            <w:proofErr w:type="spellStart"/>
-            <w:r>
-              <w:t>ных</w:t>
-            </w:r>
-            <w:proofErr w:type="spellEnd"/>
+              <w:t>заменен-ных</w:t>
+            </w:r>
           </w:p>
         </w:tc>
         <w:tc>
@@ -12945,11 +12094,9 @@
             <w:pPr>
               <w:pStyle w:val="tdtablecaption"/>
             </w:pPr>
-            <w:proofErr w:type="spellStart"/>
             <w:r>
               <w:t>аннули-рованных</w:t>
             </w:r>
-            <w:proofErr w:type="spellEnd"/>
           </w:p>
         </w:tc>
         <w:tc>
@@ -16776,7 +15923,6 @@
                                   <w:rFonts w:ascii="Arial" w:hAnsi="Arial" w:cs="Arial"/>
                                 </w:rPr>
                               </w:pPr>
-                              <w:proofErr w:type="spellStart"/>
                               <w:r>
                                 <w:rPr>
                                   <w:rFonts w:ascii="Arial" w:hAnsi="Arial" w:cs="Arial"/>
@@ -16784,17 +15930,7 @@
                                   <w:sz w:val="16"/>
                                   <w:szCs w:val="16"/>
                                 </w:rPr>
-                                <w:t>Взам</w:t>
-                              </w:r>
-                              <w:proofErr w:type="spellEnd"/>
-                              <w:r>
-                                <w:rPr>
-                                  <w:rFonts w:ascii="Arial" w:hAnsi="Arial" w:cs="Arial"/>
-                                  <w:i/>
-                                  <w:sz w:val="16"/>
-                                  <w:szCs w:val="16"/>
-                                </w:rPr>
-                                <w:t>. инв. №</w:t>
+                                <w:t>Взам. инв. №</w:t>
                               </w:r>
                             </w:p>
                           </w:txbxContent>
@@ -16904,27 +16040,7 @@
                                   <w:sz w:val="16"/>
                                   <w:szCs w:val="16"/>
                                 </w:rPr>
-                                <w:t xml:space="preserve">Инв. № </w:t>
-                              </w:r>
-                              <w:proofErr w:type="spellStart"/>
-                              <w:r>
-                                <w:rPr>
-                                  <w:rFonts w:ascii="Arial" w:hAnsi="Arial" w:cs="Arial"/>
-                                  <w:i/>
-                                  <w:sz w:val="16"/>
-                                  <w:szCs w:val="16"/>
-                                </w:rPr>
-                                <w:t>дубл</w:t>
-                              </w:r>
-                              <w:proofErr w:type="spellEnd"/>
-                              <w:r>
-                                <w:rPr>
-                                  <w:rFonts w:ascii="Arial" w:hAnsi="Arial" w:cs="Arial"/>
-                                  <w:i/>
-                                  <w:sz w:val="16"/>
-                                  <w:szCs w:val="16"/>
-                                </w:rPr>
-                                <w:t>.</w:t>
+                                <w:t>Инв. № дубл.</w:t>
                               </w:r>
                             </w:p>
                           </w:txbxContent>
@@ -23504,23 +22620,6 @@
 </file>
 
 <file path=customXml/item1.xml><?xml version="1.0" encoding="utf-8"?>
-<?mso-contentType ?>
-<FormTemplates xmlns="http://schemas.microsoft.com/sharepoint/v3/contenttype/forms">
-  <Display>DocumentLibraryForm</Display>
-  <Edit>DocumentLibraryForm</Edit>
-  <New>DocumentLibraryForm</New>
-</FormTemplates>
-</file>
-
-<file path=customXml/item2.xml><?xml version="1.0" encoding="utf-8"?>
-<LongProperties xmlns="http://schemas.microsoft.com/office/2006/metadata/longProperties"/>
-</file>
-
-<file path=customXml/item3.xml><?xml version="1.0" encoding="utf-8"?>
-<b:Sources xmlns:b="http://schemas.openxmlformats.org/officeDocument/2006/bibliography" xmlns="http://schemas.openxmlformats.org/officeDocument/2006/bibliography" SelectedStyle="\APA.XSL" StyleName="APA"/>
-</file>
-
-<file path=customXml/item4.xml><?xml version="1.0" encoding="utf-8"?>
 <ct:contentTypeSchema xmlns:ct="http://schemas.microsoft.com/office/2006/metadata/contentType" xmlns:ma="http://schemas.microsoft.com/office/2006/metadata/properties/metaAttributes" ct:_="" ma:_="" ma:contentTypeName="Документ" ma:contentTypeID="0x01010021B9D911046F7B4CBB720F7F9CE62705" ma:contentTypeVersion="0" ma:contentTypeDescription="Создание документа." ma:contentTypeScope="" ma:versionID="f80155d847e009baef3819be4182e929">
   <xsd:schema xmlns:xsd="http://www.w3.org/2001/XMLSchema" xmlns:xs="http://www.w3.org/2001/XMLSchema" xmlns:p="http://schemas.microsoft.com/office/2006/metadata/properties" targetNamespace="http://schemas.microsoft.com/office/2006/metadata/properties" ma:root="true" ma:fieldsID="89d58f4857a619b7c345529988bca397">
     <xsd:element name="properties">
@@ -23634,6 +22733,23 @@
 </ct:contentTypeSchema>
 </file>
 
+<file path=customXml/item2.xml><?xml version="1.0" encoding="utf-8"?>
+<b:Sources xmlns:b="http://schemas.openxmlformats.org/officeDocument/2006/bibliography" xmlns="http://schemas.openxmlformats.org/officeDocument/2006/bibliography" SelectedStyle="\APA.XSL" StyleName="APA"/>
+</file>
+
+<file path=customXml/item3.xml><?xml version="1.0" encoding="utf-8"?>
+<LongProperties xmlns="http://schemas.microsoft.com/office/2006/metadata/longProperties"/>
+</file>
+
+<file path=customXml/item4.xml><?xml version="1.0" encoding="utf-8"?>
+<?mso-contentType ?>
+<FormTemplates xmlns="http://schemas.microsoft.com/sharepoint/v3/contenttype/forms">
+  <Display>DocumentLibraryForm</Display>
+  <Edit>DocumentLibraryForm</Edit>
+  <New>DocumentLibraryForm</New>
+</FormTemplates>
+</file>
+
 <file path=customXml/item5.xml><?xml version="1.0" encoding="utf-8"?>
 <p:properties xmlns:p="http://schemas.microsoft.com/office/2006/metadata/properties" xmlns:xsi="http://www.w3.org/2001/XMLSchema-instance" xmlns:pc="http://schemas.microsoft.com/office/infopath/2007/PartnerControls">
   <documentManagement/>
@@ -23641,30 +22757,6 @@
 </file>
 
 <file path=customXml/itemProps1.xml><?xml version="1.0" encoding="utf-8"?>
-<ds:datastoreItem xmlns:ds="http://schemas.openxmlformats.org/officeDocument/2006/customXml" ds:itemID="{0A6C280D-161E-4B2E-B43B-68BCADBFA570}">
-  <ds:schemaRefs>
-    <ds:schemaRef ds:uri="http://schemas.microsoft.com/sharepoint/v3/contenttype/forms"/>
-  </ds:schemaRefs>
-</ds:datastoreItem>
-</file>
-
-<file path=customXml/itemProps2.xml><?xml version="1.0" encoding="utf-8"?>
-<ds:datastoreItem xmlns:ds="http://schemas.openxmlformats.org/officeDocument/2006/customXml" ds:itemID="{715AA86B-6CAF-4587-B8DA-CA55E4014A33}">
-  <ds:schemaRefs>
-    <ds:schemaRef ds:uri="http://schemas.microsoft.com/office/2006/metadata/longProperties"/>
-  </ds:schemaRefs>
-</ds:datastoreItem>
-</file>
-
-<file path=customXml/itemProps3.xml><?xml version="1.0" encoding="utf-8"?>
-<ds:datastoreItem xmlns:ds="http://schemas.openxmlformats.org/officeDocument/2006/customXml" ds:itemID="{5BEBB47A-45A7-4AF9-90AD-08E1E48CD50A}">
-  <ds:schemaRefs>
-    <ds:schemaRef ds:uri="http://schemas.openxmlformats.org/officeDocument/2006/bibliography"/>
-  </ds:schemaRefs>
-</ds:datastoreItem>
-</file>
-
-<file path=customXml/itemProps4.xml><?xml version="1.0" encoding="utf-8"?>
 <ds:datastoreItem xmlns:ds="http://schemas.openxmlformats.org/officeDocument/2006/customXml" ds:itemID="{E51BFC62-3C67-4867-A566-B3188E047C08}">
   <ds:schemaRefs>
     <ds:schemaRef ds:uri="http://schemas.microsoft.com/office/2006/metadata/contentType"/>
@@ -23680,6 +22772,30 @@
 </ds:datastoreItem>
 </file>
 
+<file path=customXml/itemProps2.xml><?xml version="1.0" encoding="utf-8"?>
+<ds:datastoreItem xmlns:ds="http://schemas.openxmlformats.org/officeDocument/2006/customXml" ds:itemID="{5BEBB47A-45A7-4AF9-90AD-08E1E48CD50A}">
+  <ds:schemaRefs>
+    <ds:schemaRef ds:uri="http://schemas.openxmlformats.org/officeDocument/2006/bibliography"/>
+  </ds:schemaRefs>
+</ds:datastoreItem>
+</file>
+
+<file path=customXml/itemProps3.xml><?xml version="1.0" encoding="utf-8"?>
+<ds:datastoreItem xmlns:ds="http://schemas.openxmlformats.org/officeDocument/2006/customXml" ds:itemID="{715AA86B-6CAF-4587-B8DA-CA55E4014A33}">
+  <ds:schemaRefs>
+    <ds:schemaRef ds:uri="http://schemas.microsoft.com/office/2006/metadata/longProperties"/>
+  </ds:schemaRefs>
+</ds:datastoreItem>
+</file>
+
+<file path=customXml/itemProps4.xml><?xml version="1.0" encoding="utf-8"?>
+<ds:datastoreItem xmlns:ds="http://schemas.openxmlformats.org/officeDocument/2006/customXml" ds:itemID="{0A6C280D-161E-4B2E-B43B-68BCADBFA570}">
+  <ds:schemaRefs>
+    <ds:schemaRef ds:uri="http://schemas.microsoft.com/sharepoint/v3/contenttype/forms"/>
+  </ds:schemaRefs>
+</ds:datastoreItem>
+</file>
+
 <file path=customXml/itemProps5.xml><?xml version="1.0" encoding="utf-8"?>
 <ds:datastoreItem xmlns:ds="http://schemas.openxmlformats.org/officeDocument/2006/customXml" ds:itemID="{334548E3-C21F-4F66-B6D7-5869B1331B71}">
   <ds:schemaRefs>

--- a/documents/Описание программы.docx
+++ b/documents/Описание программы.docx
@@ -1811,12 +1811,14 @@
       <w:r>
         <w:t xml:space="preserve">Среда разработки – </w:t>
       </w:r>
+      <w:proofErr w:type="spellStart"/>
       <w:r>
         <w:rPr>
           <w:lang w:val="en-US"/>
         </w:rPr>
         <w:t>InteliJIDE</w:t>
       </w:r>
+      <w:proofErr w:type="spellEnd"/>
       <w:r>
         <w:t xml:space="preserve"> </w:t>
       </w:r>
@@ -1934,12 +1936,14 @@
       <w:r>
         <w:t xml:space="preserve">, </w:t>
       </w:r>
+      <w:proofErr w:type="spellStart"/>
       <w:r>
         <w:rPr>
           <w:lang w:val="en-US"/>
         </w:rPr>
         <w:t>Antlr</w:t>
       </w:r>
+      <w:proofErr w:type="spellEnd"/>
       <w:r>
         <w:t>-4</w:t>
       </w:r>
@@ -2053,6 +2057,18 @@
       </w:pPr>
       <w:r>
         <w:t>Синтаксический анализ.</w:t>
+      </w:r>
+    </w:p>
+    <w:p>
+      <w:pPr>
+        <w:pStyle w:val="tdtext"/>
+        <w:numPr>
+          <w:ilvl w:val="0"/>
+          <w:numId w:val="20"/>
+        </w:numPr>
+      </w:pPr>
+      <w:r>
+        <w:t>Создание описания класса</w:t>
       </w:r>
     </w:p>
     <w:p>
@@ -2136,7 +2152,21 @@
               <w:rPr>
                 <w:lang w:val="en-US"/>
               </w:rPr>
-              <w:t>compiler\src\main\java\com\woody\compiler\</w:t>
+              <w:t>compiler\</w:t>
+            </w:r>
+            <w:proofErr w:type="spellStart"/>
+            <w:r>
+              <w:rPr>
+                <w:lang w:val="en-US"/>
+              </w:rPr>
+              <w:t>src</w:t>
+            </w:r>
+            <w:proofErr w:type="spellEnd"/>
+            <w:r>
+              <w:rPr>
+                <w:lang w:val="en-US"/>
+              </w:rPr>
+              <w:t>\main\java\com\woody\compiler\</w:t>
             </w:r>
             <w:r>
               <w:rPr>
@@ -2178,12 +2208,42 @@
                 <w:lang w:val="en-US"/>
               </w:rPr>
             </w:pPr>
-            <w:r>
-              <w:rPr>
-                <w:lang w:val="en-US"/>
-              </w:rPr>
-              <w:t>antlr\src\main\antlr4\com.woody.antlr</w:t>
-            </w:r>
+            <w:proofErr w:type="spellStart"/>
+            <w:r>
+              <w:rPr>
+                <w:lang w:val="en-US"/>
+              </w:rPr>
+              <w:t>antlr</w:t>
+            </w:r>
+            <w:proofErr w:type="spellEnd"/>
+            <w:r>
+              <w:rPr>
+                <w:lang w:val="en-US"/>
+              </w:rPr>
+              <w:t>\</w:t>
+            </w:r>
+            <w:proofErr w:type="spellStart"/>
+            <w:r>
+              <w:rPr>
+                <w:lang w:val="en-US"/>
+              </w:rPr>
+              <w:t>src</w:t>
+            </w:r>
+            <w:proofErr w:type="spellEnd"/>
+            <w:r>
+              <w:rPr>
+                <w:lang w:val="en-US"/>
+              </w:rPr>
+              <w:t>\main\antlr4\</w:t>
+            </w:r>
+            <w:proofErr w:type="spellStart"/>
+            <w:r>
+              <w:rPr>
+                <w:lang w:val="en-US"/>
+              </w:rPr>
+              <w:t>com.woody.antlr</w:t>
+            </w:r>
+            <w:proofErr w:type="spellEnd"/>
             <w:r>
               <w:rPr>
                 <w:lang w:val="en-US"/>
@@ -2206,12 +2266,14 @@
             <w:r>
               <w:t xml:space="preserve">Грамматика для </w:t>
             </w:r>
+            <w:proofErr w:type="spellStart"/>
             <w:r>
               <w:rPr>
                 <w:lang w:val="en-US"/>
               </w:rPr>
               <w:t>antlr</w:t>
             </w:r>
+            <w:proofErr w:type="spellEnd"/>
             <w:r>
               <w:t>4</w:t>
             </w:r>
@@ -2221,6 +2283,7 @@
             <w:r>
               <w:t xml:space="preserve">на основании которой был сгенерирован </w:t>
             </w:r>
+            <w:proofErr w:type="spellStart"/>
             <w:r>
               <w:rPr>
                 <w:lang w:val="en-US"/>
@@ -2245,6 +2308,7 @@
               </w:rPr>
               <w:t>BaseVisitor</w:t>
             </w:r>
+            <w:proofErr w:type="spellEnd"/>
           </w:p>
         </w:tc>
       </w:tr>
@@ -2267,8 +2331,30 @@
               <w:rPr>
                 <w:lang w:val="en-US"/>
               </w:rPr>
-              <w:t>compiler\src\main\java\com\woody\bytecodegeneration</w:t>
-            </w:r>
+              <w:t>compiler\</w:t>
+            </w:r>
+            <w:proofErr w:type="spellStart"/>
+            <w:r>
+              <w:rPr>
+                <w:lang w:val="en-US"/>
+              </w:rPr>
+              <w:t>src</w:t>
+            </w:r>
+            <w:proofErr w:type="spellEnd"/>
+            <w:r>
+              <w:rPr>
+                <w:lang w:val="en-US"/>
+              </w:rPr>
+              <w:t>\main\java\com\woody\</w:t>
+            </w:r>
+            <w:proofErr w:type="spellStart"/>
+            <w:r>
+              <w:rPr>
+                <w:lang w:val="en-US"/>
+              </w:rPr>
+              <w:t>bytecodegeneration</w:t>
+            </w:r>
+            <w:proofErr w:type="spellEnd"/>
           </w:p>
         </w:tc>
         <w:tc>
@@ -2321,18 +2407,28 @@
                 <w:lang w:val="en-US"/>
               </w:rPr>
             </w:pPr>
+            <w:proofErr w:type="spellStart"/>
             <w:r>
               <w:rPr>
                 <w:lang w:val="en-US"/>
               </w:rPr>
               <w:t>WlangExamples</w:t>
             </w:r>
-            <w:r>
-              <w:rPr>
-                <w:lang w:val="en-US"/>
-              </w:rPr>
-              <w:t>\SumCalculator.w</w:t>
-            </w:r>
+            <w:proofErr w:type="spellEnd"/>
+            <w:r>
+              <w:rPr>
+                <w:lang w:val="en-US"/>
+              </w:rPr>
+              <w:t>\</w:t>
+            </w:r>
+            <w:proofErr w:type="spellStart"/>
+            <w:r>
+              <w:rPr>
+                <w:lang w:val="en-US"/>
+              </w:rPr>
+              <w:t>SumCalculator.w</w:t>
+            </w:r>
+            <w:proofErr w:type="spellEnd"/>
           </w:p>
         </w:tc>
         <w:tc>
@@ -2423,7 +2519,21 @@
               <w:rPr>
                 <w:lang w:val="en-US"/>
               </w:rPr>
-              <w:t>compiler\src\main\java\com\woody\domain</w:t>
+              <w:t>compiler\</w:t>
+            </w:r>
+            <w:proofErr w:type="spellStart"/>
+            <w:r>
+              <w:rPr>
+                <w:lang w:val="en-US"/>
+              </w:rPr>
+              <w:t>src</w:t>
+            </w:r>
+            <w:proofErr w:type="spellEnd"/>
+            <w:r>
+              <w:rPr>
+                <w:lang w:val="en-US"/>
+              </w:rPr>
+              <w:t>\main\java\com\woody\domain</w:t>
             </w:r>
           </w:p>
         </w:tc>
@@ -2505,12 +2615,14 @@
                 <w:lang w:val="en-US"/>
               </w:rPr>
             </w:pPr>
+            <w:proofErr w:type="spellStart"/>
             <w:r>
               <w:rPr>
                 <w:lang w:val="en-US"/>
               </w:rPr>
               <w:t>SumCalculator.class</w:t>
             </w:r>
+            <w:proofErr w:type="spellEnd"/>
           </w:p>
         </w:tc>
         <w:tc>
@@ -2552,7 +2664,35 @@
               <w:rPr>
                 <w:lang w:val="en-US"/>
               </w:rPr>
-              <w:t>compiler\src\main\java\com\woody\antlr\</w:t>
+              <w:t>compiler\</w:t>
+            </w:r>
+            <w:proofErr w:type="spellStart"/>
+            <w:r>
+              <w:rPr>
+                <w:lang w:val="en-US"/>
+              </w:rPr>
+              <w:t>src</w:t>
+            </w:r>
+            <w:proofErr w:type="spellEnd"/>
+            <w:r>
+              <w:rPr>
+                <w:lang w:val="en-US"/>
+              </w:rPr>
+              <w:t>\main\java\com\woody\</w:t>
+            </w:r>
+            <w:proofErr w:type="spellStart"/>
+            <w:r>
+              <w:rPr>
+                <w:lang w:val="en-US"/>
+              </w:rPr>
+              <w:t>antlr</w:t>
+            </w:r>
+            <w:proofErr w:type="spellEnd"/>
+            <w:r>
+              <w:rPr>
+                <w:lang w:val="en-US"/>
+              </w:rPr>
+              <w:t>\</w:t>
             </w:r>
             <w:r>
               <w:rPr>
@@ -2604,7 +2744,35 @@
               <w:rPr>
                 <w:lang w:val="en-US"/>
               </w:rPr>
-              <w:t>compiler\src\main\java\com\woody\antlr\WlangLexer.java</w:t>
+              <w:t>compiler\</w:t>
+            </w:r>
+            <w:proofErr w:type="spellStart"/>
+            <w:r>
+              <w:rPr>
+                <w:lang w:val="en-US"/>
+              </w:rPr>
+              <w:t>src</w:t>
+            </w:r>
+            <w:proofErr w:type="spellEnd"/>
+            <w:r>
+              <w:rPr>
+                <w:lang w:val="en-US"/>
+              </w:rPr>
+              <w:t>\main\java\com\woody\</w:t>
+            </w:r>
+            <w:proofErr w:type="spellStart"/>
+            <w:r>
+              <w:rPr>
+                <w:lang w:val="en-US"/>
+              </w:rPr>
+              <w:t>antlr</w:t>
+            </w:r>
+            <w:proofErr w:type="spellEnd"/>
+            <w:r>
+              <w:rPr>
+                <w:lang w:val="en-US"/>
+              </w:rPr>
+              <w:t>\WlangLexer.java</w:t>
             </w:r>
           </w:p>
         </w:tc>
@@ -2653,7 +2821,35 @@
               <w:rPr>
                 <w:lang w:val="en-US"/>
               </w:rPr>
-              <w:t>compiler\src\main\java\com\woody\antlr\</w:t>
+              <w:t>compiler\</w:t>
+            </w:r>
+            <w:proofErr w:type="spellStart"/>
+            <w:r>
+              <w:rPr>
+                <w:lang w:val="en-US"/>
+              </w:rPr>
+              <w:t>src</w:t>
+            </w:r>
+            <w:proofErr w:type="spellEnd"/>
+            <w:r>
+              <w:rPr>
+                <w:lang w:val="en-US"/>
+              </w:rPr>
+              <w:t>\main\java\com\woody\</w:t>
+            </w:r>
+            <w:proofErr w:type="spellStart"/>
+            <w:r>
+              <w:rPr>
+                <w:lang w:val="en-US"/>
+              </w:rPr>
+              <w:t>antlr</w:t>
+            </w:r>
+            <w:proofErr w:type="spellEnd"/>
+            <w:r>
+              <w:rPr>
+                <w:lang w:val="en-US"/>
+              </w:rPr>
+              <w:t>\</w:t>
             </w:r>
             <w:r>
               <w:rPr>
@@ -2726,12 +2922,14 @@
       <w:r>
         <w:t>\</w:t>
       </w:r>
+      <w:proofErr w:type="spellStart"/>
       <w:r>
         <w:rPr>
           <w:lang w:val="en-US"/>
         </w:rPr>
         <w:t>src</w:t>
       </w:r>
+      <w:proofErr w:type="spellEnd"/>
       <w:r>
         <w:t>\</w:t>
       </w:r>
@@ -2771,21 +2969,25 @@
       <w:r>
         <w:t>\</w:t>
       </w:r>
+      <w:proofErr w:type="spellStart"/>
       <w:r>
         <w:rPr>
           <w:lang w:val="en-US"/>
         </w:rPr>
         <w:t>antlr</w:t>
       </w:r>
+      <w:proofErr w:type="spellEnd"/>
       <w:r>
         <w:t>\</w:t>
       </w:r>
+      <w:proofErr w:type="spellStart"/>
       <w:r>
         <w:rPr>
           <w:lang w:val="en-US"/>
         </w:rPr>
         <w:t>WlangLexer</w:t>
       </w:r>
+      <w:proofErr w:type="spellEnd"/>
       <w:r>
         <w:t>.</w:t>
       </w:r>
@@ -2917,12 +3119,14 @@
       <w:r>
         <w:t>\</w:t>
       </w:r>
+      <w:proofErr w:type="spellStart"/>
       <w:r>
         <w:rPr>
           <w:lang w:val="en-US"/>
         </w:rPr>
         <w:t>src</w:t>
       </w:r>
+      <w:proofErr w:type="spellEnd"/>
       <w:r>
         <w:t>\</w:t>
       </w:r>
@@ -2962,21 +3166,25 @@
       <w:r>
         <w:t>\</w:t>
       </w:r>
+      <w:proofErr w:type="spellStart"/>
       <w:r>
         <w:rPr>
           <w:lang w:val="en-US"/>
         </w:rPr>
         <w:t>antlr</w:t>
       </w:r>
+      <w:proofErr w:type="spellEnd"/>
       <w:r>
         <w:t>\</w:t>
       </w:r>
+      <w:proofErr w:type="spellStart"/>
       <w:r>
         <w:rPr>
           <w:lang w:val="en-US"/>
         </w:rPr>
         <w:t>WlangParser</w:t>
       </w:r>
+      <w:proofErr w:type="spellEnd"/>
       <w:r>
         <w:t>.</w:t>
       </w:r>
@@ -3056,7 +3264,18 @@
         <w:t xml:space="preserve"> функций парсера</w:t>
       </w:r>
       <w:r>
-        <w:t>, проходясь по дереву токенов, создается описание класса (его название, функции, поля и методы)</w:t>
+        <w:t>, проходясь по дереву токенов, создается описание класса (его название, функции, поля и методы</w:t>
+      </w:r>
+      <w:r>
+        <w:t xml:space="preserve">, области видимости полей и </w:t>
+      </w:r>
+      <w:proofErr w:type="spellStart"/>
+      <w:r>
+        <w:t>т.д</w:t>
+      </w:r>
+      <w:proofErr w:type="spellEnd"/>
+      <w:r>
+        <w:t>)</w:t>
       </w:r>
       <w:r>
         <w:t>.</w:t>
@@ -3202,11 +3421,16 @@
         <w:rPr>
           <w:lang w:val="en-US"/>
         </w:rPr>
-        <w:t xml:space="preserve"> out\artifacts\the_compiler_jar </w:t>
-      </w:r>
-      <w:r>
-        <w:t>находится</w:t>
-      </w:r>
+        <w:t xml:space="preserve"> out\artifacts\</w:t>
+      </w:r>
+      <w:proofErr w:type="spellStart"/>
+      <w:r>
+        <w:rPr>
+          <w:lang w:val="en-US"/>
+        </w:rPr>
+        <w:t>the_compiler_jar</w:t>
+      </w:r>
+      <w:proofErr w:type="spellEnd"/>
       <w:r>
         <w:rPr>
           <w:lang w:val="en-US"/>
@@ -3214,7 +3438,7 @@
         <w:t xml:space="preserve"> </w:t>
       </w:r>
       <w:r>
-        <w:t>собранный</w:t>
+        <w:t>находится</w:t>
       </w:r>
       <w:r>
         <w:rPr>
@@ -3223,7 +3447,7 @@
         <w:t xml:space="preserve"> </w:t>
       </w:r>
       <w:r>
-        <w:t>проект</w:t>
+        <w:t>собранный</w:t>
       </w:r>
       <w:r>
         <w:rPr>
@@ -3232,6 +3456,15 @@
         <w:t xml:space="preserve"> </w:t>
       </w:r>
       <w:r>
+        <w:t>проект</w:t>
+      </w:r>
+      <w:r>
+        <w:rPr>
+          <w:lang w:val="en-US"/>
+        </w:rPr>
+        <w:t xml:space="preserve"> </w:t>
+      </w:r>
+      <w:r>
         <w:rPr>
           <w:lang w:val="en-US"/>
         </w:rPr>
@@ -3363,12 +3596,14 @@
       <w:r>
         <w:t xml:space="preserve"> </w:t>
       </w:r>
+      <w:proofErr w:type="spellStart"/>
       <w:r>
         <w:rPr>
           <w:lang w:val="en-US"/>
         </w:rPr>
         <w:t>SumCalculator</w:t>
       </w:r>
+      <w:proofErr w:type="spellEnd"/>
     </w:p>
     <w:p>
       <w:pPr>
@@ -3414,13 +3649,24 @@
     <w:p>
       <w:pPr>
         <w:pStyle w:val="tdtext"/>
+        <w:rPr>
+          <w:lang w:val="en-US"/>
+        </w:rPr>
       </w:pPr>
       <w:r>
         <w:t>2.</w:t>
       </w:r>
       <w:r>
         <w:tab/>
-        <w:t>Игнорируется индентация программы.</w:t>
+        <w:t xml:space="preserve">Игнорируется </w:t>
+      </w:r>
+      <w:proofErr w:type="spellStart"/>
+      <w:r>
+        <w:t>индентация</w:t>
+      </w:r>
+      <w:proofErr w:type="spellEnd"/>
+      <w:r>
+        <w:t xml:space="preserve"> программы.</w:t>
       </w:r>
     </w:p>
     <w:p>
@@ -3428,7 +3674,75 @@
         <w:pStyle w:val="tdtext"/>
       </w:pPr>
       <w:r>
-        <w:t>3</w:t>
+        <w:t>3.</w:t>
+      </w:r>
+      <w:r>
+        <w:tab/>
+      </w:r>
+      <w:r>
+        <w:t>Возможность использовать экземпляры других собственных классов.</w:t>
+      </w:r>
+    </w:p>
+    <w:p>
+      <w:pPr>
+        <w:pStyle w:val="tdtext"/>
+      </w:pPr>
+      <w:r>
+        <w:t>4.</w:t>
+      </w:r>
+      <w:r>
+        <w:tab/>
+        <w:t xml:space="preserve">Возможность использовать экземпляры стандартных классов </w:t>
+      </w:r>
+      <w:r>
+        <w:rPr>
+          <w:lang w:val="en-US"/>
+        </w:rPr>
+        <w:t>Java</w:t>
+      </w:r>
+      <w:r>
+        <w:t>(</w:t>
+      </w:r>
+      <w:r>
+        <w:rPr>
+          <w:lang w:val="en-US"/>
+        </w:rPr>
+        <w:t>String</w:t>
+      </w:r>
+      <w:r>
+        <w:t xml:space="preserve">, </w:t>
+      </w:r>
+      <w:r>
+        <w:rPr>
+          <w:lang w:val="en-US"/>
+        </w:rPr>
+        <w:t>Integer</w:t>
+      </w:r>
+      <w:r>
+        <w:t>…</w:t>
+      </w:r>
+      <w:r>
+        <w:t>)</w:t>
+      </w:r>
+      <w:r>
+        <w:t xml:space="preserve">, а также их </w:t>
+      </w:r>
+      <w:r>
+        <w:rPr>
+          <w:lang w:val="en-US"/>
+        </w:rPr>
+        <w:t>API</w:t>
+      </w:r>
+      <w:r>
+        <w:t>.</w:t>
+      </w:r>
+    </w:p>
+    <w:p>
+      <w:pPr>
+        <w:pStyle w:val="tdtext"/>
+      </w:pPr>
+      <w:r>
+        <w:t>5</w:t>
       </w:r>
       <w:r>
         <w:t>.</w:t>
@@ -3490,11 +3804,14 @@
         <w:pStyle w:val="tdtext"/>
       </w:pPr>
       <w:r>
-        <w:t>3.</w:t>
+        <w:t>3</w:t>
+      </w:r>
+      <w:r>
+        <w:t>.</w:t>
       </w:r>
       <w:r>
         <w:tab/>
-        <w:t>Логические операторы (И, ИЛИ, НЕ).</w:t>
+        <w:t>Условный оператор (ЕСЛИ).</w:t>
       </w:r>
     </w:p>
     <w:p>
@@ -3502,19 +3819,10 @@
         <w:pStyle w:val="tdtext"/>
       </w:pPr>
       <w:r>
-        <w:t>4.</w:t>
-      </w:r>
-      <w:r>
-        <w:tab/>
-        <w:t>Условный оператор (ЕСЛИ).</w:t>
-      </w:r>
-    </w:p>
-    <w:p>
-      <w:pPr>
-        <w:pStyle w:val="tdtext"/>
-      </w:pPr>
-      <w:r>
-        <w:t>5.</w:t>
+        <w:t>4</w:t>
+      </w:r>
+      <w:r>
+        <w:t>.</w:t>
       </w:r>
       <w:r>
         <w:tab/>
@@ -3535,7 +3843,10 @@
         <w:pStyle w:val="tdtext"/>
       </w:pPr>
       <w:r>
-        <w:t>6.</w:t>
+        <w:t>5</w:t>
+      </w:r>
+      <w:r>
+        <w:t>.</w:t>
       </w:r>
       <w:r>
         <w:tab/>
@@ -3547,7 +3858,10 @@
         <w:pStyle w:val="tdtext"/>
       </w:pPr>
       <w:r>
-        <w:t>7.</w:t>
+        <w:t>6</w:t>
+      </w:r>
+      <w:r>
+        <w:t>.</w:t>
       </w:r>
       <w:r>
         <w:tab/>
@@ -4136,7 +4450,35 @@
               <w:rPr>
                 <w:lang w:eastAsia="ru-RU"/>
               </w:rPr>
-              <w:t>'true' | 'false'</w:t>
+              <w:t>'</w:t>
+            </w:r>
+            <w:proofErr w:type="spellStart"/>
+            <w:r>
+              <w:rPr>
+                <w:lang w:eastAsia="ru-RU"/>
+              </w:rPr>
+              <w:t>true</w:t>
+            </w:r>
+            <w:proofErr w:type="spellEnd"/>
+            <w:r>
+              <w:rPr>
+                <w:lang w:eastAsia="ru-RU"/>
+              </w:rPr>
+              <w:t>' | '</w:t>
+            </w:r>
+            <w:proofErr w:type="spellStart"/>
+            <w:r>
+              <w:rPr>
+                <w:lang w:eastAsia="ru-RU"/>
+              </w:rPr>
+              <w:t>false</w:t>
+            </w:r>
+            <w:proofErr w:type="spellEnd"/>
+            <w:r>
+              <w:rPr>
+                <w:lang w:eastAsia="ru-RU"/>
+              </w:rPr>
+              <w:t>'</w:t>
             </w:r>
           </w:p>
           <w:p>
@@ -4182,6 +4524,7 @@
               <w:rPr>
                 <w:lang w:val="en-US"/>
               </w:rPr>
+              <w:lastRenderedPageBreak/>
               <w:t>STRING</w:t>
             </w:r>
           </w:p>
@@ -4303,7 +4646,6 @@
         <w:ind w:firstLine="0"/>
       </w:pPr>
       <w:r>
-        <w:lastRenderedPageBreak/>
         <w:fldChar w:fldCharType="end"/>
       </w:r>
     </w:p>
@@ -4386,8 +4728,17 @@
                 <w:b/>
                 <w:bCs/>
               </w:rPr>
-              <w:t>Название нетерминала</w:t>
-            </w:r>
+              <w:t xml:space="preserve">Название </w:t>
+            </w:r>
+            <w:proofErr w:type="spellStart"/>
+            <w:r>
+              <w:rPr>
+                <w:b/>
+                <w:bCs/>
+              </w:rPr>
+              <w:t>нетерминала</w:t>
+            </w:r>
+            <w:proofErr w:type="spellEnd"/>
           </w:p>
         </w:tc>
         <w:tc>
@@ -4458,12 +4809,14 @@
                 <w:lang w:val="en-US"/>
               </w:rPr>
             </w:pPr>
+            <w:proofErr w:type="spellStart"/>
             <w:r>
               <w:rPr>
                 <w:lang w:val="en-US"/>
               </w:rPr>
               <w:t>compilationUnit</w:t>
             </w:r>
+            <w:proofErr w:type="spellEnd"/>
           </w:p>
         </w:tc>
         <w:tc>
@@ -4478,12 +4831,14 @@
                 <w:lang w:val="en-US"/>
               </w:rPr>
             </w:pPr>
+            <w:proofErr w:type="spellStart"/>
             <w:r>
               <w:rPr>
                 <w:lang w:val="en-US"/>
               </w:rPr>
               <w:t>classDeclaration</w:t>
             </w:r>
+            <w:proofErr w:type="spellEnd"/>
           </w:p>
         </w:tc>
         <w:tc>
@@ -4577,12 +4932,14 @@
                 <w:lang w:val="en-US"/>
               </w:rPr>
             </w:pPr>
+            <w:proofErr w:type="spellStart"/>
             <w:r>
               <w:rPr>
                 <w:lang w:val="en-US"/>
               </w:rPr>
               <w:t>classDeclaration</w:t>
             </w:r>
+            <w:proofErr w:type="spellEnd"/>
           </w:p>
           <w:p>
             <w:pPr>
@@ -4603,12 +4960,14 @@
               <w:ind w:firstLine="0"/>
               <w:jc w:val="center"/>
             </w:pPr>
+            <w:proofErr w:type="spellStart"/>
             <w:r>
               <w:rPr>
                 <w:lang w:val="en-US"/>
               </w:rPr>
               <w:t>className</w:t>
             </w:r>
+            <w:proofErr w:type="spellEnd"/>
           </w:p>
         </w:tc>
         <w:tc>
@@ -4717,12 +5076,14 @@
                 <w:lang w:val="en-US"/>
               </w:rPr>
             </w:pPr>
+            <w:proofErr w:type="spellStart"/>
             <w:r>
               <w:rPr>
                 <w:lang w:val="en-US"/>
               </w:rPr>
               <w:t>classBody</w:t>
             </w:r>
+            <w:proofErr w:type="spellEnd"/>
           </w:p>
         </w:tc>
         <w:tc>
@@ -4817,12 +5178,14 @@
                 <w:lang w:val="en-US"/>
               </w:rPr>
             </w:pPr>
+            <w:proofErr w:type="spellStart"/>
             <w:r>
               <w:rPr>
                 <w:lang w:val="en-US"/>
               </w:rPr>
               <w:t>className</w:t>
             </w:r>
+            <w:proofErr w:type="spellEnd"/>
           </w:p>
         </w:tc>
         <w:tc>
@@ -4839,12 +5202,14 @@
                 <w:lang w:val="en-US"/>
               </w:rPr>
             </w:pPr>
+            <w:proofErr w:type="spellStart"/>
             <w:r>
               <w:rPr>
                 <w:lang w:val="en-US"/>
               </w:rPr>
               <w:t>qualifiedName</w:t>
             </w:r>
+            <w:proofErr w:type="spellEnd"/>
           </w:p>
         </w:tc>
         <w:tc>
@@ -4883,12 +5248,14 @@
                 <w:lang w:val="en-US"/>
               </w:rPr>
             </w:pPr>
+            <w:proofErr w:type="spellStart"/>
             <w:r>
               <w:rPr>
                 <w:lang w:val="en-US"/>
               </w:rPr>
               <w:t>classBody</w:t>
             </w:r>
+            <w:proofErr w:type="spellEnd"/>
           </w:p>
         </w:tc>
         <w:tc>
@@ -5021,12 +5388,14 @@
             <w:r>
               <w:t>f</w:t>
             </w:r>
+            <w:proofErr w:type="spellStart"/>
             <w:r>
               <w:rPr>
                 <w:lang w:val="en-US"/>
               </w:rPr>
               <w:t>ield</w:t>
             </w:r>
+            <w:proofErr w:type="spellEnd"/>
           </w:p>
           <w:p>
             <w:pPr>
@@ -5047,9 +5416,11 @@
               <w:ind w:firstLine="0"/>
               <w:jc w:val="center"/>
             </w:pPr>
+            <w:proofErr w:type="spellStart"/>
             <w:r>
               <w:t>type</w:t>
             </w:r>
+            <w:proofErr w:type="spellEnd"/>
           </w:p>
           <w:p>
             <w:pPr>
@@ -5191,12 +5562,14 @@
                 <w:lang w:val="en-US"/>
               </w:rPr>
             </w:pPr>
+            <w:proofErr w:type="spellStart"/>
             <w:r>
               <w:rPr>
                 <w:lang w:val="en-US"/>
               </w:rPr>
               <w:t>functionDeclaration</w:t>
             </w:r>
+            <w:proofErr w:type="spellEnd"/>
           </w:p>
           <w:p>
             <w:pPr>
@@ -5309,12 +5682,14 @@
                 <w:lang w:val="en-US"/>
               </w:rPr>
             </w:pPr>
+            <w:proofErr w:type="spellStart"/>
             <w:r>
               <w:rPr>
                 <w:lang w:val="en-US"/>
               </w:rPr>
               <w:t>functionDeclaration</w:t>
             </w:r>
+            <w:proofErr w:type="spellEnd"/>
           </w:p>
           <w:p>
             <w:pPr>
@@ -5405,12 +5780,14 @@
                 <w:lang w:val="en-US"/>
               </w:rPr>
             </w:pPr>
+            <w:proofErr w:type="spellStart"/>
             <w:r>
               <w:rPr>
                 <w:lang w:val="en-US"/>
               </w:rPr>
               <w:t>functionName</w:t>
             </w:r>
+            <w:proofErr w:type="spellEnd"/>
           </w:p>
         </w:tc>
         <w:tc>
@@ -5465,12 +5842,14 @@
                 <w:lang w:val="en-US"/>
               </w:rPr>
             </w:pPr>
+            <w:proofErr w:type="spellStart"/>
             <w:r>
               <w:rPr>
                 <w:lang w:val="en-US"/>
               </w:rPr>
               <w:t>parametersList</w:t>
             </w:r>
+            <w:proofErr w:type="spellEnd"/>
           </w:p>
         </w:tc>
         <w:tc>
@@ -5509,12 +5888,14 @@
                 <w:lang w:val="en-US"/>
               </w:rPr>
             </w:pPr>
+            <w:proofErr w:type="spellStart"/>
             <w:r>
               <w:rPr>
                 <w:lang w:val="en-US"/>
               </w:rPr>
               <w:t>parametersList</w:t>
             </w:r>
+            <w:proofErr w:type="spellEnd"/>
           </w:p>
           <w:p>
             <w:pPr>
@@ -5602,12 +5983,14 @@
               <w:ind w:firstLine="0"/>
               <w:jc w:val="center"/>
             </w:pPr>
+            <w:proofErr w:type="spellStart"/>
             <w:r>
               <w:rPr>
                 <w:lang w:val="en-US"/>
               </w:rPr>
               <w:t>parameterWithDefaultValue</w:t>
             </w:r>
+            <w:proofErr w:type="spellEnd"/>
           </w:p>
         </w:tc>
         <w:tc>
@@ -5705,9 +6088,11 @@
                 <w:lang w:val="en-US"/>
               </w:rPr>
             </w:pPr>
+            <w:proofErr w:type="spellStart"/>
             <w:r>
               <w:t>function</w:t>
             </w:r>
+            <w:proofErr w:type="spellEnd"/>
             <w:r>
               <w:rPr>
                 <w:lang w:val="en-US"/>
@@ -5914,12 +6299,14 @@
                 <w:lang w:val="en-US"/>
               </w:rPr>
             </w:pPr>
+            <w:proofErr w:type="spellStart"/>
             <w:r>
               <w:rPr>
                 <w:lang w:val="en-US"/>
               </w:rPr>
               <w:t>parameterWithDefaultValue</w:t>
             </w:r>
+            <w:proofErr w:type="spellEnd"/>
           </w:p>
         </w:tc>
         <w:tc>
@@ -6116,11 +6503,19 @@
                 <w:lang w:val="en-US"/>
               </w:rPr>
             </w:pPr>
-            <w:r>
-              <w:rPr>
-                <w:lang w:val="en-US"/>
-              </w:rPr>
-              <w:t>deafaultValue=expression</w:t>
+            <w:proofErr w:type="spellStart"/>
+            <w:r>
+              <w:rPr>
+                <w:lang w:val="en-US"/>
+              </w:rPr>
+              <w:t>deafaultValue</w:t>
+            </w:r>
+            <w:proofErr w:type="spellEnd"/>
+            <w:r>
+              <w:rPr>
+                <w:lang w:val="en-US"/>
+              </w:rPr>
+              <w:t>=expression</w:t>
             </w:r>
           </w:p>
         </w:tc>
@@ -6182,12 +6577,14 @@
                 <w:lang w:val="en-US"/>
               </w:rPr>
             </w:pPr>
+            <w:proofErr w:type="spellStart"/>
             <w:r>
               <w:rPr>
                 <w:lang w:val="en-US"/>
               </w:rPr>
               <w:t>pirmitiveType</w:t>
             </w:r>
+            <w:proofErr w:type="spellEnd"/>
           </w:p>
         </w:tc>
         <w:tc>
@@ -6242,12 +6639,14 @@
                 <w:lang w:val="en-US"/>
               </w:rPr>
             </w:pPr>
+            <w:proofErr w:type="spellStart"/>
             <w:r>
               <w:rPr>
                 <w:lang w:val="en-US"/>
               </w:rPr>
               <w:t>classType</w:t>
             </w:r>
+            <w:proofErr w:type="spellEnd"/>
           </w:p>
         </w:tc>
         <w:tc>
@@ -6289,12 +6688,14 @@
                 <w:lang w:val="en-US"/>
               </w:rPr>
             </w:pPr>
+            <w:proofErr w:type="spellStart"/>
             <w:r>
               <w:rPr>
                 <w:lang w:val="en-US"/>
               </w:rPr>
               <w:t>primitiveType</w:t>
             </w:r>
+            <w:proofErr w:type="spellEnd"/>
           </w:p>
           <w:p>
             <w:pPr>
@@ -6322,7 +6723,21 @@
               <w:rPr>
                 <w:lang w:val="en-US"/>
               </w:rPr>
-              <w:t>'boolean'</w:t>
+              <w:t>'</w:t>
+            </w:r>
+            <w:proofErr w:type="spellStart"/>
+            <w:r>
+              <w:rPr>
+                <w:lang w:val="en-US"/>
+              </w:rPr>
+              <w:t>boolean</w:t>
+            </w:r>
+            <w:proofErr w:type="spellEnd"/>
+            <w:r>
+              <w:rPr>
+                <w:lang w:val="en-US"/>
+              </w:rPr>
+              <w:t>'</w:t>
             </w:r>
           </w:p>
           <w:p>
@@ -6409,8 +6824,13 @@
               <w:jc w:val="center"/>
             </w:pPr>
             <w:r>
-              <w:t>Строковый литералл</w:t>
-            </w:r>
+              <w:t xml:space="preserve">Строковый </w:t>
+            </w:r>
+            <w:proofErr w:type="spellStart"/>
+            <w:r>
+              <w:t>литералл</w:t>
+            </w:r>
+            <w:proofErr w:type="spellEnd"/>
           </w:p>
         </w:tc>
       </w:tr>
@@ -6914,12 +7334,14 @@
                 <w:lang w:val="en-US"/>
               </w:rPr>
             </w:pPr>
+            <w:proofErr w:type="spellStart"/>
             <w:r>
               <w:rPr>
                 <w:lang w:val="en-US"/>
               </w:rPr>
               <w:t>classType</w:t>
             </w:r>
+            <w:proofErr w:type="spellEnd"/>
           </w:p>
         </w:tc>
         <w:tc>
@@ -6936,12 +7358,14 @@
                 <w:lang w:val="en-US"/>
               </w:rPr>
             </w:pPr>
+            <w:proofErr w:type="spellStart"/>
             <w:r>
               <w:rPr>
                 <w:lang w:val="en-US"/>
               </w:rPr>
               <w:t>qualifiedName</w:t>
             </w:r>
+            <w:proofErr w:type="spellEnd"/>
           </w:p>
         </w:tc>
         <w:tc>
@@ -7259,12 +7683,14 @@
                 <w:lang w:val="en-US"/>
               </w:rPr>
             </w:pPr>
+            <w:proofErr w:type="spellStart"/>
             <w:r>
               <w:rPr>
                 <w:lang w:val="en-US"/>
               </w:rPr>
               <w:t>variableDeclaration</w:t>
             </w:r>
+            <w:proofErr w:type="spellEnd"/>
           </w:p>
           <w:p>
             <w:pPr>
@@ -7390,12 +7816,14 @@
                 <w:lang w:val="en-US"/>
               </w:rPr>
             </w:pPr>
+            <w:proofErr w:type="spellStart"/>
             <w:r>
               <w:rPr>
                 <w:lang w:val="en-US"/>
               </w:rPr>
               <w:t>printStatement</w:t>
             </w:r>
+            <w:proofErr w:type="spellEnd"/>
           </w:p>
         </w:tc>
         <w:tc>
@@ -7447,12 +7875,14 @@
                 <w:lang w:val="en-US"/>
               </w:rPr>
             </w:pPr>
+            <w:proofErr w:type="spellStart"/>
             <w:r>
               <w:rPr>
                 <w:lang w:val="en-US"/>
               </w:rPr>
               <w:t>forStatement</w:t>
             </w:r>
+            <w:proofErr w:type="spellEnd"/>
           </w:p>
         </w:tc>
         <w:tc>
@@ -7513,12 +7943,14 @@
                 <w:lang w:val="en-US"/>
               </w:rPr>
             </w:pPr>
+            <w:proofErr w:type="spellStart"/>
             <w:r>
               <w:rPr>
                 <w:lang w:val="en-US"/>
               </w:rPr>
               <w:t>returnStatement</w:t>
             </w:r>
+            <w:proofErr w:type="spellEnd"/>
           </w:p>
         </w:tc>
         <w:tc>
@@ -7570,12 +8002,14 @@
                 <w:lang w:val="en-US"/>
               </w:rPr>
             </w:pPr>
+            <w:proofErr w:type="spellStart"/>
             <w:r>
               <w:rPr>
                 <w:lang w:val="en-US"/>
               </w:rPr>
               <w:t>isStatement</w:t>
             </w:r>
+            <w:proofErr w:type="spellEnd"/>
           </w:p>
         </w:tc>
         <w:tc>
@@ -7671,12 +8105,14 @@
                 <w:lang w:val="en-US"/>
               </w:rPr>
             </w:pPr>
+            <w:proofErr w:type="spellStart"/>
             <w:r>
               <w:rPr>
                 <w:lang w:val="en-US"/>
               </w:rPr>
               <w:t>variableDeclaration</w:t>
             </w:r>
+            <w:proofErr w:type="spellEnd"/>
           </w:p>
           <w:p>
             <w:pPr>
@@ -8143,12 +8579,14 @@
                 <w:lang w:val="en-US"/>
               </w:rPr>
             </w:pPr>
+            <w:proofErr w:type="spellStart"/>
             <w:r>
               <w:rPr>
                 <w:lang w:val="en-US"/>
               </w:rPr>
               <w:t>printStatement</w:t>
             </w:r>
+            <w:proofErr w:type="spellEnd"/>
           </w:p>
           <w:p>
             <w:pPr>
@@ -8280,12 +8718,14 @@
                 <w:lang w:val="en-US"/>
               </w:rPr>
             </w:pPr>
+            <w:proofErr w:type="spellStart"/>
             <w:r>
               <w:rPr>
                 <w:lang w:val="en-US"/>
               </w:rPr>
               <w:t>returnStatement</w:t>
             </w:r>
+            <w:proofErr w:type="spellEnd"/>
           </w:p>
           <w:p>
             <w:pPr>
@@ -8417,12 +8857,14 @@
                 <w:lang w:val="en-US"/>
               </w:rPr>
             </w:pPr>
+            <w:proofErr w:type="spellStart"/>
             <w:r>
               <w:rPr>
                 <w:lang w:val="en-US"/>
               </w:rPr>
               <w:t>isStatement</w:t>
             </w:r>
+            <w:proofErr w:type="spellEnd"/>
           </w:p>
           <w:p>
             <w:pPr>
@@ -8698,11 +9140,19 @@
                 <w:lang w:val="en-US"/>
               </w:rPr>
             </w:pPr>
-            <w:r>
-              <w:rPr>
-                <w:lang w:val="en-US"/>
-              </w:rPr>
-              <w:t>trueStatement=statement</w:t>
+            <w:proofErr w:type="spellStart"/>
+            <w:r>
+              <w:rPr>
+                <w:lang w:val="en-US"/>
+              </w:rPr>
+              <w:t>trueStatement</w:t>
+            </w:r>
+            <w:proofErr w:type="spellEnd"/>
+            <w:r>
+              <w:rPr>
+                <w:lang w:val="en-US"/>
+              </w:rPr>
+              <w:t>=statement</w:t>
             </w:r>
           </w:p>
         </w:tc>
@@ -8729,9 +9179,11 @@
               </w:rPr>
               <w:t>"</w:t>
             </w:r>
+            <w:proofErr w:type="spellStart"/>
             <w:r>
               <w:t>истино</w:t>
             </w:r>
+            <w:proofErr w:type="spellEnd"/>
             <w:r>
               <w:rPr>
                 <w:lang w:val="en-US"/>
@@ -8777,7 +9229,21 @@
               <w:rPr>
                 <w:lang w:val="en-US"/>
               </w:rPr>
-              <w:t>('else' falseStatement=statement)?</w:t>
+              <w:t xml:space="preserve">('else' </w:t>
+            </w:r>
+            <w:proofErr w:type="spellStart"/>
+            <w:r>
+              <w:rPr>
+                <w:lang w:val="en-US"/>
+              </w:rPr>
+              <w:t>falseStatement</w:t>
+            </w:r>
+            <w:proofErr w:type="spellEnd"/>
+            <w:r>
+              <w:rPr>
+                <w:lang w:val="en-US"/>
+              </w:rPr>
+              <w:t>=statement)?</w:t>
             </w:r>
           </w:p>
         </w:tc>
@@ -8832,12 +9298,14 @@
                 <w:lang w:val="en-US"/>
               </w:rPr>
             </w:pPr>
+            <w:proofErr w:type="spellStart"/>
             <w:r>
               <w:rPr>
                 <w:lang w:val="en-US"/>
               </w:rPr>
               <w:t>forStatement</w:t>
             </w:r>
+            <w:proofErr w:type="spellEnd"/>
           </w:p>
         </w:tc>
         <w:tc>
@@ -8990,12 +9458,14 @@
                 <w:lang w:val="en-US"/>
               </w:rPr>
             </w:pPr>
+            <w:proofErr w:type="spellStart"/>
             <w:r>
               <w:rPr>
                 <w:lang w:val="en-US"/>
               </w:rPr>
               <w:t>forCondition</w:t>
             </w:r>
+            <w:proofErr w:type="spellEnd"/>
           </w:p>
         </w:tc>
         <w:tc>
@@ -9170,12 +9640,14 @@
                 <w:lang w:val="en-US"/>
               </w:rPr>
             </w:pPr>
+            <w:proofErr w:type="spellStart"/>
             <w:r>
               <w:rPr>
                 <w:lang w:val="en-US"/>
               </w:rPr>
               <w:t>forCondition</w:t>
             </w:r>
+            <w:proofErr w:type="spellEnd"/>
           </w:p>
         </w:tc>
         <w:tc>
@@ -9196,8 +9668,16 @@
               <w:rPr>
                 <w:lang w:val="en-US"/>
               </w:rPr>
-              <w:t>iterator=variableReference</w:t>
-            </w:r>
+              <w:t>iterator=</w:t>
+            </w:r>
+            <w:proofErr w:type="spellStart"/>
+            <w:r>
+              <w:rPr>
+                <w:lang w:val="en-US"/>
+              </w:rPr>
+              <w:t>variableReference</w:t>
+            </w:r>
+            <w:proofErr w:type="spellEnd"/>
           </w:p>
         </w:tc>
         <w:tc>
@@ -9309,11 +9789,19 @@
                 <w:lang w:val="en-US"/>
               </w:rPr>
             </w:pPr>
-            <w:r>
-              <w:rPr>
-                <w:lang w:val="en-US"/>
-              </w:rPr>
-              <w:t>startExpr=expression</w:t>
+            <w:proofErr w:type="spellStart"/>
+            <w:r>
+              <w:rPr>
+                <w:lang w:val="en-US"/>
+              </w:rPr>
+              <w:t>startExpr</w:t>
+            </w:r>
+            <w:proofErr w:type="spellEnd"/>
+            <w:r>
+              <w:rPr>
+                <w:lang w:val="en-US"/>
+              </w:rPr>
+              <w:t>=expression</w:t>
             </w:r>
           </w:p>
         </w:tc>
@@ -9423,11 +9911,19 @@
                 <w:lang w:val="en-US"/>
               </w:rPr>
             </w:pPr>
-            <w:r>
-              <w:rPr>
-                <w:lang w:val="en-US"/>
-              </w:rPr>
-              <w:t>endExpr=expression</w:t>
+            <w:proofErr w:type="spellStart"/>
+            <w:r>
+              <w:rPr>
+                <w:lang w:val="en-US"/>
+              </w:rPr>
+              <w:t>endExpr</w:t>
+            </w:r>
+            <w:proofErr w:type="spellEnd"/>
+            <w:r>
+              <w:rPr>
+                <w:lang w:val="en-US"/>
+              </w:rPr>
+              <w:t>=expression</w:t>
             </w:r>
           </w:p>
         </w:tc>
@@ -9532,12 +10028,14 @@
                 <w:lang w:val="en-US"/>
               </w:rPr>
             </w:pPr>
+            <w:proofErr w:type="spellStart"/>
             <w:r>
               <w:rPr>
                 <w:lang w:val="en-US"/>
               </w:rPr>
               <w:t>argumentList</w:t>
             </w:r>
+            <w:proofErr w:type="spellEnd"/>
           </w:p>
         </w:tc>
         <w:tc>
@@ -9614,11 +10112,33 @@
                 <w:lang w:val="en-US"/>
               </w:rPr>
             </w:pPr>
-            <w:r>
-              <w:rPr>
-                <w:lang w:val="en-US"/>
-              </w:rPr>
-              <w:t>namedArgument? (',' namedArgument)*</w:t>
+            <w:proofErr w:type="spellStart"/>
+            <w:r>
+              <w:rPr>
+                <w:lang w:val="en-US"/>
+              </w:rPr>
+              <w:t>namedArgument</w:t>
+            </w:r>
+            <w:proofErr w:type="spellEnd"/>
+            <w:r>
+              <w:rPr>
+                <w:lang w:val="en-US"/>
+              </w:rPr>
+              <w:t xml:space="preserve">? (',' </w:t>
+            </w:r>
+            <w:proofErr w:type="spellStart"/>
+            <w:r>
+              <w:rPr>
+                <w:lang w:val="en-US"/>
+              </w:rPr>
+              <w:t>namedArgument</w:t>
+            </w:r>
+            <w:proofErr w:type="spellEnd"/>
+            <w:r>
+              <w:rPr>
+                <w:lang w:val="en-US"/>
+              </w:rPr>
+              <w:t>)*</w:t>
             </w:r>
           </w:p>
         </w:tc>
@@ -9723,12 +10243,14 @@
                 <w:lang w:val="en-US"/>
               </w:rPr>
             </w:pPr>
+            <w:proofErr w:type="spellStart"/>
             <w:r>
               <w:rPr>
                 <w:lang w:val="en-US"/>
               </w:rPr>
               <w:t>namedArgument</w:t>
             </w:r>
+            <w:proofErr w:type="spellEnd"/>
           </w:p>
         </w:tc>
         <w:tc>
@@ -9903,9 +10425,11 @@
               <w:ind w:firstLine="0"/>
               <w:jc w:val="center"/>
             </w:pPr>
+            <w:proofErr w:type="spellStart"/>
             <w:r>
               <w:t>expression</w:t>
             </w:r>
+            <w:proofErr w:type="spellEnd"/>
           </w:p>
           <w:p>
             <w:pPr>
@@ -9929,12 +10453,14 @@
                 <w:lang w:val="en-US"/>
               </w:rPr>
             </w:pPr>
+            <w:proofErr w:type="spellStart"/>
             <w:r>
               <w:rPr>
                 <w:lang w:val="en-US"/>
               </w:rPr>
               <w:t>variableReference</w:t>
             </w:r>
+            <w:proofErr w:type="spellEnd"/>
           </w:p>
           <w:p>
             <w:pPr>
@@ -9994,7 +10520,35 @@
               <w:rPr>
                 <w:lang w:val="en-US" w:eastAsia="ru-RU"/>
               </w:rPr>
-              <w:t>owner=expression '.' functionName '(' argumentList ')'</w:t>
+              <w:t xml:space="preserve">owner=expression '.' </w:t>
+            </w:r>
+            <w:proofErr w:type="spellStart"/>
+            <w:r>
+              <w:rPr>
+                <w:lang w:val="en-US" w:eastAsia="ru-RU"/>
+              </w:rPr>
+              <w:t>functionName</w:t>
+            </w:r>
+            <w:proofErr w:type="spellEnd"/>
+            <w:r>
+              <w:rPr>
+                <w:lang w:val="en-US" w:eastAsia="ru-RU"/>
+              </w:rPr>
+              <w:t xml:space="preserve"> '(' </w:t>
+            </w:r>
+            <w:proofErr w:type="spellStart"/>
+            <w:r>
+              <w:rPr>
+                <w:lang w:val="en-US" w:eastAsia="ru-RU"/>
+              </w:rPr>
+              <w:t>argumentList</w:t>
+            </w:r>
+            <w:proofErr w:type="spellEnd"/>
+            <w:r>
+              <w:rPr>
+                <w:lang w:val="en-US" w:eastAsia="ru-RU"/>
+              </w:rPr>
+              <w:t xml:space="preserve"> ')'</w:t>
             </w:r>
           </w:p>
           <w:p>
@@ -10054,11 +10608,33 @@
                 <w:lang w:val="en-US" w:eastAsia="ru-RU"/>
               </w:rPr>
             </w:pPr>
+            <w:proofErr w:type="spellStart"/>
             <w:r>
               <w:rPr>
                 <w:lang w:val="en-US" w:eastAsia="ru-RU"/>
               </w:rPr>
-              <w:t>functionName '(' argumentList ')'</w:t>
+              <w:t>functionName</w:t>
+            </w:r>
+            <w:proofErr w:type="spellEnd"/>
+            <w:r>
+              <w:rPr>
+                <w:lang w:val="en-US" w:eastAsia="ru-RU"/>
+              </w:rPr>
+              <w:t xml:space="preserve"> '(' </w:t>
+            </w:r>
+            <w:proofErr w:type="spellStart"/>
+            <w:r>
+              <w:rPr>
+                <w:lang w:val="en-US" w:eastAsia="ru-RU"/>
+              </w:rPr>
+              <w:t>argumentList</w:t>
+            </w:r>
+            <w:proofErr w:type="spellEnd"/>
+            <w:r>
+              <w:rPr>
+                <w:lang w:val="en-US" w:eastAsia="ru-RU"/>
+              </w:rPr>
+              <w:t xml:space="preserve"> ')'</w:t>
             </w:r>
           </w:p>
           <w:p>
@@ -10128,11 +10704,33 @@
                 <w:lang w:val="en-US" w:eastAsia="ru-RU"/>
               </w:rPr>
             </w:pPr>
+            <w:proofErr w:type="spellStart"/>
             <w:r>
               <w:rPr>
                 <w:lang w:val="en-US" w:eastAsia="ru-RU"/>
               </w:rPr>
-              <w:t>superCall='super' '('argumentList ')'</w:t>
+              <w:t>superCall</w:t>
+            </w:r>
+            <w:proofErr w:type="spellEnd"/>
+            <w:r>
+              <w:rPr>
+                <w:lang w:val="en-US" w:eastAsia="ru-RU"/>
+              </w:rPr>
+              <w:t>='super' '('</w:t>
+            </w:r>
+            <w:proofErr w:type="spellStart"/>
+            <w:r>
+              <w:rPr>
+                <w:lang w:val="en-US" w:eastAsia="ru-RU"/>
+              </w:rPr>
+              <w:t>argumentList</w:t>
+            </w:r>
+            <w:proofErr w:type="spellEnd"/>
+            <w:r>
+              <w:rPr>
+                <w:lang w:val="en-US" w:eastAsia="ru-RU"/>
+              </w:rPr>
+              <w:t xml:space="preserve"> ')'</w:t>
             </w:r>
           </w:p>
           <w:p>
@@ -10158,8 +10756,13 @@
               <w:jc w:val="center"/>
             </w:pPr>
             <w:r>
-              <w:t>Вызов суперметода</w:t>
-            </w:r>
+              <w:t xml:space="preserve">Вызов </w:t>
+            </w:r>
+            <w:proofErr w:type="spellStart"/>
+            <w:r>
+              <w:t>суперметода</w:t>
+            </w:r>
+            <w:proofErr w:type="spellEnd"/>
           </w:p>
         </w:tc>
       </w:tr>
@@ -10192,11 +10795,47 @@
                 <w:lang w:val="en-US" w:eastAsia="ru-RU"/>
               </w:rPr>
             </w:pPr>
+            <w:proofErr w:type="spellStart"/>
             <w:r>
               <w:rPr>
                 <w:lang w:val="en-US" w:eastAsia="ru-RU"/>
               </w:rPr>
-              <w:t>newCall='new' className '('argumentList ')'</w:t>
+              <w:t>newCall</w:t>
+            </w:r>
+            <w:proofErr w:type="spellEnd"/>
+            <w:r>
+              <w:rPr>
+                <w:lang w:val="en-US" w:eastAsia="ru-RU"/>
+              </w:rPr>
+              <w:t xml:space="preserve">='new' </w:t>
+            </w:r>
+            <w:proofErr w:type="spellStart"/>
+            <w:r>
+              <w:rPr>
+                <w:lang w:val="en-US" w:eastAsia="ru-RU"/>
+              </w:rPr>
+              <w:t>className</w:t>
+            </w:r>
+            <w:proofErr w:type="spellEnd"/>
+            <w:r>
+              <w:rPr>
+                <w:lang w:val="en-US" w:eastAsia="ru-RU"/>
+              </w:rPr>
+              <w:t xml:space="preserve"> '('</w:t>
+            </w:r>
+            <w:proofErr w:type="spellStart"/>
+            <w:r>
+              <w:rPr>
+                <w:lang w:val="en-US" w:eastAsia="ru-RU"/>
+              </w:rPr>
+              <w:t>argumentList</w:t>
+            </w:r>
+            <w:proofErr w:type="spellEnd"/>
+            <w:r>
+              <w:rPr>
+                <w:lang w:val="en-US" w:eastAsia="ru-RU"/>
+              </w:rPr>
+              <w:t xml:space="preserve"> ')'</w:t>
             </w:r>
           </w:p>
           <w:p>
@@ -10384,12 +11023,28 @@
                 <w:lang w:eastAsia="ru-RU"/>
               </w:rPr>
             </w:pPr>
+            <w:proofErr w:type="spellStart"/>
             <w:r>
               <w:rPr>
                 <w:lang w:eastAsia="ru-RU"/>
               </w:rPr>
-              <w:t>expression '*' expression</w:t>
-            </w:r>
+              <w:t>expression</w:t>
+            </w:r>
+            <w:proofErr w:type="spellEnd"/>
+            <w:r>
+              <w:rPr>
+                <w:lang w:eastAsia="ru-RU"/>
+              </w:rPr>
+              <w:t xml:space="preserve"> '*' </w:t>
+            </w:r>
+            <w:proofErr w:type="spellStart"/>
+            <w:r>
+              <w:rPr>
+                <w:lang w:eastAsia="ru-RU"/>
+              </w:rPr>
+              <w:t>expression</w:t>
+            </w:r>
+            <w:proofErr w:type="spellEnd"/>
           </w:p>
           <w:p>
             <w:pPr>
@@ -10498,12 +11153,28 @@
                 <w:lang w:eastAsia="ru-RU"/>
               </w:rPr>
             </w:pPr>
+            <w:proofErr w:type="spellStart"/>
             <w:r>
               <w:rPr>
                 <w:lang w:eastAsia="ru-RU"/>
               </w:rPr>
-              <w:t>expression '/' expression</w:t>
-            </w:r>
+              <w:t>expression</w:t>
+            </w:r>
+            <w:proofErr w:type="spellEnd"/>
+            <w:r>
+              <w:rPr>
+                <w:lang w:eastAsia="ru-RU"/>
+              </w:rPr>
+              <w:t xml:space="preserve"> '/' </w:t>
+            </w:r>
+            <w:proofErr w:type="spellStart"/>
+            <w:r>
+              <w:rPr>
+                <w:lang w:eastAsia="ru-RU"/>
+              </w:rPr>
+              <w:t>expression</w:t>
+            </w:r>
+            <w:proofErr w:type="spellEnd"/>
           </w:p>
           <w:p>
             <w:pPr>
@@ -10616,12 +11287,28 @@
                 <w:lang w:eastAsia="ru-RU"/>
               </w:rPr>
             </w:pPr>
+            <w:proofErr w:type="spellStart"/>
             <w:r>
               <w:rPr>
                 <w:lang w:eastAsia="ru-RU"/>
               </w:rPr>
-              <w:t>expression '+' expression</w:t>
-            </w:r>
+              <w:t>expression</w:t>
+            </w:r>
+            <w:proofErr w:type="spellEnd"/>
+            <w:r>
+              <w:rPr>
+                <w:lang w:eastAsia="ru-RU"/>
+              </w:rPr>
+              <w:t xml:space="preserve"> '+' </w:t>
+            </w:r>
+            <w:proofErr w:type="spellStart"/>
+            <w:r>
+              <w:rPr>
+                <w:lang w:eastAsia="ru-RU"/>
+              </w:rPr>
+              <w:t>expression</w:t>
+            </w:r>
+            <w:proofErr w:type="spellEnd"/>
           </w:p>
           <w:p>
             <w:pPr>
@@ -10728,12 +11415,28 @@
                 <w:lang w:eastAsia="ru-RU"/>
               </w:rPr>
             </w:pPr>
+            <w:proofErr w:type="spellStart"/>
             <w:r>
               <w:rPr>
                 <w:lang w:eastAsia="ru-RU"/>
               </w:rPr>
-              <w:t>expression '-' expression</w:t>
-            </w:r>
+              <w:t>expression</w:t>
+            </w:r>
+            <w:proofErr w:type="spellEnd"/>
+            <w:r>
+              <w:rPr>
+                <w:lang w:eastAsia="ru-RU"/>
+              </w:rPr>
+              <w:t xml:space="preserve"> '-' </w:t>
+            </w:r>
+            <w:proofErr w:type="spellStart"/>
+            <w:r>
+              <w:rPr>
+                <w:lang w:eastAsia="ru-RU"/>
+              </w:rPr>
+              <w:t>expression</w:t>
+            </w:r>
+            <w:proofErr w:type="spellEnd"/>
           </w:p>
           <w:p/>
         </w:tc>
@@ -10775,12 +11478,42 @@
                 <w:lang w:eastAsia="ru-RU"/>
               </w:rPr>
             </w:pPr>
+            <w:proofErr w:type="spellStart"/>
             <w:r>
               <w:rPr>
                 <w:lang w:eastAsia="ru-RU"/>
               </w:rPr>
-              <w:t>expression cmp='&gt;' expression</w:t>
-            </w:r>
+              <w:t>expression</w:t>
+            </w:r>
+            <w:proofErr w:type="spellEnd"/>
+            <w:r>
+              <w:rPr>
+                <w:lang w:eastAsia="ru-RU"/>
+              </w:rPr>
+              <w:t xml:space="preserve"> </w:t>
+            </w:r>
+            <w:proofErr w:type="spellStart"/>
+            <w:r>
+              <w:rPr>
+                <w:lang w:eastAsia="ru-RU"/>
+              </w:rPr>
+              <w:t>cmp</w:t>
+            </w:r>
+            <w:proofErr w:type="spellEnd"/>
+            <w:r>
+              <w:rPr>
+                <w:lang w:eastAsia="ru-RU"/>
+              </w:rPr>
+              <w:t xml:space="preserve">='&gt;' </w:t>
+            </w:r>
+            <w:proofErr w:type="spellStart"/>
+            <w:r>
+              <w:rPr>
+                <w:lang w:eastAsia="ru-RU"/>
+              </w:rPr>
+              <w:t>expression</w:t>
+            </w:r>
+            <w:proofErr w:type="spellEnd"/>
           </w:p>
           <w:p/>
         </w:tc>
@@ -10831,12 +11564,42 @@
                 <w:lang w:eastAsia="ru-RU"/>
               </w:rPr>
             </w:pPr>
+            <w:proofErr w:type="spellStart"/>
             <w:r>
               <w:rPr>
                 <w:lang w:eastAsia="ru-RU"/>
               </w:rPr>
-              <w:t>expression cmp='&lt;' expression</w:t>
-            </w:r>
+              <w:t>expression</w:t>
+            </w:r>
+            <w:proofErr w:type="spellEnd"/>
+            <w:r>
+              <w:rPr>
+                <w:lang w:eastAsia="ru-RU"/>
+              </w:rPr>
+              <w:t xml:space="preserve"> </w:t>
+            </w:r>
+            <w:proofErr w:type="spellStart"/>
+            <w:r>
+              <w:rPr>
+                <w:lang w:eastAsia="ru-RU"/>
+              </w:rPr>
+              <w:t>cmp</w:t>
+            </w:r>
+            <w:proofErr w:type="spellEnd"/>
+            <w:r>
+              <w:rPr>
+                <w:lang w:eastAsia="ru-RU"/>
+              </w:rPr>
+              <w:t xml:space="preserve">='&lt;' </w:t>
+            </w:r>
+            <w:proofErr w:type="spellStart"/>
+            <w:r>
+              <w:rPr>
+                <w:lang w:eastAsia="ru-RU"/>
+              </w:rPr>
+              <w:t>expression</w:t>
+            </w:r>
+            <w:proofErr w:type="spellEnd"/>
           </w:p>
           <w:p/>
         </w:tc>
@@ -10887,12 +11650,42 @@
                 <w:lang w:eastAsia="ru-RU"/>
               </w:rPr>
             </w:pPr>
+            <w:proofErr w:type="spellStart"/>
             <w:r>
               <w:rPr>
                 <w:lang w:eastAsia="ru-RU"/>
               </w:rPr>
-              <w:t>expression cmp='==' expression</w:t>
-            </w:r>
+              <w:t>expression</w:t>
+            </w:r>
+            <w:proofErr w:type="spellEnd"/>
+            <w:r>
+              <w:rPr>
+                <w:lang w:eastAsia="ru-RU"/>
+              </w:rPr>
+              <w:t xml:space="preserve"> </w:t>
+            </w:r>
+            <w:proofErr w:type="spellStart"/>
+            <w:r>
+              <w:rPr>
+                <w:lang w:eastAsia="ru-RU"/>
+              </w:rPr>
+              <w:t>cmp</w:t>
+            </w:r>
+            <w:proofErr w:type="spellEnd"/>
+            <w:r>
+              <w:rPr>
+                <w:lang w:eastAsia="ru-RU"/>
+              </w:rPr>
+              <w:t xml:space="preserve">='==' </w:t>
+            </w:r>
+            <w:proofErr w:type="spellStart"/>
+            <w:r>
+              <w:rPr>
+                <w:lang w:eastAsia="ru-RU"/>
+              </w:rPr>
+              <w:t>expression</w:t>
+            </w:r>
+            <w:proofErr w:type="spellEnd"/>
           </w:p>
           <w:p/>
         </w:tc>
@@ -10943,12 +11736,42 @@
                 <w:lang w:eastAsia="ru-RU"/>
               </w:rPr>
             </w:pPr>
+            <w:proofErr w:type="spellStart"/>
             <w:r>
               <w:rPr>
                 <w:lang w:eastAsia="ru-RU"/>
               </w:rPr>
-              <w:t>expression cmp='!=' expression</w:t>
-            </w:r>
+              <w:t>expression</w:t>
+            </w:r>
+            <w:proofErr w:type="spellEnd"/>
+            <w:r>
+              <w:rPr>
+                <w:lang w:eastAsia="ru-RU"/>
+              </w:rPr>
+              <w:t xml:space="preserve"> </w:t>
+            </w:r>
+            <w:proofErr w:type="spellStart"/>
+            <w:r>
+              <w:rPr>
+                <w:lang w:eastAsia="ru-RU"/>
+              </w:rPr>
+              <w:t>cmp</w:t>
+            </w:r>
+            <w:proofErr w:type="spellEnd"/>
+            <w:r>
+              <w:rPr>
+                <w:lang w:eastAsia="ru-RU"/>
+              </w:rPr>
+              <w:t xml:space="preserve">='!=' </w:t>
+            </w:r>
+            <w:proofErr w:type="spellStart"/>
+            <w:r>
+              <w:rPr>
+                <w:lang w:eastAsia="ru-RU"/>
+              </w:rPr>
+              <w:t>expression</w:t>
+            </w:r>
+            <w:proofErr w:type="spellEnd"/>
           </w:p>
           <w:p/>
         </w:tc>
@@ -10999,12 +11822,42 @@
                 <w:lang w:eastAsia="ru-RU"/>
               </w:rPr>
             </w:pPr>
+            <w:proofErr w:type="spellStart"/>
             <w:r>
               <w:rPr>
                 <w:lang w:eastAsia="ru-RU"/>
               </w:rPr>
-              <w:t>expression cmp='&gt;=' expression</w:t>
-            </w:r>
+              <w:t>expression</w:t>
+            </w:r>
+            <w:proofErr w:type="spellEnd"/>
+            <w:r>
+              <w:rPr>
+                <w:lang w:eastAsia="ru-RU"/>
+              </w:rPr>
+              <w:t xml:space="preserve"> </w:t>
+            </w:r>
+            <w:proofErr w:type="spellStart"/>
+            <w:r>
+              <w:rPr>
+                <w:lang w:eastAsia="ru-RU"/>
+              </w:rPr>
+              <w:t>cmp</w:t>
+            </w:r>
+            <w:proofErr w:type="spellEnd"/>
+            <w:r>
+              <w:rPr>
+                <w:lang w:eastAsia="ru-RU"/>
+              </w:rPr>
+              <w:t xml:space="preserve">='&gt;=' </w:t>
+            </w:r>
+            <w:proofErr w:type="spellStart"/>
+            <w:r>
+              <w:rPr>
+                <w:lang w:eastAsia="ru-RU"/>
+              </w:rPr>
+              <w:t>expression</w:t>
+            </w:r>
+            <w:proofErr w:type="spellEnd"/>
           </w:p>
           <w:p/>
         </w:tc>
@@ -11052,12 +11905,42 @@
                 <w:lang w:eastAsia="ru-RU"/>
               </w:rPr>
             </w:pPr>
+            <w:proofErr w:type="spellStart"/>
             <w:r>
               <w:rPr>
                 <w:lang w:eastAsia="ru-RU"/>
               </w:rPr>
-              <w:t>expression cmp='&lt;=' expression</w:t>
-            </w:r>
+              <w:t>expression</w:t>
+            </w:r>
+            <w:proofErr w:type="spellEnd"/>
+            <w:r>
+              <w:rPr>
+                <w:lang w:eastAsia="ru-RU"/>
+              </w:rPr>
+              <w:t xml:space="preserve"> </w:t>
+            </w:r>
+            <w:proofErr w:type="spellStart"/>
+            <w:r>
+              <w:rPr>
+                <w:lang w:eastAsia="ru-RU"/>
+              </w:rPr>
+              <w:t>cmp</w:t>
+            </w:r>
+            <w:proofErr w:type="spellEnd"/>
+            <w:r>
+              <w:rPr>
+                <w:lang w:eastAsia="ru-RU"/>
+              </w:rPr>
+              <w:t xml:space="preserve">='&lt;=' </w:t>
+            </w:r>
+            <w:proofErr w:type="spellStart"/>
+            <w:r>
+              <w:rPr>
+                <w:lang w:eastAsia="ru-RU"/>
+              </w:rPr>
+              <w:t>expression</w:t>
+            </w:r>
+            <w:proofErr w:type="spellEnd"/>
           </w:p>
           <w:p/>
         </w:tc>
@@ -11098,12 +11981,14 @@
                 <w:lang w:val="en-US"/>
               </w:rPr>
             </w:pPr>
+            <w:proofErr w:type="spellStart"/>
             <w:r>
               <w:rPr>
                 <w:lang w:val="en-US"/>
               </w:rPr>
               <w:t>variableReference</w:t>
             </w:r>
+            <w:proofErr w:type="spellEnd"/>
           </w:p>
         </w:tc>
         <w:tc>
@@ -11361,12 +12246,14 @@
                 <w:lang w:val="en-US"/>
               </w:rPr>
             </w:pPr>
+            <w:proofErr w:type="spellStart"/>
             <w:r>
               <w:rPr>
                 <w:lang w:val="en-US"/>
               </w:rPr>
               <w:t>qualifiedName</w:t>
             </w:r>
+            <w:proofErr w:type="spellEnd"/>
           </w:p>
           <w:p>
             <w:pPr>
@@ -11661,17 +12548,17 @@
       <w:tr>
         <w:tc>
           <w:tcPr>
-            <w:tcW w:w="2141" w:type="dxa"/>
-          </w:tcPr>
-          <w:p>
-            <w:pPr>
-              <w:pStyle w:val="tdtabletext"/>
-            </w:pPr>
-          </w:p>
-        </w:tc>
-        <w:tc>
-          <w:tcPr>
-            <w:tcW w:w="8280" w:type="dxa"/>
+            <w:tcW w:w="2100" w:type="dxa"/>
+          </w:tcPr>
+          <w:p>
+            <w:pPr>
+              <w:pStyle w:val="tdtabletext"/>
+            </w:pPr>
+          </w:p>
+        </w:tc>
+        <w:tc>
+          <w:tcPr>
+            <w:tcW w:w="8105" w:type="dxa"/>
           </w:tcPr>
           <w:p>
             <w:pPr>
@@ -11683,7 +12570,7 @@
       <w:tr>
         <w:tc>
           <w:tcPr>
-            <w:tcW w:w="2141" w:type="dxa"/>
+            <w:tcW w:w="2100" w:type="dxa"/>
           </w:tcPr>
           <w:p>
             <w:pPr>
@@ -11704,7 +12591,7 @@
         </w:tc>
         <w:tc>
           <w:tcPr>
-            <w:tcW w:w="8280" w:type="dxa"/>
+            <w:tcW w:w="8105" w:type="dxa"/>
           </w:tcPr>
           <w:p>
             <w:pPr>
@@ -11727,7 +12614,7 @@
       <w:tr>
         <w:tc>
           <w:tcPr>
-            <w:tcW w:w="2141" w:type="dxa"/>
+            <w:tcW w:w="2100" w:type="dxa"/>
           </w:tcPr>
           <w:p>
             <w:pPr>
@@ -11737,51 +12624,37 @@
                 <w:lang w:val="en-US"/>
               </w:rPr>
             </w:pPr>
-            <w:r>
+          </w:p>
+        </w:tc>
+        <w:tc>
+          <w:tcPr>
+            <w:tcW w:w="8105" w:type="dxa"/>
+          </w:tcPr>
+          <w:p>
+            <w:pPr>
+              <w:pStyle w:val="tdtabletext"/>
               <w:rPr>
                 <w:highlight w:val="yellow"/>
                 <w:lang w:val="en-US"/>
               </w:rPr>
-              <w:t>FASM</w:t>
-            </w:r>
-          </w:p>
-        </w:tc>
-        <w:tc>
-          <w:tcPr>
-            <w:tcW w:w="8280" w:type="dxa"/>
-          </w:tcPr>
-          <w:p>
-            <w:pPr>
-              <w:pStyle w:val="tdtabletext"/>
-              <w:rPr>
-                <w:highlight w:val="yellow"/>
-                <w:lang w:val="en-US"/>
-              </w:rPr>
-            </w:pPr>
-            <w:r>
-              <w:rPr>
-                <w:highlight w:val="yellow"/>
-                <w:lang w:val="en-US"/>
-              </w:rPr>
-              <w:t>Flat Assembler</w:t>
-            </w:r>
+            </w:pPr>
           </w:p>
         </w:tc>
       </w:tr>
       <w:tr>
         <w:tc>
           <w:tcPr>
-            <w:tcW w:w="2141" w:type="dxa"/>
-          </w:tcPr>
-          <w:p>
-            <w:pPr>
-              <w:pStyle w:val="tdtabletext"/>
-            </w:pPr>
-          </w:p>
-        </w:tc>
-        <w:tc>
-          <w:tcPr>
-            <w:tcW w:w="8280" w:type="dxa"/>
+            <w:tcW w:w="2100" w:type="dxa"/>
+          </w:tcPr>
+          <w:p>
+            <w:pPr>
+              <w:pStyle w:val="tdtabletext"/>
+            </w:pPr>
+          </w:p>
+        </w:tc>
+        <w:tc>
+          <w:tcPr>
+            <w:tcW w:w="8105" w:type="dxa"/>
           </w:tcPr>
           <w:p>
             <w:pPr>
@@ -11793,17 +12666,17 @@
       <w:tr>
         <w:tc>
           <w:tcPr>
-            <w:tcW w:w="2141" w:type="dxa"/>
-          </w:tcPr>
-          <w:p>
-            <w:pPr>
-              <w:pStyle w:val="tdtabletext"/>
-            </w:pPr>
-          </w:p>
-        </w:tc>
-        <w:tc>
-          <w:tcPr>
-            <w:tcW w:w="8280" w:type="dxa"/>
+            <w:tcW w:w="2100" w:type="dxa"/>
+          </w:tcPr>
+          <w:p>
+            <w:pPr>
+              <w:pStyle w:val="tdtabletext"/>
+            </w:pPr>
+          </w:p>
+        </w:tc>
+        <w:tc>
+          <w:tcPr>
+            <w:tcW w:w="8105" w:type="dxa"/>
           </w:tcPr>
           <w:p>
             <w:pPr>
@@ -11815,17 +12688,17 @@
       <w:tr>
         <w:tc>
           <w:tcPr>
-            <w:tcW w:w="2141" w:type="dxa"/>
-          </w:tcPr>
-          <w:p>
-            <w:pPr>
-              <w:pStyle w:val="tdtabletext"/>
-            </w:pPr>
-          </w:p>
-        </w:tc>
-        <w:tc>
-          <w:tcPr>
-            <w:tcW w:w="8280" w:type="dxa"/>
+            <w:tcW w:w="2100" w:type="dxa"/>
+          </w:tcPr>
+          <w:p>
+            <w:pPr>
+              <w:pStyle w:val="tdtabletext"/>
+            </w:pPr>
+          </w:p>
+        </w:tc>
+        <w:tc>
+          <w:tcPr>
+            <w:tcW w:w="8105" w:type="dxa"/>
           </w:tcPr>
           <w:p>
             <w:pPr>
@@ -11837,17 +12710,17 @@
       <w:tr>
         <w:tc>
           <w:tcPr>
-            <w:tcW w:w="2141" w:type="dxa"/>
-          </w:tcPr>
-          <w:p>
-            <w:pPr>
-              <w:pStyle w:val="tdtabletext"/>
-            </w:pPr>
-          </w:p>
-        </w:tc>
-        <w:tc>
-          <w:tcPr>
-            <w:tcW w:w="8280" w:type="dxa"/>
+            <w:tcW w:w="2100" w:type="dxa"/>
+          </w:tcPr>
+          <w:p>
+            <w:pPr>
+              <w:pStyle w:val="tdtabletext"/>
+            </w:pPr>
+          </w:p>
+        </w:tc>
+        <w:tc>
+          <w:tcPr>
+            <w:tcW w:w="8105" w:type="dxa"/>
           </w:tcPr>
           <w:p>
             <w:pPr>
@@ -11975,7 +12848,15 @@
               <w:pStyle w:val="tdtablecaption"/>
             </w:pPr>
             <w:r>
-              <w:t>№ докумен-та</w:t>
+              <w:t xml:space="preserve">№ </w:t>
+            </w:r>
+            <w:proofErr w:type="spellStart"/>
+            <w:r>
+              <w:t>докумен</w:t>
+            </w:r>
+            <w:proofErr w:type="spellEnd"/>
+            <w:r>
+              <w:t>-та</w:t>
             </w:r>
           </w:p>
         </w:tc>
@@ -12053,8 +12934,13 @@
               <w:pStyle w:val="tdtablecaption"/>
             </w:pPr>
             <w:r>
-              <w:t>изменен-ных</w:t>
-            </w:r>
+              <w:t>изменен-</w:t>
+            </w:r>
+            <w:proofErr w:type="spellStart"/>
+            <w:r>
+              <w:t>ных</w:t>
+            </w:r>
+            <w:proofErr w:type="spellEnd"/>
           </w:p>
         </w:tc>
         <w:tc>
@@ -12067,8 +12953,13 @@
               <w:pStyle w:val="tdtablecaption"/>
             </w:pPr>
             <w:r>
-              <w:t>заменен-ных</w:t>
-            </w:r>
+              <w:t>заменен-</w:t>
+            </w:r>
+            <w:proofErr w:type="spellStart"/>
+            <w:r>
+              <w:t>ных</w:t>
+            </w:r>
+            <w:proofErr w:type="spellEnd"/>
           </w:p>
         </w:tc>
         <w:tc>
@@ -12094,9 +12985,11 @@
             <w:pPr>
               <w:pStyle w:val="tdtablecaption"/>
             </w:pPr>
+            <w:proofErr w:type="spellStart"/>
             <w:r>
               <w:t>аннули-рованных</w:t>
             </w:r>
+            <w:proofErr w:type="spellEnd"/>
           </w:p>
         </w:tc>
         <w:tc>
@@ -15923,6 +16816,7 @@
                                   <w:rFonts w:ascii="Arial" w:hAnsi="Arial" w:cs="Arial"/>
                                 </w:rPr>
                               </w:pPr>
+                              <w:proofErr w:type="spellStart"/>
                               <w:r>
                                 <w:rPr>
                                   <w:rFonts w:ascii="Arial" w:hAnsi="Arial" w:cs="Arial"/>
@@ -15930,7 +16824,17 @@
                                   <w:sz w:val="16"/>
                                   <w:szCs w:val="16"/>
                                 </w:rPr>
-                                <w:t>Взам. инв. №</w:t>
+                                <w:t>Взам</w:t>
+                              </w:r>
+                              <w:proofErr w:type="spellEnd"/>
+                              <w:r>
+                                <w:rPr>
+                                  <w:rFonts w:ascii="Arial" w:hAnsi="Arial" w:cs="Arial"/>
+                                  <w:i/>
+                                  <w:sz w:val="16"/>
+                                  <w:szCs w:val="16"/>
+                                </w:rPr>
+                                <w:t>. инв. №</w:t>
                               </w:r>
                             </w:p>
                           </w:txbxContent>
@@ -16040,7 +16944,27 @@
                                   <w:sz w:val="16"/>
                                   <w:szCs w:val="16"/>
                                 </w:rPr>
-                                <w:t>Инв. № дубл.</w:t>
+                                <w:t xml:space="preserve">Инв. № </w:t>
+                              </w:r>
+                              <w:proofErr w:type="spellStart"/>
+                              <w:r>
+                                <w:rPr>
+                                  <w:rFonts w:ascii="Arial" w:hAnsi="Arial" w:cs="Arial"/>
+                                  <w:i/>
+                                  <w:sz w:val="16"/>
+                                  <w:szCs w:val="16"/>
+                                </w:rPr>
+                                <w:t>дубл</w:t>
+                              </w:r>
+                              <w:proofErr w:type="spellEnd"/>
+                              <w:r>
+                                <w:rPr>
+                                  <w:rFonts w:ascii="Arial" w:hAnsi="Arial" w:cs="Arial"/>
+                                  <w:i/>
+                                  <w:sz w:val="16"/>
+                                  <w:szCs w:val="16"/>
+                                </w:rPr>
+                                <w:t>.</w:t>
                               </w:r>
                             </w:p>
                           </w:txbxContent>
@@ -22620,6 +23544,29 @@
 </file>
 
 <file path=customXml/item1.xml><?xml version="1.0" encoding="utf-8"?>
+<p:properties xmlns:p="http://schemas.microsoft.com/office/2006/metadata/properties" xmlns:xsi="http://www.w3.org/2001/XMLSchema-instance" xmlns:pc="http://schemas.microsoft.com/office/infopath/2007/PartnerControls">
+  <documentManagement/>
+</p:properties>
+</file>
+
+<file path=customXml/item2.xml><?xml version="1.0" encoding="utf-8"?>
+<?mso-contentType ?>
+<FormTemplates xmlns="http://schemas.microsoft.com/sharepoint/v3/contenttype/forms">
+  <Display>DocumentLibraryForm</Display>
+  <Edit>DocumentLibraryForm</Edit>
+  <New>DocumentLibraryForm</New>
+</FormTemplates>
+</file>
+
+<file path=customXml/item3.xml><?xml version="1.0" encoding="utf-8"?>
+<LongProperties xmlns="http://schemas.microsoft.com/office/2006/metadata/longProperties"/>
+</file>
+
+<file path=customXml/item4.xml><?xml version="1.0" encoding="utf-8"?>
+<b:Sources xmlns:b="http://schemas.openxmlformats.org/officeDocument/2006/bibliography" xmlns="http://schemas.openxmlformats.org/officeDocument/2006/bibliography" SelectedStyle="\APA.XSL" StyleName="APA"/>
+</file>
+
+<file path=customXml/item5.xml><?xml version="1.0" encoding="utf-8"?>
 <ct:contentTypeSchema xmlns:ct="http://schemas.microsoft.com/office/2006/metadata/contentType" xmlns:ma="http://schemas.microsoft.com/office/2006/metadata/properties/metaAttributes" ct:_="" ma:_="" ma:contentTypeName="Документ" ma:contentTypeID="0x01010021B9D911046F7B4CBB720F7F9CE62705" ma:contentTypeVersion="0" ma:contentTypeDescription="Создание документа." ma:contentTypeScope="" ma:versionID="f80155d847e009baef3819be4182e929">
   <xsd:schema xmlns:xsd="http://www.w3.org/2001/XMLSchema" xmlns:xs="http://www.w3.org/2001/XMLSchema" xmlns:p="http://schemas.microsoft.com/office/2006/metadata/properties" targetNamespace="http://schemas.microsoft.com/office/2006/metadata/properties" ma:root="true" ma:fieldsID="89d58f4857a619b7c345529988bca397">
     <xsd:element name="properties">
@@ -22733,30 +23680,40 @@
 </ct:contentTypeSchema>
 </file>
 
-<file path=customXml/item2.xml><?xml version="1.0" encoding="utf-8"?>
-<b:Sources xmlns:b="http://schemas.openxmlformats.org/officeDocument/2006/bibliography" xmlns="http://schemas.openxmlformats.org/officeDocument/2006/bibliography" SelectedStyle="\APA.XSL" StyleName="APA"/>
+<file path=customXml/itemProps1.xml><?xml version="1.0" encoding="utf-8"?>
+<ds:datastoreItem xmlns:ds="http://schemas.openxmlformats.org/officeDocument/2006/customXml" ds:itemID="{334548E3-C21F-4F66-B6D7-5869B1331B71}">
+  <ds:schemaRefs>
+    <ds:schemaRef ds:uri="http://schemas.microsoft.com/office/2006/metadata/properties"/>
+    <ds:schemaRef ds:uri="http://schemas.microsoft.com/office/infopath/2007/PartnerControls"/>
+  </ds:schemaRefs>
+</ds:datastoreItem>
 </file>
 
-<file path=customXml/item3.xml><?xml version="1.0" encoding="utf-8"?>
-<LongProperties xmlns="http://schemas.microsoft.com/office/2006/metadata/longProperties"/>
+<file path=customXml/itemProps2.xml><?xml version="1.0" encoding="utf-8"?>
+<ds:datastoreItem xmlns:ds="http://schemas.openxmlformats.org/officeDocument/2006/customXml" ds:itemID="{0A6C280D-161E-4B2E-B43B-68BCADBFA570}">
+  <ds:schemaRefs>
+    <ds:schemaRef ds:uri="http://schemas.microsoft.com/sharepoint/v3/contenttype/forms"/>
+  </ds:schemaRefs>
+</ds:datastoreItem>
 </file>
 
-<file path=customXml/item4.xml><?xml version="1.0" encoding="utf-8"?>
-<?mso-contentType ?>
-<FormTemplates xmlns="http://schemas.microsoft.com/sharepoint/v3/contenttype/forms">
-  <Display>DocumentLibraryForm</Display>
-  <Edit>DocumentLibraryForm</Edit>
-  <New>DocumentLibraryForm</New>
-</FormTemplates>
+<file path=customXml/itemProps3.xml><?xml version="1.0" encoding="utf-8"?>
+<ds:datastoreItem xmlns:ds="http://schemas.openxmlformats.org/officeDocument/2006/customXml" ds:itemID="{715AA86B-6CAF-4587-B8DA-CA55E4014A33}">
+  <ds:schemaRefs>
+    <ds:schemaRef ds:uri="http://schemas.microsoft.com/office/2006/metadata/longProperties"/>
+  </ds:schemaRefs>
+</ds:datastoreItem>
 </file>
 
-<file path=customXml/item5.xml><?xml version="1.0" encoding="utf-8"?>
-<p:properties xmlns:p="http://schemas.microsoft.com/office/2006/metadata/properties" xmlns:xsi="http://www.w3.org/2001/XMLSchema-instance" xmlns:pc="http://schemas.microsoft.com/office/infopath/2007/PartnerControls">
-  <documentManagement/>
-</p:properties>
+<file path=customXml/itemProps4.xml><?xml version="1.0" encoding="utf-8"?>
+<ds:datastoreItem xmlns:ds="http://schemas.openxmlformats.org/officeDocument/2006/customXml" ds:itemID="{5BEBB47A-45A7-4AF9-90AD-08E1E48CD50A}">
+  <ds:schemaRefs>
+    <ds:schemaRef ds:uri="http://schemas.openxmlformats.org/officeDocument/2006/bibliography"/>
+  </ds:schemaRefs>
+</ds:datastoreItem>
 </file>
 
-<file path=customXml/itemProps1.xml><?xml version="1.0" encoding="utf-8"?>
+<file path=customXml/itemProps5.xml><?xml version="1.0" encoding="utf-8"?>
 <ds:datastoreItem xmlns:ds="http://schemas.openxmlformats.org/officeDocument/2006/customXml" ds:itemID="{E51BFC62-3C67-4867-A566-B3188E047C08}">
   <ds:schemaRefs>
     <ds:schemaRef ds:uri="http://schemas.microsoft.com/office/2006/metadata/contentType"/>
@@ -22770,37 +23727,4 @@
     <ds:schemaRef ds:uri="http://schemas.microsoft.com/office/infopath/2007/PartnerControls"/>
   </ds:schemaRefs>
 </ds:datastoreItem>
-</file>
-
-<file path=customXml/itemProps2.xml><?xml version="1.0" encoding="utf-8"?>
-<ds:datastoreItem xmlns:ds="http://schemas.openxmlformats.org/officeDocument/2006/customXml" ds:itemID="{5BEBB47A-45A7-4AF9-90AD-08E1E48CD50A}">
-  <ds:schemaRefs>
-    <ds:schemaRef ds:uri="http://schemas.openxmlformats.org/officeDocument/2006/bibliography"/>
-  </ds:schemaRefs>
-</ds:datastoreItem>
-</file>
-
-<file path=customXml/itemProps3.xml><?xml version="1.0" encoding="utf-8"?>
-<ds:datastoreItem xmlns:ds="http://schemas.openxmlformats.org/officeDocument/2006/customXml" ds:itemID="{715AA86B-6CAF-4587-B8DA-CA55E4014A33}">
-  <ds:schemaRefs>
-    <ds:schemaRef ds:uri="http://schemas.microsoft.com/office/2006/metadata/longProperties"/>
-  </ds:schemaRefs>
-</ds:datastoreItem>
-</file>
-
-<file path=customXml/itemProps4.xml><?xml version="1.0" encoding="utf-8"?>
-<ds:datastoreItem xmlns:ds="http://schemas.openxmlformats.org/officeDocument/2006/customXml" ds:itemID="{0A6C280D-161E-4B2E-B43B-68BCADBFA570}">
-  <ds:schemaRefs>
-    <ds:schemaRef ds:uri="http://schemas.microsoft.com/sharepoint/v3/contenttype/forms"/>
-  </ds:schemaRefs>
-</ds:datastoreItem>
-</file>
-
-<file path=customXml/itemProps5.xml><?xml version="1.0" encoding="utf-8"?>
-<ds:datastoreItem xmlns:ds="http://schemas.openxmlformats.org/officeDocument/2006/customXml" ds:itemID="{334548E3-C21F-4F66-B6D7-5869B1331B71}">
-  <ds:schemaRefs>
-    <ds:schemaRef ds:uri="http://schemas.microsoft.com/office/2006/metadata/properties"/>
-    <ds:schemaRef ds:uri="http://schemas.microsoft.com/office/infopath/2007/PartnerControls"/>
-  </ds:schemaRefs>
-</ds:datastoreItem>
 </file>